--- a/Vitae/WordGenerator/Templates/Template1.docx
+++ b/Vitae/WordGenerator/Templates/Template1.docx
@@ -897,8 +897,8 @@
       </w:tblPr>
       <w:tblGrid>
         <w:gridCol w:w="696"/>
-        <w:gridCol w:w="5723"/>
-        <w:gridCol w:w="2641"/>
+        <w:gridCol w:w="6162"/>
+        <w:gridCol w:w="2202"/>
       </w:tblGrid>
       <w:tr>
         <w:tc>
@@ -1127,7 +1127,6 @@
                 <w:bCs/>
                 <w:color w:val="404040" w:themeColor="text1" w:themeTint="BF"/>
                 <w:sz w:val="26"/>
-                <w:lang w:val="en-US"/>
               </w:rPr>
             </w:pPr>
             <w:r>
@@ -1137,31 +1136,8 @@
                 <w:bCs/>
                 <w:color w:val="404040" w:themeColor="text1" w:themeTint="BF"/>
                 <w:sz w:val="26"/>
-                <w:lang w:val="en-US"/>
-              </w:rPr>
-              <w:t>${</w:t>
-            </w:r>
-            <w:r>
-              <w:rPr>
-                <w:rFonts w:ascii="Monda" w:hAnsi="Monda" w:cstheme="minorHAnsi"/>
-                <w:b/>
-                <w:bCs/>
-                <w:color w:val="404040" w:themeColor="text1" w:themeTint="BF"/>
-                <w:sz w:val="26"/>
-                <w:lang w:val="en-US"/>
-              </w:rPr>
-              <w:t>EXPERIENCE_</w:t>
-            </w:r>
-            <w:r>
-              <w:rPr>
-                <w:rFonts w:ascii="Monda" w:hAnsi="Monda" w:cstheme="minorHAnsi"/>
-                <w:b/>
-                <w:bCs/>
-                <w:color w:val="404040" w:themeColor="text1" w:themeTint="BF"/>
-                <w:sz w:val="26"/>
-                <w:lang w:val="en-US"/>
-              </w:rPr>
-              <w:t>JOBTITLE}</w:t>
+              </w:rPr>
+              <w:t>${JOBTITLE}</w:t>
             </w:r>
           </w:p>
           <w:p>
@@ -1171,6 +1147,136 @@
                 <w:rFonts w:ascii="Monda" w:hAnsi="Monda" w:cstheme="minorHAnsi"/>
                 <w:b/>
                 <w:bCs/>
+                <w:color w:val="404040" w:themeColor="text1" w:themeTint="BF"/>
+                <w:szCs w:val="18"/>
+              </w:rPr>
+            </w:pPr>
+            <w:r>
+              <w:rPr>
+                <w:rFonts w:ascii="Monda" w:hAnsi="Monda" w:cstheme="minorHAnsi"/>
+                <w:b/>
+                <w:bCs/>
+                <w:color w:val="404040" w:themeColor="text1" w:themeTint="BF"/>
+                <w:szCs w:val="18"/>
+              </w:rPr>
+              <w:t>${COMPANYNAME}</w:t>
+            </w:r>
+            <w:r>
+              <w:rPr>
+                <w:rFonts w:ascii="Monda" w:hAnsi="Monda" w:cstheme="minorHAnsi"/>
+                <w:b/>
+                <w:bCs/>
+                <w:color w:val="404040" w:themeColor="text1" w:themeTint="BF"/>
+                <w:szCs w:val="18"/>
+              </w:rPr>
+              <w:t xml:space="preserve"> </w:t>
+            </w:r>
+            <w:r>
+              <w:rPr>
+                <w:rFonts w:ascii="Monda" w:hAnsi="Monda" w:cstheme="minorHAnsi"/>
+                <w:b/>
+                <w:bCs/>
+                <w:color w:val="404040" w:themeColor="text1" w:themeTint="BF"/>
+                <w:szCs w:val="18"/>
+              </w:rPr>
+              <w:t>|</w:t>
+            </w:r>
+            <w:r>
+              <w:rPr>
+                <w:rFonts w:ascii="Monda" w:hAnsi="Monda" w:cstheme="minorHAnsi"/>
+                <w:b/>
+                <w:bCs/>
+                <w:color w:val="404040" w:themeColor="text1" w:themeTint="BF"/>
+                <w:szCs w:val="18"/>
+              </w:rPr>
+              <w:t xml:space="preserve"> </w:t>
+            </w:r>
+            <w:r>
+              <w:rPr>
+                <w:rFonts w:ascii="Monda" w:hAnsi="Monda" w:cstheme="minorHAnsi"/>
+                <w:b/>
+                <w:bCs/>
+                <w:color w:val="404040" w:themeColor="text1" w:themeTint="BF"/>
+                <w:szCs w:val="18"/>
+              </w:rPr>
+              <w:t>${INDUSTRY}</w:t>
+            </w:r>
+            <w:r>
+              <w:rPr>
+                <w:rFonts w:ascii="Monda" w:hAnsi="Monda" w:cstheme="minorHAnsi"/>
+                <w:b/>
+                <w:bCs/>
+                <w:color w:val="404040" w:themeColor="text1" w:themeTint="BF"/>
+                <w:szCs w:val="18"/>
+              </w:rPr>
+              <w:t xml:space="preserve"> </w:t>
+            </w:r>
+            <w:r>
+              <w:rPr>
+                <w:rFonts w:ascii="Monda" w:hAnsi="Monda" w:cstheme="minorHAnsi"/>
+                <w:b/>
+                <w:bCs/>
+                <w:color w:val="404040" w:themeColor="text1" w:themeTint="BF"/>
+                <w:szCs w:val="18"/>
+              </w:rPr>
+              <w:t>|</w:t>
+            </w:r>
+            <w:r>
+              <w:rPr>
+                <w:rFonts w:ascii="Monda" w:hAnsi="Monda" w:cstheme="minorHAnsi"/>
+                <w:b/>
+                <w:bCs/>
+                <w:color w:val="404040" w:themeColor="text1" w:themeTint="BF"/>
+                <w:szCs w:val="18"/>
+              </w:rPr>
+              <w:t xml:space="preserve"> </w:t>
+            </w:r>
+            <w:r>
+              <w:rPr>
+                <w:rFonts w:ascii="Monda" w:hAnsi="Monda" w:cstheme="minorHAnsi"/>
+                <w:b/>
+                <w:bCs/>
+                <w:color w:val="404040" w:themeColor="text1" w:themeTint="BF"/>
+                <w:szCs w:val="18"/>
+              </w:rPr>
+              <w:t>${HIERARCHYLEVEL}</w:t>
+            </w:r>
+          </w:p>
+          <w:p>
+            <w:pPr>
+              <w:spacing w:after="40" w:line="240" w:lineRule="auto"/>
+              <w:rPr>
+                <w:rFonts w:ascii="Monda" w:hAnsi="Monda" w:cstheme="minorHAnsi"/>
+                <w:color w:val="404040" w:themeColor="text1" w:themeTint="BF"/>
+                <w:szCs w:val="18"/>
+              </w:rPr>
+            </w:pPr>
+            <w:r>
+              <w:rPr>
+                <w:rFonts w:ascii="Monda" w:hAnsi="Monda" w:cstheme="minorHAnsi"/>
+                <w:color w:val="404040" w:themeColor="text1" w:themeTint="BF"/>
+                <w:szCs w:val="18"/>
+              </w:rPr>
+              <w:t>${COMPANYDESCRIPTION}</w:t>
+            </w:r>
+          </w:p>
+          <w:p>
+            <w:pPr>
+              <w:spacing w:after="40" w:line="240" w:lineRule="auto"/>
+              <w:rPr>
+                <w:rFonts w:ascii="Monda" w:hAnsi="Monda" w:cstheme="minorHAnsi"/>
+                <w:color w:val="404040" w:themeColor="text1" w:themeTint="BF"/>
+                <w:szCs w:val="18"/>
+              </w:rPr>
+            </w:pPr>
+          </w:p>
+          <w:p>
+            <w:pPr>
+              <w:spacing w:after="40" w:line="240" w:lineRule="auto"/>
+              <w:rPr>
+                <w:rFonts w:ascii="Monda" w:hAnsi="Monda" w:cstheme="minorHAnsi"/>
+                <w:i/>
+                <w:iCs/>
                 <w:color w:val="404040" w:themeColor="text1" w:themeTint="BF"/>
                 <w:szCs w:val="18"/>
                 <w:lang w:val="en-US"/>
@@ -1179,255 +1285,13 @@
             <w:r>
               <w:rPr>
                 <w:rFonts w:ascii="Monda" w:hAnsi="Monda" w:cstheme="minorHAnsi"/>
-                <w:b/>
-                <w:bCs/>
+                <w:i/>
+                <w:iCs/>
                 <w:color w:val="404040" w:themeColor="text1" w:themeTint="BF"/>
                 <w:szCs w:val="18"/>
                 <w:lang w:val="en-US"/>
               </w:rPr>
-              <w:t>${</w:t>
-            </w:r>
-            <w:r>
-              <w:rPr>
-                <w:rFonts w:ascii="Monda" w:hAnsi="Monda" w:cstheme="minorHAnsi"/>
-                <w:b/>
-                <w:bCs/>
-                <w:color w:val="404040" w:themeColor="text1" w:themeTint="BF"/>
-                <w:szCs w:val="18"/>
-                <w:lang w:val="en-US"/>
-              </w:rPr>
-              <w:t>EXPERIENCE_</w:t>
-            </w:r>
-            <w:r>
-              <w:rPr>
-                <w:rFonts w:ascii="Monda" w:hAnsi="Monda" w:cstheme="minorHAnsi"/>
-                <w:b/>
-                <w:bCs/>
-                <w:color w:val="404040" w:themeColor="text1" w:themeTint="BF"/>
-                <w:szCs w:val="18"/>
-                <w:lang w:val="en-US"/>
-              </w:rPr>
-              <w:t>COMPANYNAME}</w:t>
-            </w:r>
-            <w:r>
-              <w:rPr>
-                <w:rFonts w:ascii="Monda" w:hAnsi="Monda" w:cstheme="minorHAnsi"/>
-                <w:b/>
-                <w:bCs/>
-                <w:color w:val="404040" w:themeColor="text1" w:themeTint="BF"/>
-                <w:szCs w:val="18"/>
-                <w:lang w:val="en-US"/>
-              </w:rPr>
-              <w:t xml:space="preserve"> </w:t>
-            </w:r>
-            <w:r>
-              <w:rPr>
-                <w:rFonts w:ascii="Monda" w:hAnsi="Monda" w:cstheme="minorHAnsi"/>
-                <w:b/>
-                <w:bCs/>
-                <w:color w:val="404040" w:themeColor="text1" w:themeTint="BF"/>
-                <w:szCs w:val="18"/>
-                <w:lang w:val="en-US"/>
-              </w:rPr>
-              <w:t>|</w:t>
-            </w:r>
-            <w:r>
-              <w:rPr>
-                <w:rFonts w:ascii="Monda" w:hAnsi="Monda" w:cstheme="minorHAnsi"/>
-                <w:b/>
-                <w:bCs/>
-                <w:color w:val="404040" w:themeColor="text1" w:themeTint="BF"/>
-                <w:szCs w:val="18"/>
-                <w:lang w:val="en-US"/>
-              </w:rPr>
-              <w:t xml:space="preserve"> </w:t>
-            </w:r>
-            <w:r>
-              <w:rPr>
-                <w:rFonts w:ascii="Monda" w:hAnsi="Monda" w:cstheme="minorHAnsi"/>
-                <w:b/>
-                <w:bCs/>
-                <w:color w:val="404040" w:themeColor="text1" w:themeTint="BF"/>
-                <w:szCs w:val="18"/>
-                <w:lang w:val="en-US"/>
-              </w:rPr>
-              <w:t>${</w:t>
-            </w:r>
-            <w:r>
-              <w:rPr>
-                <w:rFonts w:ascii="Monda" w:hAnsi="Monda" w:cstheme="minorHAnsi"/>
-                <w:b/>
-                <w:bCs/>
-                <w:color w:val="404040" w:themeColor="text1" w:themeTint="BF"/>
-                <w:szCs w:val="18"/>
-                <w:lang w:val="en-US"/>
-              </w:rPr>
-              <w:t xml:space="preserve"> </w:t>
-            </w:r>
-            <w:r>
-              <w:rPr>
-                <w:rFonts w:ascii="Monda" w:hAnsi="Monda" w:cstheme="minorHAnsi"/>
-                <w:b/>
-                <w:bCs/>
-                <w:color w:val="404040" w:themeColor="text1" w:themeTint="BF"/>
-                <w:szCs w:val="18"/>
-                <w:lang w:val="en-US"/>
-              </w:rPr>
-              <w:t>EXPERIENCE_</w:t>
-            </w:r>
-            <w:r>
-              <w:rPr>
-                <w:rFonts w:ascii="Monda" w:hAnsi="Monda" w:cstheme="minorHAnsi"/>
-                <w:b/>
-                <w:bCs/>
-                <w:color w:val="404040" w:themeColor="text1" w:themeTint="BF"/>
-                <w:szCs w:val="18"/>
-                <w:lang w:val="en-US"/>
-              </w:rPr>
-              <w:t>INDUSTRY}</w:t>
-            </w:r>
-            <w:r>
-              <w:rPr>
-                <w:rFonts w:ascii="Monda" w:hAnsi="Monda" w:cstheme="minorHAnsi"/>
-                <w:b/>
-                <w:bCs/>
-                <w:color w:val="404040" w:themeColor="text1" w:themeTint="BF"/>
-                <w:szCs w:val="18"/>
-                <w:lang w:val="en-US"/>
-              </w:rPr>
-              <w:t xml:space="preserve"> </w:t>
-            </w:r>
-            <w:r>
-              <w:rPr>
-                <w:rFonts w:ascii="Monda" w:hAnsi="Monda" w:cstheme="minorHAnsi"/>
-                <w:b/>
-                <w:bCs/>
-                <w:color w:val="404040" w:themeColor="text1" w:themeTint="BF"/>
-                <w:szCs w:val="18"/>
-                <w:lang w:val="en-US"/>
-              </w:rPr>
-              <w:t>|</w:t>
-            </w:r>
-            <w:r>
-              <w:rPr>
-                <w:rFonts w:ascii="Monda" w:hAnsi="Monda" w:cstheme="minorHAnsi"/>
-                <w:b/>
-                <w:bCs/>
-                <w:color w:val="404040" w:themeColor="text1" w:themeTint="BF"/>
-                <w:szCs w:val="18"/>
-                <w:lang w:val="en-US"/>
-              </w:rPr>
-              <w:t xml:space="preserve"> </w:t>
-            </w:r>
-            <w:r>
-              <w:rPr>
-                <w:rFonts w:ascii="Monda" w:hAnsi="Monda" w:cstheme="minorHAnsi"/>
-                <w:b/>
-                <w:bCs/>
-                <w:color w:val="404040" w:themeColor="text1" w:themeTint="BF"/>
-                <w:szCs w:val="18"/>
-                <w:lang w:val="en-US"/>
-              </w:rPr>
-              <w:t>${</w:t>
-            </w:r>
-            <w:r>
-              <w:rPr>
-                <w:rFonts w:ascii="Monda" w:hAnsi="Monda" w:cstheme="minorHAnsi"/>
-                <w:b/>
-                <w:bCs/>
-                <w:color w:val="404040" w:themeColor="text1" w:themeTint="BF"/>
-                <w:szCs w:val="18"/>
-                <w:lang w:val="en-US"/>
-              </w:rPr>
-              <w:t xml:space="preserve"> </w:t>
-            </w:r>
-            <w:r>
-              <w:rPr>
-                <w:rFonts w:ascii="Monda" w:hAnsi="Monda" w:cstheme="minorHAnsi"/>
-                <w:b/>
-                <w:bCs/>
-                <w:color w:val="404040" w:themeColor="text1" w:themeTint="BF"/>
-                <w:szCs w:val="18"/>
-                <w:lang w:val="en-US"/>
-              </w:rPr>
-              <w:t>EXPERIENCE_</w:t>
-            </w:r>
-            <w:r>
-              <w:rPr>
-                <w:rFonts w:ascii="Monda" w:hAnsi="Monda" w:cstheme="minorHAnsi"/>
-                <w:b/>
-                <w:bCs/>
-                <w:color w:val="404040" w:themeColor="text1" w:themeTint="BF"/>
-                <w:szCs w:val="18"/>
-                <w:lang w:val="en-US"/>
-              </w:rPr>
-              <w:t>HIERARCHYLEVEL}</w:t>
-            </w:r>
-          </w:p>
-          <w:p>
-            <w:pPr>
-              <w:spacing w:after="40" w:line="240" w:lineRule="auto"/>
-              <w:rPr>
-                <w:rFonts w:ascii="Monda" w:hAnsi="Monda" w:cstheme="minorHAnsi"/>
-                <w:color w:val="404040" w:themeColor="text1" w:themeTint="BF"/>
-                <w:szCs w:val="18"/>
-              </w:rPr>
-            </w:pPr>
-            <w:r>
-              <w:rPr>
-                <w:rFonts w:ascii="Monda" w:hAnsi="Monda" w:cstheme="minorHAnsi"/>
-                <w:color w:val="404040" w:themeColor="text1" w:themeTint="BF"/>
-                <w:szCs w:val="18"/>
-              </w:rPr>
-              <w:t>${</w:t>
-            </w:r>
-            <w:r>
-              <w:rPr>
-                <w:rFonts w:ascii="Monda" w:hAnsi="Monda" w:cstheme="minorHAnsi"/>
-                <w:color w:val="404040" w:themeColor="text1" w:themeTint="BF"/>
-                <w:szCs w:val="18"/>
-              </w:rPr>
-              <w:t>EXPERIENCE_</w:t>
-            </w:r>
-            <w:r>
-              <w:rPr>
-                <w:rFonts w:ascii="Monda" w:hAnsi="Monda" w:cstheme="minorHAnsi"/>
-                <w:color w:val="404040" w:themeColor="text1" w:themeTint="BF"/>
-                <w:szCs w:val="18"/>
-              </w:rPr>
-              <w:t>COMPANYDESCRIPTION}</w:t>
-            </w:r>
-          </w:p>
-          <w:p>
-            <w:pPr>
-              <w:spacing w:after="40" w:line="240" w:lineRule="auto"/>
-              <w:rPr>
-                <w:rFonts w:ascii="Monda" w:hAnsi="Monda" w:cstheme="minorHAnsi"/>
-                <w:color w:val="404040" w:themeColor="text1" w:themeTint="BF"/>
-                <w:szCs w:val="18"/>
-              </w:rPr>
-            </w:pPr>
-          </w:p>
-          <w:p>
-            <w:pPr>
-              <w:spacing w:after="40" w:line="240" w:lineRule="auto"/>
-              <w:rPr>
-                <w:rFonts w:ascii="Monda" w:hAnsi="Monda" w:cstheme="minorHAnsi"/>
-                <w:i/>
-                <w:iCs/>
-                <w:color w:val="404040" w:themeColor="text1" w:themeTint="BF"/>
-                <w:szCs w:val="18"/>
-              </w:rPr>
-            </w:pPr>
-            <w:r>
-              <w:rPr>
-                <w:rFonts w:ascii="Monda" w:hAnsi="Monda" w:cstheme="minorHAnsi"/>
-                <w:i/>
-                <w:iCs/>
-                <w:color w:val="404040" w:themeColor="text1" w:themeTint="BF"/>
-                <w:szCs w:val="18"/>
-              </w:rPr>
-              <w:t>${EXPERIENCE_DESCRIPTION}</w:t>
+              <w:t>${DESCRIPTION}</w:t>
             </w:r>
           </w:p>
         </w:tc>
@@ -1456,7 +1320,7 @@
                 <w:szCs w:val="18"/>
                 <w:lang w:val="en-US"/>
               </w:rPr>
-              <w:t>${EXPERIENCE_START}</w:t>
+              <w:t>${</w:t>
             </w:r>
             <w:r>
               <w:rPr>
@@ -1465,7 +1329,7 @@
                 <w:szCs w:val="18"/>
                 <w:lang w:val="en-US"/>
               </w:rPr>
-              <w:t xml:space="preserve"> </w:t>
+              <w:t>DATE_</w:t>
             </w:r>
             <w:r>
               <w:rPr>
@@ -1474,19 +1338,17 @@
                 <w:szCs w:val="18"/>
                 <w:lang w:val="en-US"/>
               </w:rPr>
-              <w:t>${EXPERIENCE_END}</w:t>
-            </w:r>
-          </w:p>
-          <w:p>
-            <w:pPr>
-              <w:spacing w:after="40" w:line="240" w:lineRule="auto"/>
+              <w:t>START</w:t>
+            </w:r>
+            <w:r>
               <w:rPr>
                 <w:rFonts w:ascii="Monda" w:hAnsi="Monda" w:cstheme="minorHAnsi"/>
                 <w:color w:val="404040" w:themeColor="text1" w:themeTint="BF"/>
                 <w:szCs w:val="18"/>
                 <w:lang w:val="en-US"/>
               </w:rPr>
-            </w:pPr>
+              <w:t>_DATE</w:t>
+            </w:r>
             <w:r>
               <w:rPr>
                 <w:rFonts w:ascii="Monda" w:hAnsi="Monda" w:cstheme="minorHAnsi"/>
@@ -1494,7 +1356,99 @@
                 <w:szCs w:val="18"/>
                 <w:lang w:val="en-US"/>
               </w:rPr>
-              <w:t>${EXPERIENCE_DURATION}</w:t>
+              <w:t>}</w:t>
+            </w:r>
+            <w:r>
+              <w:rPr>
+                <w:rFonts w:ascii="Monda" w:hAnsi="Monda" w:cstheme="minorHAnsi"/>
+                <w:color w:val="404040" w:themeColor="text1" w:themeTint="BF"/>
+                <w:szCs w:val="18"/>
+                <w:lang w:val="en-US"/>
+              </w:rPr>
+              <w:t xml:space="preserve"> -</w:t>
+            </w:r>
+            <w:r>
+              <w:rPr>
+                <w:rFonts w:ascii="Monda" w:hAnsi="Monda" w:cstheme="minorHAnsi"/>
+                <w:color w:val="404040" w:themeColor="text1" w:themeTint="BF"/>
+                <w:szCs w:val="18"/>
+                <w:lang w:val="en-US"/>
+              </w:rPr>
+              <w:t xml:space="preserve"> </w:t>
+            </w:r>
+            <w:r>
+              <w:rPr>
+                <w:rFonts w:ascii="Monda" w:hAnsi="Monda" w:cstheme="minorHAnsi"/>
+                <w:color w:val="404040" w:themeColor="text1" w:themeTint="BF"/>
+                <w:szCs w:val="18"/>
+                <w:lang w:val="en-US"/>
+              </w:rPr>
+              <w:t>${</w:t>
+            </w:r>
+            <w:r>
+              <w:rPr>
+                <w:rFonts w:ascii="Monda" w:hAnsi="Monda" w:cstheme="minorHAnsi"/>
+                <w:color w:val="404040" w:themeColor="text1" w:themeTint="BF"/>
+                <w:szCs w:val="18"/>
+                <w:lang w:val="en-US"/>
+              </w:rPr>
+              <w:t>DATE_END</w:t>
+            </w:r>
+            <w:r>
+              <w:rPr>
+                <w:rFonts w:ascii="Monda" w:hAnsi="Monda" w:cstheme="minorHAnsi"/>
+                <w:color w:val="404040" w:themeColor="text1" w:themeTint="BF"/>
+                <w:szCs w:val="18"/>
+                <w:lang w:val="en-US"/>
+              </w:rPr>
+              <w:t>_DATE</w:t>
+            </w:r>
+            <w:r>
+              <w:rPr>
+                <w:rFonts w:ascii="Monda" w:hAnsi="Monda" w:cstheme="minorHAnsi"/>
+                <w:color w:val="404040" w:themeColor="text1" w:themeTint="BF"/>
+                <w:szCs w:val="18"/>
+                <w:lang w:val="en-US"/>
+              </w:rPr>
+              <w:t>}</w:t>
+            </w:r>
+          </w:p>
+          <w:p>
+            <w:pPr>
+              <w:spacing w:after="40" w:line="240" w:lineRule="auto"/>
+              <w:rPr>
+                <w:rFonts w:ascii="Monda" w:hAnsi="Monda" w:cstheme="minorHAnsi"/>
+                <w:color w:val="404040" w:themeColor="text1" w:themeTint="BF"/>
+                <w:szCs w:val="18"/>
+                <w:lang w:val="en-US"/>
+              </w:rPr>
+            </w:pPr>
+            <w:r>
+              <w:rPr>
+                <w:rFonts w:ascii="Monda" w:hAnsi="Monda" w:cstheme="minorHAnsi"/>
+                <w:color w:val="404040" w:themeColor="text1" w:themeTint="BF"/>
+                <w:szCs w:val="18"/>
+                <w:lang w:val="en-US"/>
+              </w:rPr>
+              <w:t>${</w:t>
+            </w:r>
+            <w:r>
+              <w:rPr>
+                <w:rFonts w:ascii="Monda" w:hAnsi="Monda" w:cstheme="minorHAnsi"/>
+                <w:color w:val="404040" w:themeColor="text1" w:themeTint="BF"/>
+                <w:szCs w:val="18"/>
+                <w:lang w:val="en-US"/>
+              </w:rPr>
+              <w:t>DATE_DIFFERENCE</w:t>
+            </w:r>
+            <w:r>
+              <w:rPr>
+                <w:rFonts w:ascii="Monda" w:hAnsi="Monda" w:cstheme="minorHAnsi"/>
+                <w:color w:val="404040" w:themeColor="text1" w:themeTint="BF"/>
+                <w:szCs w:val="18"/>
+                <w:lang w:val="en-US"/>
+              </w:rPr>
+              <w:t>}</w:t>
             </w:r>
           </w:p>
         </w:tc>
@@ -1593,14 +1547,14 @@
         <v:path o:extrusionok="f" gradientshapeok="t" o:connecttype="rect"/>
         <o:lock v:ext="edit" aspectratio="t"/>
       </v:shapetype>
-      <v:shape id="_x0000_i1088" type="#_x0000_t75" style="width:249.5pt;height:249.5pt" o:bullet="t">
+      <v:shape id="_x0000_i1078" type="#_x0000_t75" style="width:249.5pt;height:249.5pt" o:bullet="t">
         <v:imagedata r:id="rId1" o:title="Unbenannt"/>
       </v:shape>
     </w:pict>
   </w:numPicBullet>
   <w:numPicBullet w:numPicBulletId="1">
     <w:pict>
-      <v:shape id="_x0000_i1089" type="#_x0000_t75" style="width:23.5pt;height:23.5pt;visibility:visible;mso-wrap-style:square" o:bullet="t">
+      <v:shape id="_x0000_i1079" type="#_x0000_t75" style="width:23.5pt;height:23.5pt;visibility:visible;mso-wrap-style:square" o:bullet="t">
         <v:imagedata r:id="rId2" o:title="" croptop="-6040f" cropbottom="-6040f" cropleft="-6040f" cropright="-6040f"/>
       </v:shape>
     </w:pict>

--- a/Vitae/WordGenerator/Templates/Template1.docx
+++ b/Vitae/WordGenerator/Templates/Template1.docx
@@ -202,8 +202,8 @@
       </w:tblPr>
       <w:tblGrid>
         <w:gridCol w:w="2403"/>
-        <w:gridCol w:w="1925"/>
-        <w:gridCol w:w="4732"/>
+        <w:gridCol w:w="1910"/>
+        <w:gridCol w:w="4747"/>
       </w:tblGrid>
       <w:tr>
         <w:tc>
@@ -583,16 +583,7 @@
                 <w:bCs/>
                 <w:color w:val="404040" w:themeColor="text1" w:themeTint="BF"/>
               </w:rPr>
-              <w:t>${CHILDREN}</w:t>
-            </w:r>
-            <w:r>
-              <w:rPr>
-                <w:rFonts w:ascii="Monda" w:hAnsi="Monda" w:cstheme="minorHAnsi"/>
-                <w:b/>
-                <w:bCs/>
-                <w:color w:val="404040" w:themeColor="text1" w:themeTint="BF"/>
-              </w:rPr>
-              <w:t>:</w:t>
+              <w:t>Kinder:</w:t>
             </w:r>
           </w:p>
         </w:tc>
@@ -678,7 +669,63 @@
                 <w:rFonts w:ascii="Monda" w:hAnsi="Monda" w:cstheme="minorHAnsi"/>
                 <w:color w:val="404040" w:themeColor="text1" w:themeTint="BF"/>
               </w:rPr>
-              <w:t>Zwischenbächen 143, 8048 Zürich / Zürich</w:t>
+              <w:t xml:space="preserve">${STREET} </w:t>
+            </w:r>
+            <w:r>
+              <w:rPr>
+                <w:rFonts w:ascii="Monda" w:hAnsi="Monda" w:cstheme="minorHAnsi"/>
+                <w:color w:val="404040" w:themeColor="text1" w:themeTint="BF"/>
+              </w:rPr>
+              <w:t>$</w:t>
+            </w:r>
+            <w:r>
+              <w:rPr>
+                <w:rFonts w:ascii="Monda" w:hAnsi="Monda" w:cstheme="minorHAnsi"/>
+                <w:color w:val="404040" w:themeColor="text1" w:themeTint="BF"/>
+              </w:rPr>
+              <w:t>{STREETNO}</w:t>
+            </w:r>
+            <w:r>
+              <w:rPr>
+                <w:rFonts w:ascii="Monda" w:hAnsi="Monda" w:cstheme="minorHAnsi"/>
+                <w:color w:val="404040" w:themeColor="text1" w:themeTint="BF"/>
+              </w:rPr>
+              <w:t xml:space="preserve">, </w:t>
+            </w:r>
+            <w:r>
+              <w:rPr>
+                <w:rFonts w:ascii="Monda" w:hAnsi="Monda" w:cstheme="minorHAnsi"/>
+                <w:color w:val="404040" w:themeColor="text1" w:themeTint="BF"/>
+              </w:rPr>
+              <w:t>${ZIPCODE}</w:t>
+            </w:r>
+            <w:r>
+              <w:rPr>
+                <w:rFonts w:ascii="Monda" w:hAnsi="Monda" w:cstheme="minorHAnsi"/>
+                <w:color w:val="404040" w:themeColor="text1" w:themeTint="BF"/>
+              </w:rPr>
+              <w:t xml:space="preserve"> </w:t>
+            </w:r>
+            <w:r>
+              <w:rPr>
+                <w:rFonts w:ascii="Monda" w:hAnsi="Monda" w:cstheme="minorHAnsi"/>
+                <w:color w:val="404040" w:themeColor="text1" w:themeTint="BF"/>
+              </w:rPr>
+              <w:t>${CITY}</w:t>
+            </w:r>
+            <w:r>
+              <w:rPr>
+                <w:rFonts w:ascii="Monda" w:hAnsi="Monda" w:cstheme="minorHAnsi"/>
+                <w:color w:val="404040" w:themeColor="text1" w:themeTint="BF"/>
+              </w:rPr>
+              <w:t xml:space="preserve"> / </w:t>
+            </w:r>
+            <w:r>
+              <w:rPr>
+                <w:rFonts w:ascii="Monda" w:hAnsi="Monda" w:cstheme="minorHAnsi"/>
+                <w:color w:val="404040" w:themeColor="text1" w:themeTint="BF"/>
+              </w:rPr>
+              <w:t>${STATE}</w:t>
             </w:r>
           </w:p>
         </w:tc>
@@ -741,7 +788,7 @@
                 <w:rFonts w:ascii="Monda" w:hAnsi="Monda" w:cstheme="minorHAnsi"/>
                 <w:color w:val="404040" w:themeColor="text1" w:themeTint="BF"/>
               </w:rPr>
-              <w:t>theodoracatos@gmail.com</w:t>
+              <w:t>${EMAIL}</w:t>
             </w:r>
           </w:p>
         </w:tc>
@@ -804,7 +851,7 @@
                 <w:rFonts w:ascii="Monda" w:hAnsi="Monda" w:cstheme="minorHAnsi"/>
                 <w:color w:val="404040" w:themeColor="text1" w:themeTint="BF"/>
               </w:rPr>
-              <w:t>+41 78 704 44 38</w:t>
+              <w:t>${PHONEPREFIX}${MOBILENUMBER}</w:t>
             </w:r>
           </w:p>
         </w:tc>
@@ -897,8 +944,8 @@
       </w:tblPr>
       <w:tblGrid>
         <w:gridCol w:w="696"/>
-        <w:gridCol w:w="6162"/>
-        <w:gridCol w:w="2202"/>
+        <w:gridCol w:w="6217"/>
+        <w:gridCol w:w="2147"/>
       </w:tblGrid>
       <w:tr>
         <w:tc>
@@ -1199,7 +1246,27 @@
                 <w:color w:val="404040" w:themeColor="text1" w:themeTint="BF"/>
                 <w:szCs w:val="18"/>
               </w:rPr>
-              <w:t>${INDUSTRY}</w:t>
+              <w:t>${INDUSTRY</w:t>
+            </w:r>
+            <w:r>
+              <w:rPr>
+                <w:rFonts w:ascii="Monda" w:hAnsi="Monda" w:cstheme="minorHAnsi"/>
+                <w:b/>
+                <w:bCs/>
+                <w:color w:val="404040" w:themeColor="text1" w:themeTint="BF"/>
+                <w:szCs w:val="18"/>
+              </w:rPr>
+              <w:t>CODE</w:t>
+            </w:r>
+            <w:r>
+              <w:rPr>
+                <w:rFonts w:ascii="Monda" w:hAnsi="Monda" w:cstheme="minorHAnsi"/>
+                <w:b/>
+                <w:bCs/>
+                <w:color w:val="404040" w:themeColor="text1" w:themeTint="BF"/>
+                <w:szCs w:val="18"/>
+              </w:rPr>
+              <w:t>}</w:t>
             </w:r>
             <w:r>
               <w:rPr>
@@ -1239,7 +1306,27 @@
                 <w:color w:val="404040" w:themeColor="text1" w:themeTint="BF"/>
                 <w:szCs w:val="18"/>
               </w:rPr>
-              <w:t>${HIERARCHYLEVEL}</w:t>
+              <w:t>${HIERARCHYLEVEL</w:t>
+            </w:r>
+            <w:r>
+              <w:rPr>
+                <w:rFonts w:ascii="Monda" w:hAnsi="Monda" w:cstheme="minorHAnsi"/>
+                <w:b/>
+                <w:bCs/>
+                <w:color w:val="404040" w:themeColor="text1" w:themeTint="BF"/>
+                <w:szCs w:val="18"/>
+              </w:rPr>
+              <w:t>CODE</w:t>
+            </w:r>
+            <w:r>
+              <w:rPr>
+                <w:rFonts w:ascii="Monda" w:hAnsi="Monda" w:cstheme="minorHAnsi"/>
+                <w:b/>
+                <w:bCs/>
+                <w:color w:val="404040" w:themeColor="text1" w:themeTint="BF"/>
+                <w:szCs w:val="18"/>
+              </w:rPr>
+              <w:t>}</w:t>
             </w:r>
           </w:p>
           <w:p>
@@ -1310,15 +1397,71 @@
                 <w:rFonts w:ascii="Monda" w:hAnsi="Monda" w:cstheme="minorHAnsi"/>
                 <w:color w:val="404040" w:themeColor="text1" w:themeTint="BF"/>
                 <w:szCs w:val="18"/>
-                <w:lang w:val="en-US"/>
-              </w:rPr>
-            </w:pPr>
-            <w:r>
-              <w:rPr>
-                <w:rFonts w:ascii="Monda" w:hAnsi="Monda" w:cstheme="minorHAnsi"/>
-                <w:color w:val="404040" w:themeColor="text1" w:themeTint="BF"/>
-                <w:szCs w:val="18"/>
-                <w:lang w:val="en-US"/>
+                <w:lang w:val="de-CH"/>
+              </w:rPr>
+            </w:pPr>
+            <w:r>
+              <w:rPr>
+                <w:rFonts w:ascii="Monda" w:hAnsi="Monda" w:cstheme="minorHAnsi"/>
+                <w:color w:val="404040" w:themeColor="text1" w:themeTint="BF"/>
+                <w:szCs w:val="18"/>
+                <w:lang w:val="de-CH"/>
+              </w:rPr>
+              <w:t>${START</w:t>
+            </w:r>
+            <w:r>
+              <w:rPr>
+                <w:rFonts w:ascii="Monda" w:hAnsi="Monda" w:cstheme="minorHAnsi"/>
+                <w:color w:val="404040" w:themeColor="text1" w:themeTint="BF"/>
+                <w:szCs w:val="18"/>
+                <w:lang w:val="de-CH"/>
+              </w:rPr>
+              <w:t>_DATE</w:t>
+            </w:r>
+            <w:r>
+              <w:rPr>
+                <w:rFonts w:ascii="Monda" w:hAnsi="Monda" w:cstheme="minorHAnsi"/>
+                <w:color w:val="404040" w:themeColor="text1" w:themeTint="BF"/>
+                <w:szCs w:val="18"/>
+                <w:lang w:val="de-CH"/>
+              </w:rPr>
+              <w:t>}</w:t>
+            </w:r>
+            <w:r>
+              <w:rPr>
+                <w:rFonts w:ascii="Monda" w:hAnsi="Monda" w:cstheme="minorHAnsi"/>
+                <w:color w:val="404040" w:themeColor="text1" w:themeTint="BF"/>
+                <w:szCs w:val="18"/>
+                <w:lang w:val="de-CH"/>
+              </w:rPr>
+              <w:t xml:space="preserve"> </w:t>
+            </w:r>
+            <w:r>
+              <w:rPr>
+                <w:rFonts w:ascii="Monda" w:hAnsi="Monda" w:cstheme="minorHAnsi"/>
+                <w:color w:val="404040" w:themeColor="text1" w:themeTint="BF"/>
+                <w:szCs w:val="18"/>
+                <w:lang w:val="de-CH"/>
+              </w:rPr>
+              <w:t>-</w:t>
+            </w:r>
+          </w:p>
+          <w:p>
+            <w:pPr>
+              <w:spacing w:after="40" w:line="240" w:lineRule="auto"/>
+              <w:rPr>
+                <w:rFonts w:ascii="Monda" w:hAnsi="Monda" w:cstheme="minorHAnsi"/>
+                <w:color w:val="404040" w:themeColor="text1" w:themeTint="BF"/>
+                <w:szCs w:val="18"/>
+                <w:lang w:val="de-CH"/>
+              </w:rPr>
+            </w:pPr>
+            <w:r>
+              <w:rPr>
+                <w:rFonts w:ascii="Monda" w:hAnsi="Monda" w:cstheme="minorHAnsi"/>
+                <w:color w:val="404040" w:themeColor="text1" w:themeTint="BF"/>
+                <w:szCs w:val="18"/>
+                <w:lang w:val="de-CH"/>
               </w:rPr>
               <w:t>${</w:t>
             </w:r>
@@ -1327,25 +1470,16 @@
                 <w:rFonts w:ascii="Monda" w:hAnsi="Monda" w:cstheme="minorHAnsi"/>
                 <w:color w:val="404040" w:themeColor="text1" w:themeTint="BF"/>
                 <w:szCs w:val="18"/>
-                <w:lang w:val="en-US"/>
-              </w:rPr>
-              <w:t>DATE_</w:t>
-            </w:r>
-            <w:r>
-              <w:rPr>
-                <w:rFonts w:ascii="Monda" w:hAnsi="Monda" w:cstheme="minorHAnsi"/>
-                <w:color w:val="404040" w:themeColor="text1" w:themeTint="BF"/>
-                <w:szCs w:val="18"/>
-                <w:lang w:val="en-US"/>
-              </w:rPr>
-              <w:t>START</w:t>
-            </w:r>
-            <w:r>
-              <w:rPr>
-                <w:rFonts w:ascii="Monda" w:hAnsi="Monda" w:cstheme="minorHAnsi"/>
-                <w:color w:val="404040" w:themeColor="text1" w:themeTint="BF"/>
-                <w:szCs w:val="18"/>
-                <w:lang w:val="en-US"/>
+                <w:lang w:val="de-CH"/>
+              </w:rPr>
+              <w:t>END</w:t>
+            </w:r>
+            <w:r>
+              <w:rPr>
+                <w:rFonts w:ascii="Monda" w:hAnsi="Monda" w:cstheme="minorHAnsi"/>
+                <w:color w:val="404040" w:themeColor="text1" w:themeTint="BF"/>
+                <w:szCs w:val="18"/>
+                <w:lang w:val="de-CH"/>
               </w:rPr>
               <w:t>_DATE</w:t>
             </w:r>
@@ -1354,34 +1488,38 @@
                 <w:rFonts w:ascii="Monda" w:hAnsi="Monda" w:cstheme="minorHAnsi"/>
                 <w:color w:val="404040" w:themeColor="text1" w:themeTint="BF"/>
                 <w:szCs w:val="18"/>
-                <w:lang w:val="en-US"/>
+                <w:lang w:val="de-CH"/>
               </w:rPr>
               <w:t>}</w:t>
             </w:r>
-            <w:r>
-              <w:rPr>
-                <w:rFonts w:ascii="Monda" w:hAnsi="Monda" w:cstheme="minorHAnsi"/>
-                <w:color w:val="404040" w:themeColor="text1" w:themeTint="BF"/>
-                <w:szCs w:val="18"/>
-                <w:lang w:val="en-US"/>
-              </w:rPr>
-              <w:t xml:space="preserve"> -</w:t>
-            </w:r>
-            <w:r>
-              <w:rPr>
-                <w:rFonts w:ascii="Monda" w:hAnsi="Monda" w:cstheme="minorHAnsi"/>
-                <w:color w:val="404040" w:themeColor="text1" w:themeTint="BF"/>
-                <w:szCs w:val="18"/>
-                <w:lang w:val="en-US"/>
-              </w:rPr>
-              <w:t xml:space="preserve"> </w:t>
-            </w:r>
-            <w:r>
-              <w:rPr>
-                <w:rFonts w:ascii="Monda" w:hAnsi="Monda" w:cstheme="minorHAnsi"/>
-                <w:color w:val="404040" w:themeColor="text1" w:themeTint="BF"/>
-                <w:szCs w:val="18"/>
-                <w:lang w:val="en-US"/>
+          </w:p>
+          <w:p>
+            <w:pPr>
+              <w:spacing w:after="40" w:line="240" w:lineRule="auto"/>
+              <w:rPr>
+                <w:rFonts w:ascii="Monda" w:hAnsi="Monda" w:cstheme="minorHAnsi"/>
+                <w:color w:val="404040" w:themeColor="text1" w:themeTint="BF"/>
+                <w:szCs w:val="18"/>
+                <w:lang w:val="de-CH"/>
+              </w:rPr>
+            </w:pPr>
+          </w:p>
+          <w:p>
+            <w:pPr>
+              <w:spacing w:after="40" w:line="240" w:lineRule="auto"/>
+              <w:rPr>
+                <w:rFonts w:ascii="Monda" w:hAnsi="Monda" w:cstheme="minorHAnsi"/>
+                <w:color w:val="404040" w:themeColor="text1" w:themeTint="BF"/>
+                <w:szCs w:val="18"/>
+                <w:lang w:val="de-CH"/>
+              </w:rPr>
+            </w:pPr>
+            <w:r>
+              <w:rPr>
+                <w:rFonts w:ascii="Monda" w:hAnsi="Monda" w:cstheme="minorHAnsi"/>
+                <w:color w:val="404040" w:themeColor="text1" w:themeTint="BF"/>
+                <w:szCs w:val="18"/>
+                <w:lang w:val="de-CH"/>
               </w:rPr>
               <w:t>${</w:t>
             </w:r>
@@ -1390,16 +1528,16 @@
                 <w:rFonts w:ascii="Monda" w:hAnsi="Monda" w:cstheme="minorHAnsi"/>
                 <w:color w:val="404040" w:themeColor="text1" w:themeTint="BF"/>
                 <w:szCs w:val="18"/>
-                <w:lang w:val="en-US"/>
-              </w:rPr>
-              <w:t>DATE_END</w:t>
-            </w:r>
-            <w:r>
-              <w:rPr>
-                <w:rFonts w:ascii="Monda" w:hAnsi="Monda" w:cstheme="minorHAnsi"/>
-                <w:color w:val="404040" w:themeColor="text1" w:themeTint="BF"/>
-                <w:szCs w:val="18"/>
-                <w:lang w:val="en-US"/>
+                <w:lang w:val="de-CH"/>
+              </w:rPr>
+              <w:t>DIFFERENCE</w:t>
+            </w:r>
+            <w:r>
+              <w:rPr>
+                <w:rFonts w:ascii="Monda" w:hAnsi="Monda" w:cstheme="minorHAnsi"/>
+                <w:color w:val="404040" w:themeColor="text1" w:themeTint="BF"/>
+                <w:szCs w:val="18"/>
+                <w:lang w:val="de-CH"/>
               </w:rPr>
               <w:t>_DATE</w:t>
             </w:r>
@@ -1408,45 +1546,7 @@
                 <w:rFonts w:ascii="Monda" w:hAnsi="Monda" w:cstheme="minorHAnsi"/>
                 <w:color w:val="404040" w:themeColor="text1" w:themeTint="BF"/>
                 <w:szCs w:val="18"/>
-                <w:lang w:val="en-US"/>
-              </w:rPr>
-              <w:t>}</w:t>
-            </w:r>
-          </w:p>
-          <w:p>
-            <w:pPr>
-              <w:spacing w:after="40" w:line="240" w:lineRule="auto"/>
-              <w:rPr>
-                <w:rFonts w:ascii="Monda" w:hAnsi="Monda" w:cstheme="minorHAnsi"/>
-                <w:color w:val="404040" w:themeColor="text1" w:themeTint="BF"/>
-                <w:szCs w:val="18"/>
-                <w:lang w:val="en-US"/>
-              </w:rPr>
-            </w:pPr>
-            <w:r>
-              <w:rPr>
-                <w:rFonts w:ascii="Monda" w:hAnsi="Monda" w:cstheme="minorHAnsi"/>
-                <w:color w:val="404040" w:themeColor="text1" w:themeTint="BF"/>
-                <w:szCs w:val="18"/>
-                <w:lang w:val="en-US"/>
-              </w:rPr>
-              <w:t>${</w:t>
-            </w:r>
-            <w:r>
-              <w:rPr>
-                <w:rFonts w:ascii="Monda" w:hAnsi="Monda" w:cstheme="minorHAnsi"/>
-                <w:color w:val="404040" w:themeColor="text1" w:themeTint="BF"/>
-                <w:szCs w:val="18"/>
-                <w:lang w:val="en-US"/>
-              </w:rPr>
-              <w:t>DATE_DIFFERENCE</w:t>
-            </w:r>
-            <w:r>
-              <w:rPr>
-                <w:rFonts w:ascii="Monda" w:hAnsi="Monda" w:cstheme="minorHAnsi"/>
-                <w:color w:val="404040" w:themeColor="text1" w:themeTint="BF"/>
-                <w:szCs w:val="18"/>
-                <w:lang w:val="en-US"/>
+                <w:lang w:val="de-CH"/>
               </w:rPr>
               <w:t>}</w:t>
             </w:r>
@@ -1460,7 +1560,7 @@
         <w:rPr>
           <w:rFonts w:ascii="Monda" w:hAnsi="Monda" w:cstheme="minorHAnsi"/>
           <w:color w:val="404040" w:themeColor="text1" w:themeTint="BF"/>
-          <w:lang w:val="en-US"/>
+          <w:lang w:val="de-CH"/>
         </w:rPr>
       </w:pPr>
     </w:p>
@@ -1547,14 +1647,14 @@
         <v:path o:extrusionok="f" gradientshapeok="t" o:connecttype="rect"/>
         <o:lock v:ext="edit" aspectratio="t"/>
       </v:shapetype>
-      <v:shape id="_x0000_i1078" type="#_x0000_t75" style="width:249.5pt;height:249.5pt" o:bullet="t">
+      <v:shape id="_x0000_i1050" type="#_x0000_t75" style="width:249.5pt;height:249.5pt" o:bullet="t">
         <v:imagedata r:id="rId1" o:title="Unbenannt"/>
       </v:shape>
     </w:pict>
   </w:numPicBullet>
   <w:numPicBullet w:numPicBulletId="1">
     <w:pict>
-      <v:shape id="_x0000_i1079" type="#_x0000_t75" style="width:23.5pt;height:23.5pt;visibility:visible;mso-wrap-style:square" o:bullet="t">
+      <v:shape id="_x0000_i1051" type="#_x0000_t75" style="width:23.5pt;height:23.5pt;visibility:visible;mso-wrap-style:square" o:bullet="t">
         <v:imagedata r:id="rId2" o:title="" croptop="-6040f" cropbottom="-6040f" cropleft="-6040f" cropright="-6040f"/>
       </v:shape>
     </w:pict>

--- a/Vitae/WordGenerator/Templates/Template1.docx
+++ b/Vitae/WordGenerator/Templates/Template1.docx
@@ -78,7 +78,25 @@
                 <w:sz w:val="32"/>
                 <w:szCs w:val="20"/>
               </w:rPr>
-              <w:t>${TITLE}</w:t>
+              <w:t>${</w:t>
+            </w:r>
+            <w:r>
+              <w:rPr>
+                <w:rFonts w:ascii="Monda" w:hAnsi="Monda" w:cstheme="minorHAnsi"/>
+                <w:color w:val="404040" w:themeColor="text1" w:themeTint="BF"/>
+                <w:sz w:val="32"/>
+                <w:szCs w:val="20"/>
+              </w:rPr>
+              <w:t>ACADEMIC</w:t>
+            </w:r>
+            <w:r>
+              <w:rPr>
+                <w:rFonts w:ascii="Monda" w:hAnsi="Monda" w:cstheme="minorHAnsi"/>
+                <w:color w:val="404040" w:themeColor="text1" w:themeTint="BF"/>
+                <w:sz w:val="32"/>
+                <w:szCs w:val="20"/>
+              </w:rPr>
+              <w:t>TITLE}</w:t>
             </w:r>
           </w:p>
         </w:tc>
@@ -201,14 +219,14 @@
         <w:tblLook w:val="04A0" w:firstRow="1" w:lastRow="0" w:firstColumn="1" w:lastColumn="0" w:noHBand="0" w:noVBand="1"/>
       </w:tblPr>
       <w:tblGrid>
-        <w:gridCol w:w="2403"/>
-        <w:gridCol w:w="1910"/>
-        <w:gridCol w:w="4747"/>
+        <w:gridCol w:w="2385"/>
+        <w:gridCol w:w="2758"/>
+        <w:gridCol w:w="3917"/>
       </w:tblGrid>
       <w:tr>
         <w:tc>
           <w:tcPr>
-            <w:tcW w:w="2406" w:type="dxa"/>
+            <w:tcW w:w="2385" w:type="dxa"/>
             <w:vMerge w:val="restart"/>
           </w:tcPr>
           <w:p>
@@ -230,10 +248,10 @@
                 <w:color w:val="404040" w:themeColor="text1" w:themeTint="BF"/>
               </w:rPr>
               <w:drawing>
-                <wp:inline distT="0" distB="0" distL="0" distR="0" wp14:anchorId="53D45743" wp14:editId="02D83ED9">
-                  <wp:extent cx="1231900" cy="1231900"/>
-                  <wp:effectExtent l="76200" t="76200" r="63500" b="63500"/>
-                  <wp:docPr id="7" name="Grafik 7" descr="${PICTURE}"/>
+                <wp:inline distT="0" distB="0" distL="0" distR="0" wp14:anchorId="53D45743" wp14:editId="35C77064">
+                  <wp:extent cx="1215474" cy="1231900"/>
+                  <wp:effectExtent l="76200" t="76200" r="60960" b="63500"/>
+                  <wp:docPr id="7" name="Grafik 7" descr="${PHOTO}"/>
                   <wp:cNvGraphicFramePr>
                     <a:graphicFrameLocks xmlns:a="http://schemas.openxmlformats.org/drawingml/2006/main" noChangeAspect="1"/>
                   </wp:cNvGraphicFramePr>
@@ -259,7 +277,7 @@
                         <pic:spPr>
                           <a:xfrm>
                             <a:off x="0" y="0"/>
-                            <a:ext cx="1231900" cy="1231900"/>
+                            <a:ext cx="1215474" cy="1231900"/>
                           </a:xfrm>
                           <a:prstGeom prst="ellipse">
                             <a:avLst/>
@@ -296,7 +314,7 @@
         </w:tc>
         <w:tc>
           <w:tcPr>
-            <w:tcW w:w="1955" w:type="dxa"/>
+            <w:tcW w:w="2758" w:type="dxa"/>
           </w:tcPr>
           <w:p>
             <w:pPr>
@@ -315,7 +333,43 @@
                 <w:bCs/>
                 <w:color w:val="404040" w:themeColor="text1" w:themeTint="BF"/>
               </w:rPr>
-              <w:t>${BIRTHDATE}</w:t>
+              <w:t>${</w:t>
+            </w:r>
+            <w:r>
+              <w:rPr>
+                <w:rFonts w:ascii="Monda" w:hAnsi="Monda" w:cstheme="minorHAnsi"/>
+                <w:b/>
+                <w:bCs/>
+                <w:color w:val="404040" w:themeColor="text1" w:themeTint="BF"/>
+              </w:rPr>
+              <w:t>LABEL_</w:t>
+            </w:r>
+            <w:r>
+              <w:rPr>
+                <w:rFonts w:ascii="Monda" w:hAnsi="Monda" w:cstheme="minorHAnsi"/>
+                <w:b/>
+                <w:bCs/>
+                <w:color w:val="404040" w:themeColor="text1" w:themeTint="BF"/>
+              </w:rPr>
+              <w:t>BIRTHD</w:t>
+            </w:r>
+            <w:r>
+              <w:rPr>
+                <w:rFonts w:ascii="Monda" w:hAnsi="Monda" w:cstheme="minorHAnsi"/>
+                <w:b/>
+                <w:bCs/>
+                <w:color w:val="404040" w:themeColor="text1" w:themeTint="BF"/>
+              </w:rPr>
+              <w:t>AY</w:t>
+            </w:r>
+            <w:r>
+              <w:rPr>
+                <w:rFonts w:ascii="Monda" w:hAnsi="Monda" w:cstheme="minorHAnsi"/>
+                <w:b/>
+                <w:bCs/>
+                <w:color w:val="404040" w:themeColor="text1" w:themeTint="BF"/>
+              </w:rPr>
+              <w:t>}</w:t>
             </w:r>
             <w:r>
               <w:rPr>
@@ -330,7 +384,7 @@
         </w:tc>
         <w:tc>
           <w:tcPr>
-            <w:tcW w:w="4925" w:type="dxa"/>
+            <w:tcW w:w="3917" w:type="dxa"/>
           </w:tcPr>
           <w:p>
             <w:pPr>
@@ -344,7 +398,28 @@
                 <w:rFonts w:ascii="Monda" w:hAnsi="Monda" w:cstheme="minorHAnsi"/>
                 <w:color w:val="404040" w:themeColor="text1" w:themeTint="BF"/>
               </w:rPr>
-              <w:t>${BIRTHDATE_VALUE}</w:t>
+              <w:t>${BIRTHDA</w:t>
+            </w:r>
+            <w:r>
+              <w:rPr>
+                <w:rFonts w:ascii="Monda" w:hAnsi="Monda" w:cstheme="minorHAnsi"/>
+                <w:color w:val="404040" w:themeColor="text1" w:themeTint="BF"/>
+              </w:rPr>
+              <w:t>Y</w:t>
+            </w:r>
+            <w:r>
+              <w:rPr>
+                <w:rFonts w:ascii="Monda" w:hAnsi="Monda" w:cstheme="minorHAnsi"/>
+                <w:color w:val="404040" w:themeColor="text1" w:themeTint="BF"/>
+              </w:rPr>
+              <w:t>_</w:t>
+            </w:r>
+            <w:r>
+              <w:rPr>
+                <w:rFonts w:ascii="Monda" w:hAnsi="Monda" w:cstheme="minorHAnsi"/>
+                <w:color w:val="404040" w:themeColor="text1" w:themeTint="BF"/>
+              </w:rPr>
+              <w:t>DATE}</w:t>
             </w:r>
           </w:p>
         </w:tc>
@@ -352,7 +427,7 @@
       <w:tr>
         <w:tc>
           <w:tcPr>
-            <w:tcW w:w="2406" w:type="dxa"/>
+            <w:tcW w:w="2385" w:type="dxa"/>
             <w:vMerge/>
           </w:tcPr>
           <w:p>
@@ -369,7 +444,7 @@
         </w:tc>
         <w:tc>
           <w:tcPr>
-            <w:tcW w:w="1955" w:type="dxa"/>
+            <w:tcW w:w="2758" w:type="dxa"/>
           </w:tcPr>
           <w:p>
             <w:pPr>
@@ -388,13 +463,22 @@
                 <w:bCs/>
                 <w:color w:val="404040" w:themeColor="text1" w:themeTint="BF"/>
               </w:rPr>
-              <w:t>Nationalität:</w:t>
+              <w:t>${LABEL_NATIONALITY}</w:t>
+            </w:r>
+            <w:r>
+              <w:rPr>
+                <w:rFonts w:ascii="Monda" w:hAnsi="Monda" w:cstheme="minorHAnsi"/>
+                <w:b/>
+                <w:bCs/>
+                <w:color w:val="404040" w:themeColor="text1" w:themeTint="BF"/>
+              </w:rPr>
+              <w:t>:</w:t>
             </w:r>
           </w:p>
         </w:tc>
         <w:tc>
           <w:tcPr>
-            <w:tcW w:w="4925" w:type="dxa"/>
+            <w:tcW w:w="3917" w:type="dxa"/>
           </w:tcPr>
           <w:p>
             <w:pPr>
@@ -409,7 +493,21 @@
                 <w:rFonts w:ascii="Monda" w:hAnsi="Monda" w:cstheme="minorHAnsi"/>
                 <w:color w:val="404040" w:themeColor="text1" w:themeTint="BF"/>
               </w:rPr>
-              <w:t>Schweiz, Griechenland</w:t>
+              <w:t>${NATIONALIT</w:t>
+            </w:r>
+            <w:r>
+              <w:rPr>
+                <w:rFonts w:ascii="Monda" w:hAnsi="Monda" w:cstheme="minorHAnsi"/>
+                <w:color w:val="404040" w:themeColor="text1" w:themeTint="BF"/>
+              </w:rPr>
+              <w:t>IES</w:t>
+            </w:r>
+            <w:r>
+              <w:rPr>
+                <w:rFonts w:ascii="Monda" w:hAnsi="Monda" w:cstheme="minorHAnsi"/>
+                <w:color w:val="404040" w:themeColor="text1" w:themeTint="BF"/>
+              </w:rPr>
+              <w:t>}</w:t>
             </w:r>
           </w:p>
         </w:tc>
@@ -417,7 +515,7 @@
       <w:tr>
         <w:tc>
           <w:tcPr>
-            <w:tcW w:w="2406" w:type="dxa"/>
+            <w:tcW w:w="2385" w:type="dxa"/>
             <w:vMerge/>
           </w:tcPr>
           <w:p>
@@ -434,7 +532,7 @@
         </w:tc>
         <w:tc>
           <w:tcPr>
-            <w:tcW w:w="1955" w:type="dxa"/>
+            <w:tcW w:w="2758" w:type="dxa"/>
           </w:tcPr>
           <w:p>
             <w:pPr>
@@ -453,13 +551,22 @@
                 <w:bCs/>
                 <w:color w:val="404040" w:themeColor="text1" w:themeTint="BF"/>
               </w:rPr>
-              <w:t>Bürgerort:</w:t>
+              <w:t>${LABEL_CITIZENSHIP}</w:t>
+            </w:r>
+            <w:r>
+              <w:rPr>
+                <w:rFonts w:ascii="Monda" w:hAnsi="Monda" w:cstheme="minorHAnsi"/>
+                <w:b/>
+                <w:bCs/>
+                <w:color w:val="404040" w:themeColor="text1" w:themeTint="BF"/>
+              </w:rPr>
+              <w:t>:</w:t>
             </w:r>
           </w:p>
         </w:tc>
         <w:tc>
           <w:tcPr>
-            <w:tcW w:w="4925" w:type="dxa"/>
+            <w:tcW w:w="3917" w:type="dxa"/>
           </w:tcPr>
           <w:p>
             <w:pPr>
@@ -474,7 +581,7 @@
                 <w:rFonts w:ascii="Monda" w:hAnsi="Monda" w:cstheme="minorHAnsi"/>
                 <w:color w:val="404040" w:themeColor="text1" w:themeTint="BF"/>
               </w:rPr>
-              <w:t>Eschenbach SG, Zürich ZH</w:t>
+              <w:t>${CITIZENSHIP}</w:t>
             </w:r>
           </w:p>
         </w:tc>
@@ -482,7 +589,7 @@
       <w:tr>
         <w:tc>
           <w:tcPr>
-            <w:tcW w:w="2406" w:type="dxa"/>
+            <w:tcW w:w="2385" w:type="dxa"/>
             <w:vMerge/>
           </w:tcPr>
           <w:p>
@@ -499,7 +606,7 @@
         </w:tc>
         <w:tc>
           <w:tcPr>
-            <w:tcW w:w="1955" w:type="dxa"/>
+            <w:tcW w:w="2758" w:type="dxa"/>
           </w:tcPr>
           <w:p>
             <w:pPr>
@@ -518,13 +625,22 @@
                 <w:bCs/>
                 <w:color w:val="404040" w:themeColor="text1" w:themeTint="BF"/>
               </w:rPr>
-              <w:t>Zivilstand:</w:t>
+              <w:t>${LABEL_MARITALSTATUS}</w:t>
+            </w:r>
+            <w:r>
+              <w:rPr>
+                <w:rFonts w:ascii="Monda" w:hAnsi="Monda" w:cstheme="minorHAnsi"/>
+                <w:b/>
+                <w:bCs/>
+                <w:color w:val="404040" w:themeColor="text1" w:themeTint="BF"/>
+              </w:rPr>
+              <w:t>:</w:t>
             </w:r>
           </w:p>
         </w:tc>
         <w:tc>
           <w:tcPr>
-            <w:tcW w:w="4925" w:type="dxa"/>
+            <w:tcW w:w="3917" w:type="dxa"/>
           </w:tcPr>
           <w:p>
             <w:pPr>
@@ -539,7 +655,7 @@
                 <w:rFonts w:ascii="Monda" w:hAnsi="Monda" w:cstheme="minorHAnsi"/>
                 <w:color w:val="404040" w:themeColor="text1" w:themeTint="BF"/>
               </w:rPr>
-              <w:t>verheiratet</w:t>
+              <w:t>${MARITALSTATUSCODE}</w:t>
             </w:r>
           </w:p>
         </w:tc>
@@ -547,7 +663,7 @@
       <w:tr>
         <w:tc>
           <w:tcPr>
-            <w:tcW w:w="2406" w:type="dxa"/>
+            <w:tcW w:w="2385" w:type="dxa"/>
             <w:vMerge/>
           </w:tcPr>
           <w:p>
@@ -564,7 +680,7 @@
         </w:tc>
         <w:tc>
           <w:tcPr>
-            <w:tcW w:w="1955" w:type="dxa"/>
+            <w:tcW w:w="2758" w:type="dxa"/>
           </w:tcPr>
           <w:p>
             <w:pPr>
@@ -583,13 +699,22 @@
                 <w:bCs/>
                 <w:color w:val="404040" w:themeColor="text1" w:themeTint="BF"/>
               </w:rPr>
-              <w:t>Kinder:</w:t>
+              <w:t>${LABEL_CHILDREN}</w:t>
+            </w:r>
+            <w:r>
+              <w:rPr>
+                <w:rFonts w:ascii="Monda" w:hAnsi="Monda" w:cstheme="minorHAnsi"/>
+                <w:b/>
+                <w:bCs/>
+                <w:color w:val="404040" w:themeColor="text1" w:themeTint="BF"/>
+              </w:rPr>
+              <w:t>:</w:t>
             </w:r>
           </w:p>
         </w:tc>
         <w:tc>
           <w:tcPr>
-            <w:tcW w:w="4925" w:type="dxa"/>
+            <w:tcW w:w="3917" w:type="dxa"/>
           </w:tcPr>
           <w:p>
             <w:pPr>
@@ -604,7 +729,7 @@
                 <w:rFonts w:ascii="Monda" w:hAnsi="Monda" w:cstheme="minorHAnsi"/>
                 <w:color w:val="404040" w:themeColor="text1" w:themeTint="BF"/>
               </w:rPr>
-              <w:t>Marilena (5 Jahre), Aris (2 Jahre)</w:t>
+              <w:t>${CHILDREN}</w:t>
             </w:r>
           </w:p>
         </w:tc>
@@ -612,7 +737,7 @@
       <w:tr>
         <w:tc>
           <w:tcPr>
-            <w:tcW w:w="2406" w:type="dxa"/>
+            <w:tcW w:w="2385" w:type="dxa"/>
             <w:vMerge/>
           </w:tcPr>
           <w:p>
@@ -629,7 +754,7 @@
         </w:tc>
         <w:tc>
           <w:tcPr>
-            <w:tcW w:w="1955" w:type="dxa"/>
+            <w:tcW w:w="2758" w:type="dxa"/>
           </w:tcPr>
           <w:p>
             <w:pPr>
@@ -648,13 +773,22 @@
                 <w:bCs/>
                 <w:color w:val="404040" w:themeColor="text1" w:themeTint="BF"/>
               </w:rPr>
-              <w:t>Adresse:</w:t>
+              <w:t>${LABEL_ADDRESS}</w:t>
+            </w:r>
+            <w:r>
+              <w:rPr>
+                <w:rFonts w:ascii="Monda" w:hAnsi="Monda" w:cstheme="minorHAnsi"/>
+                <w:b/>
+                <w:bCs/>
+                <w:color w:val="404040" w:themeColor="text1" w:themeTint="BF"/>
+              </w:rPr>
+              <w:t>:</w:t>
             </w:r>
           </w:p>
         </w:tc>
         <w:tc>
           <w:tcPr>
-            <w:tcW w:w="4925" w:type="dxa"/>
+            <w:tcW w:w="3917" w:type="dxa"/>
           </w:tcPr>
           <w:p>
             <w:pPr>
@@ -733,7 +867,7 @@
       <w:tr>
         <w:tc>
           <w:tcPr>
-            <w:tcW w:w="2406" w:type="dxa"/>
+            <w:tcW w:w="2385" w:type="dxa"/>
             <w:vMerge/>
           </w:tcPr>
           <w:p>
@@ -748,7 +882,7 @@
         </w:tc>
         <w:tc>
           <w:tcPr>
-            <w:tcW w:w="1955" w:type="dxa"/>
+            <w:tcW w:w="2758" w:type="dxa"/>
           </w:tcPr>
           <w:p>
             <w:pPr>
@@ -767,13 +901,31 @@
                 <w:bCs/>
                 <w:color w:val="404040" w:themeColor="text1" w:themeTint="BF"/>
               </w:rPr>
-              <w:t>E-Mail:</w:t>
+              <w:t>${LABEL_EMAIL</w:t>
+            </w:r>
+            <w:r>
+              <w:rPr>
+                <w:rFonts w:ascii="Monda" w:hAnsi="Monda" w:cstheme="minorHAnsi"/>
+                <w:b/>
+                <w:bCs/>
+                <w:color w:val="404040" w:themeColor="text1" w:themeTint="BF"/>
+              </w:rPr>
+              <w:t>}</w:t>
+            </w:r>
+            <w:r>
+              <w:rPr>
+                <w:rFonts w:ascii="Monda" w:hAnsi="Monda" w:cstheme="minorHAnsi"/>
+                <w:b/>
+                <w:bCs/>
+                <w:color w:val="404040" w:themeColor="text1" w:themeTint="BF"/>
+              </w:rPr>
+              <w:t>:</w:t>
             </w:r>
           </w:p>
         </w:tc>
         <w:tc>
           <w:tcPr>
-            <w:tcW w:w="4925" w:type="dxa"/>
+            <w:tcW w:w="3917" w:type="dxa"/>
           </w:tcPr>
           <w:p>
             <w:pPr>
@@ -796,7 +948,7 @@
       <w:tr>
         <w:tc>
           <w:tcPr>
-            <w:tcW w:w="2406" w:type="dxa"/>
+            <w:tcW w:w="2385" w:type="dxa"/>
             <w:vMerge/>
           </w:tcPr>
           <w:p>
@@ -811,7 +963,7 @@
         </w:tc>
         <w:tc>
           <w:tcPr>
-            <w:tcW w:w="1955" w:type="dxa"/>
+            <w:tcW w:w="2758" w:type="dxa"/>
           </w:tcPr>
           <w:p>
             <w:pPr>
@@ -830,13 +982,40 @@
                 <w:bCs/>
                 <w:color w:val="404040" w:themeColor="text1" w:themeTint="BF"/>
               </w:rPr>
-              <w:t>Mobilnummer:</w:t>
+              <w:t>${LABEL_MOBILE</w:t>
+            </w:r>
+            <w:r>
+              <w:rPr>
+                <w:rFonts w:ascii="Monda" w:hAnsi="Monda" w:cstheme="minorHAnsi"/>
+                <w:b/>
+                <w:bCs/>
+                <w:color w:val="404040" w:themeColor="text1" w:themeTint="BF"/>
+              </w:rPr>
+              <w:t>NUMBER</w:t>
+            </w:r>
+            <w:r>
+              <w:rPr>
+                <w:rFonts w:ascii="Monda" w:hAnsi="Monda" w:cstheme="minorHAnsi"/>
+                <w:b/>
+                <w:bCs/>
+                <w:color w:val="404040" w:themeColor="text1" w:themeTint="BF"/>
+              </w:rPr>
+              <w:t>}</w:t>
+            </w:r>
+            <w:r>
+              <w:rPr>
+                <w:rFonts w:ascii="Monda" w:hAnsi="Monda" w:cstheme="minorHAnsi"/>
+                <w:b/>
+                <w:bCs/>
+                <w:color w:val="404040" w:themeColor="text1" w:themeTint="BF"/>
+              </w:rPr>
+              <w:t>:</w:t>
             </w:r>
           </w:p>
         </w:tc>
         <w:tc>
           <w:tcPr>
-            <w:tcW w:w="4925" w:type="dxa"/>
+            <w:tcW w:w="3917" w:type="dxa"/>
           </w:tcPr>
           <w:p>
             <w:pPr>
@@ -852,6 +1031,36 @@
                 <w:color w:val="404040" w:themeColor="text1" w:themeTint="BF"/>
               </w:rPr>
               <w:t>${PHONEPREFIX}${MOBILENUMBER}</w:t>
+            </w:r>
+          </w:p>
+        </w:tc>
+      </w:tr>
+      <w:tr>
+        <w:trPr>
+          <w:trHeight w:val="692"/>
+        </w:trPr>
+        <w:tc>
+          <w:tcPr>
+            <w:tcW w:w="9060" w:type="dxa"/>
+            <w:gridSpan w:val="3"/>
+            <w:vAlign w:val="center"/>
+          </w:tcPr>
+          <w:p>
+            <w:pPr>
+              <w:spacing w:after="60" w:line="240" w:lineRule="auto"/>
+              <w:rPr>
+                <w:rFonts w:ascii="Monda" w:hAnsi="Monda" w:cstheme="minorHAnsi"/>
+                <w:color w:val="404040" w:themeColor="text1" w:themeTint="BF"/>
+              </w:rPr>
+            </w:pPr>
+            <w:r>
+              <w:rPr>
+                <w:rFonts w:ascii="Monda" w:hAnsi="Monda" w:cstheme="minorHAnsi"/>
+                <w:i/>
+                <w:iCs/>
+                <w:color w:val="404040" w:themeColor="text1" w:themeTint="BF"/>
+              </w:rPr>
+              <w:t>${SLOGAN}</w:t>
             </w:r>
           </w:p>
         </w:tc>
@@ -860,72 +1069,6 @@
     <w:p>
       <w:pPr>
         <w:spacing w:after="60" w:line="240" w:lineRule="auto"/>
-        <w:rPr>
-          <w:rFonts w:ascii="Monda" w:hAnsi="Monda" w:cstheme="minorHAnsi"/>
-          <w:color w:val="404040" w:themeColor="text1" w:themeTint="BF"/>
-        </w:rPr>
-      </w:pPr>
-    </w:p>
-    <w:tbl>
-      <w:tblPr>
-        <w:tblStyle w:val="Tabellenraster"/>
-        <w:tblW w:w="0" w:type="auto"/>
-        <w:tblLook w:val="04A0" w:firstRow="1" w:lastRow="0" w:firstColumn="1" w:lastColumn="0" w:noHBand="0" w:noVBand="1"/>
-      </w:tblPr>
-      <w:tblGrid>
-        <w:gridCol w:w="9060"/>
-      </w:tblGrid>
-      <w:tr>
-        <w:tc>
-          <w:tcPr>
-            <w:tcW w:w="9286" w:type="dxa"/>
-          </w:tcPr>
-          <w:p>
-            <w:pPr>
-              <w:spacing w:after="60" w:line="240" w:lineRule="auto"/>
-              <w:rPr>
-                <w:rFonts w:ascii="Monda" w:hAnsi="Monda" w:cstheme="minorHAnsi"/>
-                <w:i/>
-                <w:iCs/>
-                <w:color w:val="404040" w:themeColor="text1" w:themeTint="BF"/>
-              </w:rPr>
-            </w:pPr>
-            <w:r>
-              <w:rPr>
-                <w:rFonts w:ascii="Monda" w:hAnsi="Monda" w:cstheme="minorHAnsi"/>
-                <w:i/>
-                <w:iCs/>
-                <w:color w:val="404040" w:themeColor="text1" w:themeTint="BF"/>
-              </w:rPr>
-              <w:t xml:space="preserve">"Der </w:t>
-            </w:r>
-            <w:proofErr w:type="spellStart"/>
-            <w:r>
-              <w:rPr>
-                <w:rFonts w:ascii="Monda" w:hAnsi="Monda" w:cstheme="minorHAnsi"/>
-                <w:i/>
-                <w:iCs/>
-                <w:color w:val="404040" w:themeColor="text1" w:themeTint="BF"/>
-              </w:rPr>
-              <w:t>grösste</w:t>
-            </w:r>
-            <w:proofErr w:type="spellEnd"/>
-            <w:r>
-              <w:rPr>
-                <w:rFonts w:ascii="Monda" w:hAnsi="Monda" w:cstheme="minorHAnsi"/>
-                <w:i/>
-                <w:iCs/>
-                <w:color w:val="404040" w:themeColor="text1" w:themeTint="BF"/>
-              </w:rPr>
-              <w:t xml:space="preserve"> Ruhm des Lebens liegt nicht darin, niemals zu fallen, sondern jedes Mal, wenn wir fallen, wieder aufzustehen". -Nelson Mandela</w:t>
-            </w:r>
-          </w:p>
-        </w:tc>
-      </w:tr>
-    </w:tbl>
-    <w:p>
-      <w:pPr>
-        <w:spacing w:before="120" w:after="60" w:line="240" w:lineRule="auto"/>
         <w:rPr>
           <w:rFonts w:ascii="Monda" w:hAnsi="Monda" w:cstheme="minorHAnsi"/>
           <w:color w:val="404040" w:themeColor="text1" w:themeTint="BF"/>
@@ -1136,6 +1279,8 @@
               <w:spacing w:after="40" w:line="240" w:lineRule="auto"/>
               <w:rPr>
                 <w:rFonts w:ascii="Monda" w:hAnsi="Monda" w:cstheme="minorHAnsi"/>
+                <w:b/>
+                <w:bCs/>
                 <w:color w:val="404040" w:themeColor="text1" w:themeTint="BF"/>
                 <w:sz w:val="32"/>
                 <w:szCs w:val="32"/>
@@ -1144,19 +1289,79 @@
             <w:r>
               <w:rPr>
                 <w:rFonts w:ascii="Monda" w:hAnsi="Monda" w:cstheme="minorHAnsi"/>
+                <w:b/>
+                <w:bCs/>
                 <w:color w:val="404040" w:themeColor="text1" w:themeTint="BF"/>
                 <w:sz w:val="32"/>
                 <w:szCs w:val="32"/>
               </w:rPr>
-              <w:t>${EXPERIENCE}</w:t>
+              <w:t>${</w:t>
+            </w:r>
+            <w:r>
+              <w:rPr>
+                <w:rFonts w:ascii="Monda" w:hAnsi="Monda" w:cstheme="minorHAnsi"/>
+                <w:b/>
+                <w:bCs/>
+                <w:color w:val="404040" w:themeColor="text1" w:themeTint="BF"/>
+                <w:sz w:val="32"/>
+                <w:szCs w:val="32"/>
+              </w:rPr>
+              <w:t>LABEL</w:t>
+            </w:r>
+            <w:r>
+              <w:rPr>
+                <w:rFonts w:ascii="Monda" w:hAnsi="Monda" w:cstheme="minorHAnsi"/>
+                <w:b/>
+                <w:bCs/>
+                <w:color w:val="404040" w:themeColor="text1" w:themeTint="BF"/>
+                <w:sz w:val="32"/>
+                <w:szCs w:val="32"/>
+              </w:rPr>
+              <w:t>_</w:t>
+            </w:r>
+            <w:r>
+              <w:rPr>
+                <w:rFonts w:ascii="Monda" w:hAnsi="Monda" w:cstheme="minorHAnsi"/>
+                <w:b/>
+                <w:bCs/>
+                <w:color w:val="404040" w:themeColor="text1" w:themeTint="BF"/>
+                <w:sz w:val="32"/>
+                <w:szCs w:val="32"/>
+              </w:rPr>
+              <w:t>EXPERIENCE</w:t>
+            </w:r>
+            <w:r>
+              <w:rPr>
+                <w:rFonts w:ascii="Monda" w:hAnsi="Monda" w:cstheme="minorHAnsi"/>
+                <w:b/>
+                <w:bCs/>
+                <w:color w:val="404040" w:themeColor="text1" w:themeTint="BF"/>
+                <w:sz w:val="32"/>
+                <w:szCs w:val="32"/>
+              </w:rPr>
+              <w:t>S</w:t>
+            </w:r>
+            <w:r>
+              <w:rPr>
+                <w:rFonts w:ascii="Monda" w:hAnsi="Monda" w:cstheme="minorHAnsi"/>
+                <w:b/>
+                <w:bCs/>
+                <w:color w:val="404040" w:themeColor="text1" w:themeTint="BF"/>
+                <w:sz w:val="32"/>
+                <w:szCs w:val="32"/>
+              </w:rPr>
+              <w:t>}</w:t>
             </w:r>
           </w:p>
         </w:tc>
       </w:tr>
       <w:tr>
+        <w:trPr>
+          <w:cantSplit/>
+        </w:trPr>
         <w:tc>
           <w:tcPr>
-            <w:tcW w:w="6941" w:type="dxa"/>
+            <w:tcW w:w="6913" w:type="dxa"/>
             <w:gridSpan w:val="2"/>
             <w:tcMar>
               <w:top w:w="170" w:type="dxa"/>
@@ -1186,6 +1391,26 @@
               </w:rPr>
               <w:t>${JOBTITLE}</w:t>
             </w:r>
+            <w:r>
+              <w:rPr>
+                <w:rFonts w:ascii="Monda" w:hAnsi="Monda" w:cstheme="minorHAnsi"/>
+                <w:b/>
+                <w:bCs/>
+                <w:color w:val="404040" w:themeColor="text1" w:themeTint="BF"/>
+                <w:sz w:val="26"/>
+              </w:rPr>
+              <w:t>,</w:t>
+            </w:r>
+            <w:r>
+              <w:rPr>
+                <w:rFonts w:ascii="Monda" w:hAnsi="Monda" w:cstheme="minorHAnsi"/>
+                <w:b/>
+                <w:bCs/>
+                <w:color w:val="404040" w:themeColor="text1" w:themeTint="BF"/>
+                <w:sz w:val="26"/>
+              </w:rPr>
+              <w:t xml:space="preserve"> ${COMPANYNAME}</w:t>
+            </w:r>
           </w:p>
           <w:p>
             <w:pPr>
@@ -1206,7 +1431,27 @@
                 <w:color w:val="404040" w:themeColor="text1" w:themeTint="BF"/>
                 <w:szCs w:val="18"/>
               </w:rPr>
-              <w:t>${COMPANYNAME}</w:t>
+              <w:t>${INDUSTRY</w:t>
+            </w:r>
+            <w:r>
+              <w:rPr>
+                <w:rFonts w:ascii="Monda" w:hAnsi="Monda" w:cstheme="minorHAnsi"/>
+                <w:b/>
+                <w:bCs/>
+                <w:color w:val="404040" w:themeColor="text1" w:themeTint="BF"/>
+                <w:szCs w:val="18"/>
+              </w:rPr>
+              <w:t>CODE</w:t>
+            </w:r>
+            <w:r>
+              <w:rPr>
+                <w:rFonts w:ascii="Monda" w:hAnsi="Monda" w:cstheme="minorHAnsi"/>
+                <w:b/>
+                <w:bCs/>
+                <w:color w:val="404040" w:themeColor="text1" w:themeTint="BF"/>
+                <w:szCs w:val="18"/>
+              </w:rPr>
+              <w:t>}</w:t>
             </w:r>
             <w:r>
               <w:rPr>
@@ -1246,7 +1491,7 @@
                 <w:color w:val="404040" w:themeColor="text1" w:themeTint="BF"/>
                 <w:szCs w:val="18"/>
               </w:rPr>
-              <w:t>${INDUSTRY</w:t>
+              <w:t>${HIERARCHYLEVEL</w:t>
             </w:r>
             <w:r>
               <w:rPr>
@@ -1306,27 +1551,27 @@
                 <w:color w:val="404040" w:themeColor="text1" w:themeTint="BF"/>
                 <w:szCs w:val="18"/>
               </w:rPr>
-              <w:t>${HIERARCHYLEVEL</w:t>
-            </w:r>
-            <w:r>
-              <w:rPr>
-                <w:rFonts w:ascii="Monda" w:hAnsi="Monda" w:cstheme="minorHAnsi"/>
-                <w:b/>
-                <w:bCs/>
-                <w:color w:val="404040" w:themeColor="text1" w:themeTint="BF"/>
-                <w:szCs w:val="18"/>
-              </w:rPr>
-              <w:t>CODE</w:t>
-            </w:r>
-            <w:r>
-              <w:rPr>
-                <w:rFonts w:ascii="Monda" w:hAnsi="Monda" w:cstheme="minorHAnsi"/>
-                <w:b/>
-                <w:bCs/>
-                <w:color w:val="404040" w:themeColor="text1" w:themeTint="BF"/>
-                <w:szCs w:val="18"/>
-              </w:rPr>
-              <w:t>}</w:t>
+              <w:t>$</w:t>
+            </w:r>
+            <w:r>
+              <w:rPr>
+                <w:rFonts w:ascii="Monda" w:hAnsi="Monda" w:cstheme="minorHAnsi"/>
+                <w:b/>
+                <w:bCs/>
+                <w:color w:val="404040" w:themeColor="text1" w:themeTint="BF"/>
+                <w:szCs w:val="18"/>
+              </w:rPr>
+              <w:t>{CITY}</w:t>
+            </w:r>
+            <w:r>
+              <w:rPr>
+                <w:rFonts w:ascii="Monda" w:hAnsi="Monda" w:cstheme="minorHAnsi"/>
+                <w:b/>
+                <w:bCs/>
+                <w:color w:val="404040" w:themeColor="text1" w:themeTint="BF"/>
+                <w:szCs w:val="18"/>
+              </w:rPr>
+              <w:t xml:space="preserve"> (${COUNTRYCODE})</w:t>
             </w:r>
           </w:p>
           <w:p>
@@ -1346,16 +1591,6 @@
               </w:rPr>
               <w:t>${COMPANYDESCRIPTION}</w:t>
             </w:r>
-          </w:p>
-          <w:p>
-            <w:pPr>
-              <w:spacing w:after="40" w:line="240" w:lineRule="auto"/>
-              <w:rPr>
-                <w:rFonts w:ascii="Monda" w:hAnsi="Monda" w:cstheme="minorHAnsi"/>
-                <w:color w:val="404040" w:themeColor="text1" w:themeTint="BF"/>
-                <w:szCs w:val="18"/>
-              </w:rPr>
-            </w:pPr>
           </w:p>
           <w:p>
             <w:pPr>
@@ -1366,7 +1601,6 @@
                 <w:iCs/>
                 <w:color w:val="404040" w:themeColor="text1" w:themeTint="BF"/>
                 <w:szCs w:val="18"/>
-                <w:lang w:val="en-US"/>
               </w:rPr>
             </w:pPr>
             <w:r>
@@ -1376,7 +1610,6 @@
                 <w:iCs/>
                 <w:color w:val="404040" w:themeColor="text1" w:themeTint="BF"/>
                 <w:szCs w:val="18"/>
-                <w:lang w:val="en-US"/>
               </w:rPr>
               <w:t>${DESCRIPTION}</w:t>
             </w:r>
@@ -1384,7 +1617,7 @@
         </w:tc>
         <w:tc>
           <w:tcPr>
-            <w:tcW w:w="2119" w:type="dxa"/>
+            <w:tcW w:w="2147" w:type="dxa"/>
             <w:tcMar>
               <w:left w:w="108" w:type="dxa"/>
               <w:right w:w="108" w:type="dxa"/>
@@ -1531,6 +1764,535 @@
                 <w:lang w:val="de-CH"/>
               </w:rPr>
               <w:t>DIFFERENCE</w:t>
+            </w:r>
+            <w:r>
+              <w:rPr>
+                <w:rFonts w:ascii="Monda" w:hAnsi="Monda" w:cstheme="minorHAnsi"/>
+                <w:color w:val="404040" w:themeColor="text1" w:themeTint="BF"/>
+                <w:szCs w:val="18"/>
+                <w:lang w:val="de-CH"/>
+              </w:rPr>
+              <w:t>_DATE</w:t>
+            </w:r>
+            <w:r>
+              <w:rPr>
+                <w:rFonts w:ascii="Monda" w:hAnsi="Monda" w:cstheme="minorHAnsi"/>
+                <w:color w:val="404040" w:themeColor="text1" w:themeTint="BF"/>
+                <w:szCs w:val="18"/>
+                <w:lang w:val="de-CH"/>
+              </w:rPr>
+              <w:t>}</w:t>
+            </w:r>
+          </w:p>
+        </w:tc>
+      </w:tr>
+    </w:tbl>
+    <w:p>
+      <w:pPr>
+        <w:spacing w:after="60" w:line="240" w:lineRule="auto"/>
+        <w:rPr>
+          <w:rFonts w:ascii="Monda" w:hAnsi="Monda" w:cstheme="minorHAnsi"/>
+          <w:color w:val="404040" w:themeColor="text1" w:themeTint="BF"/>
+          <w:lang w:val="de-CH"/>
+        </w:rPr>
+      </w:pPr>
+    </w:p>
+    <w:tbl>
+      <w:tblPr>
+        <w:tblStyle w:val="Tabellenraster"/>
+        <w:tblW w:w="0" w:type="auto"/>
+        <w:tblCellMar>
+          <w:left w:w="0" w:type="dxa"/>
+          <w:right w:w="0" w:type="dxa"/>
+        </w:tblCellMar>
+        <w:tblLook w:val="04A0" w:firstRow="1" w:lastRow="0" w:firstColumn="1" w:lastColumn="0" w:noHBand="0" w:noVBand="1"/>
+      </w:tblPr>
+      <w:tblGrid>
+        <w:gridCol w:w="696"/>
+        <w:gridCol w:w="6217"/>
+        <w:gridCol w:w="2147"/>
+      </w:tblGrid>
+      <w:tr>
+        <w:tc>
+          <w:tcPr>
+            <w:tcW w:w="9060" w:type="dxa"/>
+            <w:gridSpan w:val="3"/>
+          </w:tcPr>
+          <w:p>
+            <w:pPr>
+              <w:spacing w:after="40" w:line="240" w:lineRule="auto"/>
+              <w:rPr>
+                <w:rFonts w:ascii="Monda" w:hAnsi="Monda" w:cstheme="minorHAnsi"/>
+                <w:color w:val="404040" w:themeColor="text1" w:themeTint="BF"/>
+                <w:sz w:val="8"/>
+                <w:szCs w:val="4"/>
+              </w:rPr>
+            </w:pPr>
+            <w:r>
+              <w:rPr>
+                <w:rFonts w:ascii="Monda" w:hAnsi="Monda"/>
+                <w:noProof/>
+                <w:color w:val="404040" w:themeColor="text1" w:themeTint="BF"/>
+                <w:sz w:val="8"/>
+                <w:szCs w:val="4"/>
+                <w:lang w:eastAsia="de-DE"/>
+              </w:rPr>
+              <mc:AlternateContent>
+                <mc:Choice Requires="wps">
+                  <w:drawing>
+                    <wp:anchor distT="0" distB="0" distL="114300" distR="114300" simplePos="0" relativeHeight="251663360" behindDoc="0" locked="0" layoutInCell="1" allowOverlap="1" wp14:anchorId="0BAB4EF0" wp14:editId="45FFFAD2">
+                      <wp:simplePos x="0" y="0"/>
+                      <wp:positionH relativeFrom="margin">
+                        <wp:posOffset>0</wp:posOffset>
+                      </wp:positionH>
+                      <wp:positionV relativeFrom="paragraph">
+                        <wp:posOffset>2540</wp:posOffset>
+                      </wp:positionV>
+                      <wp:extent cx="5759450" cy="0"/>
+                      <wp:effectExtent l="0" t="0" r="12700" b="19050"/>
+                      <wp:wrapNone/>
+                      <wp:docPr id="1" name="Gerade Verbindung 1"/>
+                      <wp:cNvGraphicFramePr/>
+                      <a:graphic xmlns:a="http://schemas.openxmlformats.org/drawingml/2006/main">
+                        <a:graphicData uri="http://schemas.microsoft.com/office/word/2010/wordprocessingShape">
+                          <wps:wsp>
+                            <wps:cNvCnPr/>
+                            <wps:spPr>
+                              <a:xfrm>
+                                <a:off x="0" y="0"/>
+                                <a:ext cx="5759450" cy="0"/>
+                              </a:xfrm>
+                              <a:prstGeom prst="line">
+                                <a:avLst/>
+                              </a:prstGeom>
+                              <a:ln w="3175">
+                                <a:solidFill>
+                                  <a:srgbClr val="9E969C">
+                                    <a:alpha val="80000"/>
+                                  </a:srgbClr>
+                                </a:solidFill>
+                              </a:ln>
+                            </wps:spPr>
+                            <wps:style>
+                              <a:lnRef idx="1">
+                                <a:schemeClr val="accent1"/>
+                              </a:lnRef>
+                              <a:fillRef idx="0">
+                                <a:schemeClr val="accent1"/>
+                              </a:fillRef>
+                              <a:effectRef idx="0">
+                                <a:schemeClr val="accent1"/>
+                              </a:effectRef>
+                              <a:fontRef idx="minor">
+                                <a:schemeClr val="tx1"/>
+                              </a:fontRef>
+                            </wps:style>
+                            <wps:bodyPr/>
+                          </wps:wsp>
+                        </a:graphicData>
+                      </a:graphic>
+                      <wp14:sizeRelH relativeFrom="margin">
+                        <wp14:pctWidth>0</wp14:pctWidth>
+                      </wp14:sizeRelH>
+                    </wp:anchor>
+                  </w:drawing>
+                </mc:Choice>
+                <mc:Fallback>
+                  <w:pict>
+                    <v:line w14:anchorId="062431BD" id="Gerade Verbindung 1" o:spid="_x0000_s1026" style="position:absolute;z-index:251663360;visibility:visible;mso-wrap-style:square;mso-width-percent:0;mso-wrap-distance-left:9pt;mso-wrap-distance-top:0;mso-wrap-distance-right:9pt;mso-wrap-distance-bottom:0;mso-position-horizontal:absolute;mso-position-horizontal-relative:margin;mso-position-vertical:absolute;mso-position-vertical-relative:text;mso-width-percent:0;mso-width-relative:margin" from="0,.2pt" to="453.5pt,.2pt" o:gfxdata="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" strokecolor="#9e969c" strokeweight=".25pt">
+                      <v:stroke opacity="52428f"/>
+                      <w10:wrap anchorx="margin"/>
+                    </v:line>
+                  </w:pict>
+                </mc:Fallback>
+              </mc:AlternateContent>
+            </w:r>
+          </w:p>
+        </w:tc>
+      </w:tr>
+      <w:tr>
+        <w:tc>
+          <w:tcPr>
+            <w:tcW w:w="696" w:type="dxa"/>
+            <w:tcMar>
+              <w:left w:w="108" w:type="dxa"/>
+              <w:right w:w="108" w:type="dxa"/>
+            </w:tcMar>
+          </w:tcPr>
+          <w:p>
+            <w:pPr>
+              <w:spacing w:after="40" w:line="240" w:lineRule="auto"/>
+              <w:rPr>
+                <w:rFonts w:ascii="Monda" w:hAnsi="Monda" w:cstheme="minorHAnsi"/>
+                <w:noProof/>
+                <w:color w:val="404040" w:themeColor="text1" w:themeTint="BF"/>
+                <w:sz w:val="32"/>
+                <w:szCs w:val="32"/>
+              </w:rPr>
+            </w:pPr>
+            <w:r>
+              <w:rPr>
+                <w:rFonts w:ascii="Monda" w:hAnsi="Monda"/>
+                <w:noProof/>
+              </w:rPr>
+              <w:drawing>
+                <wp:inline distT="0" distB="0" distL="0" distR="0" wp14:anchorId="08461585" wp14:editId="706023E0">
+                  <wp:extent cx="298450" cy="238760"/>
+                  <wp:effectExtent l="0" t="0" r="6350" b="8890"/>
+                  <wp:docPr id="4" name="Grafik 11"/>
+                  <wp:cNvGraphicFramePr>
+                    <a:graphicFrameLocks xmlns:a="http://schemas.openxmlformats.org/drawingml/2006/main" noChangeAspect="1"/>
+                  </wp:cNvGraphicFramePr>
+                  <a:graphic xmlns:a="http://schemas.openxmlformats.org/drawingml/2006/main">
+                    <a:graphicData uri="http://schemas.openxmlformats.org/drawingml/2006/picture">
+                      <pic:pic xmlns:pic="http://schemas.openxmlformats.org/drawingml/2006/picture">
+                        <pic:nvPicPr>
+                          <pic:cNvPr id="0" name="Grafik 11"/>
+                          <pic:cNvPicPr>
+                            <a:picLocks noChangeAspect="1" noChangeArrowheads="1"/>
+                          </pic:cNvPicPr>
+                        </pic:nvPicPr>
+                        <pic:blipFill>
+                          <a:blip r:embed="rId10" cstate="print">
+                            <a:extLst>
+                              <a:ext uri="{28A0092B-C50C-407E-A947-70E740481C1C}">
+                                <a14:useLocalDpi xmlns:a14="http://schemas.microsoft.com/office/drawing/2010/main" val="0"/>
+                              </a:ext>
+                            </a:extLst>
+                          </a:blip>
+                          <a:stretch>
+                            <a:fillRect/>
+                          </a:stretch>
+                        </pic:blipFill>
+                        <pic:spPr bwMode="auto">
+                          <a:xfrm>
+                            <a:off x="0" y="0"/>
+                            <a:ext cx="298450" cy="238760"/>
+                          </a:xfrm>
+                          <a:prstGeom prst="rect">
+                            <a:avLst/>
+                          </a:prstGeom>
+                        </pic:spPr>
+                      </pic:pic>
+                    </a:graphicData>
+                  </a:graphic>
+                </wp:inline>
+              </w:drawing>
+            </w:r>
+          </w:p>
+        </w:tc>
+        <w:tc>
+          <w:tcPr>
+            <w:tcW w:w="8364" w:type="dxa"/>
+            <w:gridSpan w:val="2"/>
+            <w:tcMar>
+              <w:left w:w="108" w:type="dxa"/>
+              <w:right w:w="108" w:type="dxa"/>
+            </w:tcMar>
+            <w:vAlign w:val="center"/>
+          </w:tcPr>
+          <w:p>
+            <w:pPr>
+              <w:spacing w:after="40" w:line="240" w:lineRule="auto"/>
+              <w:rPr>
+                <w:rFonts w:ascii="Monda" w:hAnsi="Monda" w:cstheme="minorHAnsi"/>
+                <w:b/>
+                <w:bCs/>
+                <w:color w:val="404040" w:themeColor="text1" w:themeTint="BF"/>
+                <w:sz w:val="32"/>
+                <w:szCs w:val="32"/>
+              </w:rPr>
+            </w:pPr>
+            <w:r>
+              <w:rPr>
+                <w:rFonts w:ascii="Monda" w:hAnsi="Monda" w:cstheme="minorHAnsi"/>
+                <w:b/>
+                <w:bCs/>
+                <w:color w:val="404040" w:themeColor="text1" w:themeTint="BF"/>
+                <w:sz w:val="32"/>
+                <w:szCs w:val="32"/>
+              </w:rPr>
+              <w:t>${LABEL_EDUCATIONS</w:t>
+            </w:r>
+            <w:r>
+              <w:rPr>
+                <w:rFonts w:ascii="Monda" w:hAnsi="Monda" w:cstheme="minorHAnsi"/>
+                <w:b/>
+                <w:bCs/>
+                <w:color w:val="404040" w:themeColor="text1" w:themeTint="BF"/>
+                <w:sz w:val="32"/>
+                <w:szCs w:val="32"/>
+              </w:rPr>
+              <w:t>}</w:t>
+            </w:r>
+          </w:p>
+        </w:tc>
+      </w:tr>
+      <w:tr>
+        <w:trPr>
+          <w:cantSplit/>
+          <w:trHeight w:val="1234"/>
+        </w:trPr>
+        <w:tc>
+          <w:tcPr>
+            <w:tcW w:w="6913" w:type="dxa"/>
+            <w:gridSpan w:val="2"/>
+            <w:tcMar>
+              <w:top w:w="170" w:type="dxa"/>
+              <w:left w:w="108" w:type="dxa"/>
+              <w:bottom w:w="170" w:type="dxa"/>
+              <w:right w:w="108" w:type="dxa"/>
+            </w:tcMar>
+          </w:tcPr>
+          <w:p>
+            <w:pPr>
+              <w:spacing w:after="40" w:line="240" w:lineRule="auto"/>
+              <w:rPr>
+                <w:rFonts w:ascii="Monda" w:hAnsi="Monda" w:cstheme="minorHAnsi"/>
+                <w:b/>
+                <w:bCs/>
+                <w:color w:val="404040" w:themeColor="text1" w:themeTint="BF"/>
+                <w:sz w:val="26"/>
+              </w:rPr>
+            </w:pPr>
+            <w:r>
+              <w:rPr>
+                <w:rFonts w:ascii="Monda" w:hAnsi="Monda" w:cstheme="minorHAnsi"/>
+                <w:b/>
+                <w:bCs/>
+                <w:color w:val="404040" w:themeColor="text1" w:themeTint="BF"/>
+                <w:sz w:val="26"/>
+              </w:rPr>
+              <w:t>${</w:t>
+            </w:r>
+            <w:r>
+              <w:rPr>
+                <w:rFonts w:ascii="Monda" w:hAnsi="Monda" w:cstheme="minorHAnsi"/>
+                <w:b/>
+                <w:bCs/>
+                <w:color w:val="404040" w:themeColor="text1" w:themeTint="BF"/>
+                <w:sz w:val="26"/>
+              </w:rPr>
+              <w:t>TITLE</w:t>
+            </w:r>
+            <w:r>
+              <w:rPr>
+                <w:rFonts w:ascii="Monda" w:hAnsi="Monda" w:cstheme="minorHAnsi"/>
+                <w:b/>
+                <w:bCs/>
+                <w:color w:val="404040" w:themeColor="text1" w:themeTint="BF"/>
+                <w:sz w:val="26"/>
+              </w:rPr>
+              <w:t>}</w:t>
+            </w:r>
+            <w:r>
+              <w:rPr>
+                <w:rFonts w:ascii="Monda" w:hAnsi="Monda" w:cstheme="minorHAnsi"/>
+                <w:b/>
+                <w:bCs/>
+                <w:color w:val="404040" w:themeColor="text1" w:themeTint="BF"/>
+                <w:sz w:val="26"/>
+              </w:rPr>
+              <w:t>, ${SUBJECT}</w:t>
+            </w:r>
+          </w:p>
+          <w:p>
+            <w:pPr>
+              <w:spacing w:after="40" w:line="240" w:lineRule="auto"/>
+              <w:rPr>
+                <w:rFonts w:ascii="Monda" w:hAnsi="Monda" w:cstheme="minorHAnsi"/>
+                <w:b/>
+                <w:bCs/>
+                <w:color w:val="404040" w:themeColor="text1" w:themeTint="BF"/>
+                <w:szCs w:val="18"/>
+              </w:rPr>
+            </w:pPr>
+            <w:r>
+              <w:rPr>
+                <w:rFonts w:ascii="Monda" w:hAnsi="Monda" w:cstheme="minorHAnsi"/>
+                <w:b/>
+                <w:bCs/>
+                <w:color w:val="404040" w:themeColor="text1" w:themeTint="BF"/>
+                <w:szCs w:val="18"/>
+              </w:rPr>
+              <w:t>${</w:t>
+            </w:r>
+            <w:r>
+              <w:rPr>
+                <w:rFonts w:ascii="Monda" w:hAnsi="Monda" w:cstheme="minorHAnsi"/>
+                <w:b/>
+                <w:bCs/>
+                <w:color w:val="404040" w:themeColor="text1" w:themeTint="BF"/>
+                <w:szCs w:val="18"/>
+              </w:rPr>
+              <w:t>SCHOOLNAME</w:t>
+            </w:r>
+            <w:r>
+              <w:rPr>
+                <w:rFonts w:ascii="Monda" w:hAnsi="Monda" w:cstheme="minorHAnsi"/>
+                <w:b/>
+                <w:bCs/>
+                <w:color w:val="404040" w:themeColor="text1" w:themeTint="BF"/>
+                <w:szCs w:val="18"/>
+              </w:rPr>
+              <w:t xml:space="preserve">} </w:t>
+            </w:r>
+            <w:r>
+              <w:rPr>
+                <w:rFonts w:ascii="Monda" w:hAnsi="Monda" w:cstheme="minorHAnsi"/>
+                <w:b/>
+                <w:bCs/>
+                <w:color w:val="404040" w:themeColor="text1" w:themeTint="BF"/>
+                <w:szCs w:val="18"/>
+              </w:rPr>
+              <w:t>|</w:t>
+            </w:r>
+            <w:r>
+              <w:rPr>
+                <w:rFonts w:ascii="Monda" w:hAnsi="Monda" w:cstheme="minorHAnsi"/>
+                <w:b/>
+                <w:bCs/>
+                <w:color w:val="404040" w:themeColor="text1" w:themeTint="BF"/>
+                <w:szCs w:val="18"/>
+              </w:rPr>
+              <w:t xml:space="preserve"> ${CITY} (${COUNTRYCODE})</w:t>
+            </w:r>
+          </w:p>
+          <w:p>
+            <w:pPr>
+              <w:spacing w:after="40" w:line="240" w:lineRule="auto"/>
+              <w:rPr>
+                <w:rFonts w:ascii="Monda" w:hAnsi="Monda" w:cstheme="minorHAnsi"/>
+                <w:color w:val="404040" w:themeColor="text1" w:themeTint="BF"/>
+                <w:szCs w:val="18"/>
+              </w:rPr>
+            </w:pPr>
+            <w:r>
+              <w:rPr>
+                <w:rFonts w:ascii="Monda" w:hAnsi="Monda" w:cstheme="minorHAnsi"/>
+                <w:color w:val="404040" w:themeColor="text1" w:themeTint="BF"/>
+                <w:szCs w:val="18"/>
+              </w:rPr>
+              <w:t xml:space="preserve">${LABEL_GRADE}: </w:t>
+            </w:r>
+            <w:r>
+              <w:rPr>
+                <w:rFonts w:ascii="Monda" w:hAnsi="Monda" w:cstheme="minorHAnsi"/>
+                <w:color w:val="404040" w:themeColor="text1" w:themeTint="BF"/>
+                <w:szCs w:val="18"/>
+              </w:rPr>
+              <w:t>${GRADE}</w:t>
+            </w:r>
+          </w:p>
+          <w:p>
+            <w:pPr>
+              <w:spacing w:after="40" w:line="240" w:lineRule="auto"/>
+              <w:rPr>
+                <w:rFonts w:ascii="Monda" w:hAnsi="Monda" w:cstheme="minorHAnsi"/>
+                <w:b/>
+                <w:bCs/>
+                <w:color w:val="404040" w:themeColor="text1" w:themeTint="BF"/>
+                <w:szCs w:val="18"/>
+              </w:rPr>
+            </w:pPr>
+            <w:r>
+              <w:rPr>
+                <w:rFonts w:ascii="Monda" w:hAnsi="Monda" w:cstheme="minorHAnsi"/>
+                <w:i/>
+                <w:iCs/>
+                <w:color w:val="404040" w:themeColor="text1" w:themeTint="BF"/>
+                <w:szCs w:val="18"/>
+              </w:rPr>
+              <w:t>${DESCRIPTION}</w:t>
+            </w:r>
+          </w:p>
+        </w:tc>
+        <w:tc>
+          <w:tcPr>
+            <w:tcW w:w="2147" w:type="dxa"/>
+            <w:tcMar>
+              <w:left w:w="108" w:type="dxa"/>
+              <w:right w:w="108" w:type="dxa"/>
+            </w:tcMar>
+          </w:tcPr>
+          <w:p>
+            <w:pPr>
+              <w:spacing w:after="40" w:line="240" w:lineRule="auto"/>
+              <w:rPr>
+                <w:rFonts w:ascii="Monda" w:hAnsi="Monda" w:cstheme="minorHAnsi"/>
+                <w:color w:val="404040" w:themeColor="text1" w:themeTint="BF"/>
+                <w:szCs w:val="18"/>
+                <w:lang w:val="de-CH"/>
+              </w:rPr>
+            </w:pPr>
+            <w:r>
+              <w:rPr>
+                <w:rFonts w:ascii="Monda" w:hAnsi="Monda" w:cstheme="minorHAnsi"/>
+                <w:color w:val="404040" w:themeColor="text1" w:themeTint="BF"/>
+                <w:szCs w:val="18"/>
+                <w:lang w:val="de-CH"/>
+              </w:rPr>
+              <w:t>${START_DATE}</w:t>
+            </w:r>
+            <w:r>
+              <w:rPr>
+                <w:rFonts w:ascii="Monda" w:hAnsi="Monda" w:cstheme="minorHAnsi"/>
+                <w:color w:val="404040" w:themeColor="text1" w:themeTint="BF"/>
+                <w:szCs w:val="18"/>
+                <w:lang w:val="de-CH"/>
+              </w:rPr>
+              <w:t xml:space="preserve"> -</w:t>
+            </w:r>
+          </w:p>
+          <w:p>
+            <w:pPr>
+              <w:spacing w:after="40" w:line="240" w:lineRule="auto"/>
+              <w:rPr>
+                <w:rFonts w:ascii="Monda" w:hAnsi="Monda" w:cstheme="minorHAnsi"/>
+                <w:color w:val="404040" w:themeColor="text1" w:themeTint="BF"/>
+                <w:szCs w:val="18"/>
+                <w:lang w:val="de-CH"/>
+              </w:rPr>
+            </w:pPr>
+            <w:r>
+              <w:rPr>
+                <w:rFonts w:ascii="Monda" w:hAnsi="Monda" w:cstheme="minorHAnsi"/>
+                <w:color w:val="404040" w:themeColor="text1" w:themeTint="BF"/>
+                <w:szCs w:val="18"/>
+                <w:lang w:val="de-CH"/>
+              </w:rPr>
+              <w:t>${END_DATE}</w:t>
+            </w:r>
+          </w:p>
+          <w:p>
+            <w:pPr>
+              <w:spacing w:after="40" w:line="240" w:lineRule="auto"/>
+              <w:rPr>
+                <w:rFonts w:ascii="Monda" w:hAnsi="Monda" w:cstheme="minorHAnsi"/>
+                <w:color w:val="404040" w:themeColor="text1" w:themeTint="BF"/>
+                <w:szCs w:val="18"/>
+                <w:lang w:val="de-CH"/>
+              </w:rPr>
+            </w:pPr>
+          </w:p>
+          <w:p>
+            <w:pPr>
+              <w:spacing w:after="40" w:line="240" w:lineRule="auto"/>
+              <w:rPr>
+                <w:rFonts w:ascii="Monda" w:hAnsi="Monda" w:cstheme="minorHAnsi"/>
+                <w:color w:val="404040" w:themeColor="text1" w:themeTint="BF"/>
+                <w:szCs w:val="18"/>
+                <w:lang w:val="de-CH"/>
+              </w:rPr>
+            </w:pPr>
+            <w:r>
+              <w:rPr>
+                <w:rFonts w:ascii="Monda" w:hAnsi="Monda" w:cstheme="minorHAnsi"/>
+                <w:color w:val="404040" w:themeColor="text1" w:themeTint="BF"/>
+                <w:szCs w:val="18"/>
+                <w:lang w:val="de-CH"/>
+              </w:rPr>
+              <w:t>${DIFFERENCE</w:t>
             </w:r>
             <w:r>
               <w:rPr>
@@ -1647,14 +2409,14 @@
         <v:path o:extrusionok="f" gradientshapeok="t" o:connecttype="rect"/>
         <o:lock v:ext="edit" aspectratio="t"/>
       </v:shapetype>
-      <v:shape id="_x0000_i1050" type="#_x0000_t75" style="width:249.5pt;height:249.5pt" o:bullet="t">
+      <v:shape id="_x0000_i1078" type="#_x0000_t75" style="width:249.5pt;height:249.5pt" o:bullet="t">
         <v:imagedata r:id="rId1" o:title="Unbenannt"/>
       </v:shape>
     </w:pict>
   </w:numPicBullet>
   <w:numPicBullet w:numPicBulletId="1">
     <w:pict>
-      <v:shape id="_x0000_i1051" type="#_x0000_t75" style="width:23.5pt;height:23.5pt;visibility:visible;mso-wrap-style:square" o:bullet="t">
+      <v:shape id="_x0000_i1079" type="#_x0000_t75" style="width:23.5pt;height:23.5pt;visibility:visible;mso-wrap-style:square" o:bullet="t">
         <v:imagedata r:id="rId2" o:title="" croptop="-6040f" cropbottom="-6040f" cropleft="-6040f" cropright="-6040f"/>
       </v:shape>
     </w:pict>
@@ -2867,7 +3629,7 @@
   <w:style w:type="paragraph" w:default="1" w:styleId="Standard">
     <w:name w:val="Normal"/>
     <w:qFormat/>
-    <w:rsid w:val="00F25CA1"/>
+    <w:rsid w:val="00044C07"/>
     <w:pPr>
       <w:spacing w:after="200" w:line="276" w:lineRule="auto"/>
     </w:pPr>

--- a/Vitae/WordGenerator/Templates/Template1.docx
+++ b/Vitae/WordGenerator/Templates/Template1.docx
@@ -1037,7 +1037,7 @@
       </w:tr>
       <w:tr>
         <w:trPr>
-          <w:trHeight w:val="692"/>
+          <w:trHeight w:val="551"/>
         </w:trPr>
         <w:tc>
           <w:tcPr>
@@ -1048,6 +1048,7 @@
           <w:p>
             <w:pPr>
               <w:spacing w:after="60" w:line="240" w:lineRule="auto"/>
+              <w:jc w:val="center"/>
               <w:rPr>
                 <w:rFonts w:ascii="Monda" w:hAnsi="Monda" w:cstheme="minorHAnsi"/>
                 <w:color w:val="404040" w:themeColor="text1" w:themeTint="BF"/>
@@ -1087,8 +1088,8 @@
       </w:tblPr>
       <w:tblGrid>
         <w:gridCol w:w="696"/>
-        <w:gridCol w:w="6217"/>
-        <w:gridCol w:w="2147"/>
+        <w:gridCol w:w="6083"/>
+        <w:gridCol w:w="2281"/>
       </w:tblGrid>
       <w:tr>
         <w:tc>
@@ -1214,7 +1215,7 @@
                 <w:noProof/>
               </w:rPr>
               <w:drawing>
-                <wp:inline distT="0" distB="0" distL="0" distR="0" wp14:anchorId="77EF333D" wp14:editId="525D8560">
+                <wp:inline distT="0" distB="0" distL="0" distR="0" wp14:anchorId="77EF333D" wp14:editId="06F91616">
                   <wp:extent cx="298450" cy="298450"/>
                   <wp:effectExtent l="0" t="0" r="6350" b="6350"/>
                   <wp:docPr id="8" name="Grafik 11"/>
@@ -1736,17 +1737,15 @@
                 <w:lang w:val="de-CH"/>
               </w:rPr>
             </w:pPr>
-          </w:p>
-          <w:p>
-            <w:pPr>
-              <w:spacing w:after="40" w:line="240" w:lineRule="auto"/>
+            <w:r>
               <w:rPr>
                 <w:rFonts w:ascii="Monda" w:hAnsi="Monda" w:cstheme="minorHAnsi"/>
                 <w:color w:val="404040" w:themeColor="text1" w:themeTint="BF"/>
                 <w:szCs w:val="18"/>
                 <w:lang w:val="de-CH"/>
               </w:rPr>
-            </w:pPr>
+              <w:t>(</w:t>
+            </w:r>
             <w:r>
               <w:rPr>
                 <w:rFonts w:ascii="Monda" w:hAnsi="Monda" w:cstheme="minorHAnsi"/>
@@ -1782,6 +1781,15 @@
                 <w:lang w:val="de-CH"/>
               </w:rPr>
               <w:t>}</w:t>
+            </w:r>
+            <w:r>
+              <w:rPr>
+                <w:rFonts w:ascii="Monda" w:hAnsi="Monda" w:cstheme="minorHAnsi"/>
+                <w:color w:val="404040" w:themeColor="text1" w:themeTint="BF"/>
+                <w:szCs w:val="18"/>
+                <w:lang w:val="de-CH"/>
+              </w:rPr>
+              <w:t>)</w:t>
             </w:r>
           </w:p>
         </w:tc>
@@ -1809,8 +1817,8 @@
       </w:tblPr>
       <w:tblGrid>
         <w:gridCol w:w="696"/>
-        <w:gridCol w:w="6217"/>
-        <w:gridCol w:w="2147"/>
+        <w:gridCol w:w="6083"/>
+        <w:gridCol w:w="2281"/>
       </w:tblGrid>
       <w:tr>
         <w:tc>
@@ -2274,13 +2282,575 @@
                 <w:lang w:val="de-CH"/>
               </w:rPr>
             </w:pPr>
-          </w:p>
+            <w:r>
+              <w:rPr>
+                <w:rFonts w:ascii="Monda" w:hAnsi="Monda" w:cstheme="minorHAnsi"/>
+                <w:color w:val="404040" w:themeColor="text1" w:themeTint="BF"/>
+                <w:szCs w:val="18"/>
+                <w:lang w:val="de-CH"/>
+              </w:rPr>
+              <w:t>(</w:t>
+            </w:r>
+            <w:r>
+              <w:rPr>
+                <w:rFonts w:ascii="Monda" w:hAnsi="Monda" w:cstheme="minorHAnsi"/>
+                <w:color w:val="404040" w:themeColor="text1" w:themeTint="BF"/>
+                <w:szCs w:val="18"/>
+                <w:lang w:val="de-CH"/>
+              </w:rPr>
+              <w:t>${DIFFERENCE</w:t>
+            </w:r>
+            <w:r>
+              <w:rPr>
+                <w:rFonts w:ascii="Monda" w:hAnsi="Monda" w:cstheme="minorHAnsi"/>
+                <w:color w:val="404040" w:themeColor="text1" w:themeTint="BF"/>
+                <w:szCs w:val="18"/>
+                <w:lang w:val="de-CH"/>
+              </w:rPr>
+              <w:t>_DATE</w:t>
+            </w:r>
+            <w:r>
+              <w:rPr>
+                <w:rFonts w:ascii="Monda" w:hAnsi="Monda" w:cstheme="minorHAnsi"/>
+                <w:color w:val="404040" w:themeColor="text1" w:themeTint="BF"/>
+                <w:szCs w:val="18"/>
+                <w:lang w:val="de-CH"/>
+              </w:rPr>
+              <w:t>}</w:t>
+            </w:r>
+            <w:r>
+              <w:rPr>
+                <w:rFonts w:ascii="Monda" w:hAnsi="Monda" w:cstheme="minorHAnsi"/>
+                <w:color w:val="404040" w:themeColor="text1" w:themeTint="BF"/>
+                <w:szCs w:val="18"/>
+                <w:lang w:val="de-CH"/>
+              </w:rPr>
+              <w:t>)</w:t>
+            </w:r>
+          </w:p>
+        </w:tc>
+      </w:tr>
+    </w:tbl>
+    <w:p>
+      <w:pPr>
+        <w:spacing w:after="60" w:line="240" w:lineRule="auto"/>
+        <w:rPr>
+          <w:rFonts w:ascii="Monda" w:hAnsi="Monda" w:cstheme="minorHAnsi"/>
+          <w:color w:val="404040" w:themeColor="text1" w:themeTint="BF"/>
+          <w:lang w:val="de-CH"/>
+        </w:rPr>
+      </w:pPr>
+    </w:p>
+    <w:tbl>
+      <w:tblPr>
+        <w:tblStyle w:val="Tabellenraster"/>
+        <w:tblW w:w="0" w:type="auto"/>
+        <w:tblCellMar>
+          <w:left w:w="0" w:type="dxa"/>
+          <w:right w:w="0" w:type="dxa"/>
+        </w:tblCellMar>
+        <w:tblLook w:val="04A0" w:firstRow="1" w:lastRow="0" w:firstColumn="1" w:lastColumn="0" w:noHBand="0" w:noVBand="1"/>
+      </w:tblPr>
+      <w:tblGrid>
+        <w:gridCol w:w="696"/>
+        <w:gridCol w:w="5455"/>
+        <w:gridCol w:w="2909"/>
+      </w:tblGrid>
+      <w:tr>
+        <w:tc>
+          <w:tcPr>
+            <w:tcW w:w="9060" w:type="dxa"/>
+            <w:gridSpan w:val="3"/>
+          </w:tcPr>
           <w:p>
             <w:pPr>
               <w:spacing w:after="40" w:line="240" w:lineRule="auto"/>
               <w:rPr>
                 <w:rFonts w:ascii="Monda" w:hAnsi="Monda" w:cstheme="minorHAnsi"/>
                 <w:color w:val="404040" w:themeColor="text1" w:themeTint="BF"/>
+                <w:sz w:val="8"/>
+                <w:szCs w:val="4"/>
+              </w:rPr>
+            </w:pPr>
+            <w:r>
+              <w:rPr>
+                <w:rFonts w:ascii="Monda" w:hAnsi="Monda"/>
+                <w:noProof/>
+                <w:color w:val="404040" w:themeColor="text1" w:themeTint="BF"/>
+                <w:sz w:val="8"/>
+                <w:szCs w:val="4"/>
+                <w:lang w:eastAsia="de-DE"/>
+              </w:rPr>
+              <mc:AlternateContent>
+                <mc:Choice Requires="wps">
+                  <w:drawing>
+                    <wp:anchor distT="0" distB="0" distL="114300" distR="114300" simplePos="0" relativeHeight="251665408" behindDoc="0" locked="0" layoutInCell="1" allowOverlap="1" wp14:anchorId="7DE9A6FB" wp14:editId="07B7F7D4">
+                      <wp:simplePos x="0" y="0"/>
+                      <wp:positionH relativeFrom="margin">
+                        <wp:posOffset>0</wp:posOffset>
+                      </wp:positionH>
+                      <wp:positionV relativeFrom="paragraph">
+                        <wp:posOffset>2540</wp:posOffset>
+                      </wp:positionV>
+                      <wp:extent cx="5759450" cy="0"/>
+                      <wp:effectExtent l="0" t="0" r="12700" b="19050"/>
+                      <wp:wrapNone/>
+                      <wp:docPr id="5" name="Gerade Verbindung 1"/>
+                      <wp:cNvGraphicFramePr/>
+                      <a:graphic xmlns:a="http://schemas.openxmlformats.org/drawingml/2006/main">
+                        <a:graphicData uri="http://schemas.microsoft.com/office/word/2010/wordprocessingShape">
+                          <wps:wsp>
+                            <wps:cNvCnPr/>
+                            <wps:spPr>
+                              <a:xfrm>
+                                <a:off x="0" y="0"/>
+                                <a:ext cx="5759450" cy="0"/>
+                              </a:xfrm>
+                              <a:prstGeom prst="line">
+                                <a:avLst/>
+                              </a:prstGeom>
+                              <a:ln w="3175">
+                                <a:solidFill>
+                                  <a:srgbClr val="9E969C">
+                                    <a:alpha val="80000"/>
+                                  </a:srgbClr>
+                                </a:solidFill>
+                              </a:ln>
+                            </wps:spPr>
+                            <wps:style>
+                              <a:lnRef idx="1">
+                                <a:schemeClr val="accent1"/>
+                              </a:lnRef>
+                              <a:fillRef idx="0">
+                                <a:schemeClr val="accent1"/>
+                              </a:fillRef>
+                              <a:effectRef idx="0">
+                                <a:schemeClr val="accent1"/>
+                              </a:effectRef>
+                              <a:fontRef idx="minor">
+                                <a:schemeClr val="tx1"/>
+                              </a:fontRef>
+                            </wps:style>
+                            <wps:bodyPr/>
+                          </wps:wsp>
+                        </a:graphicData>
+                      </a:graphic>
+                      <wp14:sizeRelH relativeFrom="margin">
+                        <wp14:pctWidth>0</wp14:pctWidth>
+                      </wp14:sizeRelH>
+                    </wp:anchor>
+                  </w:drawing>
+                </mc:Choice>
+                <mc:Fallback>
+                  <w:pict>
+                    <v:line w14:anchorId="55768F26" id="Gerade Verbindung 1" o:spid="_x0000_s1026" style="position:absolute;z-index:251665408;visibility:visible;mso-wrap-style:square;mso-width-percent:0;mso-wrap-distance-left:9pt;mso-wrap-distance-top:0;mso-wrap-distance-right:9pt;mso-wrap-distance-bottom:0;mso-position-horizontal:absolute;mso-position-horizontal-relative:margin;mso-position-vertical:absolute;mso-position-vertical-relative:text;mso-width-percent:0;mso-width-relative:margin" from="0,.2pt" to="453.5pt,.2pt" o:gfxdata="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" strokecolor="#9e969c" strokeweight=".25pt">
+                      <v:stroke opacity="52428f"/>
+                      <w10:wrap anchorx="margin"/>
+                    </v:line>
+                  </w:pict>
+                </mc:Fallback>
+              </mc:AlternateContent>
+            </w:r>
+          </w:p>
+        </w:tc>
+      </w:tr>
+      <w:tr>
+        <w:tc>
+          <w:tcPr>
+            <w:tcW w:w="696" w:type="dxa"/>
+            <w:tcMar>
+              <w:left w:w="108" w:type="dxa"/>
+              <w:right w:w="108" w:type="dxa"/>
+            </w:tcMar>
+          </w:tcPr>
+          <w:p>
+            <w:pPr>
+              <w:spacing w:after="40" w:line="240" w:lineRule="auto"/>
+              <w:rPr>
+                <w:rFonts w:ascii="Monda" w:hAnsi="Monda" w:cstheme="minorHAnsi"/>
+                <w:noProof/>
+                <w:color w:val="404040" w:themeColor="text1" w:themeTint="BF"/>
+                <w:sz w:val="32"/>
+                <w:szCs w:val="32"/>
+              </w:rPr>
+            </w:pPr>
+            <w:r>
+              <w:rPr>
+                <w:rFonts w:ascii="Monda" w:hAnsi="Monda"/>
+                <w:noProof/>
+              </w:rPr>
+              <w:drawing>
+                <wp:inline distT="0" distB="0" distL="0" distR="0" wp14:anchorId="37AB313F" wp14:editId="02046A2C">
+                  <wp:extent cx="238760" cy="238760"/>
+                  <wp:effectExtent l="0" t="0" r="8890" b="8890"/>
+                  <wp:docPr id="6" name="Grafik 11"/>
+                  <wp:cNvGraphicFramePr>
+                    <a:graphicFrameLocks xmlns:a="http://schemas.openxmlformats.org/drawingml/2006/main" noChangeAspect="1"/>
+                  </wp:cNvGraphicFramePr>
+                  <a:graphic xmlns:a="http://schemas.openxmlformats.org/drawingml/2006/main">
+                    <a:graphicData uri="http://schemas.openxmlformats.org/drawingml/2006/picture">
+                      <pic:pic xmlns:pic="http://schemas.openxmlformats.org/drawingml/2006/picture">
+                        <pic:nvPicPr>
+                          <pic:cNvPr id="0" name="Grafik 11"/>
+                          <pic:cNvPicPr>
+                            <a:picLocks noChangeAspect="1" noChangeArrowheads="1"/>
+                          </pic:cNvPicPr>
+                        </pic:nvPicPr>
+                        <pic:blipFill>
+                          <a:blip r:embed="rId11" cstate="print">
+                            <a:extLst>
+                              <a:ext uri="{28A0092B-C50C-407E-A947-70E740481C1C}">
+                                <a14:useLocalDpi xmlns:a14="http://schemas.microsoft.com/office/drawing/2010/main" val="0"/>
+                              </a:ext>
+                            </a:extLst>
+                          </a:blip>
+                          <a:stretch>
+                            <a:fillRect/>
+                          </a:stretch>
+                        </pic:blipFill>
+                        <pic:spPr bwMode="auto">
+                          <a:xfrm>
+                            <a:off x="0" y="0"/>
+                            <a:ext cx="238760" cy="238760"/>
+                          </a:xfrm>
+                          <a:prstGeom prst="rect">
+                            <a:avLst/>
+                          </a:prstGeom>
+                        </pic:spPr>
+                      </pic:pic>
+                    </a:graphicData>
+                  </a:graphic>
+                </wp:inline>
+              </w:drawing>
+            </w:r>
+          </w:p>
+        </w:tc>
+        <w:tc>
+          <w:tcPr>
+            <w:tcW w:w="8364" w:type="dxa"/>
+            <w:gridSpan w:val="2"/>
+            <w:tcMar>
+              <w:left w:w="108" w:type="dxa"/>
+              <w:right w:w="108" w:type="dxa"/>
+            </w:tcMar>
+            <w:vAlign w:val="center"/>
+          </w:tcPr>
+          <w:p>
+            <w:pPr>
+              <w:spacing w:after="40" w:line="240" w:lineRule="auto"/>
+              <w:rPr>
+                <w:rFonts w:ascii="Monda" w:hAnsi="Monda" w:cstheme="minorHAnsi"/>
+                <w:b/>
+                <w:bCs/>
+                <w:color w:val="404040" w:themeColor="text1" w:themeTint="BF"/>
+                <w:sz w:val="32"/>
+                <w:szCs w:val="32"/>
+              </w:rPr>
+            </w:pPr>
+            <w:r>
+              <w:rPr>
+                <w:rFonts w:ascii="Monda" w:hAnsi="Monda" w:cstheme="minorHAnsi"/>
+                <w:b/>
+                <w:bCs/>
+                <w:color w:val="404040" w:themeColor="text1" w:themeTint="BF"/>
+                <w:sz w:val="32"/>
+                <w:szCs w:val="32"/>
+              </w:rPr>
+              <w:t>${LABEL_</w:t>
+            </w:r>
+            <w:r>
+              <w:rPr>
+                <w:rFonts w:ascii="Monda" w:hAnsi="Monda" w:cstheme="minorHAnsi"/>
+                <w:b/>
+                <w:bCs/>
+                <w:color w:val="404040" w:themeColor="text1" w:themeTint="BF"/>
+                <w:sz w:val="32"/>
+                <w:szCs w:val="32"/>
+              </w:rPr>
+              <w:t>COURSES</w:t>
+            </w:r>
+            <w:r>
+              <w:rPr>
+                <w:rFonts w:ascii="Monda" w:hAnsi="Monda" w:cstheme="minorHAnsi"/>
+                <w:b/>
+                <w:bCs/>
+                <w:color w:val="404040" w:themeColor="text1" w:themeTint="BF"/>
+                <w:sz w:val="32"/>
+                <w:szCs w:val="32"/>
+              </w:rPr>
+              <w:t>}</w:t>
+            </w:r>
+          </w:p>
+        </w:tc>
+      </w:tr>
+      <w:tr>
+        <w:trPr>
+          <w:cantSplit/>
+          <w:trHeight w:val="226"/>
+        </w:trPr>
+        <w:tc>
+          <w:tcPr>
+            <w:tcW w:w="6913" w:type="dxa"/>
+            <w:gridSpan w:val="2"/>
+            <w:tcMar>
+              <w:top w:w="170" w:type="dxa"/>
+              <w:left w:w="108" w:type="dxa"/>
+              <w:bottom w:w="170" w:type="dxa"/>
+              <w:right w:w="108" w:type="dxa"/>
+            </w:tcMar>
+          </w:tcPr>
+          <w:p>
+            <w:pPr>
+              <w:spacing w:after="40" w:line="240" w:lineRule="auto"/>
+              <w:rPr>
+                <w:rFonts w:ascii="Monda" w:hAnsi="Monda" w:cstheme="minorHAnsi"/>
+                <w:b/>
+                <w:bCs/>
+                <w:color w:val="404040" w:themeColor="text1" w:themeTint="BF"/>
+                <w:sz w:val="26"/>
+              </w:rPr>
+            </w:pPr>
+            <w:r>
+              <w:rPr>
+                <w:rFonts w:ascii="Monda" w:hAnsi="Monda" w:cstheme="minorHAnsi"/>
+                <w:b/>
+                <w:bCs/>
+                <w:color w:val="404040" w:themeColor="text1" w:themeTint="BF"/>
+                <w:sz w:val="26"/>
+              </w:rPr>
+              <w:t>${</w:t>
+            </w:r>
+            <w:r>
+              <w:rPr>
+                <w:rFonts w:ascii="Monda" w:hAnsi="Monda" w:cstheme="minorHAnsi"/>
+                <w:b/>
+                <w:bCs/>
+                <w:color w:val="404040" w:themeColor="text1" w:themeTint="BF"/>
+                <w:sz w:val="26"/>
+              </w:rPr>
+              <w:t>TITLE</w:t>
+            </w:r>
+            <w:r>
+              <w:rPr>
+                <w:rFonts w:ascii="Monda" w:hAnsi="Monda" w:cstheme="minorHAnsi"/>
+                <w:b/>
+                <w:bCs/>
+                <w:color w:val="404040" w:themeColor="text1" w:themeTint="BF"/>
+                <w:sz w:val="26"/>
+              </w:rPr>
+              <w:t>}</w:t>
+            </w:r>
+          </w:p>
+          <w:p>
+            <w:pPr>
+              <w:spacing w:after="40" w:line="240" w:lineRule="auto"/>
+              <w:rPr>
+                <w:rFonts w:ascii="Monda" w:hAnsi="Monda" w:cstheme="minorHAnsi"/>
+                <w:b/>
+                <w:bCs/>
+                <w:color w:val="404040" w:themeColor="text1" w:themeTint="BF"/>
+                <w:szCs w:val="18"/>
+              </w:rPr>
+            </w:pPr>
+            <w:r>
+              <w:rPr>
+                <w:rFonts w:ascii="Monda" w:hAnsi="Monda" w:cstheme="minorHAnsi"/>
+                <w:b/>
+                <w:bCs/>
+                <w:color w:val="404040" w:themeColor="text1" w:themeTint="BF"/>
+                <w:szCs w:val="18"/>
+              </w:rPr>
+              <w:t>${</w:t>
+            </w:r>
+            <w:r>
+              <w:rPr>
+                <w:rFonts w:ascii="Monda" w:hAnsi="Monda" w:cstheme="minorHAnsi"/>
+                <w:b/>
+                <w:bCs/>
+                <w:color w:val="404040" w:themeColor="text1" w:themeTint="BF"/>
+                <w:szCs w:val="18"/>
+              </w:rPr>
+              <w:t>SCHOOLNAME</w:t>
+            </w:r>
+            <w:r>
+              <w:rPr>
+                <w:rFonts w:ascii="Monda" w:hAnsi="Monda" w:cstheme="minorHAnsi"/>
+                <w:b/>
+                <w:bCs/>
+                <w:color w:val="404040" w:themeColor="text1" w:themeTint="BF"/>
+                <w:szCs w:val="18"/>
+              </w:rPr>
+              <w:t>} |</w:t>
+            </w:r>
+            <w:r>
+              <w:rPr>
+                <w:rFonts w:ascii="Monda" w:hAnsi="Monda" w:cstheme="minorHAnsi"/>
+                <w:b/>
+                <w:bCs/>
+                <w:color w:val="404040" w:themeColor="text1" w:themeTint="BF"/>
+                <w:szCs w:val="18"/>
+              </w:rPr>
+              <w:t xml:space="preserve"> ${CITY} (${COUNTRYCODE})</w:t>
+            </w:r>
+          </w:p>
+          <w:p>
+            <w:pPr>
+              <w:spacing w:after="40" w:line="240" w:lineRule="auto"/>
+              <w:rPr>
+                <w:rFonts w:ascii="Monda" w:hAnsi="Monda" w:cstheme="minorHAnsi"/>
+                <w:b/>
+                <w:bCs/>
+                <w:color w:val="404040" w:themeColor="text1" w:themeTint="BF"/>
+                <w:szCs w:val="18"/>
+              </w:rPr>
+            </w:pPr>
+            <w:r>
+              <w:rPr>
+                <w:rFonts w:ascii="Monda" w:hAnsi="Monda" w:cstheme="minorHAnsi"/>
+                <w:i/>
+                <w:iCs/>
+                <w:color w:val="404040" w:themeColor="text1" w:themeTint="BF"/>
+                <w:szCs w:val="18"/>
+              </w:rPr>
+              <w:t>${DESCRIPTION}</w:t>
+            </w:r>
+          </w:p>
+        </w:tc>
+        <w:tc>
+          <w:tcPr>
+            <w:tcW w:w="2147" w:type="dxa"/>
+            <w:tcMar>
+              <w:left w:w="108" w:type="dxa"/>
+              <w:right w:w="108" w:type="dxa"/>
+            </w:tcMar>
+          </w:tcPr>
+          <w:p>
+            <w:pPr>
+              <w:spacing w:after="40" w:line="240" w:lineRule="auto"/>
+              <w:rPr>
+                <w:rFonts w:ascii="Monda" w:hAnsi="Monda" w:cstheme="minorHAnsi"/>
+                <w:color w:val="404040" w:themeColor="text1" w:themeTint="BF"/>
+                <w:szCs w:val="18"/>
+                <w:lang w:val="en-US"/>
+              </w:rPr>
+            </w:pPr>
+            <w:r>
+              <w:rPr>
+                <w:rFonts w:ascii="Monda" w:hAnsi="Monda" w:cstheme="minorHAnsi"/>
+                <w:color w:val="404040" w:themeColor="text1" w:themeTint="BF"/>
+                <w:szCs w:val="18"/>
+                <w:lang w:val="en-US"/>
+              </w:rPr>
+              <w:t>${START_DATE</w:t>
+            </w:r>
+            <w:r>
+              <w:rPr>
+                <w:rFonts w:ascii="Monda" w:hAnsi="Monda" w:cstheme="minorHAnsi"/>
+                <w:color w:val="404040" w:themeColor="text1" w:themeTint="BF"/>
+                <w:szCs w:val="18"/>
+                <w:lang w:val="en-US"/>
+              </w:rPr>
+              <w:t>_L</w:t>
+            </w:r>
+            <w:r>
+              <w:rPr>
+                <w:rFonts w:ascii="Monda" w:hAnsi="Monda" w:cstheme="minorHAnsi"/>
+                <w:color w:val="404040" w:themeColor="text1" w:themeTint="BF"/>
+                <w:szCs w:val="18"/>
+                <w:lang w:val="en-US"/>
+              </w:rPr>
+              <w:t>ONG</w:t>
+            </w:r>
+            <w:r>
+              <w:rPr>
+                <w:rFonts w:ascii="Monda" w:hAnsi="Monda" w:cstheme="minorHAnsi"/>
+                <w:color w:val="404040" w:themeColor="text1" w:themeTint="BF"/>
+                <w:szCs w:val="18"/>
+                <w:lang w:val="en-US"/>
+              </w:rPr>
+              <w:t>}</w:t>
+            </w:r>
+            <w:r>
+              <w:rPr>
+                <w:rFonts w:ascii="Monda" w:hAnsi="Monda" w:cstheme="minorHAnsi"/>
+                <w:color w:val="404040" w:themeColor="text1" w:themeTint="BF"/>
+                <w:szCs w:val="18"/>
+                <w:lang w:val="en-US"/>
+              </w:rPr>
+              <w:t xml:space="preserve"> </w:t>
+            </w:r>
+            <w:r>
+              <w:rPr>
+                <w:rFonts w:ascii="Monda" w:hAnsi="Monda" w:cstheme="minorHAnsi"/>
+                <w:color w:val="404040" w:themeColor="text1" w:themeTint="BF"/>
+                <w:szCs w:val="18"/>
+                <w:lang w:val="en-US"/>
+              </w:rPr>
+              <w:t>-</w:t>
+            </w:r>
+          </w:p>
+          <w:p>
+            <w:pPr>
+              <w:spacing w:after="40" w:line="240" w:lineRule="auto"/>
+              <w:rPr>
+                <w:rFonts w:ascii="Monda" w:hAnsi="Monda" w:cstheme="minorHAnsi"/>
+                <w:color w:val="404040" w:themeColor="text1" w:themeTint="BF"/>
+                <w:szCs w:val="18"/>
+                <w:lang w:val="en-US"/>
+              </w:rPr>
+            </w:pPr>
+            <w:r>
+              <w:rPr>
+                <w:rFonts w:ascii="Monda" w:hAnsi="Monda" w:cstheme="minorHAnsi"/>
+                <w:color w:val="404040" w:themeColor="text1" w:themeTint="BF"/>
+                <w:szCs w:val="18"/>
+                <w:lang w:val="en-US"/>
+              </w:rPr>
+              <w:t>${END_DATE</w:t>
+            </w:r>
+            <w:r>
+              <w:rPr>
+                <w:rFonts w:ascii="Monda" w:hAnsi="Monda" w:cstheme="minorHAnsi"/>
+                <w:color w:val="404040" w:themeColor="text1" w:themeTint="BF"/>
+                <w:szCs w:val="18"/>
+                <w:lang w:val="en-US"/>
+              </w:rPr>
+              <w:t>_</w:t>
+            </w:r>
+            <w:r>
+              <w:rPr>
+                <w:rFonts w:ascii="Monda" w:hAnsi="Monda" w:cstheme="minorHAnsi"/>
+                <w:color w:val="404040" w:themeColor="text1" w:themeTint="BF"/>
+                <w:szCs w:val="18"/>
+                <w:lang w:val="en-US"/>
+              </w:rPr>
+              <w:t>L</w:t>
+            </w:r>
+            <w:r>
+              <w:rPr>
+                <w:rFonts w:ascii="Monda" w:hAnsi="Monda" w:cstheme="minorHAnsi"/>
+                <w:color w:val="404040" w:themeColor="text1" w:themeTint="BF"/>
+                <w:szCs w:val="18"/>
+                <w:lang w:val="en-US"/>
+              </w:rPr>
+              <w:t>ONG</w:t>
+            </w:r>
+            <w:r>
+              <w:rPr>
+                <w:rFonts w:ascii="Monda" w:hAnsi="Monda" w:cstheme="minorHAnsi"/>
+                <w:color w:val="404040" w:themeColor="text1" w:themeTint="BF"/>
+                <w:szCs w:val="18"/>
+                <w:lang w:val="en-US"/>
+              </w:rPr>
+              <w:t>}</w:t>
+            </w:r>
+          </w:p>
+          <w:p>
+            <w:pPr>
+              <w:spacing w:after="40" w:line="240" w:lineRule="auto"/>
+              <w:rPr>
+                <w:rFonts w:ascii="Monda" w:hAnsi="Monda" w:cstheme="minorHAnsi"/>
+                <w:color w:val="404040" w:themeColor="text1" w:themeTint="BF"/>
                 <w:szCs w:val="18"/>
                 <w:lang w:val="de-CH"/>
               </w:rPr>
@@ -2292,6 +2862,15 @@
                 <w:szCs w:val="18"/>
                 <w:lang w:val="de-CH"/>
               </w:rPr>
+              <w:t>(</w:t>
+            </w:r>
+            <w:r>
+              <w:rPr>
+                <w:rFonts w:ascii="Monda" w:hAnsi="Monda" w:cstheme="minorHAnsi"/>
+                <w:color w:val="404040" w:themeColor="text1" w:themeTint="BF"/>
+                <w:szCs w:val="18"/>
+                <w:lang w:val="de-CH"/>
+              </w:rPr>
               <w:t>${DIFFERENCE</w:t>
             </w:r>
             <w:r>
@@ -2310,7 +2889,534 @@
                 <w:szCs w:val="18"/>
                 <w:lang w:val="de-CH"/>
               </w:rPr>
+              <w:t>_LONG</w:t>
+            </w:r>
+            <w:r>
+              <w:rPr>
+                <w:rFonts w:ascii="Monda" w:hAnsi="Monda" w:cstheme="minorHAnsi"/>
+                <w:color w:val="404040" w:themeColor="text1" w:themeTint="BF"/>
+                <w:szCs w:val="18"/>
+                <w:lang w:val="de-CH"/>
+              </w:rPr>
               <w:t>}</w:t>
+            </w:r>
+            <w:r>
+              <w:rPr>
+                <w:rFonts w:ascii="Monda" w:hAnsi="Monda" w:cstheme="minorHAnsi"/>
+                <w:color w:val="404040" w:themeColor="text1" w:themeTint="BF"/>
+                <w:szCs w:val="18"/>
+                <w:lang w:val="de-CH"/>
+              </w:rPr>
+              <w:t>)</w:t>
+            </w:r>
+          </w:p>
+        </w:tc>
+      </w:tr>
+    </w:tbl>
+    <w:p>
+      <w:pPr>
+        <w:spacing w:after="60" w:line="240" w:lineRule="auto"/>
+        <w:rPr>
+          <w:rFonts w:ascii="Monda" w:hAnsi="Monda" w:cstheme="minorHAnsi"/>
+          <w:color w:val="404040" w:themeColor="text1" w:themeTint="BF"/>
+          <w:lang w:val="de-CH"/>
+        </w:rPr>
+      </w:pPr>
+    </w:p>
+    <w:tbl>
+      <w:tblPr>
+        <w:tblStyle w:val="Tabellenraster"/>
+        <w:tblW w:w="0" w:type="auto"/>
+        <w:tblCellMar>
+          <w:left w:w="0" w:type="dxa"/>
+          <w:right w:w="0" w:type="dxa"/>
+        </w:tblCellMar>
+        <w:tblLook w:val="04A0" w:firstRow="1" w:lastRow="0" w:firstColumn="1" w:lastColumn="0" w:noHBand="0" w:noVBand="1"/>
+      </w:tblPr>
+      <w:tblGrid>
+        <w:gridCol w:w="696"/>
+        <w:gridCol w:w="6083"/>
+        <w:gridCol w:w="2281"/>
+      </w:tblGrid>
+      <w:tr>
+        <w:tc>
+          <w:tcPr>
+            <w:tcW w:w="9060" w:type="dxa"/>
+            <w:gridSpan w:val="3"/>
+          </w:tcPr>
+          <w:p>
+            <w:pPr>
+              <w:spacing w:after="40" w:line="240" w:lineRule="auto"/>
+              <w:rPr>
+                <w:rFonts w:ascii="Monda" w:hAnsi="Monda" w:cstheme="minorHAnsi"/>
+                <w:color w:val="404040" w:themeColor="text1" w:themeTint="BF"/>
+                <w:sz w:val="8"/>
+                <w:szCs w:val="4"/>
+              </w:rPr>
+            </w:pPr>
+            <w:r>
+              <w:rPr>
+                <w:rFonts w:ascii="Monda" w:hAnsi="Monda"/>
+                <w:noProof/>
+                <w:color w:val="404040" w:themeColor="text1" w:themeTint="BF"/>
+                <w:sz w:val="8"/>
+                <w:szCs w:val="4"/>
+                <w:lang w:eastAsia="de-DE"/>
+              </w:rPr>
+              <mc:AlternateContent>
+                <mc:Choice Requires="wps">
+                  <w:drawing>
+                    <wp:anchor distT="0" distB="0" distL="114300" distR="114300" simplePos="0" relativeHeight="251667456" behindDoc="0" locked="0" layoutInCell="1" allowOverlap="1" wp14:anchorId="0DB5A071" wp14:editId="0BD8CC1F">
+                      <wp:simplePos x="0" y="0"/>
+                      <wp:positionH relativeFrom="margin">
+                        <wp:posOffset>0</wp:posOffset>
+                      </wp:positionH>
+                      <wp:positionV relativeFrom="paragraph">
+                        <wp:posOffset>2540</wp:posOffset>
+                      </wp:positionV>
+                      <wp:extent cx="5759450" cy="0"/>
+                      <wp:effectExtent l="0" t="0" r="12700" b="19050"/>
+                      <wp:wrapNone/>
+                      <wp:docPr id="11" name="Gerade Verbindung 1"/>
+                      <wp:cNvGraphicFramePr/>
+                      <a:graphic xmlns:a="http://schemas.openxmlformats.org/drawingml/2006/main">
+                        <a:graphicData uri="http://schemas.microsoft.com/office/word/2010/wordprocessingShape">
+                          <wps:wsp>
+                            <wps:cNvCnPr/>
+                            <wps:spPr>
+                              <a:xfrm>
+                                <a:off x="0" y="0"/>
+                                <a:ext cx="5759450" cy="0"/>
+                              </a:xfrm>
+                              <a:prstGeom prst="line">
+                                <a:avLst/>
+                              </a:prstGeom>
+                              <a:ln w="3175">
+                                <a:solidFill>
+                                  <a:srgbClr val="9E969C">
+                                    <a:alpha val="80000"/>
+                                  </a:srgbClr>
+                                </a:solidFill>
+                              </a:ln>
+                            </wps:spPr>
+                            <wps:style>
+                              <a:lnRef idx="1">
+                                <a:schemeClr val="accent1"/>
+                              </a:lnRef>
+                              <a:fillRef idx="0">
+                                <a:schemeClr val="accent1"/>
+                              </a:fillRef>
+                              <a:effectRef idx="0">
+                                <a:schemeClr val="accent1"/>
+                              </a:effectRef>
+                              <a:fontRef idx="minor">
+                                <a:schemeClr val="tx1"/>
+                              </a:fontRef>
+                            </wps:style>
+                            <wps:bodyPr/>
+                          </wps:wsp>
+                        </a:graphicData>
+                      </a:graphic>
+                      <wp14:sizeRelH relativeFrom="margin">
+                        <wp14:pctWidth>0</wp14:pctWidth>
+                      </wp14:sizeRelH>
+                    </wp:anchor>
+                  </w:drawing>
+                </mc:Choice>
+                <mc:Fallback>
+                  <w:pict>
+                    <v:line w14:anchorId="00662889" id="Gerade Verbindung 1" o:spid="_x0000_s1026" style="position:absolute;z-index:251667456;visibility:visible;mso-wrap-style:square;mso-width-percent:0;mso-wrap-distance-left:9pt;mso-wrap-distance-top:0;mso-wrap-distance-right:9pt;mso-wrap-distance-bottom:0;mso-position-horizontal:absolute;mso-position-horizontal-relative:margin;mso-position-vertical:absolute;mso-position-vertical-relative:text;mso-width-percent:0;mso-width-relative:margin" from="0,.2pt" to="453.5pt,.2pt" o:gfxdata="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" strokecolor="#9e969c" strokeweight=".25pt">
+                      <v:stroke opacity="52428f"/>
+                      <w10:wrap anchorx="margin"/>
+                    </v:line>
+                  </w:pict>
+                </mc:Fallback>
+              </mc:AlternateContent>
+            </w:r>
+          </w:p>
+        </w:tc>
+      </w:tr>
+      <w:tr>
+        <w:tc>
+          <w:tcPr>
+            <w:tcW w:w="696" w:type="dxa"/>
+            <w:tcMar>
+              <w:left w:w="108" w:type="dxa"/>
+              <w:right w:w="108" w:type="dxa"/>
+            </w:tcMar>
+          </w:tcPr>
+          <w:p>
+            <w:pPr>
+              <w:spacing w:after="40" w:line="240" w:lineRule="auto"/>
+              <w:rPr>
+                <w:rFonts w:ascii="Monda" w:hAnsi="Monda" w:cstheme="minorHAnsi"/>
+                <w:noProof/>
+                <w:color w:val="404040" w:themeColor="text1" w:themeTint="BF"/>
+                <w:sz w:val="32"/>
+                <w:szCs w:val="32"/>
+              </w:rPr>
+            </w:pPr>
+            <w:r>
+              <w:rPr>
+                <w:rFonts w:ascii="Monda" w:hAnsi="Monda"/>
+                <w:noProof/>
+              </w:rPr>
+              <w:drawing>
+                <wp:inline distT="0" distB="0" distL="0" distR="0" wp14:anchorId="171B762A" wp14:editId="60F63BB8">
+                  <wp:extent cx="238760" cy="212231"/>
+                  <wp:effectExtent l="0" t="0" r="8890" b="0"/>
+                  <wp:docPr id="12" name="Grafik 11"/>
+                  <wp:cNvGraphicFramePr>
+                    <a:graphicFrameLocks xmlns:a="http://schemas.openxmlformats.org/drawingml/2006/main" noChangeAspect="1"/>
+                  </wp:cNvGraphicFramePr>
+                  <a:graphic xmlns:a="http://schemas.openxmlformats.org/drawingml/2006/main">
+                    <a:graphicData uri="http://schemas.openxmlformats.org/drawingml/2006/picture">
+                      <pic:pic xmlns:pic="http://schemas.openxmlformats.org/drawingml/2006/picture">
+                        <pic:nvPicPr>
+                          <pic:cNvPr id="0" name="Grafik 11"/>
+                          <pic:cNvPicPr>
+                            <a:picLocks noChangeAspect="1" noChangeArrowheads="1"/>
+                          </pic:cNvPicPr>
+                        </pic:nvPicPr>
+                        <pic:blipFill>
+                          <a:blip r:embed="rId12" cstate="print">
+                            <a:extLst>
+                              <a:ext uri="{28A0092B-C50C-407E-A947-70E740481C1C}">
+                                <a14:useLocalDpi xmlns:a14="http://schemas.microsoft.com/office/drawing/2010/main" val="0"/>
+                              </a:ext>
+                            </a:extLst>
+                          </a:blip>
+                          <a:stretch>
+                            <a:fillRect/>
+                          </a:stretch>
+                        </pic:blipFill>
+                        <pic:spPr bwMode="auto">
+                          <a:xfrm>
+                            <a:off x="0" y="0"/>
+                            <a:ext cx="238760" cy="212231"/>
+                          </a:xfrm>
+                          <a:prstGeom prst="rect">
+                            <a:avLst/>
+                          </a:prstGeom>
+                        </pic:spPr>
+                      </pic:pic>
+                    </a:graphicData>
+                  </a:graphic>
+                </wp:inline>
+              </w:drawing>
+            </w:r>
+          </w:p>
+        </w:tc>
+        <w:tc>
+          <w:tcPr>
+            <w:tcW w:w="8364" w:type="dxa"/>
+            <w:gridSpan w:val="2"/>
+            <w:tcMar>
+              <w:left w:w="108" w:type="dxa"/>
+              <w:right w:w="108" w:type="dxa"/>
+            </w:tcMar>
+            <w:vAlign w:val="center"/>
+          </w:tcPr>
+          <w:p>
+            <w:pPr>
+              <w:spacing w:after="40" w:line="240" w:lineRule="auto"/>
+              <w:rPr>
+                <w:rFonts w:ascii="Monda" w:hAnsi="Monda" w:cstheme="minorHAnsi"/>
+                <w:b/>
+                <w:bCs/>
+                <w:color w:val="404040" w:themeColor="text1" w:themeTint="BF"/>
+                <w:sz w:val="32"/>
+                <w:szCs w:val="32"/>
+              </w:rPr>
+            </w:pPr>
+            <w:r>
+              <w:rPr>
+                <w:rFonts w:ascii="Monda" w:hAnsi="Monda" w:cstheme="minorHAnsi"/>
+                <w:b/>
+                <w:bCs/>
+                <w:color w:val="404040" w:themeColor="text1" w:themeTint="BF"/>
+                <w:sz w:val="32"/>
+                <w:szCs w:val="32"/>
+              </w:rPr>
+              <w:t>${LABEL_</w:t>
+            </w:r>
+            <w:r>
+              <w:rPr>
+                <w:rFonts w:ascii="Monda" w:hAnsi="Monda" w:cstheme="minorHAnsi"/>
+                <w:b/>
+                <w:bCs/>
+                <w:color w:val="404040" w:themeColor="text1" w:themeTint="BF"/>
+                <w:sz w:val="32"/>
+                <w:szCs w:val="32"/>
+              </w:rPr>
+              <w:t>ABROADS</w:t>
+            </w:r>
+            <w:r>
+              <w:rPr>
+                <w:rFonts w:ascii="Monda" w:hAnsi="Monda" w:cstheme="minorHAnsi"/>
+                <w:b/>
+                <w:bCs/>
+                <w:color w:val="404040" w:themeColor="text1" w:themeTint="BF"/>
+                <w:sz w:val="32"/>
+                <w:szCs w:val="32"/>
+              </w:rPr>
+              <w:t>}</w:t>
+            </w:r>
+          </w:p>
+        </w:tc>
+      </w:tr>
+      <w:tr>
+        <w:trPr>
+          <w:cantSplit/>
+          <w:trHeight w:val="226"/>
+        </w:trPr>
+        <w:tc>
+          <w:tcPr>
+            <w:tcW w:w="6913" w:type="dxa"/>
+            <w:gridSpan w:val="2"/>
+            <w:tcMar>
+              <w:top w:w="170" w:type="dxa"/>
+              <w:left w:w="108" w:type="dxa"/>
+              <w:bottom w:w="170" w:type="dxa"/>
+              <w:right w:w="108" w:type="dxa"/>
+            </w:tcMar>
+          </w:tcPr>
+          <w:p>
+            <w:pPr>
+              <w:spacing w:after="40" w:line="240" w:lineRule="auto"/>
+              <w:rPr>
+                <w:rFonts w:ascii="Monda" w:hAnsi="Monda" w:cstheme="minorHAnsi"/>
+                <w:b/>
+                <w:bCs/>
+                <w:color w:val="404040" w:themeColor="text1" w:themeTint="BF"/>
+                <w:sz w:val="26"/>
+              </w:rPr>
+            </w:pPr>
+            <w:r>
+              <w:rPr>
+                <w:rFonts w:ascii="Monda" w:hAnsi="Monda" w:cstheme="minorHAnsi"/>
+                <w:b/>
+                <w:bCs/>
+                <w:color w:val="404040" w:themeColor="text1" w:themeTint="BF"/>
+                <w:sz w:val="26"/>
+              </w:rPr>
+              <w:lastRenderedPageBreak/>
+              <w:t>${</w:t>
+            </w:r>
+            <w:r>
+              <w:rPr>
+                <w:rFonts w:ascii="Monda" w:hAnsi="Monda" w:cstheme="minorHAnsi"/>
+                <w:b/>
+                <w:bCs/>
+                <w:color w:val="404040" w:themeColor="text1" w:themeTint="BF"/>
+                <w:sz w:val="26"/>
+              </w:rPr>
+              <w:t>CITY</w:t>
+            </w:r>
+            <w:r>
+              <w:rPr>
+                <w:rFonts w:ascii="Monda" w:hAnsi="Monda" w:cstheme="minorHAnsi"/>
+                <w:b/>
+                <w:bCs/>
+                <w:color w:val="404040" w:themeColor="text1" w:themeTint="BF"/>
+                <w:sz w:val="26"/>
+              </w:rPr>
+              <w:t>}</w:t>
+            </w:r>
+            <w:r>
+              <w:rPr>
+                <w:rFonts w:ascii="Monda" w:hAnsi="Monda" w:cstheme="minorHAnsi"/>
+                <w:b/>
+                <w:bCs/>
+                <w:color w:val="404040" w:themeColor="text1" w:themeTint="BF"/>
+                <w:sz w:val="26"/>
+              </w:rPr>
+              <w:t xml:space="preserve"> ($</w:t>
+            </w:r>
+            <w:r>
+              <w:rPr>
+                <w:rFonts w:ascii="Monda" w:hAnsi="Monda" w:cstheme="minorHAnsi"/>
+                <w:b/>
+                <w:bCs/>
+                <w:color w:val="404040" w:themeColor="text1" w:themeTint="BF"/>
+                <w:sz w:val="26"/>
+              </w:rPr>
+              <w:t>{</w:t>
+            </w:r>
+            <w:r>
+              <w:rPr>
+                <w:rFonts w:ascii="Monda" w:hAnsi="Monda" w:cstheme="minorHAnsi"/>
+                <w:b/>
+                <w:bCs/>
+                <w:color w:val="404040" w:themeColor="text1" w:themeTint="BF"/>
+                <w:sz w:val="26"/>
+              </w:rPr>
+              <w:t>COUNTRYCODE</w:t>
+            </w:r>
+            <w:r>
+              <w:rPr>
+                <w:rFonts w:ascii="Monda" w:hAnsi="Monda" w:cstheme="minorHAnsi"/>
+                <w:b/>
+                <w:bCs/>
+                <w:color w:val="404040" w:themeColor="text1" w:themeTint="BF"/>
+                <w:sz w:val="26"/>
+              </w:rPr>
+              <w:t>}</w:t>
+            </w:r>
+            <w:r>
+              <w:rPr>
+                <w:rFonts w:ascii="Monda" w:hAnsi="Monda" w:cstheme="minorHAnsi"/>
+                <w:b/>
+                <w:bCs/>
+                <w:color w:val="404040" w:themeColor="text1" w:themeTint="BF"/>
+                <w:sz w:val="26"/>
+              </w:rPr>
+              <w:t>)</w:t>
+            </w:r>
+          </w:p>
+          <w:p>
+            <w:pPr>
+              <w:spacing w:after="40" w:line="240" w:lineRule="auto"/>
+              <w:rPr>
+                <w:rFonts w:ascii="Monda" w:hAnsi="Monda" w:cstheme="minorHAnsi"/>
+                <w:b/>
+                <w:bCs/>
+                <w:color w:val="404040" w:themeColor="text1" w:themeTint="BF"/>
+                <w:szCs w:val="18"/>
+              </w:rPr>
+            </w:pPr>
+            <w:r>
+              <w:rPr>
+                <w:rFonts w:ascii="Monda" w:hAnsi="Monda" w:cstheme="minorHAnsi"/>
+                <w:i/>
+                <w:iCs/>
+                <w:color w:val="404040" w:themeColor="text1" w:themeTint="BF"/>
+                <w:szCs w:val="18"/>
+              </w:rPr>
+              <w:t>${DESCRIPTION}</w:t>
+            </w:r>
+          </w:p>
+        </w:tc>
+        <w:tc>
+          <w:tcPr>
+            <w:tcW w:w="2147" w:type="dxa"/>
+            <w:tcMar>
+              <w:left w:w="108" w:type="dxa"/>
+              <w:right w:w="108" w:type="dxa"/>
+            </w:tcMar>
+          </w:tcPr>
+          <w:p>
+            <w:pPr>
+              <w:spacing w:after="40" w:line="240" w:lineRule="auto"/>
+              <w:rPr>
+                <w:rFonts w:ascii="Monda" w:hAnsi="Monda" w:cstheme="minorHAnsi"/>
+                <w:color w:val="404040" w:themeColor="text1" w:themeTint="BF"/>
+                <w:szCs w:val="18"/>
+                <w:lang w:val="en-US"/>
+              </w:rPr>
+            </w:pPr>
+            <w:r>
+              <w:rPr>
+                <w:rFonts w:ascii="Monda" w:hAnsi="Monda" w:cstheme="minorHAnsi"/>
+                <w:color w:val="404040" w:themeColor="text1" w:themeTint="BF"/>
+                <w:szCs w:val="18"/>
+                <w:lang w:val="en-US"/>
+              </w:rPr>
+              <w:t>${START_DATE}</w:t>
+            </w:r>
+            <w:r>
+              <w:rPr>
+                <w:rFonts w:ascii="Monda" w:hAnsi="Monda" w:cstheme="minorHAnsi"/>
+                <w:color w:val="404040" w:themeColor="text1" w:themeTint="BF"/>
+                <w:szCs w:val="18"/>
+                <w:lang w:val="en-US"/>
+              </w:rPr>
+              <w:t xml:space="preserve"> </w:t>
+            </w:r>
+            <w:r>
+              <w:rPr>
+                <w:rFonts w:ascii="Monda" w:hAnsi="Monda" w:cstheme="minorHAnsi"/>
+                <w:color w:val="404040" w:themeColor="text1" w:themeTint="BF"/>
+                <w:szCs w:val="18"/>
+                <w:lang w:val="en-US"/>
+              </w:rPr>
+              <w:t>-</w:t>
+            </w:r>
+          </w:p>
+          <w:p>
+            <w:pPr>
+              <w:spacing w:after="40" w:line="240" w:lineRule="auto"/>
+              <w:rPr>
+                <w:rFonts w:ascii="Monda" w:hAnsi="Monda" w:cstheme="minorHAnsi"/>
+                <w:color w:val="404040" w:themeColor="text1" w:themeTint="BF"/>
+                <w:szCs w:val="18"/>
+                <w:lang w:val="en-US"/>
+              </w:rPr>
+            </w:pPr>
+            <w:r>
+              <w:rPr>
+                <w:rFonts w:ascii="Monda" w:hAnsi="Monda" w:cstheme="minorHAnsi"/>
+                <w:color w:val="404040" w:themeColor="text1" w:themeTint="BF"/>
+                <w:szCs w:val="18"/>
+                <w:lang w:val="en-US"/>
+              </w:rPr>
+              <w:t>${END_DATE}</w:t>
+            </w:r>
+          </w:p>
+          <w:p>
+            <w:pPr>
+              <w:spacing w:after="40" w:line="240" w:lineRule="auto"/>
+              <w:rPr>
+                <w:rFonts w:ascii="Monda" w:hAnsi="Monda" w:cstheme="minorHAnsi"/>
+                <w:color w:val="404040" w:themeColor="text1" w:themeTint="BF"/>
+                <w:szCs w:val="18"/>
+                <w:lang w:val="de-CH"/>
+              </w:rPr>
+            </w:pPr>
+            <w:r>
+              <w:rPr>
+                <w:rFonts w:ascii="Monda" w:hAnsi="Monda" w:cstheme="minorHAnsi"/>
+                <w:color w:val="404040" w:themeColor="text1" w:themeTint="BF"/>
+                <w:szCs w:val="18"/>
+                <w:lang w:val="de-CH"/>
+              </w:rPr>
+              <w:t>(</w:t>
+            </w:r>
+            <w:r>
+              <w:rPr>
+                <w:rFonts w:ascii="Monda" w:hAnsi="Monda" w:cstheme="minorHAnsi"/>
+                <w:color w:val="404040" w:themeColor="text1" w:themeTint="BF"/>
+                <w:szCs w:val="18"/>
+                <w:lang w:val="de-CH"/>
+              </w:rPr>
+              <w:t>${DIFFERENCE</w:t>
+            </w:r>
+            <w:r>
+              <w:rPr>
+                <w:rFonts w:ascii="Monda" w:hAnsi="Monda" w:cstheme="minorHAnsi"/>
+                <w:color w:val="404040" w:themeColor="text1" w:themeTint="BF"/>
+                <w:szCs w:val="18"/>
+                <w:lang w:val="de-CH"/>
+              </w:rPr>
+              <w:t>_DATE</w:t>
+            </w:r>
+            <w:r>
+              <w:rPr>
+                <w:rFonts w:ascii="Monda" w:hAnsi="Monda" w:cstheme="minorHAnsi"/>
+                <w:color w:val="404040" w:themeColor="text1" w:themeTint="BF"/>
+                <w:szCs w:val="18"/>
+                <w:lang w:val="de-CH"/>
+              </w:rPr>
+              <w:t>}</w:t>
+            </w:r>
+            <w:r>
+              <w:rPr>
+                <w:rFonts w:ascii="Monda" w:hAnsi="Monda" w:cstheme="minorHAnsi"/>
+                <w:color w:val="404040" w:themeColor="text1" w:themeTint="BF"/>
+                <w:szCs w:val="18"/>
+                <w:lang w:val="de-CH"/>
+              </w:rPr>
+              <w:t>)</w:t>
             </w:r>
           </w:p>
         </w:tc>
@@ -3629,7 +4735,7 @@
   <w:style w:type="paragraph" w:default="1" w:styleId="Standard">
     <w:name w:val="Normal"/>
     <w:qFormat/>
-    <w:rsid w:val="00044C07"/>
+    <w:rsid w:val="00C1334D"/>
     <w:pPr>
       <w:spacing w:after="200" w:line="276" w:lineRule="auto"/>
     </w:pPr>

--- a/Vitae/WordGenerator/Templates/Template1.docx
+++ b/Vitae/WordGenerator/Templates/Template1.docx
@@ -3432,6 +3432,586 @@
         </w:rPr>
       </w:pPr>
     </w:p>
+    <w:tbl>
+      <w:tblPr>
+        <w:tblStyle w:val="Tabellenraster"/>
+        <w:tblW w:w="0" w:type="auto"/>
+        <w:tblCellMar>
+          <w:left w:w="0" w:type="dxa"/>
+          <w:right w:w="0" w:type="dxa"/>
+        </w:tblCellMar>
+        <w:tblLook w:val="04A0" w:firstRow="1" w:lastRow="0" w:firstColumn="1" w:lastColumn="0" w:noHBand="0" w:noVBand="1"/>
+      </w:tblPr>
+      <w:tblGrid>
+        <w:gridCol w:w="696"/>
+        <w:gridCol w:w="6217"/>
+        <w:gridCol w:w="2147"/>
+      </w:tblGrid>
+      <w:tr>
+        <w:tc>
+          <w:tcPr>
+            <w:tcW w:w="9060" w:type="dxa"/>
+            <w:gridSpan w:val="3"/>
+          </w:tcPr>
+          <w:p>
+            <w:pPr>
+              <w:spacing w:after="40" w:line="240" w:lineRule="auto"/>
+              <w:rPr>
+                <w:rFonts w:ascii="Monda" w:hAnsi="Monda" w:cstheme="minorHAnsi"/>
+                <w:color w:val="404040" w:themeColor="text1" w:themeTint="BF"/>
+                <w:sz w:val="8"/>
+                <w:szCs w:val="4"/>
+              </w:rPr>
+            </w:pPr>
+            <w:r>
+              <w:rPr>
+                <w:rFonts w:ascii="Monda" w:hAnsi="Monda"/>
+                <w:noProof/>
+                <w:color w:val="404040" w:themeColor="text1" w:themeTint="BF"/>
+                <w:sz w:val="8"/>
+                <w:szCs w:val="4"/>
+                <w:lang w:eastAsia="de-DE"/>
+              </w:rPr>
+              <mc:AlternateContent>
+                <mc:Choice Requires="wps">
+                  <w:drawing>
+                    <wp:anchor distT="0" distB="0" distL="114300" distR="114300" simplePos="0" relativeHeight="251669504" behindDoc="0" locked="0" layoutInCell="1" allowOverlap="1" wp14:anchorId="55E042E7" wp14:editId="177374AF">
+                      <wp:simplePos x="0" y="0"/>
+                      <wp:positionH relativeFrom="margin">
+                        <wp:posOffset>0</wp:posOffset>
+                      </wp:positionH>
+                      <wp:positionV relativeFrom="paragraph">
+                        <wp:posOffset>2540</wp:posOffset>
+                      </wp:positionV>
+                      <wp:extent cx="5759450" cy="0"/>
+                      <wp:effectExtent l="0" t="0" r="12700" b="19050"/>
+                      <wp:wrapNone/>
+                      <wp:docPr id="9" name="Gerade Verbindung 1"/>
+                      <wp:cNvGraphicFramePr/>
+                      <a:graphic xmlns:a="http://schemas.openxmlformats.org/drawingml/2006/main">
+                        <a:graphicData uri="http://schemas.microsoft.com/office/word/2010/wordprocessingShape">
+                          <wps:wsp>
+                            <wps:cNvCnPr/>
+                            <wps:spPr>
+                              <a:xfrm>
+                                <a:off x="0" y="0"/>
+                                <a:ext cx="5759450" cy="0"/>
+                              </a:xfrm>
+                              <a:prstGeom prst="line">
+                                <a:avLst/>
+                              </a:prstGeom>
+                              <a:ln w="3175">
+                                <a:solidFill>
+                                  <a:srgbClr val="9E969C">
+                                    <a:alpha val="80000"/>
+                                  </a:srgbClr>
+                                </a:solidFill>
+                              </a:ln>
+                            </wps:spPr>
+                            <wps:style>
+                              <a:lnRef idx="1">
+                                <a:schemeClr val="accent1"/>
+                              </a:lnRef>
+                              <a:fillRef idx="0">
+                                <a:schemeClr val="accent1"/>
+                              </a:fillRef>
+                              <a:effectRef idx="0">
+                                <a:schemeClr val="accent1"/>
+                              </a:effectRef>
+                              <a:fontRef idx="minor">
+                                <a:schemeClr val="tx1"/>
+                              </a:fontRef>
+                            </wps:style>
+                            <wps:bodyPr/>
+                          </wps:wsp>
+                        </a:graphicData>
+                      </a:graphic>
+                      <wp14:sizeRelH relativeFrom="margin">
+                        <wp14:pctWidth>0</wp14:pctWidth>
+                      </wp14:sizeRelH>
+                    </wp:anchor>
+                  </w:drawing>
+                </mc:Choice>
+                <mc:Fallback>
+                  <w:pict>
+                    <v:line w14:anchorId="72562DC2" id="Gerade Verbindung 1" o:spid="_x0000_s1026" style="position:absolute;z-index:251669504;visibility:visible;mso-wrap-style:square;mso-width-percent:0;mso-wrap-distance-left:9pt;mso-wrap-distance-top:0;mso-wrap-distance-right:9pt;mso-wrap-distance-bottom:0;mso-position-horizontal:absolute;mso-position-horizontal-relative:margin;mso-position-vertical:absolute;mso-position-vertical-relative:text;mso-width-percent:0;mso-width-relative:margin" from="0,.2pt" to="453.5pt,.2pt" o:gfxdata="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" strokecolor="#9e969c" strokeweight=".25pt">
+                      <v:stroke opacity="52428f"/>
+                      <w10:wrap anchorx="margin"/>
+                    </v:line>
+                  </w:pict>
+                </mc:Fallback>
+              </mc:AlternateContent>
+            </w:r>
+          </w:p>
+        </w:tc>
+      </w:tr>
+      <w:tr>
+        <w:tc>
+          <w:tcPr>
+            <w:tcW w:w="696" w:type="dxa"/>
+            <w:tcMar>
+              <w:left w:w="108" w:type="dxa"/>
+              <w:right w:w="108" w:type="dxa"/>
+            </w:tcMar>
+          </w:tcPr>
+          <w:p>
+            <w:pPr>
+              <w:spacing w:after="40" w:line="240" w:lineRule="auto"/>
+              <w:rPr>
+                <w:rFonts w:ascii="Monda" w:hAnsi="Monda" w:cstheme="minorHAnsi"/>
+                <w:noProof/>
+                <w:color w:val="404040" w:themeColor="text1" w:themeTint="BF"/>
+                <w:sz w:val="32"/>
+                <w:szCs w:val="32"/>
+              </w:rPr>
+            </w:pPr>
+            <w:r>
+              <w:rPr>
+                <w:rFonts w:ascii="Monda" w:hAnsi="Monda"/>
+                <w:noProof/>
+              </w:rPr>
+              <w:drawing>
+                <wp:inline distT="0" distB="0" distL="0" distR="0" wp14:anchorId="43500C1B" wp14:editId="6593E50D">
+                  <wp:extent cx="205598" cy="212231"/>
+                  <wp:effectExtent l="0" t="0" r="4445" b="0"/>
+                  <wp:docPr id="10" name="Grafik 11"/>
+                  <wp:cNvGraphicFramePr>
+                    <a:graphicFrameLocks xmlns:a="http://schemas.openxmlformats.org/drawingml/2006/main" noChangeAspect="1"/>
+                  </wp:cNvGraphicFramePr>
+                  <a:graphic xmlns:a="http://schemas.openxmlformats.org/drawingml/2006/main">
+                    <a:graphicData uri="http://schemas.openxmlformats.org/drawingml/2006/picture">
+                      <pic:pic xmlns:pic="http://schemas.openxmlformats.org/drawingml/2006/picture">
+                        <pic:nvPicPr>
+                          <pic:cNvPr id="0" name="Grafik 11"/>
+                          <pic:cNvPicPr>
+                            <a:picLocks noChangeAspect="1" noChangeArrowheads="1"/>
+                          </pic:cNvPicPr>
+                        </pic:nvPicPr>
+                        <pic:blipFill>
+                          <a:blip r:embed="rId13" cstate="print">
+                            <a:extLst>
+                              <a:ext uri="{28A0092B-C50C-407E-A947-70E740481C1C}">
+                                <a14:useLocalDpi xmlns:a14="http://schemas.microsoft.com/office/drawing/2010/main" val="0"/>
+                              </a:ext>
+                            </a:extLst>
+                          </a:blip>
+                          <a:stretch>
+                            <a:fillRect/>
+                          </a:stretch>
+                        </pic:blipFill>
+                        <pic:spPr bwMode="auto">
+                          <a:xfrm>
+                            <a:off x="0" y="0"/>
+                            <a:ext cx="205598" cy="212231"/>
+                          </a:xfrm>
+                          <a:prstGeom prst="rect">
+                            <a:avLst/>
+                          </a:prstGeom>
+                        </pic:spPr>
+                      </pic:pic>
+                    </a:graphicData>
+                  </a:graphic>
+                </wp:inline>
+              </w:drawing>
+            </w:r>
+          </w:p>
+        </w:tc>
+        <w:tc>
+          <w:tcPr>
+            <w:tcW w:w="8364" w:type="dxa"/>
+            <w:gridSpan w:val="2"/>
+            <w:tcMar>
+              <w:left w:w="108" w:type="dxa"/>
+              <w:right w:w="108" w:type="dxa"/>
+            </w:tcMar>
+            <w:vAlign w:val="center"/>
+          </w:tcPr>
+          <w:p>
+            <w:pPr>
+              <w:spacing w:after="40" w:line="240" w:lineRule="auto"/>
+              <w:rPr>
+                <w:rFonts w:ascii="Monda" w:hAnsi="Monda" w:cstheme="minorHAnsi"/>
+                <w:b/>
+                <w:bCs/>
+                <w:color w:val="404040" w:themeColor="text1" w:themeTint="BF"/>
+                <w:sz w:val="32"/>
+                <w:szCs w:val="32"/>
+              </w:rPr>
+            </w:pPr>
+            <w:r>
+              <w:rPr>
+                <w:rFonts w:ascii="Monda" w:hAnsi="Monda" w:cstheme="minorHAnsi"/>
+                <w:b/>
+                <w:bCs/>
+                <w:color w:val="404040" w:themeColor="text1" w:themeTint="BF"/>
+                <w:sz w:val="32"/>
+                <w:szCs w:val="32"/>
+              </w:rPr>
+              <w:t>${LABEL_</w:t>
+            </w:r>
+            <w:r>
+              <w:rPr>
+                <w:rFonts w:ascii="Monda" w:hAnsi="Monda" w:cstheme="minorHAnsi"/>
+                <w:b/>
+                <w:bCs/>
+                <w:color w:val="404040" w:themeColor="text1" w:themeTint="BF"/>
+                <w:sz w:val="32"/>
+                <w:szCs w:val="32"/>
+              </w:rPr>
+              <w:t>LANGUAGES</w:t>
+            </w:r>
+            <w:r>
+              <w:rPr>
+                <w:rFonts w:ascii="Monda" w:hAnsi="Monda" w:cstheme="minorHAnsi"/>
+                <w:b/>
+                <w:bCs/>
+                <w:color w:val="404040" w:themeColor="text1" w:themeTint="BF"/>
+                <w:sz w:val="32"/>
+                <w:szCs w:val="32"/>
+              </w:rPr>
+              <w:t>}</w:t>
+            </w:r>
+          </w:p>
+        </w:tc>
+      </w:tr>
+      <w:tr>
+        <w:trPr>
+          <w:cantSplit/>
+          <w:trHeight w:val="226"/>
+        </w:trPr>
+        <w:tc>
+          <w:tcPr>
+            <w:tcW w:w="6913" w:type="dxa"/>
+            <w:gridSpan w:val="2"/>
+            <w:tcMar>
+              <w:top w:w="170" w:type="dxa"/>
+              <w:left w:w="108" w:type="dxa"/>
+              <w:bottom w:w="170" w:type="dxa"/>
+              <w:right w:w="108" w:type="dxa"/>
+            </w:tcMar>
+          </w:tcPr>
+          <w:p>
+            <w:pPr>
+              <w:spacing w:after="40" w:line="240" w:lineRule="auto"/>
+              <w:rPr>
+                <w:rFonts w:ascii="Monda" w:hAnsi="Monda" w:cstheme="minorHAnsi"/>
+                <w:b/>
+                <w:bCs/>
+                <w:color w:val="404040" w:themeColor="text1" w:themeTint="BF"/>
+                <w:sz w:val="26"/>
+              </w:rPr>
+            </w:pPr>
+            <w:r>
+              <w:rPr>
+                <w:rFonts w:ascii="Monda" w:hAnsi="Monda" w:cstheme="minorHAnsi"/>
+                <w:b/>
+                <w:bCs/>
+                <w:color w:val="404040" w:themeColor="text1" w:themeTint="BF"/>
+                <w:sz w:val="26"/>
+              </w:rPr>
+              <w:t>${</w:t>
+            </w:r>
+            <w:r>
+              <w:rPr>
+                <w:rFonts w:ascii="Monda" w:hAnsi="Monda" w:cstheme="minorHAnsi"/>
+                <w:b/>
+                <w:bCs/>
+                <w:color w:val="404040" w:themeColor="text1" w:themeTint="BF"/>
+                <w:sz w:val="26"/>
+              </w:rPr>
+              <w:t>LANGUAGE</w:t>
+            </w:r>
+            <w:r>
+              <w:rPr>
+                <w:rFonts w:ascii="Monda" w:hAnsi="Monda" w:cstheme="minorHAnsi"/>
+                <w:b/>
+                <w:bCs/>
+                <w:color w:val="404040" w:themeColor="text1" w:themeTint="BF"/>
+                <w:sz w:val="26"/>
+              </w:rPr>
+              <w:t>CODE</w:t>
+            </w:r>
+            <w:r>
+              <w:rPr>
+                <w:rFonts w:ascii="Monda" w:hAnsi="Monda" w:cstheme="minorHAnsi"/>
+                <w:b/>
+                <w:bCs/>
+                <w:color w:val="404040" w:themeColor="text1" w:themeTint="BF"/>
+                <w:sz w:val="26"/>
+              </w:rPr>
+              <w:t>}</w:t>
+            </w:r>
+          </w:p>
+          <w:p>
+            <w:pPr>
+              <w:spacing w:after="40" w:line="240" w:lineRule="auto"/>
+              <w:rPr>
+                <w:rFonts w:ascii="Monda" w:hAnsi="Monda" w:cstheme="minorHAnsi"/>
+                <w:b/>
+                <w:bCs/>
+                <w:color w:val="404040" w:themeColor="text1" w:themeTint="BF"/>
+                <w:szCs w:val="18"/>
+              </w:rPr>
+            </w:pPr>
+            <w:r>
+              <w:rPr>
+                <w:rFonts w:ascii="Monda" w:hAnsi="Monda" w:cstheme="minorHAnsi"/>
+                <w:color w:val="404040" w:themeColor="text1" w:themeTint="BF"/>
+                <w:szCs w:val="18"/>
+              </w:rPr>
+              <w:t>${</w:t>
+            </w:r>
+            <w:r>
+              <w:rPr>
+                <w:rFonts w:ascii="Monda" w:hAnsi="Monda" w:cstheme="minorHAnsi"/>
+                <w:color w:val="404040" w:themeColor="text1" w:themeTint="BF"/>
+                <w:szCs w:val="18"/>
+              </w:rPr>
+              <w:t>RATE</w:t>
+            </w:r>
+            <w:r>
+              <w:rPr>
+                <w:rFonts w:ascii="Monda" w:hAnsi="Monda" w:cstheme="minorHAnsi"/>
+                <w:color w:val="404040" w:themeColor="text1" w:themeTint="BF"/>
+                <w:szCs w:val="18"/>
+              </w:rPr>
+              <w:t>}</w:t>
+            </w:r>
+          </w:p>
+        </w:tc>
+        <w:tc>
+          <w:tcPr>
+            <w:tcW w:w="2147" w:type="dxa"/>
+            <w:tcMar>
+              <w:left w:w="108" w:type="dxa"/>
+              <w:right w:w="108" w:type="dxa"/>
+            </w:tcMar>
+            <w:vAlign w:val="center"/>
+          </w:tcPr>
+          <w:p>
+            <w:pPr>
+              <w:spacing w:after="40" w:line="240" w:lineRule="auto"/>
+              <w:rPr>
+                <w:rFonts w:ascii="Monda" w:hAnsi="Monda" w:cstheme="minorHAnsi"/>
+                <w:color w:val="404040" w:themeColor="text1" w:themeTint="BF"/>
+                <w:szCs w:val="18"/>
+                <w:lang w:val="de-CH"/>
+              </w:rPr>
+            </w:pPr>
+            <w:r>
+              <w:rPr>
+                <w:rFonts w:ascii="Monda" w:hAnsi="Monda" w:cstheme="minorHAnsi"/>
+                <w:noProof/>
+                <w:color w:val="404040" w:themeColor="text1" w:themeTint="BF"/>
+                <w:szCs w:val="18"/>
+                <w:lang w:val="de-CH"/>
+              </w:rPr>
+              <w:drawing>
+                <wp:inline distT="0" distB="0" distL="0" distR="0" wp14:anchorId="76701C3C" wp14:editId="4E5451AB">
+                  <wp:extent cx="253968" cy="217686"/>
+                  <wp:effectExtent l="0" t="0" r="0" b="0"/>
+                  <wp:docPr id="15" name="Grafik 15"/>
+                  <wp:cNvGraphicFramePr>
+                    <a:graphicFrameLocks xmlns:a="http://schemas.openxmlformats.org/drawingml/2006/main" noChangeAspect="1"/>
+                  </wp:cNvGraphicFramePr>
+                  <a:graphic xmlns:a="http://schemas.openxmlformats.org/drawingml/2006/main">
+                    <a:graphicData uri="http://schemas.openxmlformats.org/drawingml/2006/picture">
+                      <pic:pic xmlns:pic="http://schemas.openxmlformats.org/drawingml/2006/picture">
+                        <pic:nvPicPr>
+                          <pic:cNvPr id="15" name="star.png"/>
+                          <pic:cNvPicPr/>
+                        </pic:nvPicPr>
+                        <pic:blipFill>
+                          <a:blip r:embed="rId14">
+                            <a:extLst>
+                              <a:ext uri="{28A0092B-C50C-407E-A947-70E740481C1C}">
+                                <a14:useLocalDpi xmlns:a14="http://schemas.microsoft.com/office/drawing/2010/main" val="0"/>
+                              </a:ext>
+                            </a:extLst>
+                          </a:blip>
+                          <a:stretch>
+                            <a:fillRect/>
+                          </a:stretch>
+                        </pic:blipFill>
+                        <pic:spPr>
+                          <a:xfrm>
+                            <a:off x="0" y="0"/>
+                            <a:ext cx="253968" cy="217686"/>
+                          </a:xfrm>
+                          <a:prstGeom prst="rect">
+                            <a:avLst/>
+                          </a:prstGeom>
+                        </pic:spPr>
+                      </pic:pic>
+                    </a:graphicData>
+                  </a:graphic>
+                </wp:inline>
+              </w:drawing>
+            </w:r>
+            <w:r>
+              <w:rPr>
+                <w:rFonts w:ascii="Monda" w:hAnsi="Monda" w:cstheme="minorHAnsi"/>
+                <w:noProof/>
+                <w:color w:val="404040" w:themeColor="text1" w:themeTint="BF"/>
+                <w:szCs w:val="18"/>
+                <w:lang w:val="de-CH"/>
+              </w:rPr>
+              <w:drawing>
+                <wp:inline distT="0" distB="0" distL="0" distR="0" wp14:anchorId="58274BB6" wp14:editId="769061E0">
+                  <wp:extent cx="253968" cy="217686"/>
+                  <wp:effectExtent l="0" t="0" r="0" b="0"/>
+                  <wp:docPr id="20" name="Grafik 20"/>
+                  <wp:cNvGraphicFramePr>
+                    <a:graphicFrameLocks xmlns:a="http://schemas.openxmlformats.org/drawingml/2006/main" noChangeAspect="1"/>
+                  </wp:cNvGraphicFramePr>
+                  <a:graphic xmlns:a="http://schemas.openxmlformats.org/drawingml/2006/main">
+                    <a:graphicData uri="http://schemas.openxmlformats.org/drawingml/2006/picture">
+                      <pic:pic xmlns:pic="http://schemas.openxmlformats.org/drawingml/2006/picture">
+                        <pic:nvPicPr>
+                          <pic:cNvPr id="15" name="star.png"/>
+                          <pic:cNvPicPr/>
+                        </pic:nvPicPr>
+                        <pic:blipFill>
+                          <a:blip r:embed="rId14">
+                            <a:extLst>
+                              <a:ext uri="{28A0092B-C50C-407E-A947-70E740481C1C}">
+                                <a14:useLocalDpi xmlns:a14="http://schemas.microsoft.com/office/drawing/2010/main" val="0"/>
+                              </a:ext>
+                            </a:extLst>
+                          </a:blip>
+                          <a:stretch>
+                            <a:fillRect/>
+                          </a:stretch>
+                        </pic:blipFill>
+                        <pic:spPr>
+                          <a:xfrm>
+                            <a:off x="0" y="0"/>
+                            <a:ext cx="253968" cy="217686"/>
+                          </a:xfrm>
+                          <a:prstGeom prst="rect">
+                            <a:avLst/>
+                          </a:prstGeom>
+                        </pic:spPr>
+                      </pic:pic>
+                    </a:graphicData>
+                  </a:graphic>
+                </wp:inline>
+              </w:drawing>
+            </w:r>
+            <w:r>
+              <w:rPr>
+                <w:rFonts w:ascii="Monda" w:hAnsi="Monda" w:cstheme="minorHAnsi"/>
+                <w:noProof/>
+                <w:color w:val="404040" w:themeColor="text1" w:themeTint="BF"/>
+                <w:szCs w:val="18"/>
+                <w:lang w:val="de-CH"/>
+              </w:rPr>
+              <w:drawing>
+                <wp:inline distT="0" distB="0" distL="0" distR="0" wp14:anchorId="20F09191" wp14:editId="480D32FB">
+                  <wp:extent cx="253968" cy="217686"/>
+                  <wp:effectExtent l="0" t="0" r="0" b="0"/>
+                  <wp:docPr id="21" name="Grafik 21"/>
+                  <wp:cNvGraphicFramePr>
+                    <a:graphicFrameLocks xmlns:a="http://schemas.openxmlformats.org/drawingml/2006/main" noChangeAspect="1"/>
+                  </wp:cNvGraphicFramePr>
+                  <a:graphic xmlns:a="http://schemas.openxmlformats.org/drawingml/2006/main">
+                    <a:graphicData uri="http://schemas.openxmlformats.org/drawingml/2006/picture">
+                      <pic:pic xmlns:pic="http://schemas.openxmlformats.org/drawingml/2006/picture">
+                        <pic:nvPicPr>
+                          <pic:cNvPr id="15" name="star.png"/>
+                          <pic:cNvPicPr/>
+                        </pic:nvPicPr>
+                        <pic:blipFill>
+                          <a:blip r:embed="rId14">
+                            <a:extLst>
+                              <a:ext uri="{28A0092B-C50C-407E-A947-70E740481C1C}">
+                                <a14:useLocalDpi xmlns:a14="http://schemas.microsoft.com/office/drawing/2010/main" val="0"/>
+                              </a:ext>
+                            </a:extLst>
+                          </a:blip>
+                          <a:stretch>
+                            <a:fillRect/>
+                          </a:stretch>
+                        </pic:blipFill>
+                        <pic:spPr>
+                          <a:xfrm>
+                            <a:off x="0" y="0"/>
+                            <a:ext cx="253968" cy="217686"/>
+                          </a:xfrm>
+                          <a:prstGeom prst="rect">
+                            <a:avLst/>
+                          </a:prstGeom>
+                        </pic:spPr>
+                      </pic:pic>
+                    </a:graphicData>
+                  </a:graphic>
+                </wp:inline>
+              </w:drawing>
+            </w:r>
+            <w:r>
+              <w:rPr>
+                <w:rFonts w:ascii="Monda" w:hAnsi="Monda" w:cstheme="minorHAnsi"/>
+                <w:noProof/>
+                <w:color w:val="404040" w:themeColor="text1" w:themeTint="BF"/>
+                <w:szCs w:val="18"/>
+                <w:lang w:val="de-CH"/>
+              </w:rPr>
+              <w:drawing>
+                <wp:inline distT="0" distB="0" distL="0" distR="0" wp14:anchorId="7E4CBCE0" wp14:editId="60F6DF73">
+                  <wp:extent cx="253968" cy="217686"/>
+                  <wp:effectExtent l="0" t="0" r="0" b="0"/>
+                  <wp:docPr id="22" name="Grafik 22"/>
+                  <wp:cNvGraphicFramePr>
+                    <a:graphicFrameLocks xmlns:a="http://schemas.openxmlformats.org/drawingml/2006/main" noChangeAspect="1"/>
+                  </wp:cNvGraphicFramePr>
+                  <a:graphic xmlns:a="http://schemas.openxmlformats.org/drawingml/2006/main">
+                    <a:graphicData uri="http://schemas.openxmlformats.org/drawingml/2006/picture">
+                      <pic:pic xmlns:pic="http://schemas.openxmlformats.org/drawingml/2006/picture">
+                        <pic:nvPicPr>
+                          <pic:cNvPr id="15" name="star.png"/>
+                          <pic:cNvPicPr/>
+                        </pic:nvPicPr>
+                        <pic:blipFill>
+                          <a:blip r:embed="rId14">
+                            <a:extLst>
+                              <a:ext uri="{28A0092B-C50C-407E-A947-70E740481C1C}">
+                                <a14:useLocalDpi xmlns:a14="http://schemas.microsoft.com/office/drawing/2010/main" val="0"/>
+                              </a:ext>
+                            </a:extLst>
+                          </a:blip>
+                          <a:stretch>
+                            <a:fillRect/>
+                          </a:stretch>
+                        </pic:blipFill>
+                        <pic:spPr>
+                          <a:xfrm>
+                            <a:off x="0" y="0"/>
+                            <a:ext cx="253968" cy="217686"/>
+                          </a:xfrm>
+                          <a:prstGeom prst="rect">
+                            <a:avLst/>
+                          </a:prstGeom>
+                        </pic:spPr>
+                      </pic:pic>
+                    </a:graphicData>
+                  </a:graphic>
+                </wp:inline>
+              </w:drawing>
+            </w:r>
+          </w:p>
+        </w:tc>
+      </w:tr>
+    </w:tbl>
+    <w:p>
+      <w:pPr>
+        <w:spacing w:after="60" w:line="240" w:lineRule="auto"/>
+        <w:rPr>
+          <w:rFonts w:ascii="Monda" w:hAnsi="Monda" w:cstheme="minorHAnsi"/>
+          <w:color w:val="404040" w:themeColor="text1" w:themeTint="BF"/>
+          <w:lang w:val="de-CH"/>
+        </w:rPr>
+      </w:pPr>
+    </w:p>
     <w:sectPr>
       <w:pgSz w:w="11906" w:h="16838"/>
       <w:pgMar w:top="1021" w:right="1418" w:bottom="851" w:left="1418" w:header="709" w:footer="709" w:gutter="0"/>
@@ -3515,14 +4095,14 @@
         <v:path o:extrusionok="f" gradientshapeok="t" o:connecttype="rect"/>
         <o:lock v:ext="edit" aspectratio="t"/>
       </v:shapetype>
-      <v:shape id="_x0000_i1078" type="#_x0000_t75" style="width:249.5pt;height:249.5pt" o:bullet="t">
+      <v:shape id="_x0000_i1092" type="#_x0000_t75" style="width:249.5pt;height:249.5pt" o:bullet="t">
         <v:imagedata r:id="rId1" o:title="Unbenannt"/>
       </v:shape>
     </w:pict>
   </w:numPicBullet>
   <w:numPicBullet w:numPicBulletId="1">
     <w:pict>
-      <v:shape id="_x0000_i1079" type="#_x0000_t75" style="width:23.5pt;height:23.5pt;visibility:visible;mso-wrap-style:square" o:bullet="t">
+      <v:shape id="_x0000_i1093" type="#_x0000_t75" style="width:23.5pt;height:23.5pt;visibility:visible;mso-wrap-style:square" o:bullet="t">
         <v:imagedata r:id="rId2" o:title="" croptop="-6040f" cropbottom="-6040f" cropleft="-6040f" cropright="-6040f"/>
       </v:shape>
     </w:pict>
@@ -4735,7 +5315,7 @@
   <w:style w:type="paragraph" w:default="1" w:styleId="Standard">
     <w:name w:val="Normal"/>
     <w:qFormat/>
-    <w:rsid w:val="00C1334D"/>
+    <w:rsid w:val="00EF7B55"/>
     <w:pPr>
       <w:spacing w:after="200" w:line="276" w:lineRule="auto"/>
     </w:pPr>

--- a/Vitae/WordGenerator/Templates/Template1.docx
+++ b/Vitae/WordGenerator/Templates/Template1.docx
@@ -3756,6 +3756,8 @@
             <w:r>
               <w:rPr>
                 <w:rFonts w:ascii="Monda" w:hAnsi="Monda" w:cstheme="minorHAnsi"/>
+                <w:b/>
+                <w:bCs/>
                 <w:color w:val="404040" w:themeColor="text1" w:themeTint="BF"/>
                 <w:szCs w:val="18"/>
               </w:rPr>
@@ -3764,6 +3766,8 @@
             <w:r>
               <w:rPr>
                 <w:rFonts w:ascii="Monda" w:hAnsi="Monda" w:cstheme="minorHAnsi"/>
+                <w:b/>
+                <w:bCs/>
                 <w:color w:val="404040" w:themeColor="text1" w:themeTint="BF"/>
                 <w:szCs w:val="18"/>
               </w:rPr>
@@ -3772,6 +3776,8 @@
             <w:r>
               <w:rPr>
                 <w:rFonts w:ascii="Monda" w:hAnsi="Monda" w:cstheme="minorHAnsi"/>
+                <w:b/>
+                <w:bCs/>
                 <w:color w:val="404040" w:themeColor="text1" w:themeTint="BF"/>
                 <w:szCs w:val="18"/>
               </w:rPr>
@@ -4012,6 +4018,380 @@
         </w:rPr>
       </w:pPr>
     </w:p>
+    <w:tbl>
+      <w:tblPr>
+        <w:tblStyle w:val="Tabellenraster"/>
+        <w:tblW w:w="0" w:type="auto"/>
+        <w:tblCellMar>
+          <w:left w:w="0" w:type="dxa"/>
+          <w:right w:w="0" w:type="dxa"/>
+        </w:tblCellMar>
+        <w:tblLook w:val="04A0" w:firstRow="1" w:lastRow="0" w:firstColumn="1" w:lastColumn="0" w:noHBand="0" w:noVBand="1"/>
+      </w:tblPr>
+      <w:tblGrid>
+        <w:gridCol w:w="696"/>
+        <w:gridCol w:w="8364"/>
+      </w:tblGrid>
+      <w:tr>
+        <w:tc>
+          <w:tcPr>
+            <w:tcW w:w="9060" w:type="dxa"/>
+            <w:gridSpan w:val="2"/>
+          </w:tcPr>
+          <w:p>
+            <w:pPr>
+              <w:spacing w:after="40" w:line="240" w:lineRule="auto"/>
+              <w:rPr>
+                <w:rFonts w:ascii="Monda" w:hAnsi="Monda" w:cstheme="minorHAnsi"/>
+                <w:color w:val="404040" w:themeColor="text1" w:themeTint="BF"/>
+                <w:sz w:val="8"/>
+                <w:szCs w:val="4"/>
+              </w:rPr>
+            </w:pPr>
+            <w:r>
+              <w:rPr>
+                <w:rFonts w:ascii="Monda" w:hAnsi="Monda"/>
+                <w:noProof/>
+                <w:color w:val="404040" w:themeColor="text1" w:themeTint="BF"/>
+                <w:sz w:val="8"/>
+                <w:szCs w:val="4"/>
+                <w:lang w:eastAsia="de-DE"/>
+              </w:rPr>
+              <mc:AlternateContent>
+                <mc:Choice Requires="wps">
+                  <w:drawing>
+                    <wp:anchor distT="0" distB="0" distL="114300" distR="114300" simplePos="0" relativeHeight="251671552" behindDoc="0" locked="0" layoutInCell="1" allowOverlap="1" wp14:anchorId="76FED8E3" wp14:editId="29D366A4">
+                      <wp:simplePos x="0" y="0"/>
+                      <wp:positionH relativeFrom="margin">
+                        <wp:posOffset>0</wp:posOffset>
+                      </wp:positionH>
+                      <wp:positionV relativeFrom="paragraph">
+                        <wp:posOffset>2540</wp:posOffset>
+                      </wp:positionV>
+                      <wp:extent cx="5759450" cy="0"/>
+                      <wp:effectExtent l="0" t="0" r="12700" b="19050"/>
+                      <wp:wrapNone/>
+                      <wp:docPr id="14" name="Gerade Verbindung 1"/>
+                      <wp:cNvGraphicFramePr/>
+                      <a:graphic xmlns:a="http://schemas.openxmlformats.org/drawingml/2006/main">
+                        <a:graphicData uri="http://schemas.microsoft.com/office/word/2010/wordprocessingShape">
+                          <wps:wsp>
+                            <wps:cNvCnPr/>
+                            <wps:spPr>
+                              <a:xfrm>
+                                <a:off x="0" y="0"/>
+                                <a:ext cx="5759450" cy="0"/>
+                              </a:xfrm>
+                              <a:prstGeom prst="line">
+                                <a:avLst/>
+                              </a:prstGeom>
+                              <a:ln w="3175">
+                                <a:solidFill>
+                                  <a:srgbClr val="9E969C">
+                                    <a:alpha val="80000"/>
+                                  </a:srgbClr>
+                                </a:solidFill>
+                              </a:ln>
+                            </wps:spPr>
+                            <wps:style>
+                              <a:lnRef idx="1">
+                                <a:schemeClr val="accent1"/>
+                              </a:lnRef>
+                              <a:fillRef idx="0">
+                                <a:schemeClr val="accent1"/>
+                              </a:fillRef>
+                              <a:effectRef idx="0">
+                                <a:schemeClr val="accent1"/>
+                              </a:effectRef>
+                              <a:fontRef idx="minor">
+                                <a:schemeClr val="tx1"/>
+                              </a:fontRef>
+                            </wps:style>
+                            <wps:bodyPr/>
+                          </wps:wsp>
+                        </a:graphicData>
+                      </a:graphic>
+                      <wp14:sizeRelH relativeFrom="margin">
+                        <wp14:pctWidth>0</wp14:pctWidth>
+                      </wp14:sizeRelH>
+                    </wp:anchor>
+                  </w:drawing>
+                </mc:Choice>
+                <mc:Fallback>
+                  <w:pict>
+                    <v:line w14:anchorId="29E40324" id="Gerade Verbindung 1" o:spid="_x0000_s1026" style="position:absolute;z-index:251671552;visibility:visible;mso-wrap-style:square;mso-width-percent:0;mso-wrap-distance-left:9pt;mso-wrap-distance-top:0;mso-wrap-distance-right:9pt;mso-wrap-distance-bottom:0;mso-position-horizontal:absolute;mso-position-horizontal-relative:margin;mso-position-vertical:absolute;mso-position-vertical-relative:text;mso-width-percent:0;mso-width-relative:margin" from="0,.2pt" to="453.5pt,.2pt" o:gfxdata="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" strokecolor="#9e969c" strokeweight=".25pt">
+                      <v:stroke opacity="52428f"/>
+                      <w10:wrap anchorx="margin"/>
+                    </v:line>
+                  </w:pict>
+                </mc:Fallback>
+              </mc:AlternateContent>
+            </w:r>
+          </w:p>
+        </w:tc>
+      </w:tr>
+      <w:tr>
+        <w:tc>
+          <w:tcPr>
+            <w:tcW w:w="696" w:type="dxa"/>
+            <w:tcMar>
+              <w:left w:w="108" w:type="dxa"/>
+              <w:right w:w="108" w:type="dxa"/>
+            </w:tcMar>
+          </w:tcPr>
+          <w:p>
+            <w:pPr>
+              <w:spacing w:after="40" w:line="240" w:lineRule="auto"/>
+              <w:rPr>
+                <w:rFonts w:ascii="Monda" w:hAnsi="Monda" w:cstheme="minorHAnsi"/>
+                <w:noProof/>
+                <w:color w:val="404040" w:themeColor="text1" w:themeTint="BF"/>
+                <w:sz w:val="32"/>
+                <w:szCs w:val="32"/>
+              </w:rPr>
+            </w:pPr>
+            <w:r>
+              <w:rPr>
+                <w:rFonts w:ascii="Monda" w:hAnsi="Monda"/>
+                <w:noProof/>
+              </w:rPr>
+              <w:drawing>
+                <wp:inline distT="0" distB="0" distL="0" distR="0" wp14:anchorId="314B6B18" wp14:editId="35584DAA">
+                  <wp:extent cx="212231" cy="212231"/>
+                  <wp:effectExtent l="0" t="0" r="0" b="0"/>
+                  <wp:docPr id="17" name="Grafik 11"/>
+                  <wp:cNvGraphicFramePr>
+                    <a:graphicFrameLocks xmlns:a="http://schemas.openxmlformats.org/drawingml/2006/main" noChangeAspect="1"/>
+                  </wp:cNvGraphicFramePr>
+                  <a:graphic xmlns:a="http://schemas.openxmlformats.org/drawingml/2006/main">
+                    <a:graphicData uri="http://schemas.openxmlformats.org/drawingml/2006/picture">
+                      <pic:pic xmlns:pic="http://schemas.openxmlformats.org/drawingml/2006/picture">
+                        <pic:nvPicPr>
+                          <pic:cNvPr id="0" name="Grafik 11"/>
+                          <pic:cNvPicPr>
+                            <a:picLocks noChangeAspect="1" noChangeArrowheads="1"/>
+                          </pic:cNvPicPr>
+                        </pic:nvPicPr>
+                        <pic:blipFill>
+                          <a:blip r:embed="rId15" cstate="print">
+                            <a:extLst>
+                              <a:ext uri="{28A0092B-C50C-407E-A947-70E740481C1C}">
+                                <a14:useLocalDpi xmlns:a14="http://schemas.microsoft.com/office/drawing/2010/main" val="0"/>
+                              </a:ext>
+                            </a:extLst>
+                          </a:blip>
+                          <a:stretch>
+                            <a:fillRect/>
+                          </a:stretch>
+                        </pic:blipFill>
+                        <pic:spPr bwMode="auto">
+                          <a:xfrm>
+                            <a:off x="0" y="0"/>
+                            <a:ext cx="212231" cy="212231"/>
+                          </a:xfrm>
+                          <a:prstGeom prst="rect">
+                            <a:avLst/>
+                          </a:prstGeom>
+                        </pic:spPr>
+                      </pic:pic>
+                    </a:graphicData>
+                  </a:graphic>
+                </wp:inline>
+              </w:drawing>
+            </w:r>
+          </w:p>
+        </w:tc>
+        <w:tc>
+          <w:tcPr>
+            <w:tcW w:w="8364" w:type="dxa"/>
+            <w:tcMar>
+              <w:left w:w="108" w:type="dxa"/>
+              <w:right w:w="108" w:type="dxa"/>
+            </w:tcMar>
+            <w:vAlign w:val="center"/>
+          </w:tcPr>
+          <w:p>
+            <w:pPr>
+              <w:spacing w:after="40" w:line="240" w:lineRule="auto"/>
+              <w:rPr>
+                <w:rFonts w:ascii="Monda" w:hAnsi="Monda" w:cstheme="minorHAnsi"/>
+                <w:b/>
+                <w:bCs/>
+                <w:color w:val="404040" w:themeColor="text1" w:themeTint="BF"/>
+                <w:sz w:val="32"/>
+                <w:szCs w:val="32"/>
+              </w:rPr>
+            </w:pPr>
+            <w:r>
+              <w:rPr>
+                <w:rFonts w:ascii="Monda" w:hAnsi="Monda" w:cstheme="minorHAnsi"/>
+                <w:b/>
+                <w:bCs/>
+                <w:color w:val="404040" w:themeColor="text1" w:themeTint="BF"/>
+                <w:sz w:val="32"/>
+                <w:szCs w:val="32"/>
+              </w:rPr>
+              <w:t>${LABEL_</w:t>
+            </w:r>
+            <w:r>
+              <w:rPr>
+                <w:rFonts w:ascii="Monda" w:hAnsi="Monda" w:cstheme="minorHAnsi"/>
+                <w:b/>
+                <w:bCs/>
+                <w:color w:val="404040" w:themeColor="text1" w:themeTint="BF"/>
+                <w:sz w:val="32"/>
+                <w:szCs w:val="32"/>
+              </w:rPr>
+              <w:t>INTERESTS</w:t>
+            </w:r>
+            <w:r>
+              <w:rPr>
+                <w:rFonts w:ascii="Monda" w:hAnsi="Monda" w:cstheme="minorHAnsi"/>
+                <w:b/>
+                <w:bCs/>
+                <w:color w:val="404040" w:themeColor="text1" w:themeTint="BF"/>
+                <w:sz w:val="32"/>
+                <w:szCs w:val="32"/>
+              </w:rPr>
+              <w:t>}</w:t>
+            </w:r>
+          </w:p>
+        </w:tc>
+      </w:tr>
+      <w:tr>
+        <w:trPr>
+          <w:cantSplit/>
+          <w:trHeight w:val="226"/>
+        </w:trPr>
+        <w:tc>
+          <w:tcPr>
+            <w:tcW w:w="9060" w:type="dxa"/>
+            <w:gridSpan w:val="2"/>
+            <w:tcMar>
+              <w:top w:w="170" w:type="dxa"/>
+              <w:left w:w="108" w:type="dxa"/>
+              <w:bottom w:w="170" w:type="dxa"/>
+              <w:right w:w="108" w:type="dxa"/>
+            </w:tcMar>
+          </w:tcPr>
+          <w:p>
+            <w:pPr>
+              <w:spacing w:after="40" w:line="240" w:lineRule="auto"/>
+              <w:rPr>
+                <w:rFonts w:ascii="Monda" w:hAnsi="Monda" w:cstheme="minorHAnsi"/>
+                <w:b/>
+                <w:bCs/>
+                <w:color w:val="404040" w:themeColor="text1" w:themeTint="BF"/>
+                <w:sz w:val="26"/>
+              </w:rPr>
+            </w:pPr>
+            <w:r>
+              <w:rPr>
+                <w:rFonts w:ascii="Monda" w:hAnsi="Monda" w:cstheme="minorHAnsi"/>
+                <w:b/>
+                <w:bCs/>
+                <w:color w:val="404040" w:themeColor="text1" w:themeTint="BF"/>
+                <w:sz w:val="26"/>
+              </w:rPr>
+              <w:t>${</w:t>
+            </w:r>
+            <w:r>
+              <w:rPr>
+                <w:rFonts w:ascii="Monda" w:hAnsi="Monda" w:cstheme="minorHAnsi"/>
+                <w:b/>
+                <w:bCs/>
+                <w:color w:val="404040" w:themeColor="text1" w:themeTint="BF"/>
+                <w:sz w:val="26"/>
+              </w:rPr>
+              <w:t>INTERESTNAME</w:t>
+            </w:r>
+            <w:r>
+              <w:rPr>
+                <w:rFonts w:ascii="Monda" w:hAnsi="Monda" w:cstheme="minorHAnsi"/>
+                <w:b/>
+                <w:bCs/>
+                <w:color w:val="404040" w:themeColor="text1" w:themeTint="BF"/>
+                <w:sz w:val="26"/>
+              </w:rPr>
+              <w:t>}</w:t>
+            </w:r>
+          </w:p>
+          <w:p>
+            <w:pPr>
+              <w:spacing w:after="40" w:line="240" w:lineRule="auto"/>
+              <w:rPr>
+                <w:rFonts w:ascii="Monda" w:hAnsi="Monda" w:cstheme="minorHAnsi"/>
+                <w:b/>
+                <w:bCs/>
+                <w:color w:val="404040" w:themeColor="text1" w:themeTint="BF"/>
+                <w:sz w:val="26"/>
+              </w:rPr>
+            </w:pPr>
+            <w:r>
+              <w:rPr>
+                <w:rFonts w:ascii="Monda" w:hAnsi="Monda" w:cstheme="minorHAnsi"/>
+                <w:b/>
+                <w:bCs/>
+                <w:color w:val="404040" w:themeColor="text1" w:themeTint="BF"/>
+                <w:szCs w:val="18"/>
+              </w:rPr>
+              <w:t>${</w:t>
+            </w:r>
+            <w:r>
+              <w:rPr>
+                <w:rFonts w:ascii="Monda" w:hAnsi="Monda" w:cstheme="minorHAnsi"/>
+                <w:b/>
+                <w:bCs/>
+                <w:color w:val="404040" w:themeColor="text1" w:themeTint="BF"/>
+                <w:szCs w:val="18"/>
+              </w:rPr>
+              <w:t>ASSOCIATION</w:t>
+            </w:r>
+            <w:r>
+              <w:rPr>
+                <w:rFonts w:ascii="Monda" w:hAnsi="Monda" w:cstheme="minorHAnsi"/>
+                <w:b/>
+                <w:bCs/>
+                <w:color w:val="404040" w:themeColor="text1" w:themeTint="BF"/>
+                <w:szCs w:val="18"/>
+              </w:rPr>
+              <w:t>}</w:t>
+            </w:r>
+          </w:p>
+          <w:p>
+            <w:pPr>
+              <w:spacing w:after="40" w:line="240" w:lineRule="auto"/>
+              <w:rPr>
+                <w:rFonts w:ascii="Monda" w:hAnsi="Monda" w:cstheme="minorHAnsi"/>
+                <w:color w:val="404040" w:themeColor="text1" w:themeTint="BF"/>
+                <w:szCs w:val="18"/>
+                <w:lang w:val="de-CH"/>
+              </w:rPr>
+            </w:pPr>
+            <w:r>
+              <w:rPr>
+                <w:rFonts w:ascii="Monda" w:hAnsi="Monda" w:cstheme="minorHAnsi"/>
+                <w:i/>
+                <w:iCs/>
+                <w:color w:val="404040" w:themeColor="text1" w:themeTint="BF"/>
+                <w:szCs w:val="18"/>
+              </w:rPr>
+              <w:t>${DESCRIPTION}</w:t>
+            </w:r>
+          </w:p>
+        </w:tc>
+      </w:tr>
+    </w:tbl>
+    <w:p>
+      <w:pPr>
+        <w:spacing w:after="60" w:line="240" w:lineRule="auto"/>
+        <w:rPr>
+          <w:rFonts w:ascii="Monda" w:hAnsi="Monda" w:cstheme="minorHAnsi"/>
+          <w:color w:val="404040" w:themeColor="text1" w:themeTint="BF"/>
+          <w:lang w:val="de-CH"/>
+        </w:rPr>
+      </w:pPr>
+    </w:p>
     <w:sectPr>
       <w:pgSz w:w="11906" w:h="16838"/>
       <w:pgMar w:top="1021" w:right="1418" w:bottom="851" w:left="1418" w:header="709" w:footer="709" w:gutter="0"/>
@@ -4095,14 +4475,14 @@
         <v:path o:extrusionok="f" gradientshapeok="t" o:connecttype="rect"/>
         <o:lock v:ext="edit" aspectratio="t"/>
       </v:shapetype>
-      <v:shape id="_x0000_i1092" type="#_x0000_t75" style="width:249.5pt;height:249.5pt" o:bullet="t">
+      <v:shape id="_x0000_i1178" type="#_x0000_t75" style="width:249.5pt;height:249.5pt" o:bullet="t">
         <v:imagedata r:id="rId1" o:title="Unbenannt"/>
       </v:shape>
     </w:pict>
   </w:numPicBullet>
   <w:numPicBullet w:numPicBulletId="1">
     <w:pict>
-      <v:shape id="_x0000_i1093" type="#_x0000_t75" style="width:23.5pt;height:23.5pt;visibility:visible;mso-wrap-style:square" o:bullet="t">
+      <v:shape id="_x0000_i1179" type="#_x0000_t75" style="width:23.5pt;height:23.5pt;visibility:visible;mso-wrap-style:square" o:bullet="t">
         <v:imagedata r:id="rId2" o:title="" croptop="-6040f" cropbottom="-6040f" cropleft="-6040f" cropright="-6040f"/>
       </v:shape>
     </w:pict>
@@ -5315,7 +5695,7 @@
   <w:style w:type="paragraph" w:default="1" w:styleId="Standard">
     <w:name w:val="Normal"/>
     <w:qFormat/>
-    <w:rsid w:val="00EF7B55"/>
+    <w:rsid w:val="008F6B3B"/>
     <w:pPr>
       <w:spacing w:after="200" w:line="276" w:lineRule="auto"/>
     </w:pPr>

--- a/Vitae/WordGenerator/Templates/Template1.docx
+++ b/Vitae/WordGenerator/Templates/Template1.docx
@@ -9,12 +9,13 @@
         <w:tblLook w:val="04A0" w:firstRow="1" w:lastRow="0" w:firstColumn="1" w:lastColumn="0" w:noHBand="0" w:noVBand="1"/>
       </w:tblPr>
       <w:tblGrid>
-        <w:gridCol w:w="9060"/>
+        <w:gridCol w:w="7508"/>
+        <w:gridCol w:w="1552"/>
       </w:tblGrid>
       <w:tr>
         <w:tc>
           <w:tcPr>
-            <w:tcW w:w="9286" w:type="dxa"/>
+            <w:tcW w:w="7508" w:type="dxa"/>
           </w:tcPr>
           <w:p>
             <w:pPr>
@@ -52,6 +53,94 @@
                 <w:szCs w:val="48"/>
               </w:rPr>
               <w:t>${LASTNAME}</w:t>
+            </w:r>
+          </w:p>
+        </w:tc>
+        <w:tc>
+          <w:tcPr>
+            <w:tcW w:w="1552" w:type="dxa"/>
+            <w:vMerge w:val="restart"/>
+          </w:tcPr>
+          <w:p>
+            <w:pPr>
+              <w:spacing w:after="0" w:line="240" w:lineRule="auto"/>
+              <w:jc w:val="center"/>
+              <w:rPr>
+                <w:rFonts w:ascii="Monda" w:hAnsi="Monda" w:cstheme="minorHAnsi"/>
+                <w:color w:val="404040" w:themeColor="text1" w:themeTint="BF"/>
+                <w:sz w:val="48"/>
+                <w:szCs w:val="48"/>
+              </w:rPr>
+            </w:pPr>
+            <w:r>
+              <w:rPr>
+                <w:rFonts w:ascii="Monda" w:hAnsi="Monda" w:cstheme="minorHAnsi"/>
+                <w:noProof/>
+                <w:color w:val="404040" w:themeColor="text1" w:themeTint="BF"/>
+                <w:sz w:val="48"/>
+                <w:szCs w:val="48"/>
+              </w:rPr>
+              <w:drawing>
+                <wp:inline distT="0" distB="0" distL="0" distR="0" wp14:anchorId="7DCD032E" wp14:editId="1DD80172">
+                  <wp:extent cx="704850" cy="704850"/>
+                  <wp:effectExtent l="0" t="0" r="0" b="0"/>
+                  <wp:docPr id="27" name="Grafik 27" descr="${QRCODE}"/>
+                  <wp:cNvGraphicFramePr>
+                    <a:graphicFrameLocks xmlns:a="http://schemas.openxmlformats.org/drawingml/2006/main" noChangeAspect="1"/>
+                  </wp:cNvGraphicFramePr>
+                  <a:graphic xmlns:a="http://schemas.openxmlformats.org/drawingml/2006/main">
+                    <a:graphicData uri="http://schemas.openxmlformats.org/drawingml/2006/picture">
+                      <pic:pic xmlns:pic="http://schemas.openxmlformats.org/drawingml/2006/picture">
+                        <pic:nvPicPr>
+                          <pic:cNvPr id="27" name="QrCode_d920b8ae (2).png"/>
+                          <pic:cNvPicPr/>
+                        </pic:nvPicPr>
+                        <pic:blipFill>
+                          <a:blip r:embed="rId8">
+                            <a:extLst>
+                              <a:ext uri="{28A0092B-C50C-407E-A947-70E740481C1C}">
+                                <a14:useLocalDpi xmlns:a14="http://schemas.microsoft.com/office/drawing/2010/main" val="0"/>
+                              </a:ext>
+                            </a:extLst>
+                          </a:blip>
+                          <a:stretch>
+                            <a:fillRect/>
+                          </a:stretch>
+                        </pic:blipFill>
+                        <pic:spPr>
+                          <a:xfrm>
+                            <a:off x="0" y="0"/>
+                            <a:ext cx="704941" cy="704941"/>
+                          </a:xfrm>
+                          <a:prstGeom prst="rect">
+                            <a:avLst/>
+                          </a:prstGeom>
+                        </pic:spPr>
+                      </pic:pic>
+                    </a:graphicData>
+                  </a:graphic>
+                </wp:inline>
+              </w:drawing>
+            </w:r>
+          </w:p>
+          <w:p>
+            <w:pPr>
+              <w:spacing w:after="0" w:line="240" w:lineRule="auto"/>
+              <w:jc w:val="center"/>
+              <w:rPr>
+                <w:rFonts w:ascii="Monda" w:hAnsi="Monda" w:cstheme="minorHAnsi"/>
+                <w:color w:val="404040" w:themeColor="text1" w:themeTint="BF"/>
+                <w:sz w:val="48"/>
+                <w:szCs w:val="48"/>
+              </w:rPr>
+            </w:pPr>
+            <w:r>
+              <w:rPr>
+                <w:rFonts w:ascii="Monda" w:hAnsi="Monda" w:cstheme="minorHAnsi"/>
+                <w:color w:val="404040" w:themeColor="text1" w:themeTint="BF"/>
+                <w:szCs w:val="10"/>
+              </w:rPr>
+              <w:t>${PASSWORD}</w:t>
             </w:r>
           </w:p>
         </w:tc>
@@ -59,7 +148,7 @@
       <w:tr>
         <w:tc>
           <w:tcPr>
-            <w:tcW w:w="9286" w:type="dxa"/>
+            <w:tcW w:w="7508" w:type="dxa"/>
           </w:tcPr>
           <w:p>
             <w:pPr>
@@ -78,33 +167,33 @@
                 <w:sz w:val="32"/>
                 <w:szCs w:val="20"/>
               </w:rPr>
-              <w:t>${</w:t>
-            </w:r>
-            <w:r>
-              <w:rPr>
-                <w:rFonts w:ascii="Monda" w:hAnsi="Monda" w:cstheme="minorHAnsi"/>
-                <w:color w:val="404040" w:themeColor="text1" w:themeTint="BF"/>
-                <w:sz w:val="32"/>
-                <w:szCs w:val="20"/>
-              </w:rPr>
-              <w:t>ACADEMIC</w:t>
-            </w:r>
-            <w:r>
-              <w:rPr>
-                <w:rFonts w:ascii="Monda" w:hAnsi="Monda" w:cstheme="minorHAnsi"/>
-                <w:color w:val="404040" w:themeColor="text1" w:themeTint="BF"/>
-                <w:sz w:val="32"/>
-                <w:szCs w:val="20"/>
-              </w:rPr>
-              <w:t>TITLE}</w:t>
-            </w:r>
+              <w:t>${ACADEMICTITLE}</w:t>
+            </w:r>
+          </w:p>
+        </w:tc>
+        <w:tc>
+          <w:tcPr>
+            <w:tcW w:w="1552" w:type="dxa"/>
+            <w:vMerge/>
+          </w:tcPr>
+          <w:p>
+            <w:pPr>
+              <w:spacing w:after="60" w:line="240" w:lineRule="auto"/>
+              <w:rPr>
+                <w:rFonts w:ascii="Monda" w:hAnsi="Monda" w:cstheme="minorHAnsi"/>
+                <w:color w:val="404040" w:themeColor="text1" w:themeTint="BF"/>
+                <w:sz w:val="21"/>
+                <w:szCs w:val="21"/>
+              </w:rPr>
+            </w:pPr>
           </w:p>
         </w:tc>
       </w:tr>
       <w:tr>
         <w:tc>
           <w:tcPr>
-            <w:tcW w:w="9286" w:type="dxa"/>
+            <w:tcW w:w="9060" w:type="dxa"/>
+            <w:gridSpan w:val="2"/>
             <w:tcMar>
               <w:left w:w="0" w:type="dxa"/>
               <w:right w:w="0" w:type="dxa"/>
@@ -263,7 +352,7 @@
                           <pic:cNvPicPr/>
                         </pic:nvPicPr>
                         <pic:blipFill>
-                          <a:blip r:embed="rId8" cstate="print">
+                          <a:blip r:embed="rId9" cstate="print">
                             <a:extLst>
                               <a:ext uri="{28A0092B-C50C-407E-A947-70E740481C1C}">
                                 <a14:useLocalDpi xmlns:a14="http://schemas.microsoft.com/office/drawing/2010/main" val="0"/>
@@ -1232,7 +1321,7 @@
                           </pic:cNvPicPr>
                         </pic:nvPicPr>
                         <pic:blipFill>
-                          <a:blip r:embed="rId9">
+                          <a:blip r:embed="rId10">
                             <a:extLst>
                               <a:ext uri="{28A0092B-C50C-407E-A947-70E740481C1C}">
                                 <a14:useLocalDpi xmlns:a14="http://schemas.microsoft.com/office/drawing/2010/main" val="0"/>
@@ -1961,7 +2050,7 @@
                           </pic:cNvPicPr>
                         </pic:nvPicPr>
                         <pic:blipFill>
-                          <a:blip r:embed="rId10" cstate="print">
+                          <a:blip r:embed="rId11" cstate="print">
                             <a:extLst>
                               <a:ext uri="{28A0092B-C50C-407E-A947-70E740481C1C}">
                                 <a14:useLocalDpi xmlns:a14="http://schemas.microsoft.com/office/drawing/2010/main" val="0"/>
@@ -2497,7 +2586,7 @@
                           </pic:cNvPicPr>
                         </pic:nvPicPr>
                         <pic:blipFill>
-                          <a:blip r:embed="rId11" cstate="print">
+                          <a:blip r:embed="rId12" cstate="print">
                             <a:extLst>
                               <a:ext uri="{28A0092B-C50C-407E-A947-70E740481C1C}">
                                 <a14:useLocalDpi xmlns:a14="http://schemas.microsoft.com/office/drawing/2010/main" val="0"/>
@@ -3079,7 +3168,7 @@
                           </pic:cNvPicPr>
                         </pic:nvPicPr>
                         <pic:blipFill>
-                          <a:blip r:embed="rId12" cstate="print">
+                          <a:blip r:embed="rId13" cstate="print">
                             <a:extLst>
                               <a:ext uri="{28A0092B-C50C-407E-A947-70E740481C1C}">
                                 <a14:useLocalDpi xmlns:a14="http://schemas.microsoft.com/office/drawing/2010/main" val="0"/>
@@ -3588,7 +3677,7 @@
                           </pic:cNvPicPr>
                         </pic:nvPicPr>
                         <pic:blipFill>
-                          <a:blip r:embed="rId13" cstate="print">
+                          <a:blip r:embed="rId14" cstate="print">
                             <a:extLst>
                               <a:ext uri="{28A0092B-C50C-407E-A947-70E740481C1C}">
                                 <a14:useLocalDpi xmlns:a14="http://schemas.microsoft.com/office/drawing/2010/main" val="0"/>
@@ -3828,7 +3917,7 @@
                           <pic:cNvPicPr/>
                         </pic:nvPicPr>
                         <pic:blipFill>
-                          <a:blip r:embed="rId14">
+                          <a:blip r:embed="rId15">
                             <a:extLst>
                               <a:ext uri="{28A0092B-C50C-407E-A947-70E740481C1C}">
                                 <a14:useLocalDpi xmlns:a14="http://schemas.microsoft.com/office/drawing/2010/main" val="0"/>
@@ -3878,7 +3967,7 @@
                           <pic:cNvPicPr/>
                         </pic:nvPicPr>
                         <pic:blipFill>
-                          <a:blip r:embed="rId14">
+                          <a:blip r:embed="rId15">
                             <a:extLst>
                               <a:ext uri="{28A0092B-C50C-407E-A947-70E740481C1C}">
                                 <a14:useLocalDpi xmlns:a14="http://schemas.microsoft.com/office/drawing/2010/main" val="0"/>
@@ -3928,7 +4017,7 @@
                           <pic:cNvPicPr/>
                         </pic:nvPicPr>
                         <pic:blipFill>
-                          <a:blip r:embed="rId14">
+                          <a:blip r:embed="rId15">
                             <a:extLst>
                               <a:ext uri="{28A0092B-C50C-407E-A947-70E740481C1C}">
                                 <a14:useLocalDpi xmlns:a14="http://schemas.microsoft.com/office/drawing/2010/main" val="0"/>
@@ -3978,7 +4067,7 @@
                           <pic:cNvPicPr/>
                         </pic:nvPicPr>
                         <pic:blipFill>
-                          <a:blip r:embed="rId14">
+                          <a:blip r:embed="rId15">
                             <a:extLst>
                               <a:ext uri="{28A0092B-C50C-407E-A947-70E740481C1C}">
                                 <a14:useLocalDpi xmlns:a14="http://schemas.microsoft.com/office/drawing/2010/main" val="0"/>
@@ -4173,7 +4262,7 @@
                           </pic:cNvPicPr>
                         </pic:nvPicPr>
                         <pic:blipFill>
-                          <a:blip r:embed="rId15" cstate="print">
+                          <a:blip r:embed="rId16" cstate="print">
                             <a:extLst>
                               <a:ext uri="{28A0092B-C50C-407E-A947-70E740481C1C}">
                                 <a14:useLocalDpi xmlns:a14="http://schemas.microsoft.com/office/drawing/2010/main" val="0"/>
@@ -4392,9 +4481,1647 @@
         </w:rPr>
       </w:pPr>
     </w:p>
+    <w:tbl>
+      <w:tblPr>
+        <w:tblStyle w:val="Tabellenraster"/>
+        <w:tblW w:w="0" w:type="auto"/>
+        <w:tblCellMar>
+          <w:left w:w="0" w:type="dxa"/>
+          <w:right w:w="0" w:type="dxa"/>
+        </w:tblCellMar>
+        <w:tblLook w:val="04A0" w:firstRow="1" w:lastRow="0" w:firstColumn="1" w:lastColumn="0" w:noHBand="0" w:noVBand="1"/>
+      </w:tblPr>
+      <w:tblGrid>
+        <w:gridCol w:w="696"/>
+        <w:gridCol w:w="6217"/>
+        <w:gridCol w:w="2147"/>
+      </w:tblGrid>
+      <w:tr>
+        <w:tc>
+          <w:tcPr>
+            <w:tcW w:w="9060" w:type="dxa"/>
+            <w:gridSpan w:val="3"/>
+          </w:tcPr>
+          <w:p>
+            <w:pPr>
+              <w:spacing w:after="40" w:line="240" w:lineRule="auto"/>
+              <w:rPr>
+                <w:rFonts w:ascii="Monda" w:hAnsi="Monda" w:cstheme="minorHAnsi"/>
+                <w:color w:val="404040" w:themeColor="text1" w:themeTint="BF"/>
+                <w:sz w:val="8"/>
+                <w:szCs w:val="4"/>
+              </w:rPr>
+            </w:pPr>
+            <w:r>
+              <w:rPr>
+                <w:rFonts w:ascii="Monda" w:hAnsi="Monda"/>
+                <w:noProof/>
+                <w:color w:val="404040" w:themeColor="text1" w:themeTint="BF"/>
+                <w:sz w:val="8"/>
+                <w:szCs w:val="4"/>
+                <w:lang w:eastAsia="de-DE"/>
+              </w:rPr>
+              <mc:AlternateContent>
+                <mc:Choice Requires="wps">
+                  <w:drawing>
+                    <wp:anchor distT="0" distB="0" distL="114300" distR="114300" simplePos="0" relativeHeight="251673600" behindDoc="0" locked="0" layoutInCell="1" allowOverlap="1" wp14:anchorId="7DC01E5B" wp14:editId="4E599001">
+                      <wp:simplePos x="0" y="0"/>
+                      <wp:positionH relativeFrom="margin">
+                        <wp:posOffset>0</wp:posOffset>
+                      </wp:positionH>
+                      <wp:positionV relativeFrom="paragraph">
+                        <wp:posOffset>2540</wp:posOffset>
+                      </wp:positionV>
+                      <wp:extent cx="5759450" cy="0"/>
+                      <wp:effectExtent l="0" t="0" r="12700" b="19050"/>
+                      <wp:wrapNone/>
+                      <wp:docPr id="13" name="Gerade Verbindung 1"/>
+                      <wp:cNvGraphicFramePr/>
+                      <a:graphic xmlns:a="http://schemas.openxmlformats.org/drawingml/2006/main">
+                        <a:graphicData uri="http://schemas.microsoft.com/office/word/2010/wordprocessingShape">
+                          <wps:wsp>
+                            <wps:cNvCnPr/>
+                            <wps:spPr>
+                              <a:xfrm>
+                                <a:off x="0" y="0"/>
+                                <a:ext cx="5759450" cy="0"/>
+                              </a:xfrm>
+                              <a:prstGeom prst="line">
+                                <a:avLst/>
+                              </a:prstGeom>
+                              <a:ln w="3175">
+                                <a:solidFill>
+                                  <a:srgbClr val="9E969C">
+                                    <a:alpha val="80000"/>
+                                  </a:srgbClr>
+                                </a:solidFill>
+                              </a:ln>
+                            </wps:spPr>
+                            <wps:style>
+                              <a:lnRef idx="1">
+                                <a:schemeClr val="accent1"/>
+                              </a:lnRef>
+                              <a:fillRef idx="0">
+                                <a:schemeClr val="accent1"/>
+                              </a:fillRef>
+                              <a:effectRef idx="0">
+                                <a:schemeClr val="accent1"/>
+                              </a:effectRef>
+                              <a:fontRef idx="minor">
+                                <a:schemeClr val="tx1"/>
+                              </a:fontRef>
+                            </wps:style>
+                            <wps:bodyPr/>
+                          </wps:wsp>
+                        </a:graphicData>
+                      </a:graphic>
+                      <wp14:sizeRelH relativeFrom="margin">
+                        <wp14:pctWidth>0</wp14:pctWidth>
+                      </wp14:sizeRelH>
+                    </wp:anchor>
+                  </w:drawing>
+                </mc:Choice>
+                <mc:Fallback>
+                  <w:pict>
+                    <v:line w14:anchorId="7D434FF3" id="Gerade Verbindung 1" o:spid="_x0000_s1026" style="position:absolute;z-index:251673600;visibility:visible;mso-wrap-style:square;mso-width-percent:0;mso-wrap-distance-left:9pt;mso-wrap-distance-top:0;mso-wrap-distance-right:9pt;mso-wrap-distance-bottom:0;mso-position-horizontal:absolute;mso-position-horizontal-relative:margin;mso-position-vertical:absolute;mso-position-vertical-relative:text;mso-width-percent:0;mso-width-relative:margin" from="0,.2pt" to="453.5pt,.2pt" o:gfxdata="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" strokecolor="#9e969c" strokeweight=".25pt">
+                      <v:stroke opacity="52428f"/>
+                      <w10:wrap anchorx="margin"/>
+                    </v:line>
+                  </w:pict>
+                </mc:Fallback>
+              </mc:AlternateContent>
+            </w:r>
+          </w:p>
+        </w:tc>
+      </w:tr>
+      <w:tr>
+        <w:tc>
+          <w:tcPr>
+            <w:tcW w:w="696" w:type="dxa"/>
+            <w:tcMar>
+              <w:left w:w="108" w:type="dxa"/>
+              <w:right w:w="108" w:type="dxa"/>
+            </w:tcMar>
+          </w:tcPr>
+          <w:p>
+            <w:pPr>
+              <w:spacing w:after="40" w:line="240" w:lineRule="auto"/>
+              <w:rPr>
+                <w:rFonts w:ascii="Monda" w:hAnsi="Monda" w:cstheme="minorHAnsi"/>
+                <w:noProof/>
+                <w:color w:val="404040" w:themeColor="text1" w:themeTint="BF"/>
+                <w:sz w:val="32"/>
+                <w:szCs w:val="32"/>
+              </w:rPr>
+            </w:pPr>
+            <w:r>
+              <w:rPr>
+                <w:rFonts w:ascii="Monda" w:hAnsi="Monda"/>
+                <w:noProof/>
+              </w:rPr>
+              <w:drawing>
+                <wp:inline distT="0" distB="0" distL="0" distR="0" wp14:anchorId="5CF65572" wp14:editId="7CDA73DB">
+                  <wp:extent cx="238759" cy="212231"/>
+                  <wp:effectExtent l="0" t="0" r="9525" b="0"/>
+                  <wp:docPr id="16" name="Grafik 11"/>
+                  <wp:cNvGraphicFramePr>
+                    <a:graphicFrameLocks xmlns:a="http://schemas.openxmlformats.org/drawingml/2006/main" noChangeAspect="1"/>
+                  </wp:cNvGraphicFramePr>
+                  <a:graphic xmlns:a="http://schemas.openxmlformats.org/drawingml/2006/main">
+                    <a:graphicData uri="http://schemas.openxmlformats.org/drawingml/2006/picture">
+                      <pic:pic xmlns:pic="http://schemas.openxmlformats.org/drawingml/2006/picture">
+                        <pic:nvPicPr>
+                          <pic:cNvPr id="0" name="Grafik 11"/>
+                          <pic:cNvPicPr>
+                            <a:picLocks noChangeAspect="1" noChangeArrowheads="1"/>
+                          </pic:cNvPicPr>
+                        </pic:nvPicPr>
+                        <pic:blipFill>
+                          <a:blip r:embed="rId17" cstate="print">
+                            <a:extLst>
+                              <a:ext uri="{28A0092B-C50C-407E-A947-70E740481C1C}">
+                                <a14:useLocalDpi xmlns:a14="http://schemas.microsoft.com/office/drawing/2010/main" val="0"/>
+                              </a:ext>
+                            </a:extLst>
+                          </a:blip>
+                          <a:stretch>
+                            <a:fillRect/>
+                          </a:stretch>
+                        </pic:blipFill>
+                        <pic:spPr bwMode="auto">
+                          <a:xfrm>
+                            <a:off x="0" y="0"/>
+                            <a:ext cx="238759" cy="212231"/>
+                          </a:xfrm>
+                          <a:prstGeom prst="rect">
+                            <a:avLst/>
+                          </a:prstGeom>
+                        </pic:spPr>
+                      </pic:pic>
+                    </a:graphicData>
+                  </a:graphic>
+                </wp:inline>
+              </w:drawing>
+            </w:r>
+          </w:p>
+        </w:tc>
+        <w:tc>
+          <w:tcPr>
+            <w:tcW w:w="8364" w:type="dxa"/>
+            <w:gridSpan w:val="2"/>
+            <w:tcMar>
+              <w:left w:w="108" w:type="dxa"/>
+              <w:right w:w="108" w:type="dxa"/>
+            </w:tcMar>
+            <w:vAlign w:val="center"/>
+          </w:tcPr>
+          <w:p>
+            <w:pPr>
+              <w:spacing w:after="40" w:line="240" w:lineRule="auto"/>
+              <w:rPr>
+                <w:rFonts w:ascii="Monda" w:hAnsi="Monda" w:cstheme="minorHAnsi"/>
+                <w:b/>
+                <w:bCs/>
+                <w:color w:val="404040" w:themeColor="text1" w:themeTint="BF"/>
+                <w:sz w:val="32"/>
+                <w:szCs w:val="32"/>
+              </w:rPr>
+            </w:pPr>
+            <w:r>
+              <w:rPr>
+                <w:rFonts w:ascii="Monda" w:hAnsi="Monda" w:cstheme="minorHAnsi"/>
+                <w:b/>
+                <w:bCs/>
+                <w:color w:val="404040" w:themeColor="text1" w:themeTint="BF"/>
+                <w:sz w:val="32"/>
+                <w:szCs w:val="32"/>
+              </w:rPr>
+              <w:t>${LABEL_</w:t>
+            </w:r>
+            <w:r>
+              <w:rPr>
+                <w:rFonts w:ascii="Monda" w:hAnsi="Monda" w:cstheme="minorHAnsi"/>
+                <w:b/>
+                <w:bCs/>
+                <w:color w:val="404040" w:themeColor="text1" w:themeTint="BF"/>
+                <w:sz w:val="32"/>
+                <w:szCs w:val="32"/>
+              </w:rPr>
+              <w:t>AWARDS</w:t>
+            </w:r>
+            <w:r>
+              <w:rPr>
+                <w:rFonts w:ascii="Monda" w:hAnsi="Monda" w:cstheme="minorHAnsi"/>
+                <w:b/>
+                <w:bCs/>
+                <w:color w:val="404040" w:themeColor="text1" w:themeTint="BF"/>
+                <w:sz w:val="32"/>
+                <w:szCs w:val="32"/>
+              </w:rPr>
+              <w:t>}</w:t>
+            </w:r>
+          </w:p>
+        </w:tc>
+      </w:tr>
+      <w:tr>
+        <w:trPr>
+          <w:cantSplit/>
+          <w:trHeight w:val="226"/>
+        </w:trPr>
+        <w:tc>
+          <w:tcPr>
+            <w:tcW w:w="6913" w:type="dxa"/>
+            <w:gridSpan w:val="2"/>
+            <w:tcMar>
+              <w:top w:w="170" w:type="dxa"/>
+              <w:left w:w="108" w:type="dxa"/>
+              <w:bottom w:w="170" w:type="dxa"/>
+              <w:right w:w="108" w:type="dxa"/>
+            </w:tcMar>
+          </w:tcPr>
+          <w:p>
+            <w:pPr>
+              <w:spacing w:after="40" w:line="240" w:lineRule="auto"/>
+              <w:rPr>
+                <w:rFonts w:ascii="Monda" w:hAnsi="Monda" w:cstheme="minorHAnsi"/>
+                <w:b/>
+                <w:bCs/>
+                <w:color w:val="404040" w:themeColor="text1" w:themeTint="BF"/>
+                <w:sz w:val="26"/>
+              </w:rPr>
+            </w:pPr>
+            <w:r>
+              <w:rPr>
+                <w:rFonts w:ascii="Monda" w:hAnsi="Monda" w:cstheme="minorHAnsi"/>
+                <w:b/>
+                <w:bCs/>
+                <w:color w:val="404040" w:themeColor="text1" w:themeTint="BF"/>
+                <w:sz w:val="26"/>
+              </w:rPr>
+              <w:t>${</w:t>
+            </w:r>
+            <w:r>
+              <w:rPr>
+                <w:rFonts w:ascii="Monda" w:hAnsi="Monda" w:cstheme="minorHAnsi"/>
+                <w:b/>
+                <w:bCs/>
+                <w:color w:val="404040" w:themeColor="text1" w:themeTint="BF"/>
+                <w:sz w:val="26"/>
+              </w:rPr>
+              <w:t>NAME</w:t>
+            </w:r>
+            <w:r>
+              <w:rPr>
+                <w:rFonts w:ascii="Monda" w:hAnsi="Monda" w:cstheme="minorHAnsi"/>
+                <w:b/>
+                <w:bCs/>
+                <w:color w:val="404040" w:themeColor="text1" w:themeTint="BF"/>
+                <w:sz w:val="26"/>
+              </w:rPr>
+              <w:t>}</w:t>
+            </w:r>
+          </w:p>
+          <w:p>
+            <w:pPr>
+              <w:spacing w:after="40" w:line="240" w:lineRule="auto"/>
+              <w:rPr>
+                <w:rFonts w:ascii="Monda" w:hAnsi="Monda" w:cstheme="minorHAnsi"/>
+                <w:b/>
+                <w:bCs/>
+                <w:color w:val="404040" w:themeColor="text1" w:themeTint="BF"/>
+                <w:sz w:val="26"/>
+              </w:rPr>
+            </w:pPr>
+            <w:r>
+              <w:rPr>
+                <w:rFonts w:ascii="Monda" w:hAnsi="Monda" w:cstheme="minorHAnsi"/>
+                <w:b/>
+                <w:bCs/>
+                <w:color w:val="404040" w:themeColor="text1" w:themeTint="BF"/>
+                <w:szCs w:val="18"/>
+              </w:rPr>
+              <w:t>${AWARDEDFROM}</w:t>
+            </w:r>
+          </w:p>
+          <w:p>
+            <w:pPr>
+              <w:spacing w:after="40" w:line="240" w:lineRule="auto"/>
+              <w:rPr>
+                <w:rFonts w:ascii="Monda" w:hAnsi="Monda" w:cstheme="minorHAnsi"/>
+                <w:b/>
+                <w:bCs/>
+                <w:color w:val="404040" w:themeColor="text1" w:themeTint="BF"/>
+                <w:szCs w:val="18"/>
+              </w:rPr>
+            </w:pPr>
+            <w:r>
+              <w:rPr>
+                <w:rFonts w:ascii="Monda" w:hAnsi="Monda" w:cstheme="minorHAnsi"/>
+                <w:i/>
+                <w:iCs/>
+                <w:color w:val="404040" w:themeColor="text1" w:themeTint="BF"/>
+                <w:szCs w:val="18"/>
+              </w:rPr>
+              <w:t>${DESCRIPTION}</w:t>
+            </w:r>
+          </w:p>
+        </w:tc>
+        <w:tc>
+          <w:tcPr>
+            <w:tcW w:w="2147" w:type="dxa"/>
+            <w:tcMar>
+              <w:left w:w="108" w:type="dxa"/>
+              <w:right w:w="108" w:type="dxa"/>
+            </w:tcMar>
+          </w:tcPr>
+          <w:p>
+            <w:pPr>
+              <w:spacing w:after="40" w:line="240" w:lineRule="auto"/>
+              <w:rPr>
+                <w:rFonts w:ascii="Monda" w:hAnsi="Monda" w:cstheme="minorHAnsi"/>
+                <w:color w:val="404040" w:themeColor="text1" w:themeTint="BF"/>
+                <w:szCs w:val="18"/>
+                <w:lang w:val="de-CH"/>
+              </w:rPr>
+            </w:pPr>
+            <w:r>
+              <w:rPr>
+                <w:rFonts w:ascii="Monda" w:hAnsi="Monda" w:cstheme="minorHAnsi"/>
+                <w:color w:val="404040" w:themeColor="text1" w:themeTint="BF"/>
+                <w:szCs w:val="18"/>
+                <w:lang w:val="en-US"/>
+              </w:rPr>
+              <w:t>${</w:t>
+            </w:r>
+            <w:r>
+              <w:rPr>
+                <w:rFonts w:ascii="Monda" w:hAnsi="Monda" w:cstheme="minorHAnsi"/>
+                <w:color w:val="404040" w:themeColor="text1" w:themeTint="BF"/>
+                <w:szCs w:val="18"/>
+                <w:lang w:val="en-US"/>
+              </w:rPr>
+              <w:t>START_</w:t>
+            </w:r>
+            <w:r>
+              <w:rPr>
+                <w:rFonts w:ascii="Monda" w:hAnsi="Monda" w:cstheme="minorHAnsi"/>
+                <w:color w:val="404040" w:themeColor="text1" w:themeTint="BF"/>
+                <w:szCs w:val="18"/>
+                <w:lang w:val="en-US"/>
+              </w:rPr>
+              <w:t>DATE}</w:t>
+            </w:r>
+          </w:p>
+        </w:tc>
+      </w:tr>
+    </w:tbl>
+    <w:p>
+      <w:pPr>
+        <w:spacing w:after="60" w:line="240" w:lineRule="auto"/>
+        <w:rPr>
+          <w:rFonts w:ascii="Monda" w:hAnsi="Monda" w:cstheme="minorHAnsi"/>
+          <w:color w:val="404040" w:themeColor="text1" w:themeTint="BF"/>
+          <w:lang w:val="de-CH"/>
+        </w:rPr>
+      </w:pPr>
+    </w:p>
+    <w:tbl>
+      <w:tblPr>
+        <w:tblStyle w:val="Tabellenraster"/>
+        <w:tblW w:w="0" w:type="auto"/>
+        <w:tblCellMar>
+          <w:left w:w="0" w:type="dxa"/>
+          <w:right w:w="0" w:type="dxa"/>
+        </w:tblCellMar>
+        <w:tblLook w:val="04A0" w:firstRow="1" w:lastRow="0" w:firstColumn="1" w:lastColumn="0" w:noHBand="0" w:noVBand="1"/>
+      </w:tblPr>
+      <w:tblGrid>
+        <w:gridCol w:w="696"/>
+        <w:gridCol w:w="8364"/>
+      </w:tblGrid>
+      <w:tr>
+        <w:tc>
+          <w:tcPr>
+            <w:tcW w:w="9060" w:type="dxa"/>
+            <w:gridSpan w:val="2"/>
+          </w:tcPr>
+          <w:p>
+            <w:pPr>
+              <w:spacing w:after="40" w:line="240" w:lineRule="auto"/>
+              <w:rPr>
+                <w:rFonts w:ascii="Monda" w:hAnsi="Monda" w:cstheme="minorHAnsi"/>
+                <w:color w:val="404040" w:themeColor="text1" w:themeTint="BF"/>
+                <w:sz w:val="8"/>
+                <w:szCs w:val="4"/>
+              </w:rPr>
+            </w:pPr>
+            <w:r>
+              <w:rPr>
+                <w:rFonts w:ascii="Monda" w:hAnsi="Monda"/>
+                <w:noProof/>
+                <w:color w:val="404040" w:themeColor="text1" w:themeTint="BF"/>
+                <w:sz w:val="8"/>
+                <w:szCs w:val="4"/>
+                <w:lang w:eastAsia="de-DE"/>
+              </w:rPr>
+              <mc:AlternateContent>
+                <mc:Choice Requires="wps">
+                  <w:drawing>
+                    <wp:anchor distT="0" distB="0" distL="114300" distR="114300" simplePos="0" relativeHeight="251675648" behindDoc="0" locked="0" layoutInCell="1" allowOverlap="1" wp14:anchorId="0BB72684" wp14:editId="0C4D4683">
+                      <wp:simplePos x="0" y="0"/>
+                      <wp:positionH relativeFrom="margin">
+                        <wp:posOffset>0</wp:posOffset>
+                      </wp:positionH>
+                      <wp:positionV relativeFrom="paragraph">
+                        <wp:posOffset>2540</wp:posOffset>
+                      </wp:positionV>
+                      <wp:extent cx="5759450" cy="0"/>
+                      <wp:effectExtent l="0" t="0" r="12700" b="19050"/>
+                      <wp:wrapNone/>
+                      <wp:docPr id="18" name="Gerade Verbindung 1"/>
+                      <wp:cNvGraphicFramePr/>
+                      <a:graphic xmlns:a="http://schemas.openxmlformats.org/drawingml/2006/main">
+                        <a:graphicData uri="http://schemas.microsoft.com/office/word/2010/wordprocessingShape">
+                          <wps:wsp>
+                            <wps:cNvCnPr/>
+                            <wps:spPr>
+                              <a:xfrm>
+                                <a:off x="0" y="0"/>
+                                <a:ext cx="5759450" cy="0"/>
+                              </a:xfrm>
+                              <a:prstGeom prst="line">
+                                <a:avLst/>
+                              </a:prstGeom>
+                              <a:ln w="3175">
+                                <a:solidFill>
+                                  <a:srgbClr val="9E969C">
+                                    <a:alpha val="80000"/>
+                                  </a:srgbClr>
+                                </a:solidFill>
+                              </a:ln>
+                            </wps:spPr>
+                            <wps:style>
+                              <a:lnRef idx="1">
+                                <a:schemeClr val="accent1"/>
+                              </a:lnRef>
+                              <a:fillRef idx="0">
+                                <a:schemeClr val="accent1"/>
+                              </a:fillRef>
+                              <a:effectRef idx="0">
+                                <a:schemeClr val="accent1"/>
+                              </a:effectRef>
+                              <a:fontRef idx="minor">
+                                <a:schemeClr val="tx1"/>
+                              </a:fontRef>
+                            </wps:style>
+                            <wps:bodyPr/>
+                          </wps:wsp>
+                        </a:graphicData>
+                      </a:graphic>
+                      <wp14:sizeRelH relativeFrom="margin">
+                        <wp14:pctWidth>0</wp14:pctWidth>
+                      </wp14:sizeRelH>
+                    </wp:anchor>
+                  </w:drawing>
+                </mc:Choice>
+                <mc:Fallback>
+                  <w:pict>
+                    <v:line w14:anchorId="76F790B9" id="Gerade Verbindung 1" o:spid="_x0000_s1026" style="position:absolute;z-index:251675648;visibility:visible;mso-wrap-style:square;mso-width-percent:0;mso-wrap-distance-left:9pt;mso-wrap-distance-top:0;mso-wrap-distance-right:9pt;mso-wrap-distance-bottom:0;mso-position-horizontal:absolute;mso-position-horizontal-relative:margin;mso-position-vertical:absolute;mso-position-vertical-relative:text;mso-width-percent:0;mso-width-relative:margin" from="0,.2pt" to="453.5pt,.2pt" o:gfxdata="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" strokecolor="#9e969c" strokeweight=".25pt">
+                      <v:stroke opacity="52428f"/>
+                      <w10:wrap anchorx="margin"/>
+                    </v:line>
+                  </w:pict>
+                </mc:Fallback>
+              </mc:AlternateContent>
+            </w:r>
+          </w:p>
+        </w:tc>
+      </w:tr>
+      <w:tr>
+        <w:tc>
+          <w:tcPr>
+            <w:tcW w:w="696" w:type="dxa"/>
+            <w:tcMar>
+              <w:left w:w="108" w:type="dxa"/>
+              <w:right w:w="108" w:type="dxa"/>
+            </w:tcMar>
+          </w:tcPr>
+          <w:p>
+            <w:pPr>
+              <w:spacing w:after="40" w:line="240" w:lineRule="auto"/>
+              <w:rPr>
+                <w:rFonts w:ascii="Monda" w:hAnsi="Monda" w:cstheme="minorHAnsi"/>
+                <w:noProof/>
+                <w:color w:val="404040" w:themeColor="text1" w:themeTint="BF"/>
+                <w:sz w:val="32"/>
+                <w:szCs w:val="32"/>
+              </w:rPr>
+            </w:pPr>
+            <w:r>
+              <w:rPr>
+                <w:rFonts w:ascii="Monda" w:hAnsi="Monda"/>
+                <w:noProof/>
+              </w:rPr>
+              <w:drawing>
+                <wp:inline distT="0" distB="0" distL="0" distR="0" wp14:anchorId="0B96B7AE" wp14:editId="4AAFF126">
+                  <wp:extent cx="212231" cy="212231"/>
+                  <wp:effectExtent l="0" t="0" r="0" b="0"/>
+                  <wp:docPr id="19" name="Grafik 11"/>
+                  <wp:cNvGraphicFramePr>
+                    <a:graphicFrameLocks xmlns:a="http://schemas.openxmlformats.org/drawingml/2006/main" noChangeAspect="1"/>
+                  </wp:cNvGraphicFramePr>
+                  <a:graphic xmlns:a="http://schemas.openxmlformats.org/drawingml/2006/main">
+                    <a:graphicData uri="http://schemas.openxmlformats.org/drawingml/2006/picture">
+                      <pic:pic xmlns:pic="http://schemas.openxmlformats.org/drawingml/2006/picture">
+                        <pic:nvPicPr>
+                          <pic:cNvPr id="0" name="Grafik 11"/>
+                          <pic:cNvPicPr>
+                            <a:picLocks noChangeAspect="1" noChangeArrowheads="1"/>
+                          </pic:cNvPicPr>
+                        </pic:nvPicPr>
+                        <pic:blipFill>
+                          <a:blip r:embed="rId18" cstate="print">
+                            <a:extLst>
+                              <a:ext uri="{28A0092B-C50C-407E-A947-70E740481C1C}">
+                                <a14:useLocalDpi xmlns:a14="http://schemas.microsoft.com/office/drawing/2010/main" val="0"/>
+                              </a:ext>
+                            </a:extLst>
+                          </a:blip>
+                          <a:stretch>
+                            <a:fillRect/>
+                          </a:stretch>
+                        </pic:blipFill>
+                        <pic:spPr bwMode="auto">
+                          <a:xfrm>
+                            <a:off x="0" y="0"/>
+                            <a:ext cx="212231" cy="212231"/>
+                          </a:xfrm>
+                          <a:prstGeom prst="rect">
+                            <a:avLst/>
+                          </a:prstGeom>
+                        </pic:spPr>
+                      </pic:pic>
+                    </a:graphicData>
+                  </a:graphic>
+                </wp:inline>
+              </w:drawing>
+            </w:r>
+          </w:p>
+        </w:tc>
+        <w:tc>
+          <w:tcPr>
+            <w:tcW w:w="8364" w:type="dxa"/>
+            <w:tcMar>
+              <w:left w:w="108" w:type="dxa"/>
+              <w:right w:w="108" w:type="dxa"/>
+            </w:tcMar>
+            <w:vAlign w:val="center"/>
+          </w:tcPr>
+          <w:p>
+            <w:pPr>
+              <w:spacing w:after="40" w:line="240" w:lineRule="auto"/>
+              <w:rPr>
+                <w:rFonts w:ascii="Monda" w:hAnsi="Monda" w:cstheme="minorHAnsi"/>
+                <w:b/>
+                <w:bCs/>
+                <w:color w:val="404040" w:themeColor="text1" w:themeTint="BF"/>
+                <w:sz w:val="32"/>
+                <w:szCs w:val="32"/>
+              </w:rPr>
+            </w:pPr>
+            <w:r>
+              <w:rPr>
+                <w:rFonts w:ascii="Monda" w:hAnsi="Monda" w:cstheme="minorHAnsi"/>
+                <w:b/>
+                <w:bCs/>
+                <w:color w:val="404040" w:themeColor="text1" w:themeTint="BF"/>
+                <w:sz w:val="32"/>
+                <w:szCs w:val="32"/>
+              </w:rPr>
+              <w:t>${LABEL_</w:t>
+            </w:r>
+            <w:r>
+              <w:rPr>
+                <w:rFonts w:ascii="Monda" w:hAnsi="Monda" w:cstheme="minorHAnsi"/>
+                <w:b/>
+                <w:bCs/>
+                <w:color w:val="404040" w:themeColor="text1" w:themeTint="BF"/>
+                <w:sz w:val="32"/>
+                <w:szCs w:val="32"/>
+              </w:rPr>
+              <w:t>SKILLS</w:t>
+            </w:r>
+            <w:r>
+              <w:rPr>
+                <w:rFonts w:ascii="Monda" w:hAnsi="Monda" w:cstheme="minorHAnsi"/>
+                <w:b/>
+                <w:bCs/>
+                <w:color w:val="404040" w:themeColor="text1" w:themeTint="BF"/>
+                <w:sz w:val="32"/>
+                <w:szCs w:val="32"/>
+              </w:rPr>
+              <w:t>}</w:t>
+            </w:r>
+          </w:p>
+        </w:tc>
+      </w:tr>
+      <w:tr>
+        <w:trPr>
+          <w:cantSplit/>
+          <w:trHeight w:val="226"/>
+        </w:trPr>
+        <w:tc>
+          <w:tcPr>
+            <w:tcW w:w="9060" w:type="dxa"/>
+            <w:gridSpan w:val="2"/>
+            <w:tcMar>
+              <w:top w:w="170" w:type="dxa"/>
+              <w:left w:w="108" w:type="dxa"/>
+              <w:bottom w:w="170" w:type="dxa"/>
+              <w:right w:w="108" w:type="dxa"/>
+            </w:tcMar>
+          </w:tcPr>
+          <w:p>
+            <w:pPr>
+              <w:spacing w:after="40" w:line="240" w:lineRule="auto"/>
+              <w:rPr>
+                <w:rFonts w:ascii="Monda" w:hAnsi="Monda" w:cstheme="minorHAnsi"/>
+                <w:b/>
+                <w:bCs/>
+                <w:color w:val="404040" w:themeColor="text1" w:themeTint="BF"/>
+                <w:sz w:val="26"/>
+              </w:rPr>
+            </w:pPr>
+            <w:r>
+              <w:rPr>
+                <w:rFonts w:ascii="Monda" w:hAnsi="Monda" w:cstheme="minorHAnsi"/>
+                <w:b/>
+                <w:bCs/>
+                <w:color w:val="404040" w:themeColor="text1" w:themeTint="BF"/>
+                <w:sz w:val="26"/>
+              </w:rPr>
+              <w:t>${</w:t>
+            </w:r>
+            <w:r>
+              <w:rPr>
+                <w:rFonts w:ascii="Monda" w:hAnsi="Monda" w:cstheme="minorHAnsi"/>
+                <w:b/>
+                <w:bCs/>
+                <w:color w:val="404040" w:themeColor="text1" w:themeTint="BF"/>
+                <w:sz w:val="26"/>
+              </w:rPr>
+              <w:t>CATEGORY}</w:t>
+            </w:r>
+          </w:p>
+          <w:p>
+            <w:pPr>
+              <w:spacing w:after="40" w:line="240" w:lineRule="auto"/>
+              <w:rPr>
+                <w:rFonts w:ascii="Monda" w:hAnsi="Monda" w:cstheme="minorHAnsi"/>
+                <w:b/>
+                <w:bCs/>
+                <w:color w:val="404040" w:themeColor="text1" w:themeTint="BF"/>
+                <w:sz w:val="26"/>
+              </w:rPr>
+            </w:pPr>
+            <w:r>
+              <w:rPr>
+                <w:rFonts w:ascii="Monda" w:hAnsi="Monda" w:cstheme="minorHAnsi"/>
+                <w:b/>
+                <w:bCs/>
+                <w:color w:val="404040" w:themeColor="text1" w:themeTint="BF"/>
+                <w:szCs w:val="18"/>
+              </w:rPr>
+              <w:t>${SKILLSET}</w:t>
+            </w:r>
+          </w:p>
+        </w:tc>
+      </w:tr>
+    </w:tbl>
+    <w:p>
+      <w:pPr>
+        <w:spacing w:after="60" w:line="240" w:lineRule="auto"/>
+        <w:rPr>
+          <w:rFonts w:ascii="Monda" w:hAnsi="Monda" w:cstheme="minorHAnsi"/>
+          <w:color w:val="404040" w:themeColor="text1" w:themeTint="BF"/>
+          <w:lang w:val="de-CH"/>
+        </w:rPr>
+      </w:pPr>
+    </w:p>
+    <w:tbl>
+      <w:tblPr>
+        <w:tblStyle w:val="Tabellenraster"/>
+        <w:tblW w:w="0" w:type="auto"/>
+        <w:tblCellMar>
+          <w:left w:w="0" w:type="dxa"/>
+          <w:right w:w="0" w:type="dxa"/>
+        </w:tblCellMar>
+        <w:tblLook w:val="04A0" w:firstRow="1" w:lastRow="0" w:firstColumn="1" w:lastColumn="0" w:noHBand="0" w:noVBand="1"/>
+      </w:tblPr>
+      <w:tblGrid>
+        <w:gridCol w:w="696"/>
+        <w:gridCol w:w="6217"/>
+        <w:gridCol w:w="2147"/>
+      </w:tblGrid>
+      <w:tr>
+        <w:tc>
+          <w:tcPr>
+            <w:tcW w:w="9060" w:type="dxa"/>
+            <w:gridSpan w:val="3"/>
+          </w:tcPr>
+          <w:p>
+            <w:pPr>
+              <w:spacing w:after="40" w:line="240" w:lineRule="auto"/>
+              <w:rPr>
+                <w:rFonts w:ascii="Monda" w:hAnsi="Monda" w:cstheme="minorHAnsi"/>
+                <w:color w:val="404040" w:themeColor="text1" w:themeTint="BF"/>
+                <w:sz w:val="8"/>
+                <w:szCs w:val="4"/>
+              </w:rPr>
+            </w:pPr>
+            <w:r>
+              <w:rPr>
+                <w:rFonts w:ascii="Monda" w:hAnsi="Monda"/>
+                <w:noProof/>
+                <w:color w:val="404040" w:themeColor="text1" w:themeTint="BF"/>
+                <w:sz w:val="8"/>
+                <w:szCs w:val="4"/>
+                <w:lang w:eastAsia="de-DE"/>
+              </w:rPr>
+              <mc:AlternateContent>
+                <mc:Choice Requires="wps">
+                  <w:drawing>
+                    <wp:anchor distT="0" distB="0" distL="114300" distR="114300" simplePos="0" relativeHeight="251677696" behindDoc="0" locked="0" layoutInCell="1" allowOverlap="1" wp14:anchorId="7234C718" wp14:editId="6DC6DF33">
+                      <wp:simplePos x="0" y="0"/>
+                      <wp:positionH relativeFrom="margin">
+                        <wp:posOffset>0</wp:posOffset>
+                      </wp:positionH>
+                      <wp:positionV relativeFrom="paragraph">
+                        <wp:posOffset>2540</wp:posOffset>
+                      </wp:positionV>
+                      <wp:extent cx="5759450" cy="0"/>
+                      <wp:effectExtent l="0" t="0" r="12700" b="19050"/>
+                      <wp:wrapNone/>
+                      <wp:docPr id="23" name="Gerade Verbindung 1"/>
+                      <wp:cNvGraphicFramePr/>
+                      <a:graphic xmlns:a="http://schemas.openxmlformats.org/drawingml/2006/main">
+                        <a:graphicData uri="http://schemas.microsoft.com/office/word/2010/wordprocessingShape">
+                          <wps:wsp>
+                            <wps:cNvCnPr/>
+                            <wps:spPr>
+                              <a:xfrm>
+                                <a:off x="0" y="0"/>
+                                <a:ext cx="5759450" cy="0"/>
+                              </a:xfrm>
+                              <a:prstGeom prst="line">
+                                <a:avLst/>
+                              </a:prstGeom>
+                              <a:ln w="3175">
+                                <a:solidFill>
+                                  <a:srgbClr val="9E969C">
+                                    <a:alpha val="80000"/>
+                                  </a:srgbClr>
+                                </a:solidFill>
+                              </a:ln>
+                            </wps:spPr>
+                            <wps:style>
+                              <a:lnRef idx="1">
+                                <a:schemeClr val="accent1"/>
+                              </a:lnRef>
+                              <a:fillRef idx="0">
+                                <a:schemeClr val="accent1"/>
+                              </a:fillRef>
+                              <a:effectRef idx="0">
+                                <a:schemeClr val="accent1"/>
+                              </a:effectRef>
+                              <a:fontRef idx="minor">
+                                <a:schemeClr val="tx1"/>
+                              </a:fontRef>
+                            </wps:style>
+                            <wps:bodyPr/>
+                          </wps:wsp>
+                        </a:graphicData>
+                      </a:graphic>
+                      <wp14:sizeRelH relativeFrom="margin">
+                        <wp14:pctWidth>0</wp14:pctWidth>
+                      </wp14:sizeRelH>
+                    </wp:anchor>
+                  </w:drawing>
+                </mc:Choice>
+                <mc:Fallback>
+                  <w:pict>
+                    <v:line w14:anchorId="6386DBCB" id="Gerade Verbindung 1" o:spid="_x0000_s1026" style="position:absolute;z-index:251677696;visibility:visible;mso-wrap-style:square;mso-width-percent:0;mso-wrap-distance-left:9pt;mso-wrap-distance-top:0;mso-wrap-distance-right:9pt;mso-wrap-distance-bottom:0;mso-position-horizontal:absolute;mso-position-horizontal-relative:margin;mso-position-vertical:absolute;mso-position-vertical-relative:text;mso-width-percent:0;mso-width-relative:margin" from="0,.2pt" to="453.5pt,.2pt" o:gfxdata="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" strokecolor="#9e969c" strokeweight=".25pt">
+                      <v:stroke opacity="52428f"/>
+                      <w10:wrap anchorx="margin"/>
+                    </v:line>
+                  </w:pict>
+                </mc:Fallback>
+              </mc:AlternateContent>
+            </w:r>
+          </w:p>
+        </w:tc>
+      </w:tr>
+      <w:tr>
+        <w:tc>
+          <w:tcPr>
+            <w:tcW w:w="696" w:type="dxa"/>
+            <w:tcMar>
+              <w:left w:w="108" w:type="dxa"/>
+              <w:right w:w="108" w:type="dxa"/>
+            </w:tcMar>
+          </w:tcPr>
+          <w:p>
+            <w:pPr>
+              <w:spacing w:after="40" w:line="240" w:lineRule="auto"/>
+              <w:rPr>
+                <w:rFonts w:ascii="Monda" w:hAnsi="Monda" w:cstheme="minorHAnsi"/>
+                <w:noProof/>
+                <w:color w:val="404040" w:themeColor="text1" w:themeTint="BF"/>
+                <w:sz w:val="32"/>
+                <w:szCs w:val="32"/>
+              </w:rPr>
+            </w:pPr>
+            <w:r>
+              <w:rPr>
+                <w:rFonts w:ascii="Monda" w:hAnsi="Monda"/>
+                <w:noProof/>
+              </w:rPr>
+              <w:drawing>
+                <wp:inline distT="0" distB="0" distL="0" distR="0" wp14:anchorId="016D8E8F" wp14:editId="7263E5F0">
+                  <wp:extent cx="212231" cy="212231"/>
+                  <wp:effectExtent l="0" t="0" r="0" b="0"/>
+                  <wp:docPr id="24" name="Grafik 11"/>
+                  <wp:cNvGraphicFramePr>
+                    <a:graphicFrameLocks xmlns:a="http://schemas.openxmlformats.org/drawingml/2006/main" noChangeAspect="1"/>
+                  </wp:cNvGraphicFramePr>
+                  <a:graphic xmlns:a="http://schemas.openxmlformats.org/drawingml/2006/main">
+                    <a:graphicData uri="http://schemas.openxmlformats.org/drawingml/2006/picture">
+                      <pic:pic xmlns:pic="http://schemas.openxmlformats.org/drawingml/2006/picture">
+                        <pic:nvPicPr>
+                          <pic:cNvPr id="0" name="Grafik 11"/>
+                          <pic:cNvPicPr>
+                            <a:picLocks noChangeAspect="1" noChangeArrowheads="1"/>
+                          </pic:cNvPicPr>
+                        </pic:nvPicPr>
+                        <pic:blipFill>
+                          <a:blip r:embed="rId19" cstate="print">
+                            <a:extLst>
+                              <a:ext uri="{28A0092B-C50C-407E-A947-70E740481C1C}">
+                                <a14:useLocalDpi xmlns:a14="http://schemas.microsoft.com/office/drawing/2010/main" val="0"/>
+                              </a:ext>
+                            </a:extLst>
+                          </a:blip>
+                          <a:stretch>
+                            <a:fillRect/>
+                          </a:stretch>
+                        </pic:blipFill>
+                        <pic:spPr bwMode="auto">
+                          <a:xfrm>
+                            <a:off x="0" y="0"/>
+                            <a:ext cx="212231" cy="212231"/>
+                          </a:xfrm>
+                          <a:prstGeom prst="rect">
+                            <a:avLst/>
+                          </a:prstGeom>
+                        </pic:spPr>
+                      </pic:pic>
+                    </a:graphicData>
+                  </a:graphic>
+                </wp:inline>
+              </w:drawing>
+            </w:r>
+          </w:p>
+        </w:tc>
+        <w:tc>
+          <w:tcPr>
+            <w:tcW w:w="8364" w:type="dxa"/>
+            <w:gridSpan w:val="2"/>
+            <w:tcMar>
+              <w:left w:w="108" w:type="dxa"/>
+              <w:right w:w="108" w:type="dxa"/>
+            </w:tcMar>
+            <w:vAlign w:val="center"/>
+          </w:tcPr>
+          <w:p>
+            <w:pPr>
+              <w:spacing w:after="40" w:line="240" w:lineRule="auto"/>
+              <w:rPr>
+                <w:rFonts w:ascii="Monda" w:hAnsi="Monda" w:cstheme="minorHAnsi"/>
+                <w:b/>
+                <w:bCs/>
+                <w:color w:val="404040" w:themeColor="text1" w:themeTint="BF"/>
+                <w:sz w:val="32"/>
+                <w:szCs w:val="32"/>
+              </w:rPr>
+            </w:pPr>
+            <w:r>
+              <w:rPr>
+                <w:rFonts w:ascii="Monda" w:hAnsi="Monda" w:cstheme="minorHAnsi"/>
+                <w:b/>
+                <w:bCs/>
+                <w:color w:val="404040" w:themeColor="text1" w:themeTint="BF"/>
+                <w:sz w:val="32"/>
+                <w:szCs w:val="32"/>
+              </w:rPr>
+              <w:t>${LABEL_</w:t>
+            </w:r>
+            <w:r>
+              <w:rPr>
+                <w:rFonts w:ascii="Monda" w:hAnsi="Monda" w:cstheme="minorHAnsi"/>
+                <w:b/>
+                <w:bCs/>
+                <w:color w:val="404040" w:themeColor="text1" w:themeTint="BF"/>
+                <w:sz w:val="32"/>
+                <w:szCs w:val="32"/>
+              </w:rPr>
+              <w:t>CERTIFICATES</w:t>
+            </w:r>
+            <w:r>
+              <w:rPr>
+                <w:rFonts w:ascii="Monda" w:hAnsi="Monda" w:cstheme="minorHAnsi"/>
+                <w:b/>
+                <w:bCs/>
+                <w:color w:val="404040" w:themeColor="text1" w:themeTint="BF"/>
+                <w:sz w:val="32"/>
+                <w:szCs w:val="32"/>
+              </w:rPr>
+              <w:t>}</w:t>
+            </w:r>
+          </w:p>
+        </w:tc>
+      </w:tr>
+      <w:tr>
+        <w:trPr>
+          <w:cantSplit/>
+          <w:trHeight w:val="226"/>
+        </w:trPr>
+        <w:tc>
+          <w:tcPr>
+            <w:tcW w:w="6913" w:type="dxa"/>
+            <w:gridSpan w:val="2"/>
+            <w:tcMar>
+              <w:top w:w="170" w:type="dxa"/>
+              <w:left w:w="108" w:type="dxa"/>
+              <w:bottom w:w="170" w:type="dxa"/>
+              <w:right w:w="108" w:type="dxa"/>
+            </w:tcMar>
+          </w:tcPr>
+          <w:p>
+            <w:pPr>
+              <w:spacing w:after="40" w:line="240" w:lineRule="auto"/>
+              <w:rPr>
+                <w:rFonts w:ascii="Monda" w:hAnsi="Monda" w:cstheme="minorHAnsi"/>
+                <w:b/>
+                <w:bCs/>
+                <w:color w:val="404040" w:themeColor="text1" w:themeTint="BF"/>
+                <w:sz w:val="26"/>
+              </w:rPr>
+            </w:pPr>
+            <w:r>
+              <w:rPr>
+                <w:rFonts w:ascii="Monda" w:hAnsi="Monda" w:cstheme="minorHAnsi"/>
+                <w:b/>
+                <w:bCs/>
+                <w:color w:val="404040" w:themeColor="text1" w:themeTint="BF"/>
+                <w:sz w:val="26"/>
+              </w:rPr>
+              <w:t>${</w:t>
+            </w:r>
+            <w:r>
+              <w:rPr>
+                <w:rFonts w:ascii="Monda" w:hAnsi="Monda" w:cstheme="minorHAnsi"/>
+                <w:b/>
+                <w:bCs/>
+                <w:color w:val="404040" w:themeColor="text1" w:themeTint="BF"/>
+                <w:sz w:val="26"/>
+              </w:rPr>
+              <w:t>NAME</w:t>
+            </w:r>
+            <w:r>
+              <w:rPr>
+                <w:rFonts w:ascii="Monda" w:hAnsi="Monda" w:cstheme="minorHAnsi"/>
+                <w:b/>
+                <w:bCs/>
+                <w:color w:val="404040" w:themeColor="text1" w:themeTint="BF"/>
+                <w:sz w:val="26"/>
+              </w:rPr>
+              <w:t>}</w:t>
+            </w:r>
+          </w:p>
+          <w:p>
+            <w:pPr>
+              <w:spacing w:after="40" w:line="240" w:lineRule="auto"/>
+              <w:rPr>
+                <w:rFonts w:ascii="Monda" w:hAnsi="Monda" w:cstheme="minorHAnsi"/>
+                <w:b/>
+                <w:bCs/>
+                <w:color w:val="404040" w:themeColor="text1" w:themeTint="BF"/>
+                <w:sz w:val="26"/>
+              </w:rPr>
+            </w:pPr>
+            <w:r>
+              <w:rPr>
+                <w:rFonts w:ascii="Monda" w:hAnsi="Monda" w:cstheme="minorHAnsi"/>
+                <w:b/>
+                <w:bCs/>
+                <w:color w:val="404040" w:themeColor="text1" w:themeTint="BF"/>
+                <w:szCs w:val="18"/>
+              </w:rPr>
+              <w:t>${ISSUER}</w:t>
+            </w:r>
+          </w:p>
+          <w:p>
+            <w:pPr>
+              <w:spacing w:after="40" w:line="240" w:lineRule="auto"/>
+              <w:rPr>
+                <w:rFonts w:ascii="Monda" w:hAnsi="Monda" w:cstheme="minorHAnsi"/>
+                <w:b/>
+                <w:bCs/>
+                <w:color w:val="404040" w:themeColor="text1" w:themeTint="BF"/>
+                <w:szCs w:val="18"/>
+              </w:rPr>
+            </w:pPr>
+            <w:r>
+              <w:rPr>
+                <w:rFonts w:ascii="Monda" w:hAnsi="Monda" w:cstheme="minorHAnsi"/>
+                <w:i/>
+                <w:iCs/>
+                <w:color w:val="404040" w:themeColor="text1" w:themeTint="BF"/>
+                <w:szCs w:val="18"/>
+              </w:rPr>
+              <w:t>${DESCRIPTION}</w:t>
+            </w:r>
+          </w:p>
+        </w:tc>
+        <w:tc>
+          <w:tcPr>
+            <w:tcW w:w="2147" w:type="dxa"/>
+            <w:tcMar>
+              <w:left w:w="108" w:type="dxa"/>
+              <w:right w:w="108" w:type="dxa"/>
+            </w:tcMar>
+          </w:tcPr>
+          <w:p>
+            <w:pPr>
+              <w:spacing w:after="40" w:line="240" w:lineRule="auto"/>
+              <w:rPr>
+                <w:rFonts w:ascii="Monda" w:hAnsi="Monda" w:cstheme="minorHAnsi"/>
+                <w:color w:val="404040" w:themeColor="text1" w:themeTint="BF"/>
+                <w:szCs w:val="18"/>
+                <w:lang w:val="en-US"/>
+              </w:rPr>
+            </w:pPr>
+            <w:r>
+              <w:rPr>
+                <w:rFonts w:ascii="Monda" w:hAnsi="Monda" w:cstheme="minorHAnsi"/>
+                <w:color w:val="404040" w:themeColor="text1" w:themeTint="BF"/>
+                <w:szCs w:val="18"/>
+                <w:lang w:val="en-US"/>
+              </w:rPr>
+              <w:t>${START_DATE}</w:t>
+            </w:r>
+            <w:r>
+              <w:rPr>
+                <w:rFonts w:ascii="Monda" w:hAnsi="Monda" w:cstheme="minorHAnsi"/>
+                <w:color w:val="404040" w:themeColor="text1" w:themeTint="BF"/>
+                <w:szCs w:val="18"/>
+                <w:lang w:val="en-US"/>
+              </w:rPr>
+              <w:t xml:space="preserve"> </w:t>
+            </w:r>
+            <w:r>
+              <w:rPr>
+                <w:rFonts w:ascii="Monda" w:hAnsi="Monda" w:cstheme="minorHAnsi"/>
+                <w:color w:val="404040" w:themeColor="text1" w:themeTint="BF"/>
+                <w:szCs w:val="18"/>
+                <w:lang w:val="en-US"/>
+              </w:rPr>
+              <w:t>-</w:t>
+            </w:r>
+          </w:p>
+          <w:p>
+            <w:pPr>
+              <w:spacing w:after="40" w:line="240" w:lineRule="auto"/>
+              <w:rPr>
+                <w:rFonts w:ascii="Monda" w:hAnsi="Monda" w:cstheme="minorHAnsi"/>
+                <w:color w:val="404040" w:themeColor="text1" w:themeTint="BF"/>
+                <w:szCs w:val="18"/>
+                <w:lang w:val="en-US"/>
+              </w:rPr>
+            </w:pPr>
+          </w:p>
+          <w:p>
+            <w:pPr>
+              <w:spacing w:after="40" w:line="240" w:lineRule="auto"/>
+              <w:rPr>
+                <w:rFonts w:ascii="Monda" w:hAnsi="Monda" w:cstheme="minorHAnsi"/>
+                <w:color w:val="404040" w:themeColor="text1" w:themeTint="BF"/>
+                <w:szCs w:val="18"/>
+                <w:lang w:val="en-US"/>
+              </w:rPr>
+            </w:pPr>
+            <w:r>
+              <w:rPr>
+                <w:rFonts w:ascii="Monda" w:hAnsi="Monda" w:cstheme="minorHAnsi"/>
+                <w:color w:val="404040" w:themeColor="text1" w:themeTint="BF"/>
+                <w:szCs w:val="18"/>
+                <w:lang w:val="en-US"/>
+              </w:rPr>
+              <w:t>(</w:t>
+            </w:r>
+            <w:r>
+              <w:rPr>
+                <w:rFonts w:ascii="Monda" w:hAnsi="Monda" w:cstheme="minorHAnsi"/>
+                <w:color w:val="404040" w:themeColor="text1" w:themeTint="BF"/>
+                <w:szCs w:val="18"/>
+                <w:lang w:val="en-US"/>
+              </w:rPr>
+              <w:t>${END_DATE</w:t>
+            </w:r>
+            <w:r>
+              <w:rPr>
+                <w:rFonts w:ascii="Monda" w:hAnsi="Monda" w:cstheme="minorHAnsi"/>
+                <w:color w:val="404040" w:themeColor="text1" w:themeTint="BF"/>
+                <w:szCs w:val="18"/>
+                <w:lang w:val="en-US"/>
+              </w:rPr>
+              <w:t>_OPT</w:t>
+            </w:r>
+            <w:r>
+              <w:rPr>
+                <w:rFonts w:ascii="Monda" w:hAnsi="Monda" w:cstheme="minorHAnsi"/>
+                <w:color w:val="404040" w:themeColor="text1" w:themeTint="BF"/>
+                <w:szCs w:val="18"/>
+                <w:lang w:val="en-US"/>
+              </w:rPr>
+              <w:t>}</w:t>
+            </w:r>
+            <w:r>
+              <w:rPr>
+                <w:rFonts w:ascii="Monda" w:hAnsi="Monda" w:cstheme="minorHAnsi"/>
+                <w:color w:val="404040" w:themeColor="text1" w:themeTint="BF"/>
+                <w:szCs w:val="18"/>
+                <w:lang w:val="en-US"/>
+              </w:rPr>
+              <w:t>)</w:t>
+            </w:r>
+          </w:p>
+        </w:tc>
+      </w:tr>
+    </w:tbl>
+    <w:p>
+      <w:pPr>
+        <w:spacing w:after="60" w:line="240" w:lineRule="auto"/>
+        <w:rPr>
+          <w:rFonts w:ascii="Monda" w:hAnsi="Monda" w:cstheme="minorHAnsi"/>
+          <w:color w:val="404040" w:themeColor="text1" w:themeTint="BF"/>
+          <w:lang w:val="de-CH"/>
+        </w:rPr>
+      </w:pPr>
+    </w:p>
+    <w:tbl>
+      <w:tblPr>
+        <w:tblStyle w:val="Tabellenraster"/>
+        <w:tblW w:w="0" w:type="auto"/>
+        <w:tblCellMar>
+          <w:left w:w="0" w:type="dxa"/>
+          <w:right w:w="0" w:type="dxa"/>
+        </w:tblCellMar>
+        <w:tblLook w:val="04A0" w:firstRow="1" w:lastRow="0" w:firstColumn="1" w:lastColumn="0" w:noHBand="0" w:noVBand="1"/>
+      </w:tblPr>
+      <w:tblGrid>
+        <w:gridCol w:w="696"/>
+        <w:gridCol w:w="8364"/>
+      </w:tblGrid>
+      <w:tr>
+        <w:tc>
+          <w:tcPr>
+            <w:tcW w:w="9060" w:type="dxa"/>
+            <w:gridSpan w:val="2"/>
+          </w:tcPr>
+          <w:p>
+            <w:pPr>
+              <w:spacing w:after="40" w:line="240" w:lineRule="auto"/>
+              <w:rPr>
+                <w:rFonts w:ascii="Monda" w:hAnsi="Monda" w:cstheme="minorHAnsi"/>
+                <w:color w:val="404040" w:themeColor="text1" w:themeTint="BF"/>
+                <w:sz w:val="8"/>
+                <w:szCs w:val="4"/>
+              </w:rPr>
+            </w:pPr>
+            <w:r>
+              <w:rPr>
+                <w:rFonts w:ascii="Monda" w:hAnsi="Monda"/>
+                <w:noProof/>
+                <w:color w:val="404040" w:themeColor="text1" w:themeTint="BF"/>
+                <w:sz w:val="8"/>
+                <w:szCs w:val="4"/>
+                <w:lang w:eastAsia="de-DE"/>
+              </w:rPr>
+              <mc:AlternateContent>
+                <mc:Choice Requires="wps">
+                  <w:drawing>
+                    <wp:anchor distT="0" distB="0" distL="114300" distR="114300" simplePos="0" relativeHeight="251679744" behindDoc="0" locked="0" layoutInCell="1" allowOverlap="1" wp14:anchorId="4EFDAFAD" wp14:editId="75496E84">
+                      <wp:simplePos x="0" y="0"/>
+                      <wp:positionH relativeFrom="margin">
+                        <wp:posOffset>0</wp:posOffset>
+                      </wp:positionH>
+                      <wp:positionV relativeFrom="paragraph">
+                        <wp:posOffset>2540</wp:posOffset>
+                      </wp:positionV>
+                      <wp:extent cx="5759450" cy="0"/>
+                      <wp:effectExtent l="0" t="0" r="12700" b="19050"/>
+                      <wp:wrapNone/>
+                      <wp:docPr id="25" name="Gerade Verbindung 1"/>
+                      <wp:cNvGraphicFramePr/>
+                      <a:graphic xmlns:a="http://schemas.openxmlformats.org/drawingml/2006/main">
+                        <a:graphicData uri="http://schemas.microsoft.com/office/word/2010/wordprocessingShape">
+                          <wps:wsp>
+                            <wps:cNvCnPr/>
+                            <wps:spPr>
+                              <a:xfrm>
+                                <a:off x="0" y="0"/>
+                                <a:ext cx="5759450" cy="0"/>
+                              </a:xfrm>
+                              <a:prstGeom prst="line">
+                                <a:avLst/>
+                              </a:prstGeom>
+                              <a:ln w="3175">
+                                <a:solidFill>
+                                  <a:srgbClr val="9E969C">
+                                    <a:alpha val="80000"/>
+                                  </a:srgbClr>
+                                </a:solidFill>
+                              </a:ln>
+                            </wps:spPr>
+                            <wps:style>
+                              <a:lnRef idx="1">
+                                <a:schemeClr val="accent1"/>
+                              </a:lnRef>
+                              <a:fillRef idx="0">
+                                <a:schemeClr val="accent1"/>
+                              </a:fillRef>
+                              <a:effectRef idx="0">
+                                <a:schemeClr val="accent1"/>
+                              </a:effectRef>
+                              <a:fontRef idx="minor">
+                                <a:schemeClr val="tx1"/>
+                              </a:fontRef>
+                            </wps:style>
+                            <wps:bodyPr/>
+                          </wps:wsp>
+                        </a:graphicData>
+                      </a:graphic>
+                      <wp14:sizeRelH relativeFrom="margin">
+                        <wp14:pctWidth>0</wp14:pctWidth>
+                      </wp14:sizeRelH>
+                    </wp:anchor>
+                  </w:drawing>
+                </mc:Choice>
+                <mc:Fallback>
+                  <w:pict>
+                    <v:line w14:anchorId="5621F5FD" id="Gerade Verbindung 1" o:spid="_x0000_s1026" style="position:absolute;z-index:251679744;visibility:visible;mso-wrap-style:square;mso-width-percent:0;mso-wrap-distance-left:9pt;mso-wrap-distance-top:0;mso-wrap-distance-right:9pt;mso-wrap-distance-bottom:0;mso-position-horizontal:absolute;mso-position-horizontal-relative:margin;mso-position-vertical:absolute;mso-position-vertical-relative:text;mso-width-percent:0;mso-width-relative:margin" from="0,.2pt" to="453.5pt,.2pt" o:gfxdata="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" strokecolor="#9e969c" strokeweight=".25pt">
+                      <v:stroke opacity="52428f"/>
+                      <w10:wrap anchorx="margin"/>
+                    </v:line>
+                  </w:pict>
+                </mc:Fallback>
+              </mc:AlternateContent>
+            </w:r>
+          </w:p>
+        </w:tc>
+      </w:tr>
+      <w:tr>
+        <w:tc>
+          <w:tcPr>
+            <w:tcW w:w="696" w:type="dxa"/>
+            <w:tcMar>
+              <w:left w:w="108" w:type="dxa"/>
+              <w:right w:w="108" w:type="dxa"/>
+            </w:tcMar>
+          </w:tcPr>
+          <w:p>
+            <w:pPr>
+              <w:spacing w:after="40" w:line="240" w:lineRule="auto"/>
+              <w:rPr>
+                <w:rFonts w:ascii="Monda" w:hAnsi="Monda" w:cstheme="minorHAnsi"/>
+                <w:noProof/>
+                <w:color w:val="404040" w:themeColor="text1" w:themeTint="BF"/>
+                <w:sz w:val="32"/>
+                <w:szCs w:val="32"/>
+              </w:rPr>
+            </w:pPr>
+            <w:r>
+              <w:rPr>
+                <w:rFonts w:ascii="Monda" w:hAnsi="Monda"/>
+                <w:noProof/>
+              </w:rPr>
+              <w:drawing>
+                <wp:inline distT="0" distB="0" distL="0" distR="0" wp14:anchorId="1D21A2A9" wp14:editId="7D95C09D">
+                  <wp:extent cx="185702" cy="212231"/>
+                  <wp:effectExtent l="0" t="0" r="5080" b="0"/>
+                  <wp:docPr id="26" name="Grafik 11"/>
+                  <wp:cNvGraphicFramePr>
+                    <a:graphicFrameLocks xmlns:a="http://schemas.openxmlformats.org/drawingml/2006/main" noChangeAspect="1"/>
+                  </wp:cNvGraphicFramePr>
+                  <a:graphic xmlns:a="http://schemas.openxmlformats.org/drawingml/2006/main">
+                    <a:graphicData uri="http://schemas.openxmlformats.org/drawingml/2006/picture">
+                      <pic:pic xmlns:pic="http://schemas.openxmlformats.org/drawingml/2006/picture">
+                        <pic:nvPicPr>
+                          <pic:cNvPr id="0" name="Grafik 11"/>
+                          <pic:cNvPicPr>
+                            <a:picLocks noChangeAspect="1" noChangeArrowheads="1"/>
+                          </pic:cNvPicPr>
+                        </pic:nvPicPr>
+                        <pic:blipFill>
+                          <a:blip r:embed="rId20" cstate="print">
+                            <a:extLst>
+                              <a:ext uri="{28A0092B-C50C-407E-A947-70E740481C1C}">
+                                <a14:useLocalDpi xmlns:a14="http://schemas.microsoft.com/office/drawing/2010/main" val="0"/>
+                              </a:ext>
+                            </a:extLst>
+                          </a:blip>
+                          <a:stretch>
+                            <a:fillRect/>
+                          </a:stretch>
+                        </pic:blipFill>
+                        <pic:spPr bwMode="auto">
+                          <a:xfrm>
+                            <a:off x="0" y="0"/>
+                            <a:ext cx="185702" cy="212231"/>
+                          </a:xfrm>
+                          <a:prstGeom prst="rect">
+                            <a:avLst/>
+                          </a:prstGeom>
+                        </pic:spPr>
+                      </pic:pic>
+                    </a:graphicData>
+                  </a:graphic>
+                </wp:inline>
+              </w:drawing>
+            </w:r>
+          </w:p>
+        </w:tc>
+        <w:tc>
+          <w:tcPr>
+            <w:tcW w:w="8364" w:type="dxa"/>
+            <w:tcMar>
+              <w:left w:w="108" w:type="dxa"/>
+              <w:right w:w="108" w:type="dxa"/>
+            </w:tcMar>
+            <w:vAlign w:val="center"/>
+          </w:tcPr>
+          <w:p>
+            <w:pPr>
+              <w:spacing w:after="40" w:line="240" w:lineRule="auto"/>
+              <w:rPr>
+                <w:rFonts w:ascii="Monda" w:hAnsi="Monda" w:cstheme="minorHAnsi"/>
+                <w:b/>
+                <w:bCs/>
+                <w:color w:val="404040" w:themeColor="text1" w:themeTint="BF"/>
+                <w:sz w:val="32"/>
+                <w:szCs w:val="32"/>
+              </w:rPr>
+            </w:pPr>
+            <w:r>
+              <w:rPr>
+                <w:rFonts w:ascii="Monda" w:hAnsi="Monda" w:cstheme="minorHAnsi"/>
+                <w:b/>
+                <w:bCs/>
+                <w:color w:val="404040" w:themeColor="text1" w:themeTint="BF"/>
+                <w:sz w:val="32"/>
+                <w:szCs w:val="32"/>
+              </w:rPr>
+              <w:t>${LABEL_</w:t>
+            </w:r>
+            <w:r>
+              <w:rPr>
+                <w:rFonts w:ascii="Monda" w:hAnsi="Monda" w:cstheme="minorHAnsi"/>
+                <w:b/>
+                <w:bCs/>
+                <w:color w:val="404040" w:themeColor="text1" w:themeTint="BF"/>
+                <w:sz w:val="32"/>
+                <w:szCs w:val="32"/>
+              </w:rPr>
+              <w:t>REFERENCES</w:t>
+            </w:r>
+            <w:r>
+              <w:rPr>
+                <w:rFonts w:ascii="Monda" w:hAnsi="Monda" w:cstheme="minorHAnsi"/>
+                <w:b/>
+                <w:bCs/>
+                <w:color w:val="404040" w:themeColor="text1" w:themeTint="BF"/>
+                <w:sz w:val="32"/>
+                <w:szCs w:val="32"/>
+              </w:rPr>
+              <w:t>}</w:t>
+            </w:r>
+          </w:p>
+        </w:tc>
+      </w:tr>
+      <w:tr>
+        <w:trPr>
+          <w:cantSplit/>
+          <w:trHeight w:val="226"/>
+        </w:trPr>
+        <w:tc>
+          <w:tcPr>
+            <w:tcW w:w="9060" w:type="dxa"/>
+            <w:gridSpan w:val="2"/>
+            <w:tcMar>
+              <w:top w:w="170" w:type="dxa"/>
+              <w:left w:w="108" w:type="dxa"/>
+              <w:bottom w:w="170" w:type="dxa"/>
+              <w:right w:w="108" w:type="dxa"/>
+            </w:tcMar>
+          </w:tcPr>
+          <w:p>
+            <w:pPr>
+              <w:spacing w:after="40" w:line="240" w:lineRule="auto"/>
+              <w:rPr>
+                <w:rFonts w:ascii="Monda" w:hAnsi="Monda" w:cstheme="minorHAnsi"/>
+                <w:b/>
+                <w:bCs/>
+                <w:color w:val="404040" w:themeColor="text1" w:themeTint="BF"/>
+                <w:sz w:val="26"/>
+              </w:rPr>
+            </w:pPr>
+            <w:r>
+              <w:rPr>
+                <w:rFonts w:ascii="Monda" w:hAnsi="Monda" w:cstheme="minorHAnsi"/>
+                <w:b/>
+                <w:bCs/>
+                <w:color w:val="404040" w:themeColor="text1" w:themeTint="BF"/>
+                <w:sz w:val="26"/>
+              </w:rPr>
+              <w:t xml:space="preserve">${GENDER} </w:t>
+            </w:r>
+            <w:r>
+              <w:rPr>
+                <w:rFonts w:ascii="Monda" w:hAnsi="Monda" w:cstheme="minorHAnsi"/>
+                <w:b/>
+                <w:bCs/>
+                <w:color w:val="404040" w:themeColor="text1" w:themeTint="BF"/>
+                <w:sz w:val="26"/>
+              </w:rPr>
+              <w:t>${</w:t>
+            </w:r>
+            <w:r>
+              <w:rPr>
+                <w:rFonts w:ascii="Monda" w:hAnsi="Monda" w:cstheme="minorHAnsi"/>
+                <w:b/>
+                <w:bCs/>
+                <w:color w:val="404040" w:themeColor="text1" w:themeTint="BF"/>
+                <w:sz w:val="26"/>
+              </w:rPr>
+              <w:t>FIRSTNAME</w:t>
+            </w:r>
+            <w:r>
+              <w:rPr>
+                <w:rFonts w:ascii="Monda" w:hAnsi="Monda" w:cstheme="minorHAnsi"/>
+                <w:b/>
+                <w:bCs/>
+                <w:color w:val="404040" w:themeColor="text1" w:themeTint="BF"/>
+                <w:sz w:val="26"/>
+              </w:rPr>
+              <w:t>}</w:t>
+            </w:r>
+            <w:r>
+              <w:rPr>
+                <w:rFonts w:ascii="Monda" w:hAnsi="Monda" w:cstheme="minorHAnsi"/>
+                <w:b/>
+                <w:bCs/>
+                <w:color w:val="404040" w:themeColor="text1" w:themeTint="BF"/>
+                <w:sz w:val="26"/>
+              </w:rPr>
+              <w:t xml:space="preserve"> </w:t>
+            </w:r>
+            <w:r>
+              <w:rPr>
+                <w:rFonts w:ascii="Monda" w:hAnsi="Monda" w:cstheme="minorHAnsi"/>
+                <w:b/>
+                <w:bCs/>
+                <w:color w:val="404040" w:themeColor="text1" w:themeTint="BF"/>
+                <w:sz w:val="26"/>
+              </w:rPr>
+              <w:t>${</w:t>
+            </w:r>
+            <w:r>
+              <w:rPr>
+                <w:rFonts w:ascii="Monda" w:hAnsi="Monda" w:cstheme="minorHAnsi"/>
+                <w:b/>
+                <w:bCs/>
+                <w:color w:val="404040" w:themeColor="text1" w:themeTint="BF"/>
+                <w:sz w:val="26"/>
+              </w:rPr>
+              <w:t>LASTNAME</w:t>
+            </w:r>
+            <w:r>
+              <w:rPr>
+                <w:rFonts w:ascii="Monda" w:hAnsi="Monda" w:cstheme="minorHAnsi"/>
+                <w:b/>
+                <w:bCs/>
+                <w:color w:val="404040" w:themeColor="text1" w:themeTint="BF"/>
+                <w:sz w:val="26"/>
+              </w:rPr>
+              <w:t>}</w:t>
+            </w:r>
+          </w:p>
+          <w:p>
+            <w:pPr>
+              <w:spacing w:after="40" w:line="240" w:lineRule="auto"/>
+              <w:rPr>
+                <w:rFonts w:ascii="Monda" w:hAnsi="Monda" w:cstheme="minorHAnsi"/>
+                <w:b/>
+                <w:bCs/>
+                <w:color w:val="404040" w:themeColor="text1" w:themeTint="BF"/>
+                <w:szCs w:val="18"/>
+              </w:rPr>
+            </w:pPr>
+            <w:r>
+              <w:rPr>
+                <w:rFonts w:ascii="Monda" w:hAnsi="Monda" w:cstheme="minorHAnsi"/>
+                <w:b/>
+                <w:bCs/>
+                <w:color w:val="404040" w:themeColor="text1" w:themeTint="BF"/>
+                <w:szCs w:val="18"/>
+              </w:rPr>
+              <w:t>${COMPANYNAME}</w:t>
+            </w:r>
+            <w:r>
+              <w:rPr>
+                <w:rFonts w:ascii="Monda" w:hAnsi="Monda" w:cstheme="minorHAnsi"/>
+                <w:b/>
+                <w:bCs/>
+                <w:color w:val="404040" w:themeColor="text1" w:themeTint="BF"/>
+                <w:szCs w:val="18"/>
+              </w:rPr>
+              <w:t xml:space="preserve"> (${PHONEPREFIX} ${PHONENUMBER})</w:t>
+            </w:r>
+          </w:p>
+          <w:p>
+            <w:pPr>
+              <w:spacing w:after="40" w:line="240" w:lineRule="auto"/>
+              <w:rPr>
+                <w:rFonts w:ascii="Monda" w:hAnsi="Monda" w:cstheme="minorHAnsi"/>
+                <w:color w:val="404040" w:themeColor="text1" w:themeTint="BF"/>
+                <w:szCs w:val="18"/>
+              </w:rPr>
+            </w:pPr>
+            <w:r>
+              <w:rPr>
+                <w:rFonts w:ascii="Monda" w:hAnsi="Monda" w:cstheme="minorHAnsi"/>
+                <w:color w:val="404040" w:themeColor="text1" w:themeTint="BF"/>
+                <w:szCs w:val="18"/>
+              </w:rPr>
+              <w:t>${EMAIL}</w:t>
+            </w:r>
+          </w:p>
+          <w:p>
+            <w:pPr>
+              <w:spacing w:after="40" w:line="240" w:lineRule="auto"/>
+              <w:rPr>
+                <w:rFonts w:ascii="Monda" w:hAnsi="Monda" w:cstheme="minorHAnsi"/>
+                <w:color w:val="404040" w:themeColor="text1" w:themeTint="BF"/>
+                <w:szCs w:val="18"/>
+              </w:rPr>
+            </w:pPr>
+            <w:r>
+              <w:rPr>
+                <w:rFonts w:ascii="Monda" w:hAnsi="Monda" w:cstheme="minorHAnsi"/>
+                <w:i/>
+                <w:iCs/>
+                <w:color w:val="404040" w:themeColor="text1" w:themeTint="BF"/>
+                <w:szCs w:val="18"/>
+              </w:rPr>
+              <w:t>${DESCRIPTION}</w:t>
+            </w:r>
+          </w:p>
+        </w:tc>
+      </w:tr>
+    </w:tbl>
+    <w:p>
+      <w:pPr>
+        <w:tabs>
+          <w:tab w:val="left" w:pos="1730"/>
+        </w:tabs>
+        <w:spacing w:after="60" w:line="240" w:lineRule="auto"/>
+        <w:rPr>
+          <w:rFonts w:ascii="Monda" w:hAnsi="Monda" w:cstheme="minorHAnsi"/>
+          <w:color w:val="404040" w:themeColor="text1" w:themeTint="BF"/>
+          <w:lang w:val="de-CH"/>
+        </w:rPr>
+      </w:pPr>
+    </w:p>
     <w:sectPr>
+      <w:headerReference w:type="even" r:id="rId21"/>
+      <w:headerReference w:type="default" r:id="rId22"/>
+      <w:footerReference w:type="even" r:id="rId23"/>
+      <w:footerReference w:type="default" r:id="rId24"/>
+      <w:headerReference w:type="first" r:id="rId25"/>
+      <w:footerReference w:type="first" r:id="rId26"/>
       <w:pgSz w:w="11906" w:h="16838"/>
-      <w:pgMar w:top="1021" w:right="1418" w:bottom="851" w:left="1418" w:header="709" w:footer="709" w:gutter="0"/>
+      <w:pgMar w:top="1245" w:right="1418" w:bottom="851" w:left="1418" w:header="567" w:footer="423" w:gutter="0"/>
       <w:cols w:space="708"/>
       <w:docGrid w:linePitch="360"/>
     </w:sectPr>
@@ -4427,6 +6154,134 @@
 </w:endnotes>
 </file>
 
+<file path=word/footer1.xml><?xml version="1.0" encoding="utf-8"?>
+<w:ftr xmlns:wpc="http://schemas.microsoft.com/office/word/2010/wordprocessingCanvas" xmlns:cx="http://schemas.microsoft.com/office/drawing/2014/chartex" xmlns:cx1="http://schemas.microsoft.com/office/drawing/2015/9/8/chartex" xmlns:cx2="http://schemas.microsoft.com/office/drawing/2015/10/21/chartex" xmlns:cx3="http://schemas.microsoft.com/office/drawing/2016/5/9/chartex" xmlns:cx4="http://schemas.microsoft.com/office/drawing/2016/5/10/chartex" xmlns:cx5="http://schemas.microsoft.com/office/drawing/2016/5/11/chartex" xmlns:cx6="http://schemas.microsoft.com/office/drawing/2016/5/12/chartex" xmlns:cx7="http://schemas.microsoft.com/office/drawing/2016/5/13/chartex" xmlns:cx8="http://schemas.microsoft.com/office/drawing/2016/5/14/chartex" xmlns:mc="http://schemas.openxmlformats.org/markup-compatibility/2006" xmlns:aink="http://schemas.microsoft.com/office/drawing/2016/ink" xmlns:am3d="http://schemas.microsoft.com/office/drawing/2017/model3d" xmlns:o="urn:schemas-microsoft-com:office:office" xmlns:r="http://schemas.openxmlformats.org/officeDocument/2006/relationships" xmlns:m="http://schemas.openxmlformats.org/officeDocument/2006/math" xmlns:v="urn:schemas-microsoft-com:vml" xmlns:wp14="http://schemas.microsoft.com/office/word/2010/wordprocessingDrawing" xmlns:wp="http://schemas.openxmlformats.org/drawingml/2006/wordprocessingDrawing" xmlns:w10="urn:schemas-microsoft-com:office:word" xmlns:w="http://schemas.openxmlformats.org/wordprocessingml/2006/main" xmlns:w14="http://schemas.microsoft.com/office/word/2010/wordml" xmlns:w15="http://schemas.microsoft.com/office/word/2012/wordml" xmlns:w16cex="http://schemas.microsoft.com/office/word/2018/wordml/cex" xmlns:w16cid="http://schemas.microsoft.com/office/word/2016/wordml/cid" xmlns:w16="http://schemas.microsoft.com/office/word/2018/wordml" xmlns:w16se="http://schemas.microsoft.com/office/word/2015/wordml/symex" xmlns:wpg="http://schemas.microsoft.com/office/word/2010/wordprocessingGroup" xmlns:wpi="http://schemas.microsoft.com/office/word/2010/wordprocessingInk" xmlns:wne="http://schemas.microsoft.com/office/word/2006/wordml" xmlns:wps="http://schemas.microsoft.com/office/word/2010/wordprocessingShape" mc:Ignorable="w14 w15 w16se w16cid w16 w16cex wp14">
+  <w:p>
+    <w:pPr>
+      <w:pStyle w:val="Fuzeile"/>
+    </w:pPr>
+  </w:p>
+</w:ftr>
+</file>
+
+<file path=word/footer2.xml><?xml version="1.0" encoding="utf-8"?>
+<w:ftr xmlns:wpc="http://schemas.microsoft.com/office/word/2010/wordprocessingCanvas" xmlns:cx="http://schemas.microsoft.com/office/drawing/2014/chartex" xmlns:cx1="http://schemas.microsoft.com/office/drawing/2015/9/8/chartex" xmlns:cx2="http://schemas.microsoft.com/office/drawing/2015/10/21/chartex" xmlns:cx3="http://schemas.microsoft.com/office/drawing/2016/5/9/chartex" xmlns:cx4="http://schemas.microsoft.com/office/drawing/2016/5/10/chartex" xmlns:cx5="http://schemas.microsoft.com/office/drawing/2016/5/11/chartex" xmlns:cx6="http://schemas.microsoft.com/office/drawing/2016/5/12/chartex" xmlns:cx7="http://schemas.microsoft.com/office/drawing/2016/5/13/chartex" xmlns:cx8="http://schemas.microsoft.com/office/drawing/2016/5/14/chartex" xmlns:mc="http://schemas.openxmlformats.org/markup-compatibility/2006" xmlns:aink="http://schemas.microsoft.com/office/drawing/2016/ink" xmlns:am3d="http://schemas.microsoft.com/office/drawing/2017/model3d" xmlns:o="urn:schemas-microsoft-com:office:office" xmlns:r="http://schemas.openxmlformats.org/officeDocument/2006/relationships" xmlns:m="http://schemas.openxmlformats.org/officeDocument/2006/math" xmlns:v="urn:schemas-microsoft-com:vml" xmlns:wp14="http://schemas.microsoft.com/office/word/2010/wordprocessingDrawing" xmlns:wp="http://schemas.openxmlformats.org/drawingml/2006/wordprocessingDrawing" xmlns:w10="urn:schemas-microsoft-com:office:word" xmlns:w="http://schemas.openxmlformats.org/wordprocessingml/2006/main" xmlns:w14="http://schemas.microsoft.com/office/word/2010/wordml" xmlns:w15="http://schemas.microsoft.com/office/word/2012/wordml" xmlns:w16cex="http://schemas.microsoft.com/office/word/2018/wordml/cex" xmlns:w16cid="http://schemas.microsoft.com/office/word/2016/wordml/cid" xmlns:w16="http://schemas.microsoft.com/office/word/2018/wordml" xmlns:w16se="http://schemas.microsoft.com/office/word/2015/wordml/symex" xmlns:wpg="http://schemas.microsoft.com/office/word/2010/wordprocessingGroup" xmlns:wpi="http://schemas.microsoft.com/office/word/2010/wordprocessingInk" xmlns:wne="http://schemas.microsoft.com/office/word/2006/wordml" xmlns:wps="http://schemas.microsoft.com/office/word/2010/wordprocessingShape" mc:Ignorable="w14 w15 w16se w16cid w16 w16cex wp14">
+  <w:p>
+    <w:pPr>
+      <w:tabs>
+        <w:tab w:val="center" w:pos="4550"/>
+        <w:tab w:val="left" w:pos="5818"/>
+      </w:tabs>
+      <w:ind w:right="-2"/>
+      <w:jc w:val="right"/>
+      <w:rPr>
+        <w:color w:val="0F243E" w:themeColor="text2" w:themeShade="80"/>
+        <w:sz w:val="24"/>
+        <w:szCs w:val="24"/>
+      </w:rPr>
+    </w:pPr>
+    <w:r>
+      <w:rPr>
+        <w:color w:val="17365D" w:themeColor="text2" w:themeShade="BF"/>
+        <w:sz w:val="24"/>
+        <w:szCs w:val="24"/>
+      </w:rPr>
+      <w:fldChar w:fldCharType="begin"/>
+    </w:r>
+    <w:r>
+      <w:rPr>
+        <w:color w:val="17365D" w:themeColor="text2" w:themeShade="BF"/>
+        <w:sz w:val="24"/>
+        <w:szCs w:val="24"/>
+      </w:rPr>
+      <w:instrText>PAGE   \* MERGEFORMAT</w:instrText>
+    </w:r>
+    <w:r>
+      <w:rPr>
+        <w:color w:val="17365D" w:themeColor="text2" w:themeShade="BF"/>
+        <w:sz w:val="24"/>
+        <w:szCs w:val="24"/>
+      </w:rPr>
+      <w:fldChar w:fldCharType="separate"/>
+    </w:r>
+    <w:r>
+      <w:rPr>
+        <w:color w:val="17365D" w:themeColor="text2" w:themeShade="BF"/>
+        <w:sz w:val="24"/>
+        <w:szCs w:val="24"/>
+      </w:rPr>
+      <w:t>1</w:t>
+    </w:r>
+    <w:r>
+      <w:rPr>
+        <w:color w:val="17365D" w:themeColor="text2" w:themeShade="BF"/>
+        <w:sz w:val="24"/>
+        <w:szCs w:val="24"/>
+      </w:rPr>
+      <w:fldChar w:fldCharType="end"/>
+    </w:r>
+    <w:r>
+      <w:rPr>
+        <w:color w:val="17365D" w:themeColor="text2" w:themeShade="BF"/>
+        <w:sz w:val="24"/>
+        <w:szCs w:val="24"/>
+      </w:rPr>
+      <w:t xml:space="preserve"> | </w:t>
+    </w:r>
+    <w:r>
+      <w:rPr>
+        <w:color w:val="17365D" w:themeColor="text2" w:themeShade="BF"/>
+        <w:sz w:val="24"/>
+        <w:szCs w:val="24"/>
+      </w:rPr>
+      <w:fldChar w:fldCharType="begin"/>
+    </w:r>
+    <w:r>
+      <w:rPr>
+        <w:color w:val="17365D" w:themeColor="text2" w:themeShade="BF"/>
+        <w:sz w:val="24"/>
+        <w:szCs w:val="24"/>
+      </w:rPr>
+      <w:instrText>NUMPAGES  \* Arabic  \* MERGEFORMAT</w:instrText>
+    </w:r>
+    <w:r>
+      <w:rPr>
+        <w:color w:val="17365D" w:themeColor="text2" w:themeShade="BF"/>
+        <w:sz w:val="24"/>
+        <w:szCs w:val="24"/>
+      </w:rPr>
+      <w:fldChar w:fldCharType="separate"/>
+    </w:r>
+    <w:r>
+      <w:rPr>
+        <w:color w:val="17365D" w:themeColor="text2" w:themeShade="BF"/>
+        <w:sz w:val="24"/>
+        <w:szCs w:val="24"/>
+      </w:rPr>
+      <w:t>1</w:t>
+    </w:r>
+    <w:r>
+      <w:rPr>
+        <w:color w:val="17365D" w:themeColor="text2" w:themeShade="BF"/>
+        <w:sz w:val="24"/>
+        <w:szCs w:val="24"/>
+      </w:rPr>
+      <w:fldChar w:fldCharType="end"/>
+    </w:r>
+  </w:p>
+</w:ftr>
+</file>
+
+<file path=word/footer3.xml><?xml version="1.0" encoding="utf-8"?>
+<w:ftr xmlns:wpc="http://schemas.microsoft.com/office/word/2010/wordprocessingCanvas" xmlns:cx="http://schemas.microsoft.com/office/drawing/2014/chartex" xmlns:cx1="http://schemas.microsoft.com/office/drawing/2015/9/8/chartex" xmlns:cx2="http://schemas.microsoft.com/office/drawing/2015/10/21/chartex" xmlns:cx3="http://schemas.microsoft.com/office/drawing/2016/5/9/chartex" xmlns:cx4="http://schemas.microsoft.com/office/drawing/2016/5/10/chartex" xmlns:cx5="http://schemas.microsoft.com/office/drawing/2016/5/11/chartex" xmlns:cx6="http://schemas.microsoft.com/office/drawing/2016/5/12/chartex" xmlns:cx7="http://schemas.microsoft.com/office/drawing/2016/5/13/chartex" xmlns:cx8="http://schemas.microsoft.com/office/drawing/2016/5/14/chartex" xmlns:mc="http://schemas.openxmlformats.org/markup-compatibility/2006" xmlns:aink="http://schemas.microsoft.com/office/drawing/2016/ink" xmlns:am3d="http://schemas.microsoft.com/office/drawing/2017/model3d" xmlns:o="urn:schemas-microsoft-com:office:office" xmlns:r="http://schemas.openxmlformats.org/officeDocument/2006/relationships" xmlns:m="http://schemas.openxmlformats.org/officeDocument/2006/math" xmlns:v="urn:schemas-microsoft-com:vml" xmlns:wp14="http://schemas.microsoft.com/office/word/2010/wordprocessingDrawing" xmlns:wp="http://schemas.openxmlformats.org/drawingml/2006/wordprocessingDrawing" xmlns:w10="urn:schemas-microsoft-com:office:word" xmlns:w="http://schemas.openxmlformats.org/wordprocessingml/2006/main" xmlns:w14="http://schemas.microsoft.com/office/word/2010/wordml" xmlns:w15="http://schemas.microsoft.com/office/word/2012/wordml" xmlns:w16cex="http://schemas.microsoft.com/office/word/2018/wordml/cex" xmlns:w16cid="http://schemas.microsoft.com/office/word/2016/wordml/cid" xmlns:w16="http://schemas.microsoft.com/office/word/2018/wordml" xmlns:w16se="http://schemas.microsoft.com/office/word/2015/wordml/symex" xmlns:wpg="http://schemas.microsoft.com/office/word/2010/wordprocessingGroup" xmlns:wpi="http://schemas.microsoft.com/office/word/2010/wordprocessingInk" xmlns:wne="http://schemas.microsoft.com/office/word/2006/wordml" xmlns:wps="http://schemas.microsoft.com/office/word/2010/wordprocessingShape" mc:Ignorable="w14 w15 w16se w16cid w16 w16cex wp14">
+  <w:p>
+    <w:pPr>
+      <w:pStyle w:val="Fuzeile"/>
+    </w:pPr>
+  </w:p>
+</w:ftr>
+</file>
+
 <file path=word/footnotes.xml><?xml version="1.0" encoding="utf-8"?>
 <w:footnotes xmlns:wpc="http://schemas.microsoft.com/office/word/2010/wordprocessingCanvas" xmlns:cx="http://schemas.microsoft.com/office/drawing/2014/chartex" xmlns:cx1="http://schemas.microsoft.com/office/drawing/2015/9/8/chartex" xmlns:cx2="http://schemas.microsoft.com/office/drawing/2015/10/21/chartex" xmlns:cx3="http://schemas.microsoft.com/office/drawing/2016/5/9/chartex" xmlns:cx4="http://schemas.microsoft.com/office/drawing/2016/5/10/chartex" xmlns:cx5="http://schemas.microsoft.com/office/drawing/2016/5/11/chartex" xmlns:cx6="http://schemas.microsoft.com/office/drawing/2016/5/12/chartex" xmlns:cx7="http://schemas.microsoft.com/office/drawing/2016/5/13/chartex" xmlns:cx8="http://schemas.microsoft.com/office/drawing/2016/5/14/chartex" xmlns:mc="http://schemas.openxmlformats.org/markup-compatibility/2006" xmlns:aink="http://schemas.microsoft.com/office/drawing/2016/ink" xmlns:am3d="http://schemas.microsoft.com/office/drawing/2017/model3d" xmlns:o="urn:schemas-microsoft-com:office:office" xmlns:r="http://schemas.openxmlformats.org/officeDocument/2006/relationships" xmlns:m="http://schemas.openxmlformats.org/officeDocument/2006/math" xmlns:v="urn:schemas-microsoft-com:vml" xmlns:wp14="http://schemas.microsoft.com/office/word/2010/wordprocessingDrawing" xmlns:wp="http://schemas.openxmlformats.org/drawingml/2006/wordprocessingDrawing" xmlns:w10="urn:schemas-microsoft-com:office:word" xmlns:w="http://schemas.openxmlformats.org/wordprocessingml/2006/main" xmlns:w14="http://schemas.microsoft.com/office/word/2010/wordml" xmlns:w15="http://schemas.microsoft.com/office/word/2012/wordml" xmlns:w16cex="http://schemas.microsoft.com/office/word/2018/wordml/cex" xmlns:w16cid="http://schemas.microsoft.com/office/word/2016/wordml/cid" xmlns:w16="http://schemas.microsoft.com/office/word/2018/wordml" xmlns:w16se="http://schemas.microsoft.com/office/word/2015/wordml/symex" xmlns:wpg="http://schemas.microsoft.com/office/word/2010/wordprocessingGroup" xmlns:wpi="http://schemas.microsoft.com/office/word/2010/wordprocessingInk" xmlns:wne="http://schemas.microsoft.com/office/word/2006/wordml" xmlns:wps="http://schemas.microsoft.com/office/word/2010/wordprocessingShape" mc:Ignorable="w14 w15 w16se w16cid w16 w16cex wp14">
   <w:footnote w:type="separator" w:id="-1">
@@ -4452,6 +6307,87 @@
 </w:footnotes>
 </file>
 
+<file path=word/header1.xml><?xml version="1.0" encoding="utf-8"?>
+<w:hdr xmlns:wpc="http://schemas.microsoft.com/office/word/2010/wordprocessingCanvas" xmlns:cx="http://schemas.microsoft.com/office/drawing/2014/chartex" xmlns:cx1="http://schemas.microsoft.com/office/drawing/2015/9/8/chartex" xmlns:cx2="http://schemas.microsoft.com/office/drawing/2015/10/21/chartex" xmlns:cx3="http://schemas.microsoft.com/office/drawing/2016/5/9/chartex" xmlns:cx4="http://schemas.microsoft.com/office/drawing/2016/5/10/chartex" xmlns:cx5="http://schemas.microsoft.com/office/drawing/2016/5/11/chartex" xmlns:cx6="http://schemas.microsoft.com/office/drawing/2016/5/12/chartex" xmlns:cx7="http://schemas.microsoft.com/office/drawing/2016/5/13/chartex" xmlns:cx8="http://schemas.microsoft.com/office/drawing/2016/5/14/chartex" xmlns:mc="http://schemas.openxmlformats.org/markup-compatibility/2006" xmlns:aink="http://schemas.microsoft.com/office/drawing/2016/ink" xmlns:am3d="http://schemas.microsoft.com/office/drawing/2017/model3d" xmlns:o="urn:schemas-microsoft-com:office:office" xmlns:r="http://schemas.openxmlformats.org/officeDocument/2006/relationships" xmlns:m="http://schemas.openxmlformats.org/officeDocument/2006/math" xmlns:v="urn:schemas-microsoft-com:vml" xmlns:wp14="http://schemas.microsoft.com/office/word/2010/wordprocessingDrawing" xmlns:wp="http://schemas.openxmlformats.org/drawingml/2006/wordprocessingDrawing" xmlns:w10="urn:schemas-microsoft-com:office:word" xmlns:w="http://schemas.openxmlformats.org/wordprocessingml/2006/main" xmlns:w14="http://schemas.microsoft.com/office/word/2010/wordml" xmlns:w15="http://schemas.microsoft.com/office/word/2012/wordml" xmlns:w16cex="http://schemas.microsoft.com/office/word/2018/wordml/cex" xmlns:w16cid="http://schemas.microsoft.com/office/word/2016/wordml/cid" xmlns:w16="http://schemas.microsoft.com/office/word/2018/wordml" xmlns:w16se="http://schemas.microsoft.com/office/word/2015/wordml/symex" xmlns:wpg="http://schemas.microsoft.com/office/word/2010/wordprocessingGroup" xmlns:wpi="http://schemas.microsoft.com/office/word/2010/wordprocessingInk" xmlns:wne="http://schemas.microsoft.com/office/word/2006/wordml" xmlns:wps="http://schemas.microsoft.com/office/word/2010/wordprocessingShape" mc:Ignorable="w14 w15 w16se w16cid w16 w16cex wp14">
+  <w:p>
+    <w:pPr>
+      <w:pStyle w:val="Kopfzeile"/>
+    </w:pPr>
+  </w:p>
+</w:hdr>
+</file>
+
+<file path=word/header2.xml><?xml version="1.0" encoding="utf-8"?>
+<w:hdr xmlns:wpc="http://schemas.microsoft.com/office/word/2010/wordprocessingCanvas" xmlns:cx="http://schemas.microsoft.com/office/drawing/2014/chartex" xmlns:cx1="http://schemas.microsoft.com/office/drawing/2015/9/8/chartex" xmlns:cx2="http://schemas.microsoft.com/office/drawing/2015/10/21/chartex" xmlns:cx3="http://schemas.microsoft.com/office/drawing/2016/5/9/chartex" xmlns:cx4="http://schemas.microsoft.com/office/drawing/2016/5/10/chartex" xmlns:cx5="http://schemas.microsoft.com/office/drawing/2016/5/11/chartex" xmlns:cx6="http://schemas.microsoft.com/office/drawing/2016/5/12/chartex" xmlns:cx7="http://schemas.microsoft.com/office/drawing/2016/5/13/chartex" xmlns:cx8="http://schemas.microsoft.com/office/drawing/2016/5/14/chartex" xmlns:mc="http://schemas.openxmlformats.org/markup-compatibility/2006" xmlns:aink="http://schemas.microsoft.com/office/drawing/2016/ink" xmlns:am3d="http://schemas.microsoft.com/office/drawing/2017/model3d" xmlns:o="urn:schemas-microsoft-com:office:office" xmlns:r="http://schemas.openxmlformats.org/officeDocument/2006/relationships" xmlns:m="http://schemas.openxmlformats.org/officeDocument/2006/math" xmlns:v="urn:schemas-microsoft-com:vml" xmlns:wp14="http://schemas.microsoft.com/office/word/2010/wordprocessingDrawing" xmlns:wp="http://schemas.openxmlformats.org/drawingml/2006/wordprocessingDrawing" xmlns:w10="urn:schemas-microsoft-com:office:word" xmlns:w="http://schemas.openxmlformats.org/wordprocessingml/2006/main" xmlns:w14="http://schemas.microsoft.com/office/word/2010/wordml" xmlns:w15="http://schemas.microsoft.com/office/word/2012/wordml" xmlns:w16cex="http://schemas.microsoft.com/office/word/2018/wordml/cex" xmlns:w16cid="http://schemas.microsoft.com/office/word/2016/wordml/cid" xmlns:w16="http://schemas.microsoft.com/office/word/2018/wordml" xmlns:w16se="http://schemas.microsoft.com/office/word/2015/wordml/symex" xmlns:wpg="http://schemas.microsoft.com/office/word/2010/wordprocessingGroup" xmlns:wpi="http://schemas.microsoft.com/office/word/2010/wordprocessingInk" xmlns:wne="http://schemas.microsoft.com/office/word/2006/wordml" xmlns:wps="http://schemas.microsoft.com/office/word/2010/wordprocessingShape" mc:Ignorable="w14 w15 w16se w16cid w16 w16cex wp14">
+  <w:p>
+    <w:pPr>
+      <w:pStyle w:val="Kopfzeile"/>
+      <w:tabs>
+        <w:tab w:val="clear" w:pos="4536"/>
+        <w:tab w:val="clear" w:pos="9072"/>
+        <w:tab w:val="left" w:pos="3950"/>
+      </w:tabs>
+    </w:pPr>
+    <w:r>
+      <w:rPr>
+        <w:noProof/>
+      </w:rPr>
+      <w:drawing>
+        <wp:inline distT="0" distB="0" distL="0" distR="0" wp14:anchorId="4B4ED666" wp14:editId="489B43D6">
+          <wp:extent cx="937260" cy="285750"/>
+          <wp:effectExtent l="0" t="0" r="0" b="0"/>
+          <wp:docPr id="37" name="Grafik 37" descr="Ein Bild, das Zeichnung, Uhr enthält.&#10;&#10;Automatisch generierte Beschreibung"/>
+          <wp:cNvGraphicFramePr>
+            <a:graphicFrameLocks xmlns:a="http://schemas.openxmlformats.org/drawingml/2006/main" noChangeAspect="1"/>
+          </wp:cNvGraphicFramePr>
+          <a:graphic xmlns:a="http://schemas.openxmlformats.org/drawingml/2006/main">
+            <a:graphicData uri="http://schemas.openxmlformats.org/drawingml/2006/picture">
+              <pic:pic xmlns:pic="http://schemas.openxmlformats.org/drawingml/2006/picture">
+                <pic:nvPicPr>
+                  <pic:cNvPr id="28" name="logo_black.png"/>
+                  <pic:cNvPicPr/>
+                </pic:nvPicPr>
+                <pic:blipFill>
+                  <a:blip r:embed="rId1">
+                    <a:extLst>
+                      <a:ext uri="{28A0092B-C50C-407E-A947-70E740481C1C}">
+                        <a14:useLocalDpi xmlns:a14="http://schemas.microsoft.com/office/drawing/2010/main" val="0"/>
+                      </a:ext>
+                    </a:extLst>
+                  </a:blip>
+                  <a:stretch>
+                    <a:fillRect/>
+                  </a:stretch>
+                </pic:blipFill>
+                <pic:spPr>
+                  <a:xfrm>
+                    <a:off x="0" y="0"/>
+                    <a:ext cx="959361" cy="292488"/>
+                  </a:xfrm>
+                  <a:prstGeom prst="rect">
+                    <a:avLst/>
+                  </a:prstGeom>
+                </pic:spPr>
+              </pic:pic>
+            </a:graphicData>
+          </a:graphic>
+        </wp:inline>
+      </w:drawing>
+    </w:r>
+  </w:p>
+</w:hdr>
+</file>
+
+<file path=word/header3.xml><?xml version="1.0" encoding="utf-8"?>
+<w:hdr xmlns:wpc="http://schemas.microsoft.com/office/word/2010/wordprocessingCanvas" xmlns:cx="http://schemas.microsoft.com/office/drawing/2014/chartex" xmlns:cx1="http://schemas.microsoft.com/office/drawing/2015/9/8/chartex" xmlns:cx2="http://schemas.microsoft.com/office/drawing/2015/10/21/chartex" xmlns:cx3="http://schemas.microsoft.com/office/drawing/2016/5/9/chartex" xmlns:cx4="http://schemas.microsoft.com/office/drawing/2016/5/10/chartex" xmlns:cx5="http://schemas.microsoft.com/office/drawing/2016/5/11/chartex" xmlns:cx6="http://schemas.microsoft.com/office/drawing/2016/5/12/chartex" xmlns:cx7="http://schemas.microsoft.com/office/drawing/2016/5/13/chartex" xmlns:cx8="http://schemas.microsoft.com/office/drawing/2016/5/14/chartex" xmlns:mc="http://schemas.openxmlformats.org/markup-compatibility/2006" xmlns:aink="http://schemas.microsoft.com/office/drawing/2016/ink" xmlns:am3d="http://schemas.microsoft.com/office/drawing/2017/model3d" xmlns:o="urn:schemas-microsoft-com:office:office" xmlns:r="http://schemas.openxmlformats.org/officeDocument/2006/relationships" xmlns:m="http://schemas.openxmlformats.org/officeDocument/2006/math" xmlns:v="urn:schemas-microsoft-com:vml" xmlns:wp14="http://schemas.microsoft.com/office/word/2010/wordprocessingDrawing" xmlns:wp="http://schemas.openxmlformats.org/drawingml/2006/wordprocessingDrawing" xmlns:w10="urn:schemas-microsoft-com:office:word" xmlns:w="http://schemas.openxmlformats.org/wordprocessingml/2006/main" xmlns:w14="http://schemas.microsoft.com/office/word/2010/wordml" xmlns:w15="http://schemas.microsoft.com/office/word/2012/wordml" xmlns:w16cex="http://schemas.microsoft.com/office/word/2018/wordml/cex" xmlns:w16cid="http://schemas.microsoft.com/office/word/2016/wordml/cid" xmlns:w16="http://schemas.microsoft.com/office/word/2018/wordml" xmlns:w16se="http://schemas.microsoft.com/office/word/2015/wordml/symex" xmlns:wpg="http://schemas.microsoft.com/office/word/2010/wordprocessingGroup" xmlns:wpi="http://schemas.microsoft.com/office/word/2010/wordprocessingInk" xmlns:wne="http://schemas.microsoft.com/office/word/2006/wordml" xmlns:wps="http://schemas.microsoft.com/office/word/2010/wordprocessingShape" mc:Ignorable="w14 w15 w16se w16cid w16 w16cex wp14">
+  <w:p>
+    <w:pPr>
+      <w:pStyle w:val="Kopfzeile"/>
+    </w:pPr>
+  </w:p>
+</w:hdr>
+</file>
+
 <file path=word/numbering.xml><?xml version="1.0" encoding="utf-8"?>
 <w:numbering xmlns:wpc="http://schemas.microsoft.com/office/word/2010/wordprocessingCanvas" xmlns:cx="http://schemas.microsoft.com/office/drawing/2014/chartex" xmlns:cx1="http://schemas.microsoft.com/office/drawing/2015/9/8/chartex" xmlns:cx2="http://schemas.microsoft.com/office/drawing/2015/10/21/chartex" xmlns:cx3="http://schemas.microsoft.com/office/drawing/2016/5/9/chartex" xmlns:cx4="http://schemas.microsoft.com/office/drawing/2016/5/10/chartex" xmlns:cx5="http://schemas.microsoft.com/office/drawing/2016/5/11/chartex" xmlns:cx6="http://schemas.microsoft.com/office/drawing/2016/5/12/chartex" xmlns:cx7="http://schemas.microsoft.com/office/drawing/2016/5/13/chartex" xmlns:cx8="http://schemas.microsoft.com/office/drawing/2016/5/14/chartex" xmlns:mc="http://schemas.openxmlformats.org/markup-compatibility/2006" xmlns:aink="http://schemas.microsoft.com/office/drawing/2016/ink" xmlns:am3d="http://schemas.microsoft.com/office/drawing/2017/model3d" xmlns:o="urn:schemas-microsoft-com:office:office" xmlns:r="http://schemas.openxmlformats.org/officeDocument/2006/relationships" xmlns:m="http://schemas.openxmlformats.org/officeDocument/2006/math" xmlns:v="urn:schemas-microsoft-com:vml" xmlns:wp14="http://schemas.microsoft.com/office/word/2010/wordprocessingDrawing" xmlns:wp="http://schemas.openxmlformats.org/drawingml/2006/wordprocessingDrawing" xmlns:w10="urn:schemas-microsoft-com:office:word" xmlns:w="http://schemas.openxmlformats.org/wordprocessingml/2006/main" xmlns:w14="http://schemas.microsoft.com/office/word/2010/wordml" xmlns:w15="http://schemas.microsoft.com/office/word/2012/wordml" xmlns:w16cex="http://schemas.microsoft.com/office/word/2018/wordml/cex" xmlns:w16cid="http://schemas.microsoft.com/office/word/2016/wordml/cid" xmlns:w16="http://schemas.microsoft.com/office/word/2018/wordml" xmlns:w16se="http://schemas.microsoft.com/office/word/2015/wordml/symex" xmlns:wpg="http://schemas.microsoft.com/office/word/2010/wordprocessingGroup" xmlns:wpi="http://schemas.microsoft.com/office/word/2010/wordprocessingInk" xmlns:wne="http://schemas.microsoft.com/office/word/2006/wordml" xmlns:wps="http://schemas.microsoft.com/office/word/2010/wordprocessingShape" mc:Ignorable="w14 w15 w16se w16cid w16 w16cex wp14">
   <w:numPicBullet w:numPicBulletId="0">
@@ -4475,14 +6411,14 @@
         <v:path o:extrusionok="f" gradientshapeok="t" o:connecttype="rect"/>
         <o:lock v:ext="edit" aspectratio="t"/>
       </v:shapetype>
-      <v:shape id="_x0000_i1178" type="#_x0000_t75" style="width:249.5pt;height:249.5pt" o:bullet="t">
+      <v:shape id="_x0000_i1078" type="#_x0000_t75" style="width:249.5pt;height:249.5pt" o:bullet="t">
         <v:imagedata r:id="rId1" o:title="Unbenannt"/>
       </v:shape>
     </w:pict>
   </w:numPicBullet>
   <w:numPicBullet w:numPicBulletId="1">
     <w:pict>
-      <v:shape id="_x0000_i1179" type="#_x0000_t75" style="width:23.5pt;height:23.5pt;visibility:visible;mso-wrap-style:square" o:bullet="t">
+      <v:shape id="_x0000_i1079" type="#_x0000_t75" style="width:23.5pt;height:23.5pt;visibility:visible;mso-wrap-style:square" o:bullet="t">
         <v:imagedata r:id="rId2" o:title="" croptop="-6040f" cropbottom="-6040f" cropleft="-6040f" cropright="-6040f"/>
       </v:shape>
     </w:pict>
@@ -5695,7 +7631,7 @@
   <w:style w:type="paragraph" w:default="1" w:styleId="Standard">
     <w:name w:val="Normal"/>
     <w:qFormat/>
-    <w:rsid w:val="008F6B3B"/>
+    <w:rsid w:val="001032B9"/>
     <w:pPr>
       <w:spacing w:after="200" w:line="276" w:lineRule="auto"/>
     </w:pPr>

--- a/Vitae/WordGenerator/Templates/Template1.docx
+++ b/Vitae/WordGenerator/Templates/Template1.docx
@@ -6,22 +6,30 @@
       <w:tblPr>
         <w:tblStyle w:val="Tabellenraster"/>
         <w:tblW w:w="0" w:type="auto"/>
+        <w:tblBorders>
+          <w:top w:val="none" w:sz="0" w:space="0" w:color="auto"/>
+          <w:left w:val="none" w:sz="0" w:space="0" w:color="auto"/>
+          <w:bottom w:val="none" w:sz="0" w:space="0" w:color="auto"/>
+          <w:right w:val="none" w:sz="0" w:space="0" w:color="auto"/>
+        </w:tblBorders>
         <w:tblLook w:val="04A0" w:firstRow="1" w:lastRow="0" w:firstColumn="1" w:lastColumn="0" w:noHBand="0" w:noVBand="1"/>
       </w:tblPr>
       <w:tblGrid>
-        <w:gridCol w:w="7508"/>
-        <w:gridCol w:w="1552"/>
+        <w:gridCol w:w="7754"/>
+        <w:gridCol w:w="1306"/>
       </w:tblGrid>
       <w:tr>
         <w:tc>
           <w:tcPr>
-            <w:tcW w:w="7508" w:type="dxa"/>
+            <w:tcW w:w="7754" w:type="dxa"/>
           </w:tcPr>
           <w:p>
             <w:pPr>
               <w:spacing w:after="0" w:line="240" w:lineRule="auto"/>
               <w:rPr>
                 <w:rFonts w:ascii="Monda" w:hAnsi="Monda" w:cstheme="minorHAnsi"/>
+                <w:b/>
+                <w:bCs/>
                 <w:color w:val="404040" w:themeColor="text1" w:themeTint="BF"/>
                 <w:sz w:val="48"/>
                 <w:szCs w:val="48"/>
@@ -30,58 +38,45 @@
             <w:r>
               <w:rPr>
                 <w:rFonts w:ascii="Monda" w:hAnsi="Monda" w:cstheme="minorHAnsi"/>
+                <w:b/>
+                <w:bCs/>
                 <w:color w:val="404040" w:themeColor="text1" w:themeTint="BF"/>
                 <w:sz w:val="48"/>
                 <w:szCs w:val="48"/>
               </w:rPr>
-              <w:t>${FIRSTNAME}</w:t>
-            </w:r>
-            <w:r>
-              <w:rPr>
-                <w:rFonts w:ascii="Monda" w:hAnsi="Monda" w:cstheme="minorHAnsi"/>
+              <w:t>${FIRSTNAME} ${LASTNAME}</w:t>
+            </w:r>
+          </w:p>
+        </w:tc>
+        <w:tc>
+          <w:tcPr>
+            <w:tcW w:w="1306" w:type="dxa"/>
+            <w:vMerge w:val="restart"/>
+            <w:tcMar>
+              <w:left w:w="0" w:type="dxa"/>
+              <w:right w:w="0" w:type="dxa"/>
+            </w:tcMar>
+          </w:tcPr>
+          <w:p>
+            <w:pPr>
+              <w:spacing w:after="0" w:line="240" w:lineRule="auto"/>
+              <w:jc w:val="center"/>
+              <w:rPr>
+                <w:rFonts w:ascii="Monda" w:hAnsi="Monda" w:cstheme="minorHAnsi"/>
+                <w:color w:val="404040" w:themeColor="text1" w:themeTint="BF"/>
+                <w:szCs w:val="10"/>
+              </w:rPr>
+            </w:pPr>
+            <w:r>
+              <w:rPr>
+                <w:rFonts w:ascii="Monda" w:hAnsi="Monda" w:cstheme="minorHAnsi"/>
+                <w:noProof/>
                 <w:color w:val="404040" w:themeColor="text1" w:themeTint="BF"/>
                 <w:sz w:val="48"/>
                 <w:szCs w:val="48"/>
               </w:rPr>
-              <w:t xml:space="preserve"> </w:t>
-            </w:r>
-            <w:r>
-              <w:rPr>
-                <w:rFonts w:ascii="Monda" w:hAnsi="Monda" w:cstheme="minorHAnsi"/>
-                <w:color w:val="404040" w:themeColor="text1" w:themeTint="BF"/>
-                <w:sz w:val="48"/>
-                <w:szCs w:val="48"/>
-              </w:rPr>
-              <w:t>${LASTNAME}</w:t>
-            </w:r>
-          </w:p>
-        </w:tc>
-        <w:tc>
-          <w:tcPr>
-            <w:tcW w:w="1552" w:type="dxa"/>
-            <w:vMerge w:val="restart"/>
-          </w:tcPr>
-          <w:p>
-            <w:pPr>
-              <w:spacing w:after="0" w:line="240" w:lineRule="auto"/>
-              <w:jc w:val="center"/>
-              <w:rPr>
-                <w:rFonts w:ascii="Monda" w:hAnsi="Monda" w:cstheme="minorHAnsi"/>
-                <w:color w:val="404040" w:themeColor="text1" w:themeTint="BF"/>
-                <w:sz w:val="48"/>
-                <w:szCs w:val="48"/>
-              </w:rPr>
-            </w:pPr>
-            <w:r>
-              <w:rPr>
-                <w:rFonts w:ascii="Monda" w:hAnsi="Monda" w:cstheme="minorHAnsi"/>
-                <w:noProof/>
-                <w:color w:val="404040" w:themeColor="text1" w:themeTint="BF"/>
-                <w:sz w:val="48"/>
-                <w:szCs w:val="48"/>
-              </w:rPr>
               <w:drawing>
-                <wp:inline distT="0" distB="0" distL="0" distR="0" wp14:anchorId="7DCD032E" wp14:editId="1DD80172">
+                <wp:inline distT="0" distB="0" distL="0" distR="0" wp14:anchorId="5BE4F323" wp14:editId="79505F2D">
                   <wp:extent cx="704850" cy="704850"/>
                   <wp:effectExtent l="0" t="0" r="0" b="0"/>
                   <wp:docPr id="27" name="Grafik 27" descr="${QRCODE}"/>
@@ -125,20 +120,23 @@
           </w:p>
           <w:p>
             <w:pPr>
-              <w:spacing w:after="0" w:line="240" w:lineRule="auto"/>
+              <w:spacing w:after="60" w:line="240" w:lineRule="auto"/>
               <w:jc w:val="center"/>
               <w:rPr>
                 <w:rFonts w:ascii="Monda" w:hAnsi="Monda" w:cstheme="minorHAnsi"/>
                 <w:color w:val="404040" w:themeColor="text1" w:themeTint="BF"/>
-                <w:sz w:val="48"/>
-                <w:szCs w:val="48"/>
-              </w:rPr>
-            </w:pPr>
-            <w:r>
-              <w:rPr>
-                <w:rFonts w:ascii="Monda" w:hAnsi="Monda" w:cstheme="minorHAnsi"/>
-                <w:color w:val="404040" w:themeColor="text1" w:themeTint="BF"/>
                 <w:szCs w:val="10"/>
+              </w:rPr>
+            </w:pPr>
+            <w:r>
+              <w:rPr>
+                <w:rFonts w:ascii="Monda" w:hAnsi="Monda" w:cstheme="minorHAnsi"/>
+                <w:b/>
+                <w:bCs/>
+                <w:color w:val="404040" w:themeColor="text1" w:themeTint="BF"/>
+                <w:sz w:val="18"/>
+                <w:szCs w:val="6"/>
+                <w:lang w:val="en-US"/>
               </w:rPr>
               <w:t>${PASSWORD}</w:t>
             </w:r>
@@ -148,16 +146,20 @@
       <w:tr>
         <w:tc>
           <w:tcPr>
-            <w:tcW w:w="7508" w:type="dxa"/>
-          </w:tcPr>
-          <w:p>
-            <w:pPr>
+            <w:tcW w:w="7754" w:type="dxa"/>
+          </w:tcPr>
+          <w:p>
+            <w:pPr>
+              <w:tabs>
+                <w:tab w:val="right" w:pos="7717"/>
+              </w:tabs>
               <w:spacing w:after="60" w:line="240" w:lineRule="auto"/>
               <w:rPr>
                 <w:rFonts w:ascii="Monda" w:hAnsi="Monda" w:cstheme="minorHAnsi"/>
                 <w:color w:val="404040" w:themeColor="text1" w:themeTint="BF"/>
                 <w:sz w:val="21"/>
                 <w:szCs w:val="21"/>
+                <w:lang w:val="en-US"/>
               </w:rPr>
             </w:pPr>
             <w:r>
@@ -166,6 +168,7 @@
                 <w:color w:val="404040" w:themeColor="text1" w:themeTint="BF"/>
                 <w:sz w:val="32"/>
                 <w:szCs w:val="20"/>
+                <w:lang w:val="en-US"/>
               </w:rPr>
               <w:t>${ACADEMICTITLE}</w:t>
             </w:r>
@@ -173,121 +176,21 @@
         </w:tc>
         <w:tc>
           <w:tcPr>
-            <w:tcW w:w="1552" w:type="dxa"/>
+            <w:tcW w:w="1306" w:type="dxa"/>
             <w:vMerge/>
           </w:tcPr>
           <w:p>
             <w:pPr>
               <w:spacing w:after="60" w:line="240" w:lineRule="auto"/>
+              <w:jc w:val="center"/>
               <w:rPr>
                 <w:rFonts w:ascii="Monda" w:hAnsi="Monda" w:cstheme="minorHAnsi"/>
                 <w:color w:val="404040" w:themeColor="text1" w:themeTint="BF"/>
                 <w:sz w:val="21"/>
                 <w:szCs w:val="21"/>
-              </w:rPr>
-            </w:pPr>
-          </w:p>
-        </w:tc>
-      </w:tr>
-      <w:tr>
-        <w:tc>
-          <w:tcPr>
-            <w:tcW w:w="9060" w:type="dxa"/>
-            <w:gridSpan w:val="2"/>
-            <w:tcMar>
-              <w:left w:w="0" w:type="dxa"/>
-              <w:right w:w="0" w:type="dxa"/>
-            </w:tcMar>
-          </w:tcPr>
-          <w:p>
-            <w:pPr>
-              <w:spacing w:after="60" w:line="240" w:lineRule="auto"/>
-              <w:rPr>
-                <w:rFonts w:ascii="Monda" w:hAnsi="Monda" w:cstheme="minorHAnsi"/>
-                <w:color w:val="404040" w:themeColor="text1" w:themeTint="BF"/>
-                <w:sz w:val="8"/>
-                <w:szCs w:val="2"/>
-              </w:rPr>
-            </w:pPr>
-            <w:r>
-              <w:rPr>
-                <w:rFonts w:ascii="Monda" w:hAnsi="Monda"/>
-                <w:noProof/>
-                <w:color w:val="404040" w:themeColor="text1" w:themeTint="BF"/>
-                <w:sz w:val="8"/>
-                <w:szCs w:val="2"/>
-                <w:lang w:eastAsia="de-DE"/>
-              </w:rPr>
-              <mc:AlternateContent>
-                <mc:Choice Requires="wps">
-                  <w:drawing>
-                    <wp:anchor distT="0" distB="0" distL="114300" distR="114300" simplePos="0" relativeHeight="251661312" behindDoc="0" locked="0" layoutInCell="1" allowOverlap="1" wp14:anchorId="6451329F" wp14:editId="1A0FF041">
-                      <wp:simplePos x="0" y="0"/>
-                      <wp:positionH relativeFrom="margin">
-                        <wp:posOffset>0</wp:posOffset>
-                      </wp:positionH>
-                      <wp:positionV relativeFrom="paragraph">
-                        <wp:posOffset>5080</wp:posOffset>
-                      </wp:positionV>
-                      <wp:extent cx="5759450" cy="0"/>
-                      <wp:effectExtent l="0" t="0" r="12700" b="19050"/>
-                      <wp:wrapNone/>
-                      <wp:docPr id="3" name="Gerade Verbindung 1"/>
-                      <wp:cNvGraphicFramePr/>
-                      <a:graphic xmlns:a="http://schemas.openxmlformats.org/drawingml/2006/main">
-                        <a:graphicData uri="http://schemas.microsoft.com/office/word/2010/wordprocessingShape">
-                          <wps:wsp>
-                            <wps:cNvCnPr/>
-                            <wps:spPr>
-                              <a:xfrm>
-                                <a:off x="0" y="0"/>
-                                <a:ext cx="5759450" cy="0"/>
-                              </a:xfrm>
-                              <a:prstGeom prst="line">
-                                <a:avLst/>
-                              </a:prstGeom>
-                              <a:ln w="3175">
-                                <a:solidFill>
-                                  <a:srgbClr val="9E969C">
-                                    <a:alpha val="80000"/>
-                                  </a:srgbClr>
-                                </a:solidFill>
-                              </a:ln>
-                            </wps:spPr>
-                            <wps:style>
-                              <a:lnRef idx="1">
-                                <a:schemeClr val="accent1"/>
-                              </a:lnRef>
-                              <a:fillRef idx="0">
-                                <a:schemeClr val="accent1"/>
-                              </a:fillRef>
-                              <a:effectRef idx="0">
-                                <a:schemeClr val="accent1"/>
-                              </a:effectRef>
-                              <a:fontRef idx="minor">
-                                <a:schemeClr val="tx1"/>
-                              </a:fontRef>
-                            </wps:style>
-                            <wps:bodyPr/>
-                          </wps:wsp>
-                        </a:graphicData>
-                      </a:graphic>
-                      <wp14:sizeRelH relativeFrom="margin">
-                        <wp14:pctWidth>0</wp14:pctWidth>
-                      </wp14:sizeRelH>
-                    </wp:anchor>
-                  </w:drawing>
-                </mc:Choice>
-                <mc:Fallback>
-                  <w:pict>
-                    <v:line w14:anchorId="697F7CC0" id="Gerade Verbindung 1" o:spid="_x0000_s1026" style="position:absolute;z-index:251661312;visibility:visible;mso-wrap-style:square;mso-width-percent:0;mso-wrap-distance-left:9pt;mso-wrap-distance-top:0;mso-wrap-distance-right:9pt;mso-wrap-distance-bottom:0;mso-position-horizontal:absolute;mso-position-horizontal-relative:margin;mso-position-vertical:absolute;mso-position-vertical-relative:text;mso-width-percent:0;mso-width-relative:margin" from="0,.4pt" to="453.5pt,.4pt" o:gfxdata="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" strokecolor="#9e969c" strokeweight=".25pt">
-                      <v:stroke opacity="52428f"/>
-                      <w10:wrap anchorx="margin"/>
-                    </v:line>
-                  </w:pict>
-                </mc:Fallback>
-              </mc:AlternateContent>
-            </w:r>
+                <w:lang w:val="en-US"/>
+              </w:rPr>
+            </w:pPr>
           </w:p>
         </w:tc>
       </w:tr>
@@ -298,6 +201,8 @@
         <w:rPr>
           <w:rFonts w:ascii="Monda" w:hAnsi="Monda" w:cstheme="minorHAnsi"/>
           <w:color w:val="404040" w:themeColor="text1" w:themeTint="BF"/>
+          <w:szCs w:val="16"/>
+          <w:lang w:val="en-US"/>
         </w:rPr>
       </w:pPr>
     </w:p>
@@ -305,18 +210,158 @@
       <w:tblPr>
         <w:tblStyle w:val="Tabellenraster"/>
         <w:tblW w:w="0" w:type="auto"/>
+        <w:tblBorders>
+          <w:left w:val="none" w:sz="0" w:space="0" w:color="auto"/>
+          <w:bottom w:val="none" w:sz="0" w:space="0" w:color="auto"/>
+          <w:right w:val="none" w:sz="0" w:space="0" w:color="auto"/>
+          <w:insideH w:val="none" w:sz="0" w:space="0" w:color="auto"/>
+          <w:insideV w:val="none" w:sz="0" w:space="0" w:color="auto"/>
+        </w:tblBorders>
         <w:tblLook w:val="04A0" w:firstRow="1" w:lastRow="0" w:firstColumn="1" w:lastColumn="0" w:noHBand="0" w:noVBand="1"/>
       </w:tblPr>
       <w:tblGrid>
-        <w:gridCol w:w="2385"/>
+        <w:gridCol w:w="704"/>
+        <w:gridCol w:w="1681"/>
         <w:gridCol w:w="2758"/>
         <w:gridCol w:w="3917"/>
       </w:tblGrid>
       <w:tr>
         <w:tc>
           <w:tcPr>
+            <w:tcW w:w="704" w:type="dxa"/>
+            <w:tcBorders>
+              <w:top w:val="single" w:sz="4" w:space="0" w:color="auto"/>
+            </w:tcBorders>
+            <w:tcMar>
+              <w:top w:w="170" w:type="dxa"/>
+            </w:tcMar>
+            <w:vAlign w:val="center"/>
+          </w:tcPr>
+          <w:p>
+            <w:pPr>
+              <w:spacing w:after="60" w:line="240" w:lineRule="auto"/>
+              <w:jc w:val="center"/>
+              <w:rPr>
+                <w:rFonts w:ascii="Monda" w:hAnsi="Monda" w:cstheme="minorHAnsi"/>
+                <w:color w:val="404040" w:themeColor="text1" w:themeTint="BF"/>
+              </w:rPr>
+            </w:pPr>
+            <w:r>
+              <w:rPr>
+                <w:rFonts w:ascii="Monda" w:hAnsi="Monda"/>
+                <w:noProof/>
+              </w:rPr>
+              <w:drawing>
+                <wp:inline distT="0" distB="0" distL="0" distR="0" wp14:anchorId="325BAE34" wp14:editId="0236BF89">
+                  <wp:extent cx="184150" cy="210455"/>
+                  <wp:effectExtent l="0" t="0" r="6350" b="0"/>
+                  <wp:docPr id="2" name="Grafik 11"/>
+                  <wp:cNvGraphicFramePr>
+                    <a:graphicFrameLocks xmlns:a="http://schemas.openxmlformats.org/drawingml/2006/main" noChangeAspect="1"/>
+                  </wp:cNvGraphicFramePr>
+                  <a:graphic xmlns:a="http://schemas.openxmlformats.org/drawingml/2006/main">
+                    <a:graphicData uri="http://schemas.openxmlformats.org/drawingml/2006/picture">
+                      <pic:pic xmlns:pic="http://schemas.openxmlformats.org/drawingml/2006/picture">
+                        <pic:nvPicPr>
+                          <pic:cNvPr id="0" name="Grafik 11"/>
+                          <pic:cNvPicPr>
+                            <a:picLocks noChangeAspect="1" noChangeArrowheads="1"/>
+                          </pic:cNvPicPr>
+                        </pic:nvPicPr>
+                        <pic:blipFill>
+                          <a:blip r:embed="rId9" cstate="print">
+                            <a:extLst>
+                              <a:ext uri="{28A0092B-C50C-407E-A947-70E740481C1C}">
+                                <a14:useLocalDpi xmlns:a14="http://schemas.microsoft.com/office/drawing/2010/main" val="0"/>
+                              </a:ext>
+                            </a:extLst>
+                          </a:blip>
+                          <a:stretch>
+                            <a:fillRect/>
+                          </a:stretch>
+                        </pic:blipFill>
+                        <pic:spPr bwMode="auto">
+                          <a:xfrm>
+                            <a:off x="0" y="0"/>
+                            <a:ext cx="207839" cy="237528"/>
+                          </a:xfrm>
+                          <a:prstGeom prst="rect">
+                            <a:avLst/>
+                          </a:prstGeom>
+                        </pic:spPr>
+                      </pic:pic>
+                    </a:graphicData>
+                  </a:graphic>
+                </wp:inline>
+              </w:drawing>
+            </w:r>
+          </w:p>
+        </w:tc>
+        <w:tc>
+          <w:tcPr>
+            <w:tcW w:w="8356" w:type="dxa"/>
+            <w:gridSpan w:val="3"/>
+            <w:tcBorders>
+              <w:top w:val="single" w:sz="4" w:space="0" w:color="auto"/>
+            </w:tcBorders>
+            <w:tcMar>
+              <w:top w:w="170" w:type="dxa"/>
+            </w:tcMar>
+            <w:vAlign w:val="center"/>
+          </w:tcPr>
+          <w:p>
+            <w:pPr>
+              <w:spacing w:after="60" w:line="240" w:lineRule="auto"/>
+              <w:rPr>
+                <w:rFonts w:ascii="Monda" w:hAnsi="Monda" w:cstheme="minorHAnsi"/>
+                <w:color w:val="404040" w:themeColor="text1" w:themeTint="BF"/>
+              </w:rPr>
+            </w:pPr>
+            <w:r>
+              <w:rPr>
+                <w:rFonts w:ascii="Monda" w:hAnsi="Monda" w:cstheme="minorHAnsi"/>
+                <w:b/>
+                <w:bCs/>
+                <w:color w:val="404040" w:themeColor="text1" w:themeTint="BF"/>
+                <w:sz w:val="32"/>
+                <w:szCs w:val="32"/>
+              </w:rPr>
+              <w:t>${LABEL_</w:t>
+            </w:r>
+            <w:r>
+              <w:rPr>
+                <w:rFonts w:ascii="Monda" w:hAnsi="Monda" w:cstheme="minorHAnsi"/>
+                <w:b/>
+                <w:bCs/>
+                <w:color w:val="404040" w:themeColor="text1" w:themeTint="BF"/>
+                <w:sz w:val="32"/>
+                <w:szCs w:val="32"/>
+              </w:rPr>
+              <w:t>PERSONALDETAILS</w:t>
+            </w:r>
+            <w:r>
+              <w:rPr>
+                <w:rFonts w:ascii="Monda" w:hAnsi="Monda" w:cstheme="minorHAnsi"/>
+                <w:b/>
+                <w:bCs/>
+                <w:color w:val="404040" w:themeColor="text1" w:themeTint="BF"/>
+                <w:sz w:val="32"/>
+                <w:szCs w:val="32"/>
+              </w:rPr>
+              <w:t>}</w:t>
+            </w:r>
+          </w:p>
+        </w:tc>
+      </w:tr>
+      <w:tr>
+        <w:tc>
+          <w:tcPr>
             <w:tcW w:w="2385" w:type="dxa"/>
+            <w:gridSpan w:val="2"/>
             <w:vMerge w:val="restart"/>
+            <w:tcMar>
+              <w:top w:w="170" w:type="dxa"/>
+            </w:tcMar>
           </w:tcPr>
           <w:p>
             <w:pPr>
@@ -337,7 +382,7 @@
                 <w:color w:val="404040" w:themeColor="text1" w:themeTint="BF"/>
               </w:rPr>
               <w:drawing>
-                <wp:inline distT="0" distB="0" distL="0" distR="0" wp14:anchorId="53D45743" wp14:editId="35C77064">
+                <wp:inline distT="0" distB="0" distL="0" distR="0" wp14:anchorId="095E988E" wp14:editId="0D0F3265">
                   <wp:extent cx="1215474" cy="1231900"/>
                   <wp:effectExtent l="76200" t="76200" r="60960" b="63500"/>
                   <wp:docPr id="7" name="Grafik 7" descr="${PHOTO}"/>
@@ -352,7 +397,7 @@
                           <pic:cNvPicPr/>
                         </pic:nvPicPr>
                         <pic:blipFill>
-                          <a:blip r:embed="rId9" cstate="print">
+                          <a:blip r:embed="rId10" cstate="print">
                             <a:extLst>
                               <a:ext uri="{28A0092B-C50C-407E-A947-70E740481C1C}">
                                 <a14:useLocalDpi xmlns:a14="http://schemas.microsoft.com/office/drawing/2010/main" val="0"/>
@@ -404,6 +449,9 @@
         <w:tc>
           <w:tcPr>
             <w:tcW w:w="2758" w:type="dxa"/>
+            <w:tcMar>
+              <w:top w:w="170" w:type="dxa"/>
+            </w:tcMar>
           </w:tcPr>
           <w:p>
             <w:pPr>
@@ -422,43 +470,7 @@
                 <w:bCs/>
                 <w:color w:val="404040" w:themeColor="text1" w:themeTint="BF"/>
               </w:rPr>
-              <w:t>${</w:t>
-            </w:r>
-            <w:r>
-              <w:rPr>
-                <w:rFonts w:ascii="Monda" w:hAnsi="Monda" w:cstheme="minorHAnsi"/>
-                <w:b/>
-                <w:bCs/>
-                <w:color w:val="404040" w:themeColor="text1" w:themeTint="BF"/>
-              </w:rPr>
-              <w:t>LABEL_</w:t>
-            </w:r>
-            <w:r>
-              <w:rPr>
-                <w:rFonts w:ascii="Monda" w:hAnsi="Monda" w:cstheme="minorHAnsi"/>
-                <w:b/>
-                <w:bCs/>
-                <w:color w:val="404040" w:themeColor="text1" w:themeTint="BF"/>
-              </w:rPr>
-              <w:t>BIRTHD</w:t>
-            </w:r>
-            <w:r>
-              <w:rPr>
-                <w:rFonts w:ascii="Monda" w:hAnsi="Monda" w:cstheme="minorHAnsi"/>
-                <w:b/>
-                <w:bCs/>
-                <w:color w:val="404040" w:themeColor="text1" w:themeTint="BF"/>
-              </w:rPr>
-              <w:t>AY</w:t>
-            </w:r>
-            <w:r>
-              <w:rPr>
-                <w:rFonts w:ascii="Monda" w:hAnsi="Monda" w:cstheme="minorHAnsi"/>
-                <w:b/>
-                <w:bCs/>
-                <w:color w:val="404040" w:themeColor="text1" w:themeTint="BF"/>
-              </w:rPr>
-              <w:t>}</w:t>
+              <w:t>${LABEL_BIRTHDAY}</w:t>
             </w:r>
             <w:r>
               <w:rPr>
@@ -474,6 +486,9 @@
         <w:tc>
           <w:tcPr>
             <w:tcW w:w="3917" w:type="dxa"/>
+            <w:tcMar>
+              <w:top w:w="170" w:type="dxa"/>
+            </w:tcMar>
           </w:tcPr>
           <w:p>
             <w:pPr>
@@ -487,28 +502,7 @@
                 <w:rFonts w:ascii="Monda" w:hAnsi="Monda" w:cstheme="minorHAnsi"/>
                 <w:color w:val="404040" w:themeColor="text1" w:themeTint="BF"/>
               </w:rPr>
-              <w:t>${BIRTHDA</w:t>
-            </w:r>
-            <w:r>
-              <w:rPr>
-                <w:rFonts w:ascii="Monda" w:hAnsi="Monda" w:cstheme="minorHAnsi"/>
-                <w:color w:val="404040" w:themeColor="text1" w:themeTint="BF"/>
-              </w:rPr>
-              <w:t>Y</w:t>
-            </w:r>
-            <w:r>
-              <w:rPr>
-                <w:rFonts w:ascii="Monda" w:hAnsi="Monda" w:cstheme="minorHAnsi"/>
-                <w:color w:val="404040" w:themeColor="text1" w:themeTint="BF"/>
-              </w:rPr>
-              <w:t>_</w:t>
-            </w:r>
-            <w:r>
-              <w:rPr>
-                <w:rFonts w:ascii="Monda" w:hAnsi="Monda" w:cstheme="minorHAnsi"/>
-                <w:color w:val="404040" w:themeColor="text1" w:themeTint="BF"/>
-              </w:rPr>
-              <w:t>DATE}</w:t>
+              <w:t>${BIRTHDAY_DATE}</w:t>
             </w:r>
           </w:p>
         </w:tc>
@@ -517,6 +511,7 @@
         <w:tc>
           <w:tcPr>
             <w:tcW w:w="2385" w:type="dxa"/>
+            <w:gridSpan w:val="2"/>
             <w:vMerge/>
           </w:tcPr>
           <w:p>
@@ -582,21 +577,7 @@
                 <w:rFonts w:ascii="Monda" w:hAnsi="Monda" w:cstheme="minorHAnsi"/>
                 <w:color w:val="404040" w:themeColor="text1" w:themeTint="BF"/>
               </w:rPr>
-              <w:t>${NATIONALIT</w:t>
-            </w:r>
-            <w:r>
-              <w:rPr>
-                <w:rFonts w:ascii="Monda" w:hAnsi="Monda" w:cstheme="minorHAnsi"/>
-                <w:color w:val="404040" w:themeColor="text1" w:themeTint="BF"/>
-              </w:rPr>
-              <w:t>IES</w:t>
-            </w:r>
-            <w:r>
-              <w:rPr>
-                <w:rFonts w:ascii="Monda" w:hAnsi="Monda" w:cstheme="minorHAnsi"/>
-                <w:color w:val="404040" w:themeColor="text1" w:themeTint="BF"/>
-              </w:rPr>
-              <w:t>}</w:t>
+              <w:t>${NATIONALITIES}</w:t>
             </w:r>
           </w:p>
         </w:tc>
@@ -605,6 +586,7 @@
         <w:tc>
           <w:tcPr>
             <w:tcW w:w="2385" w:type="dxa"/>
+            <w:gridSpan w:val="2"/>
             <w:vMerge/>
           </w:tcPr>
           <w:p>
@@ -679,6 +661,7 @@
         <w:tc>
           <w:tcPr>
             <w:tcW w:w="2385" w:type="dxa"/>
+            <w:gridSpan w:val="2"/>
             <w:vMerge/>
           </w:tcPr>
           <w:p>
@@ -753,6 +736,7 @@
         <w:tc>
           <w:tcPr>
             <w:tcW w:w="2385" w:type="dxa"/>
+            <w:gridSpan w:val="2"/>
             <w:vMerge/>
           </w:tcPr>
           <w:p>
@@ -788,16 +772,7 @@
                 <w:bCs/>
                 <w:color w:val="404040" w:themeColor="text1" w:themeTint="BF"/>
               </w:rPr>
-              <w:t>${LABEL_CHILDREN}</w:t>
-            </w:r>
-            <w:r>
-              <w:rPr>
-                <w:rFonts w:ascii="Monda" w:hAnsi="Monda" w:cstheme="minorHAnsi"/>
-                <w:b/>
-                <w:bCs/>
-                <w:color w:val="404040" w:themeColor="text1" w:themeTint="BF"/>
-              </w:rPr>
-              <w:t>:</w:t>
+              <w:t>${LABEL_CHILDREN}:</w:t>
             </w:r>
           </w:p>
         </w:tc>
@@ -827,6 +802,7 @@
         <w:tc>
           <w:tcPr>
             <w:tcW w:w="2385" w:type="dxa"/>
+            <w:gridSpan w:val="2"/>
             <w:vMerge/>
           </w:tcPr>
           <w:p>
@@ -892,21 +868,7 @@
                 <w:rFonts w:ascii="Monda" w:hAnsi="Monda" w:cstheme="minorHAnsi"/>
                 <w:color w:val="404040" w:themeColor="text1" w:themeTint="BF"/>
               </w:rPr>
-              <w:t xml:space="preserve">${STREET} </w:t>
-            </w:r>
-            <w:r>
-              <w:rPr>
-                <w:rFonts w:ascii="Monda" w:hAnsi="Monda" w:cstheme="minorHAnsi"/>
-                <w:color w:val="404040" w:themeColor="text1" w:themeTint="BF"/>
-              </w:rPr>
-              <w:t>$</w:t>
-            </w:r>
-            <w:r>
-              <w:rPr>
-                <w:rFonts w:ascii="Monda" w:hAnsi="Monda" w:cstheme="minorHAnsi"/>
-                <w:color w:val="404040" w:themeColor="text1" w:themeTint="BF"/>
-              </w:rPr>
-              <w:t>{STREETNO}</w:t>
+              <w:t>${STREET} ${STREETNO}</w:t>
             </w:r>
             <w:r>
               <w:rPr>
@@ -957,6 +919,7 @@
         <w:tc>
           <w:tcPr>
             <w:tcW w:w="2385" w:type="dxa"/>
+            <w:gridSpan w:val="2"/>
             <w:vMerge/>
           </w:tcPr>
           <w:p>
@@ -990,16 +953,7 @@
                 <w:bCs/>
                 <w:color w:val="404040" w:themeColor="text1" w:themeTint="BF"/>
               </w:rPr>
-              <w:t>${LABEL_EMAIL</w:t>
-            </w:r>
-            <w:r>
-              <w:rPr>
-                <w:rFonts w:ascii="Monda" w:hAnsi="Monda" w:cstheme="minorHAnsi"/>
-                <w:b/>
-                <w:bCs/>
-                <w:color w:val="404040" w:themeColor="text1" w:themeTint="BF"/>
-              </w:rPr>
-              <w:t>}</w:t>
+              <w:t>${LABEL_EMAIL}</w:t>
             </w:r>
             <w:r>
               <w:rPr>
@@ -1038,6 +992,7 @@
         <w:tc>
           <w:tcPr>
             <w:tcW w:w="2385" w:type="dxa"/>
+            <w:gridSpan w:val="2"/>
             <w:vMerge/>
           </w:tcPr>
           <w:p>
@@ -1071,25 +1026,7 @@
                 <w:bCs/>
                 <w:color w:val="404040" w:themeColor="text1" w:themeTint="BF"/>
               </w:rPr>
-              <w:t>${LABEL_MOBILE</w:t>
-            </w:r>
-            <w:r>
-              <w:rPr>
-                <w:rFonts w:ascii="Monda" w:hAnsi="Monda" w:cstheme="minorHAnsi"/>
-                <w:b/>
-                <w:bCs/>
-                <w:color w:val="404040" w:themeColor="text1" w:themeTint="BF"/>
-              </w:rPr>
-              <w:t>NUMBER</w:t>
-            </w:r>
-            <w:r>
-              <w:rPr>
-                <w:rFonts w:ascii="Monda" w:hAnsi="Monda" w:cstheme="minorHAnsi"/>
-                <w:b/>
-                <w:bCs/>
-                <w:color w:val="404040" w:themeColor="text1" w:themeTint="BF"/>
-              </w:rPr>
-              <w:t>}</w:t>
+              <w:t>${LABEL_MOBILENUMBER}</w:t>
             </w:r>
             <w:r>
               <w:rPr>
@@ -1131,13 +1068,12 @@
         <w:tc>
           <w:tcPr>
             <w:tcW w:w="9060" w:type="dxa"/>
-            <w:gridSpan w:val="3"/>
-            <w:vAlign w:val="center"/>
+            <w:gridSpan w:val="4"/>
+            <w:vAlign w:val="bottom"/>
           </w:tcPr>
           <w:p>
             <w:pPr>
               <w:spacing w:after="60" w:line="240" w:lineRule="auto"/>
-              <w:jc w:val="center"/>
               <w:rPr>
                 <w:rFonts w:ascii="Monda" w:hAnsi="Monda" w:cstheme="minorHAnsi"/>
                 <w:color w:val="404040" w:themeColor="text1" w:themeTint="BF"/>
@@ -1162,6 +1098,8 @@
         <w:rPr>
           <w:rFonts w:ascii="Monda" w:hAnsi="Monda" w:cstheme="minorHAnsi"/>
           <w:color w:val="404040" w:themeColor="text1" w:themeTint="BF"/>
+          <w:szCs w:val="16"/>
+          <w:lang w:val="en-US"/>
         </w:rPr>
       </w:pPr>
     </w:p>
@@ -1169,6 +1107,13 @@
       <w:tblPr>
         <w:tblStyle w:val="Tabellenraster"/>
         <w:tblW w:w="0" w:type="auto"/>
+        <w:tblBorders>
+          <w:left w:val="none" w:sz="0" w:space="0" w:color="auto"/>
+          <w:bottom w:val="none" w:sz="0" w:space="0" w:color="auto"/>
+          <w:right w:val="none" w:sz="0" w:space="0" w:color="auto"/>
+          <w:insideH w:val="none" w:sz="0" w:space="0" w:color="auto"/>
+          <w:insideV w:val="none" w:sz="0" w:space="0" w:color="auto"/>
+        </w:tblBorders>
         <w:tblCellMar>
           <w:left w:w="0" w:type="dxa"/>
           <w:right w:w="0" w:type="dxa"/>
@@ -1177,188 +1122,18 @@
       </w:tblPr>
       <w:tblGrid>
         <w:gridCol w:w="696"/>
-        <w:gridCol w:w="6083"/>
+        <w:gridCol w:w="6093"/>
         <w:gridCol w:w="2281"/>
       </w:tblGrid>
       <w:tr>
         <w:tc>
           <w:tcPr>
-            <w:tcW w:w="9060" w:type="dxa"/>
-            <w:gridSpan w:val="3"/>
-          </w:tcPr>
-          <w:p>
-            <w:pPr>
-              <w:spacing w:after="40" w:line="240" w:lineRule="auto"/>
-              <w:rPr>
-                <w:rFonts w:ascii="Monda" w:hAnsi="Monda" w:cstheme="minorHAnsi"/>
-                <w:color w:val="404040" w:themeColor="text1" w:themeTint="BF"/>
-                <w:sz w:val="8"/>
-                <w:szCs w:val="4"/>
-              </w:rPr>
-            </w:pPr>
-            <w:r>
-              <w:rPr>
-                <w:rFonts w:ascii="Monda" w:hAnsi="Monda"/>
-                <w:noProof/>
-                <w:color w:val="404040" w:themeColor="text1" w:themeTint="BF"/>
-                <w:sz w:val="8"/>
-                <w:szCs w:val="4"/>
-                <w:lang w:eastAsia="de-DE"/>
-              </w:rPr>
-              <mc:AlternateContent>
-                <mc:Choice Requires="wps">
-                  <w:drawing>
-                    <wp:anchor distT="0" distB="0" distL="114300" distR="114300" simplePos="0" relativeHeight="251659264" behindDoc="0" locked="0" layoutInCell="1" allowOverlap="1" wp14:anchorId="56096903" wp14:editId="420E7A3F">
-                      <wp:simplePos x="0" y="0"/>
-                      <wp:positionH relativeFrom="margin">
-                        <wp:posOffset>0</wp:posOffset>
-                      </wp:positionH>
-                      <wp:positionV relativeFrom="paragraph">
-                        <wp:posOffset>2540</wp:posOffset>
-                      </wp:positionV>
-                      <wp:extent cx="5759450" cy="0"/>
-                      <wp:effectExtent l="0" t="0" r="12700" b="19050"/>
-                      <wp:wrapNone/>
-                      <wp:docPr id="2" name="Gerade Verbindung 1"/>
-                      <wp:cNvGraphicFramePr/>
-                      <a:graphic xmlns:a="http://schemas.openxmlformats.org/drawingml/2006/main">
-                        <a:graphicData uri="http://schemas.microsoft.com/office/word/2010/wordprocessingShape">
-                          <wps:wsp>
-                            <wps:cNvCnPr/>
-                            <wps:spPr>
-                              <a:xfrm>
-                                <a:off x="0" y="0"/>
-                                <a:ext cx="5759450" cy="0"/>
-                              </a:xfrm>
-                              <a:prstGeom prst="line">
-                                <a:avLst/>
-                              </a:prstGeom>
-                              <a:ln w="3175">
-                                <a:solidFill>
-                                  <a:srgbClr val="9E969C">
-                                    <a:alpha val="80000"/>
-                                  </a:srgbClr>
-                                </a:solidFill>
-                              </a:ln>
-                            </wps:spPr>
-                            <wps:style>
-                              <a:lnRef idx="1">
-                                <a:schemeClr val="accent1"/>
-                              </a:lnRef>
-                              <a:fillRef idx="0">
-                                <a:schemeClr val="accent1"/>
-                              </a:fillRef>
-                              <a:effectRef idx="0">
-                                <a:schemeClr val="accent1"/>
-                              </a:effectRef>
-                              <a:fontRef idx="minor">
-                                <a:schemeClr val="tx1"/>
-                              </a:fontRef>
-                            </wps:style>
-                            <wps:bodyPr/>
-                          </wps:wsp>
-                        </a:graphicData>
-                      </a:graphic>
-                      <wp14:sizeRelH relativeFrom="margin">
-                        <wp14:pctWidth>0</wp14:pctWidth>
-                      </wp14:sizeRelH>
-                    </wp:anchor>
-                  </w:drawing>
-                </mc:Choice>
-                <mc:Fallback>
-                  <w:pict>
-                    <v:line w14:anchorId="204BBCD5" id="Gerade Verbindung 1" o:spid="_x0000_s1026" style="position:absolute;z-index:251659264;visibility:visible;mso-wrap-style:square;mso-width-percent:0;mso-wrap-distance-left:9pt;mso-wrap-distance-top:0;mso-wrap-distance-right:9pt;mso-wrap-distance-bottom:0;mso-position-horizontal:absolute;mso-position-horizontal-relative:margin;mso-position-vertical:absolute;mso-position-vertical-relative:text;mso-width-percent:0;mso-width-relative:margin" from="0,.2pt" to="453.5pt,.2pt" o:gfxdata="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" strokecolor="#9e969c" strokeweight=".25pt">
-                      <v:stroke opacity="52428f"/>
-                      <w10:wrap anchorx="margin"/>
-                    </v:line>
-                  </w:pict>
-                </mc:Fallback>
-              </mc:AlternateContent>
-            </w:r>
-          </w:p>
-        </w:tc>
-      </w:tr>
-      <w:tr>
-        <w:tc>
-          <w:tcPr>
             <w:tcW w:w="696" w:type="dxa"/>
+            <w:tcBorders>
+              <w:top w:val="single" w:sz="4" w:space="0" w:color="auto"/>
+            </w:tcBorders>
             <w:tcMar>
-              <w:left w:w="108" w:type="dxa"/>
-              <w:right w:w="108" w:type="dxa"/>
-            </w:tcMar>
-          </w:tcPr>
-          <w:p>
-            <w:pPr>
-              <w:spacing w:after="40" w:line="240" w:lineRule="auto"/>
-              <w:rPr>
-                <w:rFonts w:ascii="Monda" w:hAnsi="Monda" w:cstheme="minorHAnsi"/>
-                <w:noProof/>
-                <w:color w:val="404040" w:themeColor="text1" w:themeTint="BF"/>
-                <w:sz w:val="32"/>
-                <w:szCs w:val="32"/>
-              </w:rPr>
-            </w:pPr>
-            <w:r>
-              <w:rPr>
-                <w:rFonts w:ascii="Monda" w:hAnsi="Monda"/>
-                <w:noProof/>
-              </w:rPr>
-              <w:drawing>
-                <wp:inline distT="0" distB="0" distL="0" distR="0" wp14:anchorId="77EF333D" wp14:editId="06F91616">
-                  <wp:extent cx="298450" cy="298450"/>
-                  <wp:effectExtent l="0" t="0" r="6350" b="6350"/>
-                  <wp:docPr id="8" name="Grafik 11"/>
-                  <wp:cNvGraphicFramePr>
-                    <a:graphicFrameLocks xmlns:a="http://schemas.openxmlformats.org/drawingml/2006/main" noChangeAspect="1"/>
-                  </wp:cNvGraphicFramePr>
-                  <a:graphic xmlns:a="http://schemas.openxmlformats.org/drawingml/2006/main">
-                    <a:graphicData uri="http://schemas.openxmlformats.org/drawingml/2006/picture">
-                      <pic:pic xmlns:pic="http://schemas.openxmlformats.org/drawingml/2006/picture">
-                        <pic:nvPicPr>
-                          <pic:cNvPr id="0" name="Grafik 11"/>
-                          <pic:cNvPicPr>
-                            <a:picLocks noChangeAspect="1" noChangeArrowheads="1"/>
-                          </pic:cNvPicPr>
-                        </pic:nvPicPr>
-                        <pic:blipFill>
-                          <a:blip r:embed="rId10">
-                            <a:extLst>
-                              <a:ext uri="{28A0092B-C50C-407E-A947-70E740481C1C}">
-                                <a14:useLocalDpi xmlns:a14="http://schemas.microsoft.com/office/drawing/2010/main" val="0"/>
-                              </a:ext>
-                            </a:extLst>
-                          </a:blip>
-                          <a:srcRect l="-9216" t="-9216" r="-9216" b="-9216"/>
-                          <a:stretch>
-                            <a:fillRect/>
-                          </a:stretch>
-                        </pic:blipFill>
-                        <pic:spPr bwMode="auto">
-                          <a:xfrm>
-                            <a:off x="0" y="0"/>
-                            <a:ext cx="298450" cy="298450"/>
-                          </a:xfrm>
-                          <a:prstGeom prst="rect">
-                            <a:avLst/>
-                          </a:prstGeom>
-                          <a:noFill/>
-                          <a:ln>
-                            <a:noFill/>
-                          </a:ln>
-                        </pic:spPr>
-                      </pic:pic>
-                    </a:graphicData>
-                  </a:graphic>
-                </wp:inline>
-              </w:drawing>
-            </w:r>
-          </w:p>
-        </w:tc>
-        <w:tc>
-          <w:tcPr>
-            <w:tcW w:w="8364" w:type="dxa"/>
-            <w:gridSpan w:val="2"/>
-            <w:tcMar>
+              <w:top w:w="170" w:type="dxa"/>
               <w:left w:w="108" w:type="dxa"/>
               <w:right w:w="108" w:type="dxa"/>
             </w:tcMar>
@@ -1367,10 +1142,10 @@
           <w:p>
             <w:pPr>
               <w:spacing w:after="40" w:line="240" w:lineRule="auto"/>
-              <w:rPr>
-                <w:rFonts w:ascii="Monda" w:hAnsi="Monda" w:cstheme="minorHAnsi"/>
-                <w:b/>
-                <w:bCs/>
+              <w:jc w:val="center"/>
+              <w:rPr>
+                <w:rFonts w:ascii="Monda" w:hAnsi="Monda" w:cstheme="minorHAnsi"/>
+                <w:noProof/>
                 <w:color w:val="404040" w:themeColor="text1" w:themeTint="BF"/>
                 <w:sz w:val="32"/>
                 <w:szCs w:val="32"/>
@@ -1378,665 +1153,14 @@
             </w:pPr>
             <w:r>
               <w:rPr>
-                <w:rFonts w:ascii="Monda" w:hAnsi="Monda" w:cstheme="minorHAnsi"/>
-                <w:b/>
-                <w:bCs/>
-                <w:color w:val="404040" w:themeColor="text1" w:themeTint="BF"/>
-                <w:sz w:val="32"/>
-                <w:szCs w:val="32"/>
-              </w:rPr>
-              <w:t>${</w:t>
-            </w:r>
-            <w:r>
-              <w:rPr>
-                <w:rFonts w:ascii="Monda" w:hAnsi="Monda" w:cstheme="minorHAnsi"/>
-                <w:b/>
-                <w:bCs/>
-                <w:color w:val="404040" w:themeColor="text1" w:themeTint="BF"/>
-                <w:sz w:val="32"/>
-                <w:szCs w:val="32"/>
-              </w:rPr>
-              <w:t>LABEL</w:t>
-            </w:r>
-            <w:r>
-              <w:rPr>
-                <w:rFonts w:ascii="Monda" w:hAnsi="Monda" w:cstheme="minorHAnsi"/>
-                <w:b/>
-                <w:bCs/>
-                <w:color w:val="404040" w:themeColor="text1" w:themeTint="BF"/>
-                <w:sz w:val="32"/>
-                <w:szCs w:val="32"/>
-              </w:rPr>
-              <w:t>_</w:t>
-            </w:r>
-            <w:r>
-              <w:rPr>
-                <w:rFonts w:ascii="Monda" w:hAnsi="Monda" w:cstheme="minorHAnsi"/>
-                <w:b/>
-                <w:bCs/>
-                <w:color w:val="404040" w:themeColor="text1" w:themeTint="BF"/>
-                <w:sz w:val="32"/>
-                <w:szCs w:val="32"/>
-              </w:rPr>
-              <w:t>EXPERIENCE</w:t>
-            </w:r>
-            <w:r>
-              <w:rPr>
-                <w:rFonts w:ascii="Monda" w:hAnsi="Monda" w:cstheme="minorHAnsi"/>
-                <w:b/>
-                <w:bCs/>
-                <w:color w:val="404040" w:themeColor="text1" w:themeTint="BF"/>
-                <w:sz w:val="32"/>
-                <w:szCs w:val="32"/>
-              </w:rPr>
-              <w:t>S</w:t>
-            </w:r>
-            <w:r>
-              <w:rPr>
-                <w:rFonts w:ascii="Monda" w:hAnsi="Monda" w:cstheme="minorHAnsi"/>
-                <w:b/>
-                <w:bCs/>
-                <w:color w:val="404040" w:themeColor="text1" w:themeTint="BF"/>
-                <w:sz w:val="32"/>
-                <w:szCs w:val="32"/>
-              </w:rPr>
-              <w:t>}</w:t>
-            </w:r>
-          </w:p>
-        </w:tc>
-      </w:tr>
-      <w:tr>
-        <w:trPr>
-          <w:cantSplit/>
-        </w:trPr>
-        <w:tc>
-          <w:tcPr>
-            <w:tcW w:w="6913" w:type="dxa"/>
-            <w:gridSpan w:val="2"/>
-            <w:tcMar>
-              <w:top w:w="170" w:type="dxa"/>
-              <w:left w:w="108" w:type="dxa"/>
-              <w:bottom w:w="170" w:type="dxa"/>
-              <w:right w:w="108" w:type="dxa"/>
-            </w:tcMar>
-          </w:tcPr>
-          <w:p>
-            <w:pPr>
-              <w:spacing w:after="40" w:line="240" w:lineRule="auto"/>
-              <w:rPr>
-                <w:rFonts w:ascii="Monda" w:hAnsi="Monda" w:cstheme="minorHAnsi"/>
-                <w:b/>
-                <w:bCs/>
-                <w:color w:val="404040" w:themeColor="text1" w:themeTint="BF"/>
-                <w:sz w:val="26"/>
-              </w:rPr>
-            </w:pPr>
-            <w:r>
-              <w:rPr>
-                <w:rFonts w:ascii="Monda" w:hAnsi="Monda" w:cstheme="minorHAnsi"/>
-                <w:b/>
-                <w:bCs/>
-                <w:color w:val="404040" w:themeColor="text1" w:themeTint="BF"/>
-                <w:sz w:val="26"/>
-              </w:rPr>
-              <w:t>${JOBTITLE}</w:t>
-            </w:r>
-            <w:r>
-              <w:rPr>
-                <w:rFonts w:ascii="Monda" w:hAnsi="Monda" w:cstheme="minorHAnsi"/>
-                <w:b/>
-                <w:bCs/>
-                <w:color w:val="404040" w:themeColor="text1" w:themeTint="BF"/>
-                <w:sz w:val="26"/>
-              </w:rPr>
-              <w:t>,</w:t>
-            </w:r>
-            <w:r>
-              <w:rPr>
-                <w:rFonts w:ascii="Monda" w:hAnsi="Monda" w:cstheme="minorHAnsi"/>
-                <w:b/>
-                <w:bCs/>
-                <w:color w:val="404040" w:themeColor="text1" w:themeTint="BF"/>
-                <w:sz w:val="26"/>
-              </w:rPr>
-              <w:t xml:space="preserve"> ${COMPANYNAME}</w:t>
-            </w:r>
-          </w:p>
-          <w:p>
-            <w:pPr>
-              <w:spacing w:after="40" w:line="240" w:lineRule="auto"/>
-              <w:rPr>
-                <w:rFonts w:ascii="Monda" w:hAnsi="Monda" w:cstheme="minorHAnsi"/>
-                <w:b/>
-                <w:bCs/>
-                <w:color w:val="404040" w:themeColor="text1" w:themeTint="BF"/>
-                <w:szCs w:val="18"/>
-              </w:rPr>
-            </w:pPr>
-            <w:r>
-              <w:rPr>
-                <w:rFonts w:ascii="Monda" w:hAnsi="Monda" w:cstheme="minorHAnsi"/>
-                <w:b/>
-                <w:bCs/>
-                <w:color w:val="404040" w:themeColor="text1" w:themeTint="BF"/>
-                <w:szCs w:val="18"/>
-              </w:rPr>
-              <w:t>${INDUSTRY</w:t>
-            </w:r>
-            <w:r>
-              <w:rPr>
-                <w:rFonts w:ascii="Monda" w:hAnsi="Monda" w:cstheme="minorHAnsi"/>
-                <w:b/>
-                <w:bCs/>
-                <w:color w:val="404040" w:themeColor="text1" w:themeTint="BF"/>
-                <w:szCs w:val="18"/>
-              </w:rPr>
-              <w:t>CODE</w:t>
-            </w:r>
-            <w:r>
-              <w:rPr>
-                <w:rFonts w:ascii="Monda" w:hAnsi="Monda" w:cstheme="minorHAnsi"/>
-                <w:b/>
-                <w:bCs/>
-                <w:color w:val="404040" w:themeColor="text1" w:themeTint="BF"/>
-                <w:szCs w:val="18"/>
-              </w:rPr>
-              <w:t>}</w:t>
-            </w:r>
-            <w:r>
-              <w:rPr>
-                <w:rFonts w:ascii="Monda" w:hAnsi="Monda" w:cstheme="minorHAnsi"/>
-                <w:b/>
-                <w:bCs/>
-                <w:color w:val="404040" w:themeColor="text1" w:themeTint="BF"/>
-                <w:szCs w:val="18"/>
-              </w:rPr>
-              <w:t xml:space="preserve"> </w:t>
-            </w:r>
-            <w:r>
-              <w:rPr>
-                <w:rFonts w:ascii="Monda" w:hAnsi="Monda" w:cstheme="minorHAnsi"/>
-                <w:b/>
-                <w:bCs/>
-                <w:color w:val="404040" w:themeColor="text1" w:themeTint="BF"/>
-                <w:szCs w:val="18"/>
-              </w:rPr>
-              <w:t>|</w:t>
-            </w:r>
-            <w:r>
-              <w:rPr>
-                <w:rFonts w:ascii="Monda" w:hAnsi="Monda" w:cstheme="minorHAnsi"/>
-                <w:b/>
-                <w:bCs/>
-                <w:color w:val="404040" w:themeColor="text1" w:themeTint="BF"/>
-                <w:szCs w:val="18"/>
-              </w:rPr>
-              <w:t xml:space="preserve"> </w:t>
-            </w:r>
-            <w:r>
-              <w:rPr>
-                <w:rFonts w:ascii="Monda" w:hAnsi="Monda" w:cstheme="minorHAnsi"/>
-                <w:b/>
-                <w:bCs/>
-                <w:color w:val="404040" w:themeColor="text1" w:themeTint="BF"/>
-                <w:szCs w:val="18"/>
-              </w:rPr>
-              <w:t>${HIERARCHYLEVEL</w:t>
-            </w:r>
-            <w:r>
-              <w:rPr>
-                <w:rFonts w:ascii="Monda" w:hAnsi="Monda" w:cstheme="minorHAnsi"/>
-                <w:b/>
-                <w:bCs/>
-                <w:color w:val="404040" w:themeColor="text1" w:themeTint="BF"/>
-                <w:szCs w:val="18"/>
-              </w:rPr>
-              <w:t>CODE</w:t>
-            </w:r>
-            <w:r>
-              <w:rPr>
-                <w:rFonts w:ascii="Monda" w:hAnsi="Monda" w:cstheme="minorHAnsi"/>
-                <w:b/>
-                <w:bCs/>
-                <w:color w:val="404040" w:themeColor="text1" w:themeTint="BF"/>
-                <w:szCs w:val="18"/>
-              </w:rPr>
-              <w:t>}</w:t>
-            </w:r>
-            <w:r>
-              <w:rPr>
-                <w:rFonts w:ascii="Monda" w:hAnsi="Monda" w:cstheme="minorHAnsi"/>
-                <w:b/>
-                <w:bCs/>
-                <w:color w:val="404040" w:themeColor="text1" w:themeTint="BF"/>
-                <w:szCs w:val="18"/>
-              </w:rPr>
-              <w:t xml:space="preserve"> </w:t>
-            </w:r>
-            <w:r>
-              <w:rPr>
-                <w:rFonts w:ascii="Monda" w:hAnsi="Monda" w:cstheme="minorHAnsi"/>
-                <w:b/>
-                <w:bCs/>
-                <w:color w:val="404040" w:themeColor="text1" w:themeTint="BF"/>
-                <w:szCs w:val="18"/>
-              </w:rPr>
-              <w:t>|</w:t>
-            </w:r>
-            <w:r>
-              <w:rPr>
-                <w:rFonts w:ascii="Monda" w:hAnsi="Monda" w:cstheme="minorHAnsi"/>
-                <w:b/>
-                <w:bCs/>
-                <w:color w:val="404040" w:themeColor="text1" w:themeTint="BF"/>
-                <w:szCs w:val="18"/>
-              </w:rPr>
-              <w:t xml:space="preserve"> </w:t>
-            </w:r>
-            <w:r>
-              <w:rPr>
-                <w:rFonts w:ascii="Monda" w:hAnsi="Monda" w:cstheme="minorHAnsi"/>
-                <w:b/>
-                <w:bCs/>
-                <w:color w:val="404040" w:themeColor="text1" w:themeTint="BF"/>
-                <w:szCs w:val="18"/>
-              </w:rPr>
-              <w:t>$</w:t>
-            </w:r>
-            <w:r>
-              <w:rPr>
-                <w:rFonts w:ascii="Monda" w:hAnsi="Monda" w:cstheme="minorHAnsi"/>
-                <w:b/>
-                <w:bCs/>
-                <w:color w:val="404040" w:themeColor="text1" w:themeTint="BF"/>
-                <w:szCs w:val="18"/>
-              </w:rPr>
-              <w:t>{CITY}</w:t>
-            </w:r>
-            <w:r>
-              <w:rPr>
-                <w:rFonts w:ascii="Monda" w:hAnsi="Monda" w:cstheme="minorHAnsi"/>
-                <w:b/>
-                <w:bCs/>
-                <w:color w:val="404040" w:themeColor="text1" w:themeTint="BF"/>
-                <w:szCs w:val="18"/>
-              </w:rPr>
-              <w:t xml:space="preserve"> (${COUNTRYCODE})</w:t>
-            </w:r>
-          </w:p>
-          <w:p>
-            <w:pPr>
-              <w:spacing w:after="40" w:line="240" w:lineRule="auto"/>
-              <w:rPr>
-                <w:rFonts w:ascii="Monda" w:hAnsi="Monda" w:cstheme="minorHAnsi"/>
-                <w:color w:val="404040" w:themeColor="text1" w:themeTint="BF"/>
-                <w:szCs w:val="18"/>
-              </w:rPr>
-            </w:pPr>
-            <w:r>
-              <w:rPr>
-                <w:rFonts w:ascii="Monda" w:hAnsi="Monda" w:cstheme="minorHAnsi"/>
-                <w:color w:val="404040" w:themeColor="text1" w:themeTint="BF"/>
-                <w:szCs w:val="18"/>
-              </w:rPr>
-              <w:t>${COMPANYDESCRIPTION}</w:t>
-            </w:r>
-          </w:p>
-          <w:p>
-            <w:pPr>
-              <w:spacing w:after="40" w:line="240" w:lineRule="auto"/>
-              <w:rPr>
-                <w:rFonts w:ascii="Monda" w:hAnsi="Monda" w:cstheme="minorHAnsi"/>
-                <w:i/>
-                <w:iCs/>
-                <w:color w:val="404040" w:themeColor="text1" w:themeTint="BF"/>
-                <w:szCs w:val="18"/>
-              </w:rPr>
-            </w:pPr>
-            <w:r>
-              <w:rPr>
-                <w:rFonts w:ascii="Monda" w:hAnsi="Monda" w:cstheme="minorHAnsi"/>
-                <w:i/>
-                <w:iCs/>
-                <w:color w:val="404040" w:themeColor="text1" w:themeTint="BF"/>
-                <w:szCs w:val="18"/>
-              </w:rPr>
-              <w:t>${DESCRIPTION}</w:t>
-            </w:r>
-          </w:p>
-        </w:tc>
-        <w:tc>
-          <w:tcPr>
-            <w:tcW w:w="2147" w:type="dxa"/>
-            <w:tcMar>
-              <w:left w:w="108" w:type="dxa"/>
-              <w:right w:w="108" w:type="dxa"/>
-            </w:tcMar>
-          </w:tcPr>
-          <w:p>
-            <w:pPr>
-              <w:spacing w:after="40" w:line="240" w:lineRule="auto"/>
-              <w:rPr>
-                <w:rFonts w:ascii="Monda" w:hAnsi="Monda" w:cstheme="minorHAnsi"/>
-                <w:color w:val="404040" w:themeColor="text1" w:themeTint="BF"/>
-                <w:szCs w:val="18"/>
-                <w:lang w:val="de-CH"/>
-              </w:rPr>
-            </w:pPr>
-            <w:r>
-              <w:rPr>
-                <w:rFonts w:ascii="Monda" w:hAnsi="Monda" w:cstheme="minorHAnsi"/>
-                <w:color w:val="404040" w:themeColor="text1" w:themeTint="BF"/>
-                <w:szCs w:val="18"/>
-                <w:lang w:val="de-CH"/>
-              </w:rPr>
-              <w:t>${START</w:t>
-            </w:r>
-            <w:r>
-              <w:rPr>
-                <w:rFonts w:ascii="Monda" w:hAnsi="Monda" w:cstheme="minorHAnsi"/>
-                <w:color w:val="404040" w:themeColor="text1" w:themeTint="BF"/>
-                <w:szCs w:val="18"/>
-                <w:lang w:val="de-CH"/>
-              </w:rPr>
-              <w:t>_DATE</w:t>
-            </w:r>
-            <w:r>
-              <w:rPr>
-                <w:rFonts w:ascii="Monda" w:hAnsi="Monda" w:cstheme="minorHAnsi"/>
-                <w:color w:val="404040" w:themeColor="text1" w:themeTint="BF"/>
-                <w:szCs w:val="18"/>
-                <w:lang w:val="de-CH"/>
-              </w:rPr>
-              <w:t>}</w:t>
-            </w:r>
-            <w:r>
-              <w:rPr>
-                <w:rFonts w:ascii="Monda" w:hAnsi="Monda" w:cstheme="minorHAnsi"/>
-                <w:color w:val="404040" w:themeColor="text1" w:themeTint="BF"/>
-                <w:szCs w:val="18"/>
-                <w:lang w:val="de-CH"/>
-              </w:rPr>
-              <w:t xml:space="preserve"> </w:t>
-            </w:r>
-            <w:r>
-              <w:rPr>
-                <w:rFonts w:ascii="Monda" w:hAnsi="Monda" w:cstheme="minorHAnsi"/>
-                <w:color w:val="404040" w:themeColor="text1" w:themeTint="BF"/>
-                <w:szCs w:val="18"/>
-                <w:lang w:val="de-CH"/>
-              </w:rPr>
-              <w:t>-</w:t>
-            </w:r>
-          </w:p>
-          <w:p>
-            <w:pPr>
-              <w:spacing w:after="40" w:line="240" w:lineRule="auto"/>
-              <w:rPr>
-                <w:rFonts w:ascii="Monda" w:hAnsi="Monda" w:cstheme="minorHAnsi"/>
-                <w:color w:val="404040" w:themeColor="text1" w:themeTint="BF"/>
-                <w:szCs w:val="18"/>
-                <w:lang w:val="de-CH"/>
-              </w:rPr>
-            </w:pPr>
-            <w:r>
-              <w:rPr>
-                <w:rFonts w:ascii="Monda" w:hAnsi="Monda" w:cstheme="minorHAnsi"/>
-                <w:color w:val="404040" w:themeColor="text1" w:themeTint="BF"/>
-                <w:szCs w:val="18"/>
-                <w:lang w:val="de-CH"/>
-              </w:rPr>
-              <w:t>${</w:t>
-            </w:r>
-            <w:r>
-              <w:rPr>
-                <w:rFonts w:ascii="Monda" w:hAnsi="Monda" w:cstheme="minorHAnsi"/>
-                <w:color w:val="404040" w:themeColor="text1" w:themeTint="BF"/>
-                <w:szCs w:val="18"/>
-                <w:lang w:val="de-CH"/>
-              </w:rPr>
-              <w:t>END</w:t>
-            </w:r>
-            <w:r>
-              <w:rPr>
-                <w:rFonts w:ascii="Monda" w:hAnsi="Monda" w:cstheme="minorHAnsi"/>
-                <w:color w:val="404040" w:themeColor="text1" w:themeTint="BF"/>
-                <w:szCs w:val="18"/>
-                <w:lang w:val="de-CH"/>
-              </w:rPr>
-              <w:t>_DATE</w:t>
-            </w:r>
-            <w:r>
-              <w:rPr>
-                <w:rFonts w:ascii="Monda" w:hAnsi="Monda" w:cstheme="minorHAnsi"/>
-                <w:color w:val="404040" w:themeColor="text1" w:themeTint="BF"/>
-                <w:szCs w:val="18"/>
-                <w:lang w:val="de-CH"/>
-              </w:rPr>
-              <w:t>}</w:t>
-            </w:r>
-          </w:p>
-          <w:p>
-            <w:pPr>
-              <w:spacing w:after="40" w:line="240" w:lineRule="auto"/>
-              <w:rPr>
-                <w:rFonts w:ascii="Monda" w:hAnsi="Monda" w:cstheme="minorHAnsi"/>
-                <w:color w:val="404040" w:themeColor="text1" w:themeTint="BF"/>
-                <w:szCs w:val="18"/>
-                <w:lang w:val="de-CH"/>
-              </w:rPr>
-            </w:pPr>
-            <w:r>
-              <w:rPr>
-                <w:rFonts w:ascii="Monda" w:hAnsi="Monda" w:cstheme="minorHAnsi"/>
-                <w:color w:val="404040" w:themeColor="text1" w:themeTint="BF"/>
-                <w:szCs w:val="18"/>
-                <w:lang w:val="de-CH"/>
-              </w:rPr>
-              <w:t>(</w:t>
-            </w:r>
-            <w:r>
-              <w:rPr>
-                <w:rFonts w:ascii="Monda" w:hAnsi="Monda" w:cstheme="minorHAnsi"/>
-                <w:color w:val="404040" w:themeColor="text1" w:themeTint="BF"/>
-                <w:szCs w:val="18"/>
-                <w:lang w:val="de-CH"/>
-              </w:rPr>
-              <w:t>${</w:t>
-            </w:r>
-            <w:r>
-              <w:rPr>
-                <w:rFonts w:ascii="Monda" w:hAnsi="Monda" w:cstheme="minorHAnsi"/>
-                <w:color w:val="404040" w:themeColor="text1" w:themeTint="BF"/>
-                <w:szCs w:val="18"/>
-                <w:lang w:val="de-CH"/>
-              </w:rPr>
-              <w:t>DIFFERENCE</w:t>
-            </w:r>
-            <w:r>
-              <w:rPr>
-                <w:rFonts w:ascii="Monda" w:hAnsi="Monda" w:cstheme="minorHAnsi"/>
-                <w:color w:val="404040" w:themeColor="text1" w:themeTint="BF"/>
-                <w:szCs w:val="18"/>
-                <w:lang w:val="de-CH"/>
-              </w:rPr>
-              <w:t>_DATE</w:t>
-            </w:r>
-            <w:r>
-              <w:rPr>
-                <w:rFonts w:ascii="Monda" w:hAnsi="Monda" w:cstheme="minorHAnsi"/>
-                <w:color w:val="404040" w:themeColor="text1" w:themeTint="BF"/>
-                <w:szCs w:val="18"/>
-                <w:lang w:val="de-CH"/>
-              </w:rPr>
-              <w:t>}</w:t>
-            </w:r>
-            <w:r>
-              <w:rPr>
-                <w:rFonts w:ascii="Monda" w:hAnsi="Monda" w:cstheme="minorHAnsi"/>
-                <w:color w:val="404040" w:themeColor="text1" w:themeTint="BF"/>
-                <w:szCs w:val="18"/>
-                <w:lang w:val="de-CH"/>
-              </w:rPr>
-              <w:t>)</w:t>
-            </w:r>
-          </w:p>
-        </w:tc>
-      </w:tr>
-    </w:tbl>
-    <w:p>
-      <w:pPr>
-        <w:spacing w:after="60" w:line="240" w:lineRule="auto"/>
-        <w:rPr>
-          <w:rFonts w:ascii="Monda" w:hAnsi="Monda" w:cstheme="minorHAnsi"/>
-          <w:color w:val="404040" w:themeColor="text1" w:themeTint="BF"/>
-          <w:lang w:val="de-CH"/>
-        </w:rPr>
-      </w:pPr>
-    </w:p>
-    <w:tbl>
-      <w:tblPr>
-        <w:tblStyle w:val="Tabellenraster"/>
-        <w:tblW w:w="0" w:type="auto"/>
-        <w:tblCellMar>
-          <w:left w:w="0" w:type="dxa"/>
-          <w:right w:w="0" w:type="dxa"/>
-        </w:tblCellMar>
-        <w:tblLook w:val="04A0" w:firstRow="1" w:lastRow="0" w:firstColumn="1" w:lastColumn="0" w:noHBand="0" w:noVBand="1"/>
-      </w:tblPr>
-      <w:tblGrid>
-        <w:gridCol w:w="696"/>
-        <w:gridCol w:w="6083"/>
-        <w:gridCol w:w="2281"/>
-      </w:tblGrid>
-      <w:tr>
-        <w:tc>
-          <w:tcPr>
-            <w:tcW w:w="9060" w:type="dxa"/>
-            <w:gridSpan w:val="3"/>
-          </w:tcPr>
-          <w:p>
-            <w:pPr>
-              <w:spacing w:after="40" w:line="240" w:lineRule="auto"/>
-              <w:rPr>
-                <w:rFonts w:ascii="Monda" w:hAnsi="Monda" w:cstheme="minorHAnsi"/>
-                <w:color w:val="404040" w:themeColor="text1" w:themeTint="BF"/>
-                <w:sz w:val="8"/>
-                <w:szCs w:val="4"/>
-              </w:rPr>
-            </w:pPr>
-            <w:r>
-              <w:rPr>
                 <w:rFonts w:ascii="Monda" w:hAnsi="Monda"/>
                 <w:noProof/>
-                <w:color w:val="404040" w:themeColor="text1" w:themeTint="BF"/>
-                <w:sz w:val="8"/>
-                <w:szCs w:val="4"/>
-                <w:lang w:eastAsia="de-DE"/>
-              </w:rPr>
-              <mc:AlternateContent>
-                <mc:Choice Requires="wps">
-                  <w:drawing>
-                    <wp:anchor distT="0" distB="0" distL="114300" distR="114300" simplePos="0" relativeHeight="251663360" behindDoc="0" locked="0" layoutInCell="1" allowOverlap="1" wp14:anchorId="0BAB4EF0" wp14:editId="45FFFAD2">
-                      <wp:simplePos x="0" y="0"/>
-                      <wp:positionH relativeFrom="margin">
-                        <wp:posOffset>0</wp:posOffset>
-                      </wp:positionH>
-                      <wp:positionV relativeFrom="paragraph">
-                        <wp:posOffset>2540</wp:posOffset>
-                      </wp:positionV>
-                      <wp:extent cx="5759450" cy="0"/>
-                      <wp:effectExtent l="0" t="0" r="12700" b="19050"/>
-                      <wp:wrapNone/>
-                      <wp:docPr id="1" name="Gerade Verbindung 1"/>
-                      <wp:cNvGraphicFramePr/>
-                      <a:graphic xmlns:a="http://schemas.openxmlformats.org/drawingml/2006/main">
-                        <a:graphicData uri="http://schemas.microsoft.com/office/word/2010/wordprocessingShape">
-                          <wps:wsp>
-                            <wps:cNvCnPr/>
-                            <wps:spPr>
-                              <a:xfrm>
-                                <a:off x="0" y="0"/>
-                                <a:ext cx="5759450" cy="0"/>
-                              </a:xfrm>
-                              <a:prstGeom prst="line">
-                                <a:avLst/>
-                              </a:prstGeom>
-                              <a:ln w="3175">
-                                <a:solidFill>
-                                  <a:srgbClr val="9E969C">
-                                    <a:alpha val="80000"/>
-                                  </a:srgbClr>
-                                </a:solidFill>
-                              </a:ln>
-                            </wps:spPr>
-                            <wps:style>
-                              <a:lnRef idx="1">
-                                <a:schemeClr val="accent1"/>
-                              </a:lnRef>
-                              <a:fillRef idx="0">
-                                <a:schemeClr val="accent1"/>
-                              </a:fillRef>
-                              <a:effectRef idx="0">
-                                <a:schemeClr val="accent1"/>
-                              </a:effectRef>
-                              <a:fontRef idx="minor">
-                                <a:schemeClr val="tx1"/>
-                              </a:fontRef>
-                            </wps:style>
-                            <wps:bodyPr/>
-                          </wps:wsp>
-                        </a:graphicData>
-                      </a:graphic>
-                      <wp14:sizeRelH relativeFrom="margin">
-                        <wp14:pctWidth>0</wp14:pctWidth>
-                      </wp14:sizeRelH>
-                    </wp:anchor>
-                  </w:drawing>
-                </mc:Choice>
-                <mc:Fallback>
-                  <w:pict>
-                    <v:line w14:anchorId="062431BD" id="Gerade Verbindung 1" o:spid="_x0000_s1026" style="position:absolute;z-index:251663360;visibility:visible;mso-wrap-style:square;mso-width-percent:0;mso-wrap-distance-left:9pt;mso-wrap-distance-top:0;mso-wrap-distance-right:9pt;mso-wrap-distance-bottom:0;mso-position-horizontal:absolute;mso-position-horizontal-relative:margin;mso-position-vertical:absolute;mso-position-vertical-relative:text;mso-width-percent:0;mso-width-relative:margin" from="0,.2pt" to="453.5pt,.2pt" o:gfxdata="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" strokecolor="#9e969c" strokeweight=".25pt">
-                      <v:stroke opacity="52428f"/>
-                      <w10:wrap anchorx="margin"/>
-                    </v:line>
-                  </w:pict>
-                </mc:Fallback>
-              </mc:AlternateContent>
-            </w:r>
-          </w:p>
-        </w:tc>
-      </w:tr>
-      <w:tr>
-        <w:tc>
-          <w:tcPr>
-            <w:tcW w:w="696" w:type="dxa"/>
-            <w:tcMar>
-              <w:left w:w="108" w:type="dxa"/>
-              <w:right w:w="108" w:type="dxa"/>
-            </w:tcMar>
-          </w:tcPr>
-          <w:p>
-            <w:pPr>
-              <w:spacing w:after="40" w:line="240" w:lineRule="auto"/>
-              <w:rPr>
-                <w:rFonts w:ascii="Monda" w:hAnsi="Monda" w:cstheme="minorHAnsi"/>
-                <w:noProof/>
-                <w:color w:val="404040" w:themeColor="text1" w:themeTint="BF"/>
-                <w:sz w:val="32"/>
-                <w:szCs w:val="32"/>
-              </w:rPr>
-            </w:pPr>
-            <w:r>
-              <w:rPr>
-                <w:rFonts w:ascii="Monda" w:hAnsi="Monda"/>
-                <w:noProof/>
               </w:rPr>
               <w:drawing>
-                <wp:inline distT="0" distB="0" distL="0" distR="0" wp14:anchorId="08461585" wp14:editId="706023E0">
-                  <wp:extent cx="298450" cy="238760"/>
-                  <wp:effectExtent l="0" t="0" r="6350" b="8890"/>
-                  <wp:docPr id="4" name="Grafik 11"/>
+                <wp:inline distT="0" distB="0" distL="0" distR="0" wp14:anchorId="153B535B" wp14:editId="1FF991C4">
+                  <wp:extent cx="238760" cy="238760"/>
+                  <wp:effectExtent l="0" t="0" r="8890" b="8890"/>
+                  <wp:docPr id="8" name="Grafik 11"/>
                   <wp:cNvGraphicFramePr>
                     <a:graphicFrameLocks xmlns:a="http://schemas.openxmlformats.org/drawingml/2006/main" noChangeAspect="1"/>
                   </wp:cNvGraphicFramePr>
@@ -2057,6 +1181,7 @@
                               </a:ext>
                             </a:extLst>
                           </a:blip>
+                          <a:srcRect l="-9216" t="-9216" r="-9216" b="-9216"/>
                           <a:stretch>
                             <a:fillRect/>
                           </a:stretch>
@@ -2064,7 +1189,7 @@
                         <pic:spPr bwMode="auto">
                           <a:xfrm>
                             <a:off x="0" y="0"/>
-                            <a:ext cx="298450" cy="238760"/>
+                            <a:ext cx="238760" cy="238760"/>
                           </a:xfrm>
                           <a:prstGeom prst="rect">
                             <a:avLst/>
@@ -2080,9 +1205,13 @@
         </w:tc>
         <w:tc>
           <w:tcPr>
-            <w:tcW w:w="8364" w:type="dxa"/>
+            <w:tcW w:w="8374" w:type="dxa"/>
             <w:gridSpan w:val="2"/>
+            <w:tcBorders>
+              <w:top w:val="single" w:sz="4" w:space="0" w:color="auto"/>
+            </w:tcBorders>
             <w:tcMar>
+              <w:top w:w="170" w:type="dxa"/>
               <w:left w:w="108" w:type="dxa"/>
               <w:right w:w="108" w:type="dxa"/>
             </w:tcMar>
@@ -2109,30 +1238,15 @@
                 <w:sz w:val="32"/>
                 <w:szCs w:val="32"/>
               </w:rPr>
-              <w:t>${LABEL_EDUCATIONS</w:t>
-            </w:r>
-            <w:r>
-              <w:rPr>
-                <w:rFonts w:ascii="Monda" w:hAnsi="Monda" w:cstheme="minorHAnsi"/>
-                <w:b/>
-                <w:bCs/>
-                <w:color w:val="404040" w:themeColor="text1" w:themeTint="BF"/>
-                <w:sz w:val="32"/>
-                <w:szCs w:val="32"/>
-              </w:rPr>
-              <w:t>}</w:t>
+              <w:t>${LABEL_EXPERIENCES}</w:t>
             </w:r>
           </w:p>
         </w:tc>
       </w:tr>
       <w:tr>
-        <w:trPr>
-          <w:cantSplit/>
-          <w:trHeight w:val="1234"/>
-        </w:trPr>
-        <w:tc>
-          <w:tcPr>
-            <w:tcW w:w="6913" w:type="dxa"/>
+        <w:tc>
+          <w:tcPr>
+            <w:tcW w:w="6789" w:type="dxa"/>
             <w:gridSpan w:val="2"/>
             <w:tcMar>
               <w:top w:w="170" w:type="dxa"/>
@@ -2160,7 +1274,7 @@
                 <w:color w:val="404040" w:themeColor="text1" w:themeTint="BF"/>
                 <w:sz w:val="26"/>
               </w:rPr>
-              <w:t>${</w:t>
+              <w:t>${JOBTITLE}</w:t>
             </w:r>
             <w:r>
               <w:rPr>
@@ -2170,15 +1284,67 @@
                 <w:color w:val="404040" w:themeColor="text1" w:themeTint="BF"/>
                 <w:sz w:val="26"/>
               </w:rPr>
-              <w:t>TITLE</w:t>
-            </w:r>
-            <w:r>
-              <w:rPr>
-                <w:rFonts w:ascii="Monda" w:hAnsi="Monda" w:cstheme="minorHAnsi"/>
-                <w:b/>
-                <w:bCs/>
-                <w:color w:val="404040" w:themeColor="text1" w:themeTint="BF"/>
-                <w:sz w:val="26"/>
+              <w:t>, ${COMPANYNAME}</w:t>
+            </w:r>
+          </w:p>
+          <w:p>
+            <w:pPr>
+              <w:spacing w:after="40" w:line="240" w:lineRule="auto"/>
+              <w:rPr>
+                <w:rFonts w:ascii="Monda" w:hAnsi="Monda" w:cstheme="minorHAnsi"/>
+                <w:b/>
+                <w:bCs/>
+                <w:color w:val="404040" w:themeColor="text1" w:themeTint="BF"/>
+                <w:szCs w:val="18"/>
+              </w:rPr>
+            </w:pPr>
+            <w:r>
+              <w:rPr>
+                <w:rFonts w:ascii="Monda" w:hAnsi="Monda" w:cstheme="minorHAnsi"/>
+                <w:b/>
+                <w:bCs/>
+                <w:color w:val="404040" w:themeColor="text1" w:themeTint="BF"/>
+                <w:szCs w:val="18"/>
+              </w:rPr>
+              <w:t>${INDUSTRY</w:t>
+            </w:r>
+            <w:r>
+              <w:rPr>
+                <w:rFonts w:ascii="Monda" w:hAnsi="Monda" w:cstheme="minorHAnsi"/>
+                <w:b/>
+                <w:bCs/>
+                <w:color w:val="404040" w:themeColor="text1" w:themeTint="BF"/>
+                <w:szCs w:val="18"/>
+              </w:rPr>
+              <w:t>CODE</w:t>
+            </w:r>
+            <w:r>
+              <w:rPr>
+                <w:rFonts w:ascii="Monda" w:hAnsi="Monda" w:cstheme="minorHAnsi"/>
+                <w:b/>
+                <w:bCs/>
+                <w:color w:val="404040" w:themeColor="text1" w:themeTint="BF"/>
+                <w:szCs w:val="18"/>
+              </w:rPr>
+              <w:t>} | ${HIERARCHYLEVEL</w:t>
+            </w:r>
+            <w:r>
+              <w:rPr>
+                <w:rFonts w:ascii="Monda" w:hAnsi="Monda" w:cstheme="minorHAnsi"/>
+                <w:b/>
+                <w:bCs/>
+                <w:color w:val="404040" w:themeColor="text1" w:themeTint="BF"/>
+                <w:szCs w:val="18"/>
+              </w:rPr>
+              <w:t>CODE</w:t>
+            </w:r>
+            <w:r>
+              <w:rPr>
+                <w:rFonts w:ascii="Monda" w:hAnsi="Monda" w:cstheme="minorHAnsi"/>
+                <w:b/>
+                <w:bCs/>
+                <w:color w:val="404040" w:themeColor="text1" w:themeTint="BF"/>
+                <w:szCs w:val="18"/>
               </w:rPr>
               <w:t>}</w:t>
             </w:r>
@@ -2188,9 +1354,29 @@
                 <w:b/>
                 <w:bCs/>
                 <w:color w:val="404040" w:themeColor="text1" w:themeTint="BF"/>
-                <w:sz w:val="26"/>
-              </w:rPr>
-              <w:t>, ${SUBJECT}</w:t>
+                <w:szCs w:val="18"/>
+              </w:rPr>
+              <w:t xml:space="preserve"> </w:t>
+            </w:r>
+            <w:r>
+              <w:rPr>
+                <w:rFonts w:ascii="Monda" w:hAnsi="Monda" w:cstheme="minorHAnsi"/>
+                <w:b/>
+                <w:bCs/>
+                <w:color w:val="404040" w:themeColor="text1" w:themeTint="BF"/>
+                <w:szCs w:val="18"/>
+              </w:rPr>
+              <w:t>|</w:t>
+            </w:r>
+            <w:r>
+              <w:rPr>
+                <w:rFonts w:ascii="Monda" w:hAnsi="Monda" w:cstheme="minorHAnsi"/>
+                <w:b/>
+                <w:bCs/>
+                <w:color w:val="404040" w:themeColor="text1" w:themeTint="BF"/>
+                <w:szCs w:val="18"/>
+              </w:rPr>
+              <w:t xml:space="preserve"> ${CITY} (${COUNTRYCODE})</w:t>
             </w:r>
           </w:p>
           <w:p>
@@ -2198,101 +1384,22 @@
               <w:spacing w:after="40" w:line="240" w:lineRule="auto"/>
               <w:rPr>
                 <w:rFonts w:ascii="Monda" w:hAnsi="Monda" w:cstheme="minorHAnsi"/>
-                <w:b/>
-                <w:bCs/>
-                <w:color w:val="404040" w:themeColor="text1" w:themeTint="BF"/>
-                <w:szCs w:val="18"/>
-              </w:rPr>
-            </w:pPr>
-            <w:r>
-              <w:rPr>
-                <w:rFonts w:ascii="Monda" w:hAnsi="Monda" w:cstheme="minorHAnsi"/>
-                <w:b/>
-                <w:bCs/>
-                <w:color w:val="404040" w:themeColor="text1" w:themeTint="BF"/>
-                <w:szCs w:val="18"/>
-              </w:rPr>
-              <w:t>${</w:t>
-            </w:r>
-            <w:r>
-              <w:rPr>
-                <w:rFonts w:ascii="Monda" w:hAnsi="Monda" w:cstheme="minorHAnsi"/>
-                <w:b/>
-                <w:bCs/>
-                <w:color w:val="404040" w:themeColor="text1" w:themeTint="BF"/>
-                <w:szCs w:val="18"/>
-              </w:rPr>
-              <w:t>SCHOOLNAME</w:t>
-            </w:r>
-            <w:r>
-              <w:rPr>
-                <w:rFonts w:ascii="Monda" w:hAnsi="Monda" w:cstheme="minorHAnsi"/>
-                <w:b/>
-                <w:bCs/>
-                <w:color w:val="404040" w:themeColor="text1" w:themeTint="BF"/>
-                <w:szCs w:val="18"/>
-              </w:rPr>
-              <w:t xml:space="preserve">} </w:t>
-            </w:r>
-            <w:r>
-              <w:rPr>
-                <w:rFonts w:ascii="Monda" w:hAnsi="Monda" w:cstheme="minorHAnsi"/>
-                <w:b/>
-                <w:bCs/>
-                <w:color w:val="404040" w:themeColor="text1" w:themeTint="BF"/>
-                <w:szCs w:val="18"/>
-              </w:rPr>
-              <w:t>|</w:t>
-            </w:r>
-            <w:r>
-              <w:rPr>
-                <w:rFonts w:ascii="Monda" w:hAnsi="Monda" w:cstheme="minorHAnsi"/>
-                <w:b/>
-                <w:bCs/>
-                <w:color w:val="404040" w:themeColor="text1" w:themeTint="BF"/>
-                <w:szCs w:val="18"/>
-              </w:rPr>
-              <w:t xml:space="preserve"> ${CITY} (${COUNTRYCODE})</w:t>
+                <w:color w:val="404040" w:themeColor="text1" w:themeTint="BF"/>
+                <w:szCs w:val="18"/>
+              </w:rPr>
+            </w:pPr>
+            <w:r>
+              <w:rPr>
+                <w:rFonts w:ascii="Monda" w:hAnsi="Monda" w:cstheme="minorHAnsi"/>
+                <w:color w:val="404040" w:themeColor="text1" w:themeTint="BF"/>
+                <w:szCs w:val="18"/>
+              </w:rPr>
+              <w:t>${COMPANYDESCRIPTION}</w:t>
             </w:r>
           </w:p>
           <w:p>
             <w:pPr>
               <w:spacing w:after="40" w:line="240" w:lineRule="auto"/>
-              <w:rPr>
-                <w:rFonts w:ascii="Monda" w:hAnsi="Monda" w:cstheme="minorHAnsi"/>
-                <w:color w:val="404040" w:themeColor="text1" w:themeTint="BF"/>
-                <w:szCs w:val="18"/>
-              </w:rPr>
-            </w:pPr>
-            <w:r>
-              <w:rPr>
-                <w:rFonts w:ascii="Monda" w:hAnsi="Monda" w:cstheme="minorHAnsi"/>
-                <w:color w:val="404040" w:themeColor="text1" w:themeTint="BF"/>
-                <w:szCs w:val="18"/>
-              </w:rPr>
-              <w:t xml:space="preserve">${LABEL_GRADE}: </w:t>
-            </w:r>
-            <w:r>
-              <w:rPr>
-                <w:rFonts w:ascii="Monda" w:hAnsi="Monda" w:cstheme="minorHAnsi"/>
-                <w:color w:val="404040" w:themeColor="text1" w:themeTint="BF"/>
-                <w:szCs w:val="18"/>
-              </w:rPr>
-              <w:t>${GRADE}</w:t>
-            </w:r>
-          </w:p>
-          <w:p>
-            <w:pPr>
-              <w:spacing w:after="40" w:line="240" w:lineRule="auto"/>
-              <w:rPr>
-                <w:rFonts w:ascii="Monda" w:hAnsi="Monda" w:cstheme="minorHAnsi"/>
-                <w:b/>
-                <w:bCs/>
-                <w:color w:val="404040" w:themeColor="text1" w:themeTint="BF"/>
-                <w:szCs w:val="18"/>
-              </w:rPr>
-            </w:pPr>
-            <w:r>
               <w:rPr>
                 <w:rFonts w:ascii="Monda" w:hAnsi="Monda" w:cstheme="minorHAnsi"/>
                 <w:i/>
@@ -2300,13 +1407,22 @@
                 <w:color w:val="404040" w:themeColor="text1" w:themeTint="BF"/>
                 <w:szCs w:val="18"/>
               </w:rPr>
+            </w:pPr>
+            <w:r>
+              <w:rPr>
+                <w:rFonts w:ascii="Monda" w:hAnsi="Monda" w:cstheme="minorHAnsi"/>
+                <w:i/>
+                <w:iCs/>
+                <w:color w:val="404040" w:themeColor="text1" w:themeTint="BF"/>
+                <w:szCs w:val="18"/>
+              </w:rPr>
               <w:t>${DESCRIPTION}</w:t>
             </w:r>
           </w:p>
         </w:tc>
         <w:tc>
           <w:tcPr>
-            <w:tcW w:w="2147" w:type="dxa"/>
+            <w:tcW w:w="2281" w:type="dxa"/>
             <w:tcMar>
               <w:left w:w="108" w:type="dxa"/>
               <w:right w:w="108" w:type="dxa"/>
@@ -2426,7 +1542,8 @@
         <w:rPr>
           <w:rFonts w:ascii="Monda" w:hAnsi="Monda" w:cstheme="minorHAnsi"/>
           <w:color w:val="404040" w:themeColor="text1" w:themeTint="BF"/>
-          <w:lang w:val="de-CH"/>
+          <w:szCs w:val="16"/>
+          <w:lang w:val="en-US"/>
         </w:rPr>
       </w:pPr>
     </w:p>
@@ -2434,6 +1551,13 @@
       <w:tblPr>
         <w:tblStyle w:val="Tabellenraster"/>
         <w:tblW w:w="0" w:type="auto"/>
+        <w:tblBorders>
+          <w:left w:val="none" w:sz="0" w:space="0" w:color="auto"/>
+          <w:bottom w:val="none" w:sz="0" w:space="0" w:color="auto"/>
+          <w:right w:val="none" w:sz="0" w:space="0" w:color="auto"/>
+          <w:insideH w:val="none" w:sz="0" w:space="0" w:color="auto"/>
+          <w:insideV w:val="none" w:sz="0" w:space="0" w:color="auto"/>
+        </w:tblBorders>
         <w:tblCellMar>
           <w:left w:w="0" w:type="dxa"/>
           <w:right w:w="0" w:type="dxa"/>
@@ -2442,119 +1566,27 @@
       </w:tblPr>
       <w:tblGrid>
         <w:gridCol w:w="696"/>
-        <w:gridCol w:w="5455"/>
-        <w:gridCol w:w="2909"/>
+        <w:gridCol w:w="6093"/>
+        <w:gridCol w:w="2281"/>
       </w:tblGrid>
       <w:tr>
         <w:tc>
           <w:tcPr>
-            <w:tcW w:w="9060" w:type="dxa"/>
-            <w:gridSpan w:val="3"/>
-          </w:tcPr>
-          <w:p>
-            <w:pPr>
-              <w:spacing w:after="40" w:line="240" w:lineRule="auto"/>
-              <w:rPr>
-                <w:rFonts w:ascii="Monda" w:hAnsi="Monda" w:cstheme="minorHAnsi"/>
-                <w:color w:val="404040" w:themeColor="text1" w:themeTint="BF"/>
-                <w:sz w:val="8"/>
-                <w:szCs w:val="4"/>
-              </w:rPr>
-            </w:pPr>
-            <w:r>
-              <w:rPr>
-                <w:rFonts w:ascii="Monda" w:hAnsi="Monda"/>
-                <w:noProof/>
-                <w:color w:val="404040" w:themeColor="text1" w:themeTint="BF"/>
-                <w:sz w:val="8"/>
-                <w:szCs w:val="4"/>
-                <w:lang w:eastAsia="de-DE"/>
-              </w:rPr>
-              <mc:AlternateContent>
-                <mc:Choice Requires="wps">
-                  <w:drawing>
-                    <wp:anchor distT="0" distB="0" distL="114300" distR="114300" simplePos="0" relativeHeight="251665408" behindDoc="0" locked="0" layoutInCell="1" allowOverlap="1" wp14:anchorId="7DE9A6FB" wp14:editId="07B7F7D4">
-                      <wp:simplePos x="0" y="0"/>
-                      <wp:positionH relativeFrom="margin">
-                        <wp:posOffset>0</wp:posOffset>
-                      </wp:positionH>
-                      <wp:positionV relativeFrom="paragraph">
-                        <wp:posOffset>2540</wp:posOffset>
-                      </wp:positionV>
-                      <wp:extent cx="5759450" cy="0"/>
-                      <wp:effectExtent l="0" t="0" r="12700" b="19050"/>
-                      <wp:wrapNone/>
-                      <wp:docPr id="5" name="Gerade Verbindung 1"/>
-                      <wp:cNvGraphicFramePr/>
-                      <a:graphic xmlns:a="http://schemas.openxmlformats.org/drawingml/2006/main">
-                        <a:graphicData uri="http://schemas.microsoft.com/office/word/2010/wordprocessingShape">
-                          <wps:wsp>
-                            <wps:cNvCnPr/>
-                            <wps:spPr>
-                              <a:xfrm>
-                                <a:off x="0" y="0"/>
-                                <a:ext cx="5759450" cy="0"/>
-                              </a:xfrm>
-                              <a:prstGeom prst="line">
-                                <a:avLst/>
-                              </a:prstGeom>
-                              <a:ln w="3175">
-                                <a:solidFill>
-                                  <a:srgbClr val="9E969C">
-                                    <a:alpha val="80000"/>
-                                  </a:srgbClr>
-                                </a:solidFill>
-                              </a:ln>
-                            </wps:spPr>
-                            <wps:style>
-                              <a:lnRef idx="1">
-                                <a:schemeClr val="accent1"/>
-                              </a:lnRef>
-                              <a:fillRef idx="0">
-                                <a:schemeClr val="accent1"/>
-                              </a:fillRef>
-                              <a:effectRef idx="0">
-                                <a:schemeClr val="accent1"/>
-                              </a:effectRef>
-                              <a:fontRef idx="minor">
-                                <a:schemeClr val="tx1"/>
-                              </a:fontRef>
-                            </wps:style>
-                            <wps:bodyPr/>
-                          </wps:wsp>
-                        </a:graphicData>
-                      </a:graphic>
-                      <wp14:sizeRelH relativeFrom="margin">
-                        <wp14:pctWidth>0</wp14:pctWidth>
-                      </wp14:sizeRelH>
-                    </wp:anchor>
-                  </w:drawing>
-                </mc:Choice>
-                <mc:Fallback>
-                  <w:pict>
-                    <v:line w14:anchorId="55768F26" id="Gerade Verbindung 1" o:spid="_x0000_s1026" style="position:absolute;z-index:251665408;visibility:visible;mso-wrap-style:square;mso-width-percent:0;mso-wrap-distance-left:9pt;mso-wrap-distance-top:0;mso-wrap-distance-right:9pt;mso-wrap-distance-bottom:0;mso-position-horizontal:absolute;mso-position-horizontal-relative:margin;mso-position-vertical:absolute;mso-position-vertical-relative:text;mso-width-percent:0;mso-width-relative:margin" from="0,.2pt" to="453.5pt,.2pt" o:gfxdata="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" strokecolor="#9e969c" strokeweight=".25pt">
-                      <v:stroke opacity="52428f"/>
-                      <w10:wrap anchorx="margin"/>
-                    </v:line>
-                  </w:pict>
-                </mc:Fallback>
-              </mc:AlternateContent>
-            </w:r>
-          </w:p>
-        </w:tc>
-      </w:tr>
-      <w:tr>
-        <w:tc>
-          <w:tcPr>
             <w:tcW w:w="696" w:type="dxa"/>
+            <w:tcBorders>
+              <w:top w:val="single" w:sz="4" w:space="0" w:color="auto"/>
+            </w:tcBorders>
             <w:tcMar>
+              <w:top w:w="170" w:type="dxa"/>
               <w:left w:w="108" w:type="dxa"/>
               <w:right w:w="108" w:type="dxa"/>
             </w:tcMar>
+            <w:vAlign w:val="center"/>
           </w:tcPr>
           <w:p>
             <w:pPr>
               <w:spacing w:after="40" w:line="240" w:lineRule="auto"/>
+              <w:jc w:val="center"/>
               <w:rPr>
                 <w:rFonts w:ascii="Monda" w:hAnsi="Monda" w:cstheme="minorHAnsi"/>
                 <w:noProof/>
@@ -2569,10 +1601,10 @@
                 <w:noProof/>
               </w:rPr>
               <w:drawing>
-                <wp:inline distT="0" distB="0" distL="0" distR="0" wp14:anchorId="37AB313F" wp14:editId="02046A2C">
-                  <wp:extent cx="238760" cy="238760"/>
-                  <wp:effectExtent l="0" t="0" r="8890" b="8890"/>
-                  <wp:docPr id="6" name="Grafik 11"/>
+                <wp:inline distT="0" distB="0" distL="0" distR="0" wp14:anchorId="1A477547" wp14:editId="426AE442">
+                  <wp:extent cx="269875" cy="215900"/>
+                  <wp:effectExtent l="0" t="0" r="0" b="0"/>
+                  <wp:docPr id="4" name="Grafik 11"/>
                   <wp:cNvGraphicFramePr>
                     <a:graphicFrameLocks xmlns:a="http://schemas.openxmlformats.org/drawingml/2006/main" noChangeAspect="1"/>
                   </wp:cNvGraphicFramePr>
@@ -2600,7 +1632,7 @@
                         <pic:spPr bwMode="auto">
                           <a:xfrm>
                             <a:off x="0" y="0"/>
-                            <a:ext cx="238760" cy="238760"/>
+                            <a:ext cx="271929" cy="217543"/>
                           </a:xfrm>
                           <a:prstGeom prst="rect">
                             <a:avLst/>
@@ -2616,9 +1648,13 @@
         </w:tc>
         <w:tc>
           <w:tcPr>
-            <w:tcW w:w="8364" w:type="dxa"/>
+            <w:tcW w:w="8374" w:type="dxa"/>
             <w:gridSpan w:val="2"/>
+            <w:tcBorders>
+              <w:top w:val="single" w:sz="4" w:space="0" w:color="auto"/>
+            </w:tcBorders>
             <w:tcMar>
+              <w:top w:w="170" w:type="dxa"/>
               <w:left w:w="108" w:type="dxa"/>
               <w:right w:w="108" w:type="dxa"/>
             </w:tcMar>
@@ -2645,29 +1681,7 @@
                 <w:sz w:val="32"/>
                 <w:szCs w:val="32"/>
               </w:rPr>
-              <w:t>${LABEL_</w:t>
-            </w:r>
-            <w:r>
-              <w:rPr>
-                <w:rFonts w:ascii="Monda" w:hAnsi="Monda" w:cstheme="minorHAnsi"/>
-                <w:b/>
-                <w:bCs/>
-                <w:color w:val="404040" w:themeColor="text1" w:themeTint="BF"/>
-                <w:sz w:val="32"/>
-                <w:szCs w:val="32"/>
-              </w:rPr>
-              <w:t>COURSES</w:t>
-            </w:r>
-            <w:r>
-              <w:rPr>
-                <w:rFonts w:ascii="Monda" w:hAnsi="Monda" w:cstheme="minorHAnsi"/>
-                <w:b/>
-                <w:bCs/>
-                <w:color w:val="404040" w:themeColor="text1" w:themeTint="BF"/>
-                <w:sz w:val="32"/>
-                <w:szCs w:val="32"/>
-              </w:rPr>
-              <w:t>}</w:t>
+              <w:t>${LABEL_EDUCATIONS}</w:t>
             </w:r>
           </w:p>
         </w:tc>
@@ -2675,11 +1689,11 @@
       <w:tr>
         <w:trPr>
           <w:cantSplit/>
-          <w:trHeight w:val="226"/>
+          <w:trHeight w:val="1234"/>
         </w:trPr>
         <w:tc>
           <w:tcPr>
-            <w:tcW w:w="6913" w:type="dxa"/>
+            <w:tcW w:w="6789" w:type="dxa"/>
             <w:gridSpan w:val="2"/>
             <w:tcMar>
               <w:top w:w="170" w:type="dxa"/>
@@ -2729,6 +1743,16 @@
               </w:rPr>
               <w:t>}</w:t>
             </w:r>
+            <w:r>
+              <w:rPr>
+                <w:rFonts w:ascii="Monda" w:hAnsi="Monda" w:cstheme="minorHAnsi"/>
+                <w:b/>
+                <w:bCs/>
+                <w:color w:val="404040" w:themeColor="text1" w:themeTint="BF"/>
+                <w:sz w:val="26"/>
+              </w:rPr>
+              <w:t>, ${SUBJECT}</w:t>
+            </w:r>
           </w:p>
           <w:p>
             <w:pPr>
@@ -2780,6 +1804,32 @@
                 <w:szCs w:val="18"/>
               </w:rPr>
               <w:t xml:space="preserve"> ${CITY} (${COUNTRYCODE})</w:t>
+            </w:r>
+          </w:p>
+          <w:p>
+            <w:pPr>
+              <w:spacing w:after="40" w:line="240" w:lineRule="auto"/>
+              <w:rPr>
+                <w:rFonts w:ascii="Monda" w:hAnsi="Monda" w:cstheme="minorHAnsi"/>
+                <w:color w:val="404040" w:themeColor="text1" w:themeTint="BF"/>
+                <w:szCs w:val="18"/>
+              </w:rPr>
+            </w:pPr>
+            <w:r>
+              <w:rPr>
+                <w:rFonts w:ascii="Monda" w:hAnsi="Monda" w:cstheme="minorHAnsi"/>
+                <w:color w:val="404040" w:themeColor="text1" w:themeTint="BF"/>
+                <w:szCs w:val="18"/>
+              </w:rPr>
+              <w:t xml:space="preserve">${LABEL_GRADE}: </w:t>
+            </w:r>
+            <w:r>
+              <w:rPr>
+                <w:rFonts w:ascii="Monda" w:hAnsi="Monda" w:cstheme="minorHAnsi"/>
+                <w:color w:val="404040" w:themeColor="text1" w:themeTint="BF"/>
+                <w:szCs w:val="18"/>
+              </w:rPr>
+              <w:t>${GRADE}</w:t>
             </w:r>
           </w:p>
           <w:p>
@@ -2807,7 +1857,7 @@
         </w:tc>
         <w:tc>
           <w:tcPr>
-            <w:tcW w:w="2147" w:type="dxa"/>
+            <w:tcW w:w="2281" w:type="dxa"/>
             <w:tcMar>
               <w:left w:w="108" w:type="dxa"/>
               <w:right w:w="108" w:type="dxa"/>
@@ -2820,62 +1870,26 @@
                 <w:rFonts w:ascii="Monda" w:hAnsi="Monda" w:cstheme="minorHAnsi"/>
                 <w:color w:val="404040" w:themeColor="text1" w:themeTint="BF"/>
                 <w:szCs w:val="18"/>
-                <w:lang w:val="en-US"/>
-              </w:rPr>
-            </w:pPr>
-            <w:r>
-              <w:rPr>
-                <w:rFonts w:ascii="Monda" w:hAnsi="Monda" w:cstheme="minorHAnsi"/>
-                <w:color w:val="404040" w:themeColor="text1" w:themeTint="BF"/>
-                <w:szCs w:val="18"/>
-                <w:lang w:val="en-US"/>
-              </w:rPr>
-              <w:t>${START_DATE</w:t>
-            </w:r>
-            <w:r>
-              <w:rPr>
-                <w:rFonts w:ascii="Monda" w:hAnsi="Monda" w:cstheme="minorHAnsi"/>
-                <w:color w:val="404040" w:themeColor="text1" w:themeTint="BF"/>
-                <w:szCs w:val="18"/>
-                <w:lang w:val="en-US"/>
-              </w:rPr>
-              <w:t>_L</w:t>
-            </w:r>
-            <w:r>
-              <w:rPr>
-                <w:rFonts w:ascii="Monda" w:hAnsi="Monda" w:cstheme="minorHAnsi"/>
-                <w:color w:val="404040" w:themeColor="text1" w:themeTint="BF"/>
-                <w:szCs w:val="18"/>
-                <w:lang w:val="en-US"/>
-              </w:rPr>
-              <w:t>ONG</w:t>
-            </w:r>
-            <w:r>
-              <w:rPr>
-                <w:rFonts w:ascii="Monda" w:hAnsi="Monda" w:cstheme="minorHAnsi"/>
-                <w:color w:val="404040" w:themeColor="text1" w:themeTint="BF"/>
-                <w:szCs w:val="18"/>
-                <w:lang w:val="en-US"/>
-              </w:rPr>
-              <w:t>}</w:t>
-            </w:r>
-            <w:r>
-              <w:rPr>
-                <w:rFonts w:ascii="Monda" w:hAnsi="Monda" w:cstheme="minorHAnsi"/>
-                <w:color w:val="404040" w:themeColor="text1" w:themeTint="BF"/>
-                <w:szCs w:val="18"/>
-                <w:lang w:val="en-US"/>
-              </w:rPr>
-              <w:t xml:space="preserve"> </w:t>
-            </w:r>
-            <w:r>
-              <w:rPr>
-                <w:rFonts w:ascii="Monda" w:hAnsi="Monda" w:cstheme="minorHAnsi"/>
-                <w:color w:val="404040" w:themeColor="text1" w:themeTint="BF"/>
-                <w:szCs w:val="18"/>
-                <w:lang w:val="en-US"/>
-              </w:rPr>
-              <w:t>-</w:t>
+                <w:lang w:val="de-CH"/>
+              </w:rPr>
+            </w:pPr>
+            <w:r>
+              <w:rPr>
+                <w:rFonts w:ascii="Monda" w:hAnsi="Monda" w:cstheme="minorHAnsi"/>
+                <w:color w:val="404040" w:themeColor="text1" w:themeTint="BF"/>
+                <w:szCs w:val="18"/>
+                <w:lang w:val="de-CH"/>
+              </w:rPr>
+              <w:t>${START_DATE}</w:t>
+            </w:r>
+            <w:r>
+              <w:rPr>
+                <w:rFonts w:ascii="Monda" w:hAnsi="Monda" w:cstheme="minorHAnsi"/>
+                <w:color w:val="404040" w:themeColor="text1" w:themeTint="BF"/>
+                <w:szCs w:val="18"/>
+                <w:lang w:val="de-CH"/>
+              </w:rPr>
+              <w:t xml:space="preserve"> -</w:t>
             </w:r>
           </w:p>
           <w:p>
@@ -2885,53 +1899,17 @@
                 <w:rFonts w:ascii="Monda" w:hAnsi="Monda" w:cstheme="minorHAnsi"/>
                 <w:color w:val="404040" w:themeColor="text1" w:themeTint="BF"/>
                 <w:szCs w:val="18"/>
-                <w:lang w:val="en-US"/>
-              </w:rPr>
-            </w:pPr>
-            <w:r>
-              <w:rPr>
-                <w:rFonts w:ascii="Monda" w:hAnsi="Monda" w:cstheme="minorHAnsi"/>
-                <w:color w:val="404040" w:themeColor="text1" w:themeTint="BF"/>
-                <w:szCs w:val="18"/>
-                <w:lang w:val="en-US"/>
-              </w:rPr>
-              <w:t>${END_DATE</w:t>
-            </w:r>
-            <w:r>
-              <w:rPr>
-                <w:rFonts w:ascii="Monda" w:hAnsi="Monda" w:cstheme="minorHAnsi"/>
-                <w:color w:val="404040" w:themeColor="text1" w:themeTint="BF"/>
-                <w:szCs w:val="18"/>
-                <w:lang w:val="en-US"/>
-              </w:rPr>
-              <w:t>_</w:t>
-            </w:r>
-            <w:r>
-              <w:rPr>
-                <w:rFonts w:ascii="Monda" w:hAnsi="Monda" w:cstheme="minorHAnsi"/>
-                <w:color w:val="404040" w:themeColor="text1" w:themeTint="BF"/>
-                <w:szCs w:val="18"/>
-                <w:lang w:val="en-US"/>
-              </w:rPr>
-              <w:t>L</w:t>
-            </w:r>
-            <w:r>
-              <w:rPr>
-                <w:rFonts w:ascii="Monda" w:hAnsi="Monda" w:cstheme="minorHAnsi"/>
-                <w:color w:val="404040" w:themeColor="text1" w:themeTint="BF"/>
-                <w:szCs w:val="18"/>
-                <w:lang w:val="en-US"/>
-              </w:rPr>
-              <w:t>ONG</w:t>
-            </w:r>
-            <w:r>
-              <w:rPr>
-                <w:rFonts w:ascii="Monda" w:hAnsi="Monda" w:cstheme="minorHAnsi"/>
-                <w:color w:val="404040" w:themeColor="text1" w:themeTint="BF"/>
-                <w:szCs w:val="18"/>
-                <w:lang w:val="en-US"/>
-              </w:rPr>
-              <w:t>}</w:t>
+                <w:lang w:val="de-CH"/>
+              </w:rPr>
+            </w:pPr>
+            <w:r>
+              <w:rPr>
+                <w:rFonts w:ascii="Monda" w:hAnsi="Monda" w:cstheme="minorHAnsi"/>
+                <w:color w:val="404040" w:themeColor="text1" w:themeTint="BF"/>
+                <w:szCs w:val="18"/>
+                <w:lang w:val="de-CH"/>
+              </w:rPr>
+              <w:t>${END_DATE}</w:t>
             </w:r>
           </w:p>
           <w:p>
@@ -2970,15 +1948,6 @@
                 <w:lang w:val="de-CH"/>
               </w:rPr>
               <w:t>_DATE</w:t>
-            </w:r>
-            <w:r>
-              <w:rPr>
-                <w:rFonts w:ascii="Monda" w:hAnsi="Monda" w:cstheme="minorHAnsi"/>
-                <w:color w:val="404040" w:themeColor="text1" w:themeTint="BF"/>
-                <w:szCs w:val="18"/>
-                <w:lang w:val="de-CH"/>
-              </w:rPr>
-              <w:t>_LONG</w:t>
             </w:r>
             <w:r>
               <w:rPr>
@@ -3008,7 +1977,8 @@
         <w:rPr>
           <w:rFonts w:ascii="Monda" w:hAnsi="Monda" w:cstheme="minorHAnsi"/>
           <w:color w:val="404040" w:themeColor="text1" w:themeTint="BF"/>
-          <w:lang w:val="de-CH"/>
+          <w:szCs w:val="16"/>
+          <w:lang w:val="en-US"/>
         </w:rPr>
       </w:pPr>
     </w:p>
@@ -3016,6 +1986,13 @@
       <w:tblPr>
         <w:tblStyle w:val="Tabellenraster"/>
         <w:tblW w:w="0" w:type="auto"/>
+        <w:tblBorders>
+          <w:left w:val="none" w:sz="0" w:space="0" w:color="auto"/>
+          <w:bottom w:val="none" w:sz="0" w:space="0" w:color="auto"/>
+          <w:right w:val="none" w:sz="0" w:space="0" w:color="auto"/>
+          <w:insideH w:val="none" w:sz="0" w:space="0" w:color="auto"/>
+          <w:insideV w:val="none" w:sz="0" w:space="0" w:color="auto"/>
+        </w:tblBorders>
         <w:tblCellMar>
           <w:left w:w="0" w:type="dxa"/>
           <w:right w:w="0" w:type="dxa"/>
@@ -3024,119 +2001,27 @@
       </w:tblPr>
       <w:tblGrid>
         <w:gridCol w:w="696"/>
-        <w:gridCol w:w="6083"/>
-        <w:gridCol w:w="2281"/>
+        <w:gridCol w:w="5465"/>
+        <w:gridCol w:w="2909"/>
       </w:tblGrid>
       <w:tr>
         <w:tc>
           <w:tcPr>
-            <w:tcW w:w="9060" w:type="dxa"/>
-            <w:gridSpan w:val="3"/>
-          </w:tcPr>
-          <w:p>
-            <w:pPr>
-              <w:spacing w:after="40" w:line="240" w:lineRule="auto"/>
-              <w:rPr>
-                <w:rFonts w:ascii="Monda" w:hAnsi="Monda" w:cstheme="minorHAnsi"/>
-                <w:color w:val="404040" w:themeColor="text1" w:themeTint="BF"/>
-                <w:sz w:val="8"/>
-                <w:szCs w:val="4"/>
-              </w:rPr>
-            </w:pPr>
-            <w:r>
-              <w:rPr>
-                <w:rFonts w:ascii="Monda" w:hAnsi="Monda"/>
-                <w:noProof/>
-                <w:color w:val="404040" w:themeColor="text1" w:themeTint="BF"/>
-                <w:sz w:val="8"/>
-                <w:szCs w:val="4"/>
-                <w:lang w:eastAsia="de-DE"/>
-              </w:rPr>
-              <mc:AlternateContent>
-                <mc:Choice Requires="wps">
-                  <w:drawing>
-                    <wp:anchor distT="0" distB="0" distL="114300" distR="114300" simplePos="0" relativeHeight="251667456" behindDoc="0" locked="0" layoutInCell="1" allowOverlap="1" wp14:anchorId="0DB5A071" wp14:editId="0BD8CC1F">
-                      <wp:simplePos x="0" y="0"/>
-                      <wp:positionH relativeFrom="margin">
-                        <wp:posOffset>0</wp:posOffset>
-                      </wp:positionH>
-                      <wp:positionV relativeFrom="paragraph">
-                        <wp:posOffset>2540</wp:posOffset>
-                      </wp:positionV>
-                      <wp:extent cx="5759450" cy="0"/>
-                      <wp:effectExtent l="0" t="0" r="12700" b="19050"/>
-                      <wp:wrapNone/>
-                      <wp:docPr id="11" name="Gerade Verbindung 1"/>
-                      <wp:cNvGraphicFramePr/>
-                      <a:graphic xmlns:a="http://schemas.openxmlformats.org/drawingml/2006/main">
-                        <a:graphicData uri="http://schemas.microsoft.com/office/word/2010/wordprocessingShape">
-                          <wps:wsp>
-                            <wps:cNvCnPr/>
-                            <wps:spPr>
-                              <a:xfrm>
-                                <a:off x="0" y="0"/>
-                                <a:ext cx="5759450" cy="0"/>
-                              </a:xfrm>
-                              <a:prstGeom prst="line">
-                                <a:avLst/>
-                              </a:prstGeom>
-                              <a:ln w="3175">
-                                <a:solidFill>
-                                  <a:srgbClr val="9E969C">
-                                    <a:alpha val="80000"/>
-                                  </a:srgbClr>
-                                </a:solidFill>
-                              </a:ln>
-                            </wps:spPr>
-                            <wps:style>
-                              <a:lnRef idx="1">
-                                <a:schemeClr val="accent1"/>
-                              </a:lnRef>
-                              <a:fillRef idx="0">
-                                <a:schemeClr val="accent1"/>
-                              </a:fillRef>
-                              <a:effectRef idx="0">
-                                <a:schemeClr val="accent1"/>
-                              </a:effectRef>
-                              <a:fontRef idx="minor">
-                                <a:schemeClr val="tx1"/>
-                              </a:fontRef>
-                            </wps:style>
-                            <wps:bodyPr/>
-                          </wps:wsp>
-                        </a:graphicData>
-                      </a:graphic>
-                      <wp14:sizeRelH relativeFrom="margin">
-                        <wp14:pctWidth>0</wp14:pctWidth>
-                      </wp14:sizeRelH>
-                    </wp:anchor>
-                  </w:drawing>
-                </mc:Choice>
-                <mc:Fallback>
-                  <w:pict>
-                    <v:line w14:anchorId="00662889" id="Gerade Verbindung 1" o:spid="_x0000_s1026" style="position:absolute;z-index:251667456;visibility:visible;mso-wrap-style:square;mso-width-percent:0;mso-wrap-distance-left:9pt;mso-wrap-distance-top:0;mso-wrap-distance-right:9pt;mso-wrap-distance-bottom:0;mso-position-horizontal:absolute;mso-position-horizontal-relative:margin;mso-position-vertical:absolute;mso-position-vertical-relative:text;mso-width-percent:0;mso-width-relative:margin" from="0,.2pt" to="453.5pt,.2pt" o:gfxdata="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" strokecolor="#9e969c" strokeweight=".25pt">
-                      <v:stroke opacity="52428f"/>
-                      <w10:wrap anchorx="margin"/>
-                    </v:line>
-                  </w:pict>
-                </mc:Fallback>
-              </mc:AlternateContent>
-            </w:r>
-          </w:p>
-        </w:tc>
-      </w:tr>
-      <w:tr>
-        <w:tc>
-          <w:tcPr>
             <w:tcW w:w="696" w:type="dxa"/>
+            <w:tcBorders>
+              <w:top w:val="single" w:sz="4" w:space="0" w:color="auto"/>
+            </w:tcBorders>
             <w:tcMar>
+              <w:top w:w="170" w:type="dxa"/>
               <w:left w:w="108" w:type="dxa"/>
               <w:right w:w="108" w:type="dxa"/>
             </w:tcMar>
+            <w:vAlign w:val="center"/>
           </w:tcPr>
           <w:p>
             <w:pPr>
               <w:spacing w:after="40" w:line="240" w:lineRule="auto"/>
+              <w:jc w:val="center"/>
               <w:rPr>
                 <w:rFonts w:ascii="Monda" w:hAnsi="Monda" w:cstheme="minorHAnsi"/>
                 <w:noProof/>
@@ -3151,10 +2036,10 @@
                 <w:noProof/>
               </w:rPr>
               <w:drawing>
-                <wp:inline distT="0" distB="0" distL="0" distR="0" wp14:anchorId="171B762A" wp14:editId="60F63BB8">
-                  <wp:extent cx="238760" cy="212231"/>
-                  <wp:effectExtent l="0" t="0" r="8890" b="0"/>
-                  <wp:docPr id="12" name="Grafik 11"/>
+                <wp:inline distT="0" distB="0" distL="0" distR="0" wp14:anchorId="2DA55973" wp14:editId="3B655E54">
+                  <wp:extent cx="209550" cy="209550"/>
+                  <wp:effectExtent l="0" t="0" r="0" b="0"/>
+                  <wp:docPr id="6" name="Grafik 11"/>
                   <wp:cNvGraphicFramePr>
                     <a:graphicFrameLocks xmlns:a="http://schemas.openxmlformats.org/drawingml/2006/main" noChangeAspect="1"/>
                   </wp:cNvGraphicFramePr>
@@ -3182,7 +2067,7 @@
                         <pic:spPr bwMode="auto">
                           <a:xfrm>
                             <a:off x="0" y="0"/>
-                            <a:ext cx="238760" cy="212231"/>
+                            <a:ext cx="209550" cy="209550"/>
                           </a:xfrm>
                           <a:prstGeom prst="rect">
                             <a:avLst/>
@@ -3198,9 +2083,13 @@
         </w:tc>
         <w:tc>
           <w:tcPr>
-            <w:tcW w:w="8364" w:type="dxa"/>
+            <w:tcW w:w="8374" w:type="dxa"/>
             <w:gridSpan w:val="2"/>
+            <w:tcBorders>
+              <w:top w:val="single" w:sz="4" w:space="0" w:color="auto"/>
+            </w:tcBorders>
             <w:tcMar>
+              <w:top w:w="170" w:type="dxa"/>
               <w:left w:w="108" w:type="dxa"/>
               <w:right w:w="108" w:type="dxa"/>
             </w:tcMar>
@@ -3238,7 +2127,7 @@
                 <w:sz w:val="32"/>
                 <w:szCs w:val="32"/>
               </w:rPr>
-              <w:t>ABROADS</w:t>
+              <w:t>COURSES</w:t>
             </w:r>
             <w:r>
               <w:rPr>
@@ -3261,7 +2150,7 @@
         </w:trPr>
         <w:tc>
           <w:tcPr>
-            <w:tcW w:w="6913" w:type="dxa"/>
+            <w:tcW w:w="6161" w:type="dxa"/>
             <w:gridSpan w:val="2"/>
             <w:tcMar>
               <w:top w:w="170" w:type="dxa"/>
@@ -3289,7 +2178,6 @@
                 <w:color w:val="404040" w:themeColor="text1" w:themeTint="BF"/>
                 <w:sz w:val="26"/>
               </w:rPr>
-              <w:lastRenderedPageBreak/>
               <w:t>${</w:t>
             </w:r>
             <w:r>
@@ -3300,7 +2188,7 @@
                 <w:color w:val="404040" w:themeColor="text1" w:themeTint="BF"/>
                 <w:sz w:val="26"/>
               </w:rPr>
-              <w:t>CITY</w:t>
+              <w:t>TITLE</w:t>
             </w:r>
             <w:r>
               <w:rPr>
@@ -3312,55 +2200,57 @@
               </w:rPr>
               <w:t>}</w:t>
             </w:r>
-            <w:r>
-              <w:rPr>
-                <w:rFonts w:ascii="Monda" w:hAnsi="Monda" w:cstheme="minorHAnsi"/>
-                <w:b/>
-                <w:bCs/>
-                <w:color w:val="404040" w:themeColor="text1" w:themeTint="BF"/>
-                <w:sz w:val="26"/>
-              </w:rPr>
-              <w:t xml:space="preserve"> ($</w:t>
-            </w:r>
-            <w:r>
-              <w:rPr>
-                <w:rFonts w:ascii="Monda" w:hAnsi="Monda" w:cstheme="minorHAnsi"/>
-                <w:b/>
-                <w:bCs/>
-                <w:color w:val="404040" w:themeColor="text1" w:themeTint="BF"/>
-                <w:sz w:val="26"/>
-              </w:rPr>
-              <w:t>{</w:t>
-            </w:r>
-            <w:r>
-              <w:rPr>
-                <w:rFonts w:ascii="Monda" w:hAnsi="Monda" w:cstheme="minorHAnsi"/>
-                <w:b/>
-                <w:bCs/>
-                <w:color w:val="404040" w:themeColor="text1" w:themeTint="BF"/>
-                <w:sz w:val="26"/>
-              </w:rPr>
-              <w:t>COUNTRYCODE</w:t>
-            </w:r>
-            <w:r>
-              <w:rPr>
-                <w:rFonts w:ascii="Monda" w:hAnsi="Monda" w:cstheme="minorHAnsi"/>
-                <w:b/>
-                <w:bCs/>
-                <w:color w:val="404040" w:themeColor="text1" w:themeTint="BF"/>
-                <w:sz w:val="26"/>
-              </w:rPr>
-              <w:t>}</w:t>
-            </w:r>
-            <w:r>
-              <w:rPr>
-                <w:rFonts w:ascii="Monda" w:hAnsi="Monda" w:cstheme="minorHAnsi"/>
-                <w:b/>
-                <w:bCs/>
-                <w:color w:val="404040" w:themeColor="text1" w:themeTint="BF"/>
-                <w:sz w:val="26"/>
-              </w:rPr>
-              <w:t>)</w:t>
+          </w:p>
+          <w:p>
+            <w:pPr>
+              <w:spacing w:after="40" w:line="240" w:lineRule="auto"/>
+              <w:rPr>
+                <w:rFonts w:ascii="Monda" w:hAnsi="Monda" w:cstheme="minorHAnsi"/>
+                <w:b/>
+                <w:bCs/>
+                <w:color w:val="404040" w:themeColor="text1" w:themeTint="BF"/>
+                <w:szCs w:val="18"/>
+              </w:rPr>
+            </w:pPr>
+            <w:r>
+              <w:rPr>
+                <w:rFonts w:ascii="Monda" w:hAnsi="Monda" w:cstheme="minorHAnsi"/>
+                <w:b/>
+                <w:bCs/>
+                <w:color w:val="404040" w:themeColor="text1" w:themeTint="BF"/>
+                <w:szCs w:val="18"/>
+              </w:rPr>
+              <w:t>${</w:t>
+            </w:r>
+            <w:r>
+              <w:rPr>
+                <w:rFonts w:ascii="Monda" w:hAnsi="Monda" w:cstheme="minorHAnsi"/>
+                <w:b/>
+                <w:bCs/>
+                <w:color w:val="404040" w:themeColor="text1" w:themeTint="BF"/>
+                <w:szCs w:val="18"/>
+              </w:rPr>
+              <w:t>SCHOOLNAME</w:t>
+            </w:r>
+            <w:r>
+              <w:rPr>
+                <w:rFonts w:ascii="Monda" w:hAnsi="Monda" w:cstheme="minorHAnsi"/>
+                <w:b/>
+                <w:bCs/>
+                <w:color w:val="404040" w:themeColor="text1" w:themeTint="BF"/>
+                <w:szCs w:val="18"/>
+              </w:rPr>
+              <w:t>} |</w:t>
+            </w:r>
+            <w:r>
+              <w:rPr>
+                <w:rFonts w:ascii="Monda" w:hAnsi="Monda" w:cstheme="minorHAnsi"/>
+                <w:b/>
+                <w:bCs/>
+                <w:color w:val="404040" w:themeColor="text1" w:themeTint="BF"/>
+                <w:szCs w:val="18"/>
+              </w:rPr>
+              <w:t xml:space="preserve"> ${CITY} (${COUNTRYCODE})</w:t>
             </w:r>
           </w:p>
           <w:p>
@@ -3388,7 +2278,7 @@
         </w:tc>
         <w:tc>
           <w:tcPr>
-            <w:tcW w:w="2147" w:type="dxa"/>
+            <w:tcW w:w="2909" w:type="dxa"/>
             <w:tcMar>
               <w:left w:w="108" w:type="dxa"/>
               <w:right w:w="108" w:type="dxa"/>
@@ -3411,7 +2301,7 @@
                 <w:szCs w:val="18"/>
                 <w:lang w:val="en-US"/>
               </w:rPr>
-              <w:t>${START_DATE}</w:t>
+              <w:t>${START_DATE_L</w:t>
             </w:r>
             <w:r>
               <w:rPr>
@@ -3420,6 +2310,24 @@
                 <w:szCs w:val="18"/>
                 <w:lang w:val="en-US"/>
               </w:rPr>
+              <w:t>ONG</w:t>
+            </w:r>
+            <w:r>
+              <w:rPr>
+                <w:rFonts w:ascii="Monda" w:hAnsi="Monda" w:cstheme="minorHAnsi"/>
+                <w:color w:val="404040" w:themeColor="text1" w:themeTint="BF"/>
+                <w:szCs w:val="18"/>
+                <w:lang w:val="en-US"/>
+              </w:rPr>
+              <w:t>}</w:t>
+            </w:r>
+            <w:r>
+              <w:rPr>
+                <w:rFonts w:ascii="Monda" w:hAnsi="Monda" w:cstheme="minorHAnsi"/>
+                <w:color w:val="404040" w:themeColor="text1" w:themeTint="BF"/>
+                <w:szCs w:val="18"/>
+                <w:lang w:val="en-US"/>
+              </w:rPr>
               <w:t xml:space="preserve"> </w:t>
             </w:r>
             <w:r>
@@ -3449,7 +2357,25 @@
                 <w:szCs w:val="18"/>
                 <w:lang w:val="en-US"/>
               </w:rPr>
-              <w:t>${END_DATE}</w:t>
+              <w:t>${END_DATE_L</w:t>
+            </w:r>
+            <w:r>
+              <w:rPr>
+                <w:rFonts w:ascii="Monda" w:hAnsi="Monda" w:cstheme="minorHAnsi"/>
+                <w:color w:val="404040" w:themeColor="text1" w:themeTint="BF"/>
+                <w:szCs w:val="18"/>
+                <w:lang w:val="en-US"/>
+              </w:rPr>
+              <w:t>ONG</w:t>
+            </w:r>
+            <w:r>
+              <w:rPr>
+                <w:rFonts w:ascii="Monda" w:hAnsi="Monda" w:cstheme="minorHAnsi"/>
+                <w:color w:val="404040" w:themeColor="text1" w:themeTint="BF"/>
+                <w:szCs w:val="18"/>
+                <w:lang w:val="en-US"/>
+              </w:rPr>
+              <w:t>}</w:t>
             </w:r>
           </w:p>
           <w:p>
@@ -3487,7 +2413,7 @@
                 <w:szCs w:val="18"/>
                 <w:lang w:val="de-CH"/>
               </w:rPr>
-              <w:t>_DATE</w:t>
+              <w:t>_DATE_LONG</w:t>
             </w:r>
             <w:r>
               <w:rPr>
@@ -3517,7 +2443,8 @@
         <w:rPr>
           <w:rFonts w:ascii="Monda" w:hAnsi="Monda" w:cstheme="minorHAnsi"/>
           <w:color w:val="404040" w:themeColor="text1" w:themeTint="BF"/>
-          <w:lang w:val="de-CH"/>
+          <w:szCs w:val="16"/>
+          <w:lang w:val="en-US"/>
         </w:rPr>
       </w:pPr>
     </w:p>
@@ -3525,6 +2452,13 @@
       <w:tblPr>
         <w:tblStyle w:val="Tabellenraster"/>
         <w:tblW w:w="0" w:type="auto"/>
+        <w:tblBorders>
+          <w:left w:val="none" w:sz="0" w:space="0" w:color="auto"/>
+          <w:bottom w:val="none" w:sz="0" w:space="0" w:color="auto"/>
+          <w:right w:val="none" w:sz="0" w:space="0" w:color="auto"/>
+          <w:insideH w:val="none" w:sz="0" w:space="0" w:color="auto"/>
+          <w:insideV w:val="none" w:sz="0" w:space="0" w:color="auto"/>
+        </w:tblBorders>
         <w:tblCellMar>
           <w:left w:w="0" w:type="dxa"/>
           <w:right w:w="0" w:type="dxa"/>
@@ -3533,119 +2467,27 @@
       </w:tblPr>
       <w:tblGrid>
         <w:gridCol w:w="696"/>
-        <w:gridCol w:w="6217"/>
-        <w:gridCol w:w="2147"/>
+        <w:gridCol w:w="6093"/>
+        <w:gridCol w:w="2281"/>
       </w:tblGrid>
       <w:tr>
         <w:tc>
           <w:tcPr>
-            <w:tcW w:w="9060" w:type="dxa"/>
-            <w:gridSpan w:val="3"/>
-          </w:tcPr>
-          <w:p>
-            <w:pPr>
-              <w:spacing w:after="40" w:line="240" w:lineRule="auto"/>
-              <w:rPr>
-                <w:rFonts w:ascii="Monda" w:hAnsi="Monda" w:cstheme="minorHAnsi"/>
-                <w:color w:val="404040" w:themeColor="text1" w:themeTint="BF"/>
-                <w:sz w:val="8"/>
-                <w:szCs w:val="4"/>
-              </w:rPr>
-            </w:pPr>
-            <w:r>
-              <w:rPr>
-                <w:rFonts w:ascii="Monda" w:hAnsi="Monda"/>
-                <w:noProof/>
-                <w:color w:val="404040" w:themeColor="text1" w:themeTint="BF"/>
-                <w:sz w:val="8"/>
-                <w:szCs w:val="4"/>
-                <w:lang w:eastAsia="de-DE"/>
-              </w:rPr>
-              <mc:AlternateContent>
-                <mc:Choice Requires="wps">
-                  <w:drawing>
-                    <wp:anchor distT="0" distB="0" distL="114300" distR="114300" simplePos="0" relativeHeight="251669504" behindDoc="0" locked="0" layoutInCell="1" allowOverlap="1" wp14:anchorId="55E042E7" wp14:editId="177374AF">
-                      <wp:simplePos x="0" y="0"/>
-                      <wp:positionH relativeFrom="margin">
-                        <wp:posOffset>0</wp:posOffset>
-                      </wp:positionH>
-                      <wp:positionV relativeFrom="paragraph">
-                        <wp:posOffset>2540</wp:posOffset>
-                      </wp:positionV>
-                      <wp:extent cx="5759450" cy="0"/>
-                      <wp:effectExtent l="0" t="0" r="12700" b="19050"/>
-                      <wp:wrapNone/>
-                      <wp:docPr id="9" name="Gerade Verbindung 1"/>
-                      <wp:cNvGraphicFramePr/>
-                      <a:graphic xmlns:a="http://schemas.openxmlformats.org/drawingml/2006/main">
-                        <a:graphicData uri="http://schemas.microsoft.com/office/word/2010/wordprocessingShape">
-                          <wps:wsp>
-                            <wps:cNvCnPr/>
-                            <wps:spPr>
-                              <a:xfrm>
-                                <a:off x="0" y="0"/>
-                                <a:ext cx="5759450" cy="0"/>
-                              </a:xfrm>
-                              <a:prstGeom prst="line">
-                                <a:avLst/>
-                              </a:prstGeom>
-                              <a:ln w="3175">
-                                <a:solidFill>
-                                  <a:srgbClr val="9E969C">
-                                    <a:alpha val="80000"/>
-                                  </a:srgbClr>
-                                </a:solidFill>
-                              </a:ln>
-                            </wps:spPr>
-                            <wps:style>
-                              <a:lnRef idx="1">
-                                <a:schemeClr val="accent1"/>
-                              </a:lnRef>
-                              <a:fillRef idx="0">
-                                <a:schemeClr val="accent1"/>
-                              </a:fillRef>
-                              <a:effectRef idx="0">
-                                <a:schemeClr val="accent1"/>
-                              </a:effectRef>
-                              <a:fontRef idx="minor">
-                                <a:schemeClr val="tx1"/>
-                              </a:fontRef>
-                            </wps:style>
-                            <wps:bodyPr/>
-                          </wps:wsp>
-                        </a:graphicData>
-                      </a:graphic>
-                      <wp14:sizeRelH relativeFrom="margin">
-                        <wp14:pctWidth>0</wp14:pctWidth>
-                      </wp14:sizeRelH>
-                    </wp:anchor>
-                  </w:drawing>
-                </mc:Choice>
-                <mc:Fallback>
-                  <w:pict>
-                    <v:line w14:anchorId="72562DC2" id="Gerade Verbindung 1" o:spid="_x0000_s1026" style="position:absolute;z-index:251669504;visibility:visible;mso-wrap-style:square;mso-width-percent:0;mso-wrap-distance-left:9pt;mso-wrap-distance-top:0;mso-wrap-distance-right:9pt;mso-wrap-distance-bottom:0;mso-position-horizontal:absolute;mso-position-horizontal-relative:margin;mso-position-vertical:absolute;mso-position-vertical-relative:text;mso-width-percent:0;mso-width-relative:margin" from="0,.2pt" to="453.5pt,.2pt" o:gfxdata="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" strokecolor="#9e969c" strokeweight=".25pt">
-                      <v:stroke opacity="52428f"/>
-                      <w10:wrap anchorx="margin"/>
-                    </v:line>
-                  </w:pict>
-                </mc:Fallback>
-              </mc:AlternateContent>
-            </w:r>
-          </w:p>
-        </w:tc>
-      </w:tr>
-      <w:tr>
-        <w:tc>
-          <w:tcPr>
             <w:tcW w:w="696" w:type="dxa"/>
+            <w:tcBorders>
+              <w:top w:val="single" w:sz="4" w:space="0" w:color="auto"/>
+            </w:tcBorders>
             <w:tcMar>
+              <w:top w:w="170" w:type="dxa"/>
               <w:left w:w="108" w:type="dxa"/>
               <w:right w:w="108" w:type="dxa"/>
             </w:tcMar>
+            <w:vAlign w:val="center"/>
           </w:tcPr>
           <w:p>
             <w:pPr>
               <w:spacing w:after="40" w:line="240" w:lineRule="auto"/>
+              <w:jc w:val="center"/>
               <w:rPr>
                 <w:rFonts w:ascii="Monda" w:hAnsi="Monda" w:cstheme="minorHAnsi"/>
                 <w:noProof/>
@@ -3660,10 +2502,10 @@
                 <w:noProof/>
               </w:rPr>
               <w:drawing>
-                <wp:inline distT="0" distB="0" distL="0" distR="0" wp14:anchorId="43500C1B" wp14:editId="6593E50D">
-                  <wp:extent cx="205598" cy="212231"/>
-                  <wp:effectExtent l="0" t="0" r="4445" b="0"/>
-                  <wp:docPr id="10" name="Grafik 11"/>
+                <wp:inline distT="0" distB="0" distL="0" distR="0" wp14:anchorId="2B0B17CA" wp14:editId="639C6192">
+                  <wp:extent cx="238125" cy="211667"/>
+                  <wp:effectExtent l="0" t="0" r="0" b="0"/>
+                  <wp:docPr id="12" name="Grafik 11"/>
                   <wp:cNvGraphicFramePr>
                     <a:graphicFrameLocks xmlns:a="http://schemas.openxmlformats.org/drawingml/2006/main" noChangeAspect="1"/>
                   </wp:cNvGraphicFramePr>
@@ -3691,7 +2533,7 @@
                         <pic:spPr bwMode="auto">
                           <a:xfrm>
                             <a:off x="0" y="0"/>
-                            <a:ext cx="205598" cy="212231"/>
+                            <a:ext cx="242311" cy="215388"/>
                           </a:xfrm>
                           <a:prstGeom prst="rect">
                             <a:avLst/>
@@ -3707,9 +2549,13 @@
         </w:tc>
         <w:tc>
           <w:tcPr>
-            <w:tcW w:w="8364" w:type="dxa"/>
+            <w:tcW w:w="8374" w:type="dxa"/>
             <w:gridSpan w:val="2"/>
+            <w:tcBorders>
+              <w:top w:val="single" w:sz="4" w:space="0" w:color="auto"/>
+            </w:tcBorders>
             <w:tcMar>
+              <w:top w:w="170" w:type="dxa"/>
               <w:left w:w="108" w:type="dxa"/>
               <w:right w:w="108" w:type="dxa"/>
             </w:tcMar>
@@ -3747,7 +2593,7 @@
                 <w:sz w:val="32"/>
                 <w:szCs w:val="32"/>
               </w:rPr>
-              <w:t>LANGUAGES</w:t>
+              <w:t>ABROADS</w:t>
             </w:r>
             <w:r>
               <w:rPr>
@@ -3770,7 +2616,7 @@
         </w:trPr>
         <w:tc>
           <w:tcPr>
-            <w:tcW w:w="6913" w:type="dxa"/>
+            <w:tcW w:w="6789" w:type="dxa"/>
             <w:gridSpan w:val="2"/>
             <w:tcMar>
               <w:top w:w="170" w:type="dxa"/>
@@ -3798,6 +2644,7 @@
                 <w:color w:val="404040" w:themeColor="text1" w:themeTint="BF"/>
                 <w:sz w:val="26"/>
               </w:rPr>
+              <w:lastRenderedPageBreak/>
               <w:t>${</w:t>
             </w:r>
             <w:r>
@@ -3808,7 +2655,7 @@
                 <w:color w:val="404040" w:themeColor="text1" w:themeTint="BF"/>
                 <w:sz w:val="26"/>
               </w:rPr>
-              <w:t>LANGUAGE</w:t>
+              <w:t>CITY</w:t>
             </w:r>
             <w:r>
               <w:rPr>
@@ -3818,7 +2665,7 @@
                 <w:color w:val="404040" w:themeColor="text1" w:themeTint="BF"/>
                 <w:sz w:val="26"/>
               </w:rPr>
-              <w:t>CODE</w:t>
+              <w:t>}</w:t>
             </w:r>
             <w:r>
               <w:rPr>
@@ -3828,7 +2675,7 @@
                 <w:color w:val="404040" w:themeColor="text1" w:themeTint="BF"/>
                 <w:sz w:val="26"/>
               </w:rPr>
-              <w:t>}</w:t>
+              <w:t xml:space="preserve"> (${COUNTRYCODE})</w:t>
             </w:r>
           </w:p>
           <w:p>
@@ -3845,67 +2692,209 @@
             <w:r>
               <w:rPr>
                 <w:rFonts w:ascii="Monda" w:hAnsi="Monda" w:cstheme="minorHAnsi"/>
-                <w:b/>
-                <w:bCs/>
-                <w:color w:val="404040" w:themeColor="text1" w:themeTint="BF"/>
-                <w:szCs w:val="18"/>
-              </w:rPr>
-              <w:t>${</w:t>
-            </w:r>
-            <w:r>
-              <w:rPr>
-                <w:rFonts w:ascii="Monda" w:hAnsi="Monda" w:cstheme="minorHAnsi"/>
-                <w:b/>
-                <w:bCs/>
-                <w:color w:val="404040" w:themeColor="text1" w:themeTint="BF"/>
-                <w:szCs w:val="18"/>
-              </w:rPr>
-              <w:t>RATE</w:t>
-            </w:r>
-            <w:r>
-              <w:rPr>
-                <w:rFonts w:ascii="Monda" w:hAnsi="Monda" w:cstheme="minorHAnsi"/>
-                <w:b/>
-                <w:bCs/>
-                <w:color w:val="404040" w:themeColor="text1" w:themeTint="BF"/>
-                <w:szCs w:val="18"/>
-              </w:rPr>
-              <w:t>}</w:t>
-            </w:r>
-          </w:p>
-        </w:tc>
-        <w:tc>
-          <w:tcPr>
-            <w:tcW w:w="2147" w:type="dxa"/>
+                <w:i/>
+                <w:iCs/>
+                <w:color w:val="404040" w:themeColor="text1" w:themeTint="BF"/>
+                <w:szCs w:val="18"/>
+              </w:rPr>
+              <w:t>${DESCRIPTION}</w:t>
+            </w:r>
+          </w:p>
+        </w:tc>
+        <w:tc>
+          <w:tcPr>
+            <w:tcW w:w="2281" w:type="dxa"/>
             <w:tcMar>
               <w:left w:w="108" w:type="dxa"/>
               <w:right w:w="108" w:type="dxa"/>
             </w:tcMar>
+          </w:tcPr>
+          <w:p>
+            <w:pPr>
+              <w:spacing w:after="40" w:line="240" w:lineRule="auto"/>
+              <w:rPr>
+                <w:rFonts w:ascii="Monda" w:hAnsi="Monda" w:cstheme="minorHAnsi"/>
+                <w:color w:val="404040" w:themeColor="text1" w:themeTint="BF"/>
+                <w:szCs w:val="18"/>
+                <w:lang w:val="en-US"/>
+              </w:rPr>
+            </w:pPr>
+            <w:r>
+              <w:rPr>
+                <w:rFonts w:ascii="Monda" w:hAnsi="Monda" w:cstheme="minorHAnsi"/>
+                <w:color w:val="404040" w:themeColor="text1" w:themeTint="BF"/>
+                <w:szCs w:val="18"/>
+                <w:lang w:val="en-US"/>
+              </w:rPr>
+              <w:t>${START_DATE}</w:t>
+            </w:r>
+            <w:r>
+              <w:rPr>
+                <w:rFonts w:ascii="Monda" w:hAnsi="Monda" w:cstheme="minorHAnsi"/>
+                <w:color w:val="404040" w:themeColor="text1" w:themeTint="BF"/>
+                <w:szCs w:val="18"/>
+                <w:lang w:val="en-US"/>
+              </w:rPr>
+              <w:t xml:space="preserve"> </w:t>
+            </w:r>
+            <w:r>
+              <w:rPr>
+                <w:rFonts w:ascii="Monda" w:hAnsi="Monda" w:cstheme="minorHAnsi"/>
+                <w:color w:val="404040" w:themeColor="text1" w:themeTint="BF"/>
+                <w:szCs w:val="18"/>
+                <w:lang w:val="en-US"/>
+              </w:rPr>
+              <w:t>-</w:t>
+            </w:r>
+          </w:p>
+          <w:p>
+            <w:pPr>
+              <w:spacing w:after="40" w:line="240" w:lineRule="auto"/>
+              <w:rPr>
+                <w:rFonts w:ascii="Monda" w:hAnsi="Monda" w:cstheme="minorHAnsi"/>
+                <w:color w:val="404040" w:themeColor="text1" w:themeTint="BF"/>
+                <w:szCs w:val="18"/>
+                <w:lang w:val="en-US"/>
+              </w:rPr>
+            </w:pPr>
+            <w:r>
+              <w:rPr>
+                <w:rFonts w:ascii="Monda" w:hAnsi="Monda" w:cstheme="minorHAnsi"/>
+                <w:color w:val="404040" w:themeColor="text1" w:themeTint="BF"/>
+                <w:szCs w:val="18"/>
+                <w:lang w:val="en-US"/>
+              </w:rPr>
+              <w:t>${END_DATE}</w:t>
+            </w:r>
+          </w:p>
+          <w:p>
+            <w:pPr>
+              <w:spacing w:after="40" w:line="240" w:lineRule="auto"/>
+              <w:rPr>
+                <w:rFonts w:ascii="Monda" w:hAnsi="Monda" w:cstheme="minorHAnsi"/>
+                <w:color w:val="404040" w:themeColor="text1" w:themeTint="BF"/>
+                <w:szCs w:val="18"/>
+                <w:lang w:val="de-CH"/>
+              </w:rPr>
+            </w:pPr>
+            <w:r>
+              <w:rPr>
+                <w:rFonts w:ascii="Monda" w:hAnsi="Monda" w:cstheme="minorHAnsi"/>
+                <w:color w:val="404040" w:themeColor="text1" w:themeTint="BF"/>
+                <w:szCs w:val="18"/>
+                <w:lang w:val="de-CH"/>
+              </w:rPr>
+              <w:t>(</w:t>
+            </w:r>
+            <w:r>
+              <w:rPr>
+                <w:rFonts w:ascii="Monda" w:hAnsi="Monda" w:cstheme="minorHAnsi"/>
+                <w:color w:val="404040" w:themeColor="text1" w:themeTint="BF"/>
+                <w:szCs w:val="18"/>
+                <w:lang w:val="de-CH"/>
+              </w:rPr>
+              <w:t>${DIFFERENCE</w:t>
+            </w:r>
+            <w:r>
+              <w:rPr>
+                <w:rFonts w:ascii="Monda" w:hAnsi="Monda" w:cstheme="minorHAnsi"/>
+                <w:color w:val="404040" w:themeColor="text1" w:themeTint="BF"/>
+                <w:szCs w:val="18"/>
+                <w:lang w:val="de-CH"/>
+              </w:rPr>
+              <w:t>_DATE</w:t>
+            </w:r>
+            <w:r>
+              <w:rPr>
+                <w:rFonts w:ascii="Monda" w:hAnsi="Monda" w:cstheme="minorHAnsi"/>
+                <w:color w:val="404040" w:themeColor="text1" w:themeTint="BF"/>
+                <w:szCs w:val="18"/>
+                <w:lang w:val="de-CH"/>
+              </w:rPr>
+              <w:t>}</w:t>
+            </w:r>
+            <w:r>
+              <w:rPr>
+                <w:rFonts w:ascii="Monda" w:hAnsi="Monda" w:cstheme="minorHAnsi"/>
+                <w:color w:val="404040" w:themeColor="text1" w:themeTint="BF"/>
+                <w:szCs w:val="18"/>
+                <w:lang w:val="de-CH"/>
+              </w:rPr>
+              <w:t>)</w:t>
+            </w:r>
+          </w:p>
+        </w:tc>
+      </w:tr>
+    </w:tbl>
+    <w:p>
+      <w:pPr>
+        <w:spacing w:after="60" w:line="240" w:lineRule="auto"/>
+        <w:rPr>
+          <w:rFonts w:ascii="Monda" w:hAnsi="Monda" w:cstheme="minorHAnsi"/>
+          <w:color w:val="404040" w:themeColor="text1" w:themeTint="BF"/>
+          <w:szCs w:val="16"/>
+          <w:lang w:val="en-US"/>
+        </w:rPr>
+      </w:pPr>
+    </w:p>
+    <w:tbl>
+      <w:tblPr>
+        <w:tblStyle w:val="Tabellenraster"/>
+        <w:tblW w:w="0" w:type="auto"/>
+        <w:tblBorders>
+          <w:left w:val="none" w:sz="0" w:space="0" w:color="auto"/>
+          <w:bottom w:val="none" w:sz="0" w:space="0" w:color="auto"/>
+          <w:right w:val="none" w:sz="0" w:space="0" w:color="auto"/>
+          <w:insideH w:val="none" w:sz="0" w:space="0" w:color="auto"/>
+          <w:insideV w:val="none" w:sz="0" w:space="0" w:color="auto"/>
+        </w:tblBorders>
+        <w:tblCellMar>
+          <w:left w:w="0" w:type="dxa"/>
+          <w:right w:w="0" w:type="dxa"/>
+        </w:tblCellMar>
+        <w:tblLook w:val="04A0" w:firstRow="1" w:lastRow="0" w:firstColumn="1" w:lastColumn="0" w:noHBand="0" w:noVBand="1"/>
+      </w:tblPr>
+      <w:tblGrid>
+        <w:gridCol w:w="696"/>
+        <w:gridCol w:w="6217"/>
+        <w:gridCol w:w="2147"/>
+      </w:tblGrid>
+      <w:tr>
+        <w:tc>
+          <w:tcPr>
+            <w:tcW w:w="696" w:type="dxa"/>
+            <w:tcBorders>
+              <w:top w:val="single" w:sz="4" w:space="0" w:color="auto"/>
+            </w:tcBorders>
+            <w:tcMar>
+              <w:top w:w="170" w:type="dxa"/>
+              <w:left w:w="108" w:type="dxa"/>
+              <w:right w:w="108" w:type="dxa"/>
+            </w:tcMar>
             <w:vAlign w:val="center"/>
           </w:tcPr>
           <w:p>
             <w:pPr>
               <w:spacing w:after="40" w:line="240" w:lineRule="auto"/>
-              <w:rPr>
-                <w:rFonts w:ascii="Monda" w:hAnsi="Monda" w:cstheme="minorHAnsi"/>
-                <w:color w:val="404040" w:themeColor="text1" w:themeTint="BF"/>
-                <w:szCs w:val="18"/>
-                <w:lang w:val="de-CH"/>
-              </w:rPr>
-            </w:pPr>
-            <w:r>
+              <w:jc w:val="center"/>
               <w:rPr>
                 <w:rFonts w:ascii="Monda" w:hAnsi="Monda" w:cstheme="minorHAnsi"/>
                 <w:noProof/>
                 <w:color w:val="404040" w:themeColor="text1" w:themeTint="BF"/>
-                <w:szCs w:val="18"/>
-                <w:lang w:val="de-CH"/>
+                <w:sz w:val="32"/>
+                <w:szCs w:val="32"/>
+              </w:rPr>
+            </w:pPr>
+            <w:r>
+              <w:rPr>
+                <w:rFonts w:ascii="Monda" w:hAnsi="Monda"/>
+                <w:noProof/>
               </w:rPr>
               <w:drawing>
-                <wp:inline distT="0" distB="0" distL="0" distR="0" wp14:anchorId="76701C3C" wp14:editId="4E5451AB">
-                  <wp:extent cx="253968" cy="217686"/>
-                  <wp:effectExtent l="0" t="0" r="0" b="0"/>
-                  <wp:docPr id="15" name="Grafik 15"/>
+                <wp:inline distT="0" distB="0" distL="0" distR="0" wp14:anchorId="0BF54917" wp14:editId="5C01B193">
+                  <wp:extent cx="178395" cy="184150"/>
+                  <wp:effectExtent l="0" t="0" r="0" b="6350"/>
+                  <wp:docPr id="10" name="Grafik 11"/>
                   <wp:cNvGraphicFramePr>
                     <a:graphicFrameLocks xmlns:a="http://schemas.openxmlformats.org/drawingml/2006/main" noChangeAspect="1"/>
                   </wp:cNvGraphicFramePr>
@@ -3913,11 +2902,13 @@
                     <a:graphicData uri="http://schemas.openxmlformats.org/drawingml/2006/picture">
                       <pic:pic xmlns:pic="http://schemas.openxmlformats.org/drawingml/2006/picture">
                         <pic:nvPicPr>
-                          <pic:cNvPr id="15" name="star.png"/>
-                          <pic:cNvPicPr/>
+                          <pic:cNvPr id="0" name="Grafik 11"/>
+                          <pic:cNvPicPr>
+                            <a:picLocks noChangeAspect="1" noChangeArrowheads="1"/>
+                          </pic:cNvPicPr>
                         </pic:nvPicPr>
                         <pic:blipFill>
-                          <a:blip r:embed="rId15">
+                          <a:blip r:embed="rId15" cstate="print">
                             <a:extLst>
                               <a:ext uri="{28A0092B-C50C-407E-A947-70E740481C1C}">
                                 <a14:useLocalDpi xmlns:a14="http://schemas.microsoft.com/office/drawing/2010/main" val="0"/>
@@ -3928,10 +2919,10 @@
                             <a:fillRect/>
                           </a:stretch>
                         </pic:blipFill>
-                        <pic:spPr>
+                        <pic:spPr bwMode="auto">
                           <a:xfrm>
                             <a:off x="0" y="0"/>
-                            <a:ext cx="253968" cy="217686"/>
+                            <a:ext cx="182263" cy="188143"/>
                           </a:xfrm>
                           <a:prstGeom prst="rect">
                             <a:avLst/>
@@ -3943,155 +2934,174 @@
                 </wp:inline>
               </w:drawing>
             </w:r>
-            <w:r>
-              <w:rPr>
-                <w:rFonts w:ascii="Monda" w:hAnsi="Monda" w:cstheme="minorHAnsi"/>
-                <w:noProof/>
-                <w:color w:val="404040" w:themeColor="text1" w:themeTint="BF"/>
-                <w:szCs w:val="18"/>
-                <w:lang w:val="de-CH"/>
-              </w:rPr>
-              <w:drawing>
-                <wp:inline distT="0" distB="0" distL="0" distR="0" wp14:anchorId="58274BB6" wp14:editId="769061E0">
-                  <wp:extent cx="253968" cy="217686"/>
-                  <wp:effectExtent l="0" t="0" r="0" b="0"/>
-                  <wp:docPr id="20" name="Grafik 20"/>
-                  <wp:cNvGraphicFramePr>
-                    <a:graphicFrameLocks xmlns:a="http://schemas.openxmlformats.org/drawingml/2006/main" noChangeAspect="1"/>
-                  </wp:cNvGraphicFramePr>
-                  <a:graphic xmlns:a="http://schemas.openxmlformats.org/drawingml/2006/main">
-                    <a:graphicData uri="http://schemas.openxmlformats.org/drawingml/2006/picture">
-                      <pic:pic xmlns:pic="http://schemas.openxmlformats.org/drawingml/2006/picture">
-                        <pic:nvPicPr>
-                          <pic:cNvPr id="15" name="star.png"/>
-                          <pic:cNvPicPr/>
-                        </pic:nvPicPr>
-                        <pic:blipFill>
-                          <a:blip r:embed="rId15">
-                            <a:extLst>
-                              <a:ext uri="{28A0092B-C50C-407E-A947-70E740481C1C}">
-                                <a14:useLocalDpi xmlns:a14="http://schemas.microsoft.com/office/drawing/2010/main" val="0"/>
-                              </a:ext>
-                            </a:extLst>
-                          </a:blip>
-                          <a:stretch>
-                            <a:fillRect/>
-                          </a:stretch>
-                        </pic:blipFill>
-                        <pic:spPr>
-                          <a:xfrm>
-                            <a:off x="0" y="0"/>
-                            <a:ext cx="253968" cy="217686"/>
-                          </a:xfrm>
-                          <a:prstGeom prst="rect">
-                            <a:avLst/>
-                          </a:prstGeom>
-                        </pic:spPr>
-                      </pic:pic>
-                    </a:graphicData>
-                  </a:graphic>
-                </wp:inline>
-              </w:drawing>
-            </w:r>
-            <w:r>
-              <w:rPr>
-                <w:rFonts w:ascii="Monda" w:hAnsi="Monda" w:cstheme="minorHAnsi"/>
-                <w:noProof/>
-                <w:color w:val="404040" w:themeColor="text1" w:themeTint="BF"/>
-                <w:szCs w:val="18"/>
-                <w:lang w:val="de-CH"/>
-              </w:rPr>
-              <w:drawing>
-                <wp:inline distT="0" distB="0" distL="0" distR="0" wp14:anchorId="20F09191" wp14:editId="480D32FB">
-                  <wp:extent cx="253968" cy="217686"/>
-                  <wp:effectExtent l="0" t="0" r="0" b="0"/>
-                  <wp:docPr id="21" name="Grafik 21"/>
-                  <wp:cNvGraphicFramePr>
-                    <a:graphicFrameLocks xmlns:a="http://schemas.openxmlformats.org/drawingml/2006/main" noChangeAspect="1"/>
-                  </wp:cNvGraphicFramePr>
-                  <a:graphic xmlns:a="http://schemas.openxmlformats.org/drawingml/2006/main">
-                    <a:graphicData uri="http://schemas.openxmlformats.org/drawingml/2006/picture">
-                      <pic:pic xmlns:pic="http://schemas.openxmlformats.org/drawingml/2006/picture">
-                        <pic:nvPicPr>
-                          <pic:cNvPr id="15" name="star.png"/>
-                          <pic:cNvPicPr/>
-                        </pic:nvPicPr>
-                        <pic:blipFill>
-                          <a:blip r:embed="rId15">
-                            <a:extLst>
-                              <a:ext uri="{28A0092B-C50C-407E-A947-70E740481C1C}">
-                                <a14:useLocalDpi xmlns:a14="http://schemas.microsoft.com/office/drawing/2010/main" val="0"/>
-                              </a:ext>
-                            </a:extLst>
-                          </a:blip>
-                          <a:stretch>
-                            <a:fillRect/>
-                          </a:stretch>
-                        </pic:blipFill>
-                        <pic:spPr>
-                          <a:xfrm>
-                            <a:off x="0" y="0"/>
-                            <a:ext cx="253968" cy="217686"/>
-                          </a:xfrm>
-                          <a:prstGeom prst="rect">
-                            <a:avLst/>
-                          </a:prstGeom>
-                        </pic:spPr>
-                      </pic:pic>
-                    </a:graphicData>
-                  </a:graphic>
-                </wp:inline>
-              </w:drawing>
-            </w:r>
-            <w:r>
-              <w:rPr>
-                <w:rFonts w:ascii="Monda" w:hAnsi="Monda" w:cstheme="minorHAnsi"/>
-                <w:noProof/>
-                <w:color w:val="404040" w:themeColor="text1" w:themeTint="BF"/>
-                <w:szCs w:val="18"/>
-                <w:lang w:val="de-CH"/>
-              </w:rPr>
-              <w:drawing>
-                <wp:inline distT="0" distB="0" distL="0" distR="0" wp14:anchorId="7E4CBCE0" wp14:editId="60F6DF73">
-                  <wp:extent cx="253968" cy="217686"/>
-                  <wp:effectExtent l="0" t="0" r="0" b="0"/>
-                  <wp:docPr id="22" name="Grafik 22"/>
-                  <wp:cNvGraphicFramePr>
-                    <a:graphicFrameLocks xmlns:a="http://schemas.openxmlformats.org/drawingml/2006/main" noChangeAspect="1"/>
-                  </wp:cNvGraphicFramePr>
-                  <a:graphic xmlns:a="http://schemas.openxmlformats.org/drawingml/2006/main">
-                    <a:graphicData uri="http://schemas.openxmlformats.org/drawingml/2006/picture">
-                      <pic:pic xmlns:pic="http://schemas.openxmlformats.org/drawingml/2006/picture">
-                        <pic:nvPicPr>
-                          <pic:cNvPr id="15" name="star.png"/>
-                          <pic:cNvPicPr/>
-                        </pic:nvPicPr>
-                        <pic:blipFill>
-                          <a:blip r:embed="rId15">
-                            <a:extLst>
-                              <a:ext uri="{28A0092B-C50C-407E-A947-70E740481C1C}">
-                                <a14:useLocalDpi xmlns:a14="http://schemas.microsoft.com/office/drawing/2010/main" val="0"/>
-                              </a:ext>
-                            </a:extLst>
-                          </a:blip>
-                          <a:stretch>
-                            <a:fillRect/>
-                          </a:stretch>
-                        </pic:blipFill>
-                        <pic:spPr>
-                          <a:xfrm>
-                            <a:off x="0" y="0"/>
-                            <a:ext cx="253968" cy="217686"/>
-                          </a:xfrm>
-                          <a:prstGeom prst="rect">
-                            <a:avLst/>
-                          </a:prstGeom>
-                        </pic:spPr>
-                      </pic:pic>
-                    </a:graphicData>
-                  </a:graphic>
-                </wp:inline>
-              </w:drawing>
+          </w:p>
+        </w:tc>
+        <w:tc>
+          <w:tcPr>
+            <w:tcW w:w="8364" w:type="dxa"/>
+            <w:gridSpan w:val="2"/>
+            <w:tcBorders>
+              <w:top w:val="single" w:sz="4" w:space="0" w:color="auto"/>
+            </w:tcBorders>
+            <w:tcMar>
+              <w:top w:w="170" w:type="dxa"/>
+              <w:left w:w="108" w:type="dxa"/>
+              <w:right w:w="108" w:type="dxa"/>
+            </w:tcMar>
+            <w:vAlign w:val="center"/>
+          </w:tcPr>
+          <w:p>
+            <w:pPr>
+              <w:spacing w:after="40" w:line="240" w:lineRule="auto"/>
+              <w:rPr>
+                <w:rFonts w:ascii="Monda" w:hAnsi="Monda" w:cstheme="minorHAnsi"/>
+                <w:b/>
+                <w:bCs/>
+                <w:color w:val="404040" w:themeColor="text1" w:themeTint="BF"/>
+                <w:sz w:val="32"/>
+                <w:szCs w:val="32"/>
+              </w:rPr>
+            </w:pPr>
+            <w:r>
+              <w:rPr>
+                <w:rFonts w:ascii="Monda" w:hAnsi="Monda" w:cstheme="minorHAnsi"/>
+                <w:b/>
+                <w:bCs/>
+                <w:color w:val="404040" w:themeColor="text1" w:themeTint="BF"/>
+                <w:sz w:val="32"/>
+                <w:szCs w:val="32"/>
+              </w:rPr>
+              <w:t>${LABEL_</w:t>
+            </w:r>
+            <w:r>
+              <w:rPr>
+                <w:rFonts w:ascii="Monda" w:hAnsi="Monda" w:cstheme="minorHAnsi"/>
+                <w:b/>
+                <w:bCs/>
+                <w:color w:val="404040" w:themeColor="text1" w:themeTint="BF"/>
+                <w:sz w:val="32"/>
+                <w:szCs w:val="32"/>
+              </w:rPr>
+              <w:t>LANGUAGES</w:t>
+            </w:r>
+            <w:r>
+              <w:rPr>
+                <w:rFonts w:ascii="Monda" w:hAnsi="Monda" w:cstheme="minorHAnsi"/>
+                <w:b/>
+                <w:bCs/>
+                <w:color w:val="404040" w:themeColor="text1" w:themeTint="BF"/>
+                <w:sz w:val="32"/>
+                <w:szCs w:val="32"/>
+              </w:rPr>
+              <w:t>}</w:t>
+            </w:r>
+          </w:p>
+        </w:tc>
+      </w:tr>
+      <w:tr>
+        <w:trPr>
+          <w:cantSplit/>
+          <w:trHeight w:val="226"/>
+        </w:trPr>
+        <w:tc>
+          <w:tcPr>
+            <w:tcW w:w="6913" w:type="dxa"/>
+            <w:gridSpan w:val="2"/>
+            <w:tcMar>
+              <w:top w:w="170" w:type="dxa"/>
+              <w:left w:w="108" w:type="dxa"/>
+              <w:bottom w:w="170" w:type="dxa"/>
+              <w:right w:w="108" w:type="dxa"/>
+            </w:tcMar>
+          </w:tcPr>
+          <w:p>
+            <w:pPr>
+              <w:spacing w:after="40" w:line="240" w:lineRule="auto"/>
+              <w:rPr>
+                <w:rFonts w:ascii="Monda" w:hAnsi="Monda" w:cstheme="minorHAnsi"/>
+                <w:b/>
+                <w:bCs/>
+                <w:color w:val="404040" w:themeColor="text1" w:themeTint="BF"/>
+                <w:sz w:val="26"/>
+              </w:rPr>
+            </w:pPr>
+            <w:r>
+              <w:rPr>
+                <w:rFonts w:ascii="Monda" w:hAnsi="Monda" w:cstheme="minorHAnsi"/>
+                <w:b/>
+                <w:bCs/>
+                <w:color w:val="404040" w:themeColor="text1" w:themeTint="BF"/>
+                <w:sz w:val="26"/>
+              </w:rPr>
+              <w:t>${</w:t>
+            </w:r>
+            <w:r>
+              <w:rPr>
+                <w:rFonts w:ascii="Monda" w:hAnsi="Monda" w:cstheme="minorHAnsi"/>
+                <w:b/>
+                <w:bCs/>
+                <w:color w:val="404040" w:themeColor="text1" w:themeTint="BF"/>
+                <w:sz w:val="26"/>
+              </w:rPr>
+              <w:t>LANGUAGECODE</w:t>
+            </w:r>
+            <w:r>
+              <w:rPr>
+                <w:rFonts w:ascii="Monda" w:hAnsi="Monda" w:cstheme="minorHAnsi"/>
+                <w:b/>
+                <w:bCs/>
+                <w:color w:val="404040" w:themeColor="text1" w:themeTint="BF"/>
+                <w:sz w:val="26"/>
+              </w:rPr>
+              <w:t>}</w:t>
+            </w:r>
+          </w:p>
+          <w:p>
+            <w:pPr>
+              <w:spacing w:after="40" w:line="240" w:lineRule="auto"/>
+              <w:rPr>
+                <w:rFonts w:ascii="Monda" w:hAnsi="Monda" w:cstheme="minorHAnsi"/>
+                <w:b/>
+                <w:bCs/>
+                <w:color w:val="404040" w:themeColor="text1" w:themeTint="BF"/>
+                <w:szCs w:val="18"/>
+              </w:rPr>
+            </w:pPr>
+            <w:r>
+              <w:rPr>
+                <w:rFonts w:ascii="Monda" w:hAnsi="Monda" w:cstheme="minorHAnsi"/>
+                <w:b/>
+                <w:bCs/>
+                <w:color w:val="404040" w:themeColor="text1" w:themeTint="BF"/>
+                <w:szCs w:val="18"/>
+              </w:rPr>
+              <w:t>${RATE}</w:t>
+            </w:r>
+          </w:p>
+        </w:tc>
+        <w:tc>
+          <w:tcPr>
+            <w:tcW w:w="2147" w:type="dxa"/>
+            <w:tcMar>
+              <w:left w:w="108" w:type="dxa"/>
+              <w:right w:w="108" w:type="dxa"/>
+            </w:tcMar>
+            <w:vAlign w:val="center"/>
+          </w:tcPr>
+          <w:p>
+            <w:pPr>
+              <w:rPr>
+                <w:color w:val="B79E67"/>
+              </w:rPr>
+            </w:pPr>
+            <w:r>
+              <w:rPr>
+                <w:rFonts w:ascii="Segoe UI Symbol" w:hAnsi="Segoe UI Symbol" w:cs="Segoe UI Symbol"/>
+                <w:color w:val="B79E67"/>
+                <w:sz w:val="36"/>
+                <w:szCs w:val="36"/>
+              </w:rPr>
+              <w:t>${STAR}</w:t>
             </w:r>
           </w:p>
         </w:tc>
@@ -4103,7 +3113,8 @@
         <w:rPr>
           <w:rFonts w:ascii="Monda" w:hAnsi="Monda" w:cstheme="minorHAnsi"/>
           <w:color w:val="404040" w:themeColor="text1" w:themeTint="BF"/>
-          <w:lang w:val="de-CH"/>
+          <w:szCs w:val="16"/>
+          <w:lang w:val="en-US"/>
         </w:rPr>
       </w:pPr>
     </w:p>
@@ -4111,6 +3122,13 @@
       <w:tblPr>
         <w:tblStyle w:val="Tabellenraster"/>
         <w:tblW w:w="0" w:type="auto"/>
+        <w:tblBorders>
+          <w:left w:val="none" w:sz="0" w:space="0" w:color="auto"/>
+          <w:bottom w:val="none" w:sz="0" w:space="0" w:color="auto"/>
+          <w:right w:val="none" w:sz="0" w:space="0" w:color="auto"/>
+          <w:insideH w:val="none" w:sz="0" w:space="0" w:color="auto"/>
+          <w:insideV w:val="none" w:sz="0" w:space="0" w:color="auto"/>
+        </w:tblBorders>
         <w:tblCellMar>
           <w:left w:w="0" w:type="dxa"/>
           <w:right w:w="0" w:type="dxa"/>
@@ -4124,113 +3142,21 @@
       <w:tr>
         <w:tc>
           <w:tcPr>
-            <w:tcW w:w="9060" w:type="dxa"/>
-            <w:gridSpan w:val="2"/>
-          </w:tcPr>
-          <w:p>
-            <w:pPr>
-              <w:spacing w:after="40" w:line="240" w:lineRule="auto"/>
-              <w:rPr>
-                <w:rFonts w:ascii="Monda" w:hAnsi="Monda" w:cstheme="minorHAnsi"/>
-                <w:color w:val="404040" w:themeColor="text1" w:themeTint="BF"/>
-                <w:sz w:val="8"/>
-                <w:szCs w:val="4"/>
-              </w:rPr>
-            </w:pPr>
-            <w:r>
-              <w:rPr>
-                <w:rFonts w:ascii="Monda" w:hAnsi="Monda"/>
-                <w:noProof/>
-                <w:color w:val="404040" w:themeColor="text1" w:themeTint="BF"/>
-                <w:sz w:val="8"/>
-                <w:szCs w:val="4"/>
-                <w:lang w:eastAsia="de-DE"/>
-              </w:rPr>
-              <mc:AlternateContent>
-                <mc:Choice Requires="wps">
-                  <w:drawing>
-                    <wp:anchor distT="0" distB="0" distL="114300" distR="114300" simplePos="0" relativeHeight="251671552" behindDoc="0" locked="0" layoutInCell="1" allowOverlap="1" wp14:anchorId="76FED8E3" wp14:editId="29D366A4">
-                      <wp:simplePos x="0" y="0"/>
-                      <wp:positionH relativeFrom="margin">
-                        <wp:posOffset>0</wp:posOffset>
-                      </wp:positionH>
-                      <wp:positionV relativeFrom="paragraph">
-                        <wp:posOffset>2540</wp:posOffset>
-                      </wp:positionV>
-                      <wp:extent cx="5759450" cy="0"/>
-                      <wp:effectExtent l="0" t="0" r="12700" b="19050"/>
-                      <wp:wrapNone/>
-                      <wp:docPr id="14" name="Gerade Verbindung 1"/>
-                      <wp:cNvGraphicFramePr/>
-                      <a:graphic xmlns:a="http://schemas.openxmlformats.org/drawingml/2006/main">
-                        <a:graphicData uri="http://schemas.microsoft.com/office/word/2010/wordprocessingShape">
-                          <wps:wsp>
-                            <wps:cNvCnPr/>
-                            <wps:spPr>
-                              <a:xfrm>
-                                <a:off x="0" y="0"/>
-                                <a:ext cx="5759450" cy="0"/>
-                              </a:xfrm>
-                              <a:prstGeom prst="line">
-                                <a:avLst/>
-                              </a:prstGeom>
-                              <a:ln w="3175">
-                                <a:solidFill>
-                                  <a:srgbClr val="9E969C">
-                                    <a:alpha val="80000"/>
-                                  </a:srgbClr>
-                                </a:solidFill>
-                              </a:ln>
-                            </wps:spPr>
-                            <wps:style>
-                              <a:lnRef idx="1">
-                                <a:schemeClr val="accent1"/>
-                              </a:lnRef>
-                              <a:fillRef idx="0">
-                                <a:schemeClr val="accent1"/>
-                              </a:fillRef>
-                              <a:effectRef idx="0">
-                                <a:schemeClr val="accent1"/>
-                              </a:effectRef>
-                              <a:fontRef idx="minor">
-                                <a:schemeClr val="tx1"/>
-                              </a:fontRef>
-                            </wps:style>
-                            <wps:bodyPr/>
-                          </wps:wsp>
-                        </a:graphicData>
-                      </a:graphic>
-                      <wp14:sizeRelH relativeFrom="margin">
-                        <wp14:pctWidth>0</wp14:pctWidth>
-                      </wp14:sizeRelH>
-                    </wp:anchor>
-                  </w:drawing>
-                </mc:Choice>
-                <mc:Fallback>
-                  <w:pict>
-                    <v:line w14:anchorId="29E40324" id="Gerade Verbindung 1" o:spid="_x0000_s1026" style="position:absolute;z-index:251671552;visibility:visible;mso-wrap-style:square;mso-width-percent:0;mso-wrap-distance-left:9pt;mso-wrap-distance-top:0;mso-wrap-distance-right:9pt;mso-wrap-distance-bottom:0;mso-position-horizontal:absolute;mso-position-horizontal-relative:margin;mso-position-vertical:absolute;mso-position-vertical-relative:text;mso-width-percent:0;mso-width-relative:margin" from="0,.2pt" to="453.5pt,.2pt" o:gfxdata="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" strokecolor="#9e969c" strokeweight=".25pt">
-                      <v:stroke opacity="52428f"/>
-                      <w10:wrap anchorx="margin"/>
-                    </v:line>
-                  </w:pict>
-                </mc:Fallback>
-              </mc:AlternateContent>
-            </w:r>
-          </w:p>
-        </w:tc>
-      </w:tr>
-      <w:tr>
-        <w:tc>
-          <w:tcPr>
             <w:tcW w:w="696" w:type="dxa"/>
+            <w:tcBorders>
+              <w:top w:val="single" w:sz="4" w:space="0" w:color="auto"/>
+            </w:tcBorders>
             <w:tcMar>
+              <w:top w:w="170" w:type="dxa"/>
               <w:left w:w="108" w:type="dxa"/>
               <w:right w:w="108" w:type="dxa"/>
             </w:tcMar>
+            <w:vAlign w:val="center"/>
           </w:tcPr>
           <w:p>
             <w:pPr>
               <w:spacing w:after="40" w:line="240" w:lineRule="auto"/>
+              <w:jc w:val="center"/>
               <w:rPr>
                 <w:rFonts w:ascii="Monda" w:hAnsi="Monda" w:cstheme="minorHAnsi"/>
                 <w:noProof/>
@@ -4245,8 +3171,8 @@
                 <w:noProof/>
               </w:rPr>
               <w:drawing>
-                <wp:inline distT="0" distB="0" distL="0" distR="0" wp14:anchorId="314B6B18" wp14:editId="35584DAA">
-                  <wp:extent cx="212231" cy="212231"/>
+                <wp:inline distT="0" distB="0" distL="0" distR="0" wp14:anchorId="314B6B18" wp14:editId="0562C84A">
+                  <wp:extent cx="190500" cy="190500"/>
                   <wp:effectExtent l="0" t="0" r="0" b="0"/>
                   <wp:docPr id="17" name="Grafik 11"/>
                   <wp:cNvGraphicFramePr>
@@ -4276,7 +3202,7 @@
                         <pic:spPr bwMode="auto">
                           <a:xfrm>
                             <a:off x="0" y="0"/>
-                            <a:ext cx="212231" cy="212231"/>
+                            <a:ext cx="190627" cy="190627"/>
                           </a:xfrm>
                           <a:prstGeom prst="rect">
                             <a:avLst/>
@@ -4293,7 +3219,11 @@
         <w:tc>
           <w:tcPr>
             <w:tcW w:w="8364" w:type="dxa"/>
+            <w:tcBorders>
+              <w:top w:val="single" w:sz="4" w:space="0" w:color="auto"/>
+            </w:tcBorders>
             <w:tcMar>
+              <w:top w:w="170" w:type="dxa"/>
               <w:left w:w="108" w:type="dxa"/>
               <w:right w:w="108" w:type="dxa"/>
             </w:tcMar>
@@ -4477,6 +3407,7 @@
         <w:rPr>
           <w:rFonts w:ascii="Monda" w:hAnsi="Monda" w:cstheme="minorHAnsi"/>
           <w:color w:val="404040" w:themeColor="text1" w:themeTint="BF"/>
+          <w:szCs w:val="16"/>
           <w:lang w:val="de-CH"/>
         </w:rPr>
       </w:pPr>
@@ -4485,6 +3416,13 @@
       <w:tblPr>
         <w:tblStyle w:val="Tabellenraster"/>
         <w:tblW w:w="0" w:type="auto"/>
+        <w:tblBorders>
+          <w:left w:val="none" w:sz="0" w:space="0" w:color="auto"/>
+          <w:bottom w:val="none" w:sz="0" w:space="0" w:color="auto"/>
+          <w:right w:val="none" w:sz="0" w:space="0" w:color="auto"/>
+          <w:insideH w:val="none" w:sz="0" w:space="0" w:color="auto"/>
+          <w:insideV w:val="none" w:sz="0" w:space="0" w:color="auto"/>
+        </w:tblBorders>
         <w:tblCellMar>
           <w:left w:w="0" w:type="dxa"/>
           <w:right w:w="0" w:type="dxa"/>
@@ -4499,113 +3437,21 @@
       <w:tr>
         <w:tc>
           <w:tcPr>
-            <w:tcW w:w="9060" w:type="dxa"/>
-            <w:gridSpan w:val="3"/>
-          </w:tcPr>
-          <w:p>
-            <w:pPr>
-              <w:spacing w:after="40" w:line="240" w:lineRule="auto"/>
-              <w:rPr>
-                <w:rFonts w:ascii="Monda" w:hAnsi="Monda" w:cstheme="minorHAnsi"/>
-                <w:color w:val="404040" w:themeColor="text1" w:themeTint="BF"/>
-                <w:sz w:val="8"/>
-                <w:szCs w:val="4"/>
-              </w:rPr>
-            </w:pPr>
-            <w:r>
-              <w:rPr>
-                <w:rFonts w:ascii="Monda" w:hAnsi="Monda"/>
-                <w:noProof/>
-                <w:color w:val="404040" w:themeColor="text1" w:themeTint="BF"/>
-                <w:sz w:val="8"/>
-                <w:szCs w:val="4"/>
-                <w:lang w:eastAsia="de-DE"/>
-              </w:rPr>
-              <mc:AlternateContent>
-                <mc:Choice Requires="wps">
-                  <w:drawing>
-                    <wp:anchor distT="0" distB="0" distL="114300" distR="114300" simplePos="0" relativeHeight="251673600" behindDoc="0" locked="0" layoutInCell="1" allowOverlap="1" wp14:anchorId="7DC01E5B" wp14:editId="4E599001">
-                      <wp:simplePos x="0" y="0"/>
-                      <wp:positionH relativeFrom="margin">
-                        <wp:posOffset>0</wp:posOffset>
-                      </wp:positionH>
-                      <wp:positionV relativeFrom="paragraph">
-                        <wp:posOffset>2540</wp:posOffset>
-                      </wp:positionV>
-                      <wp:extent cx="5759450" cy="0"/>
-                      <wp:effectExtent l="0" t="0" r="12700" b="19050"/>
-                      <wp:wrapNone/>
-                      <wp:docPr id="13" name="Gerade Verbindung 1"/>
-                      <wp:cNvGraphicFramePr/>
-                      <a:graphic xmlns:a="http://schemas.openxmlformats.org/drawingml/2006/main">
-                        <a:graphicData uri="http://schemas.microsoft.com/office/word/2010/wordprocessingShape">
-                          <wps:wsp>
-                            <wps:cNvCnPr/>
-                            <wps:spPr>
-                              <a:xfrm>
-                                <a:off x="0" y="0"/>
-                                <a:ext cx="5759450" cy="0"/>
-                              </a:xfrm>
-                              <a:prstGeom prst="line">
-                                <a:avLst/>
-                              </a:prstGeom>
-                              <a:ln w="3175">
-                                <a:solidFill>
-                                  <a:srgbClr val="9E969C">
-                                    <a:alpha val="80000"/>
-                                  </a:srgbClr>
-                                </a:solidFill>
-                              </a:ln>
-                            </wps:spPr>
-                            <wps:style>
-                              <a:lnRef idx="1">
-                                <a:schemeClr val="accent1"/>
-                              </a:lnRef>
-                              <a:fillRef idx="0">
-                                <a:schemeClr val="accent1"/>
-                              </a:fillRef>
-                              <a:effectRef idx="0">
-                                <a:schemeClr val="accent1"/>
-                              </a:effectRef>
-                              <a:fontRef idx="minor">
-                                <a:schemeClr val="tx1"/>
-                              </a:fontRef>
-                            </wps:style>
-                            <wps:bodyPr/>
-                          </wps:wsp>
-                        </a:graphicData>
-                      </a:graphic>
-                      <wp14:sizeRelH relativeFrom="margin">
-                        <wp14:pctWidth>0</wp14:pctWidth>
-                      </wp14:sizeRelH>
-                    </wp:anchor>
-                  </w:drawing>
-                </mc:Choice>
-                <mc:Fallback>
-                  <w:pict>
-                    <v:line w14:anchorId="7D434FF3" id="Gerade Verbindung 1" o:spid="_x0000_s1026" style="position:absolute;z-index:251673600;visibility:visible;mso-wrap-style:square;mso-width-percent:0;mso-wrap-distance-left:9pt;mso-wrap-distance-top:0;mso-wrap-distance-right:9pt;mso-wrap-distance-bottom:0;mso-position-horizontal:absolute;mso-position-horizontal-relative:margin;mso-position-vertical:absolute;mso-position-vertical-relative:text;mso-width-percent:0;mso-width-relative:margin" from="0,.2pt" to="453.5pt,.2pt" o:gfxdata="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" strokecolor="#9e969c" strokeweight=".25pt">
-                      <v:stroke opacity="52428f"/>
-                      <w10:wrap anchorx="margin"/>
-                    </v:line>
-                  </w:pict>
-                </mc:Fallback>
-              </mc:AlternateContent>
-            </w:r>
-          </w:p>
-        </w:tc>
-      </w:tr>
-      <w:tr>
-        <w:tc>
-          <w:tcPr>
             <w:tcW w:w="696" w:type="dxa"/>
+            <w:tcBorders>
+              <w:top w:val="single" w:sz="4" w:space="0" w:color="auto"/>
+            </w:tcBorders>
             <w:tcMar>
+              <w:top w:w="170" w:type="dxa"/>
               <w:left w:w="108" w:type="dxa"/>
               <w:right w:w="108" w:type="dxa"/>
             </w:tcMar>
+            <w:vAlign w:val="center"/>
           </w:tcPr>
           <w:p>
             <w:pPr>
               <w:spacing w:after="40" w:line="240" w:lineRule="auto"/>
+              <w:jc w:val="center"/>
               <w:rPr>
                 <w:rFonts w:ascii="Monda" w:hAnsi="Monda" w:cstheme="minorHAnsi"/>
                 <w:noProof/>
@@ -4620,9 +3466,9 @@
                 <w:noProof/>
               </w:rPr>
               <w:drawing>
-                <wp:inline distT="0" distB="0" distL="0" distR="0" wp14:anchorId="5CF65572" wp14:editId="7CDA73DB">
-                  <wp:extent cx="238759" cy="212231"/>
-                  <wp:effectExtent l="0" t="0" r="9525" b="0"/>
+                <wp:inline distT="0" distB="0" distL="0" distR="0" wp14:anchorId="341A0A86" wp14:editId="66128B59">
+                  <wp:extent cx="196850" cy="174979"/>
+                  <wp:effectExtent l="0" t="0" r="0" b="0"/>
                   <wp:docPr id="16" name="Grafik 11"/>
                   <wp:cNvGraphicFramePr>
                     <a:graphicFrameLocks xmlns:a="http://schemas.openxmlformats.org/drawingml/2006/main" noChangeAspect="1"/>
@@ -4651,7 +3497,7 @@
                         <pic:spPr bwMode="auto">
                           <a:xfrm>
                             <a:off x="0" y="0"/>
-                            <a:ext cx="238759" cy="212231"/>
+                            <a:ext cx="200775" cy="178468"/>
                           </a:xfrm>
                           <a:prstGeom prst="rect">
                             <a:avLst/>
@@ -4669,7 +3515,11 @@
           <w:tcPr>
             <w:tcW w:w="8364" w:type="dxa"/>
             <w:gridSpan w:val="2"/>
+            <w:tcBorders>
+              <w:top w:val="single" w:sz="4" w:space="0" w:color="auto"/>
+            </w:tcBorders>
             <w:tcMar>
+              <w:top w:w="170" w:type="dxa"/>
               <w:left w:w="108" w:type="dxa"/>
               <w:right w:w="108" w:type="dxa"/>
             </w:tcMar>
@@ -4768,17 +3618,7 @@
                 <w:color w:val="404040" w:themeColor="text1" w:themeTint="BF"/>
                 <w:sz w:val="26"/>
               </w:rPr>
-              <w:t>NAME</w:t>
-            </w:r>
-            <w:r>
-              <w:rPr>
-                <w:rFonts w:ascii="Monda" w:hAnsi="Monda" w:cstheme="minorHAnsi"/>
-                <w:b/>
-                <w:bCs/>
-                <w:color w:val="404040" w:themeColor="text1" w:themeTint="BF"/>
-                <w:sz w:val="26"/>
-              </w:rPr>
-              <w:t>}</w:t>
+              <w:t>NAME}</w:t>
             </w:r>
           </w:p>
           <w:p>
@@ -4881,6 +3721,7 @@
         <w:rPr>
           <w:rFonts w:ascii="Monda" w:hAnsi="Monda" w:cstheme="minorHAnsi"/>
           <w:color w:val="404040" w:themeColor="text1" w:themeTint="BF"/>
+          <w:szCs w:val="16"/>
           <w:lang w:val="de-CH"/>
         </w:rPr>
       </w:pPr>
@@ -4889,6 +3730,13 @@
       <w:tblPr>
         <w:tblStyle w:val="Tabellenraster"/>
         <w:tblW w:w="0" w:type="auto"/>
+        <w:tblBorders>
+          <w:left w:val="none" w:sz="0" w:space="0" w:color="auto"/>
+          <w:bottom w:val="none" w:sz="0" w:space="0" w:color="auto"/>
+          <w:right w:val="none" w:sz="0" w:space="0" w:color="auto"/>
+          <w:insideH w:val="none" w:sz="0" w:space="0" w:color="auto"/>
+          <w:insideV w:val="none" w:sz="0" w:space="0" w:color="auto"/>
+        </w:tblBorders>
         <w:tblCellMar>
           <w:left w:w="0" w:type="dxa"/>
           <w:right w:w="0" w:type="dxa"/>
@@ -4902,113 +3750,21 @@
       <w:tr>
         <w:tc>
           <w:tcPr>
-            <w:tcW w:w="9060" w:type="dxa"/>
-            <w:gridSpan w:val="2"/>
-          </w:tcPr>
-          <w:p>
-            <w:pPr>
-              <w:spacing w:after="40" w:line="240" w:lineRule="auto"/>
-              <w:rPr>
-                <w:rFonts w:ascii="Monda" w:hAnsi="Monda" w:cstheme="minorHAnsi"/>
-                <w:color w:val="404040" w:themeColor="text1" w:themeTint="BF"/>
-                <w:sz w:val="8"/>
-                <w:szCs w:val="4"/>
-              </w:rPr>
-            </w:pPr>
-            <w:r>
-              <w:rPr>
-                <w:rFonts w:ascii="Monda" w:hAnsi="Monda"/>
-                <w:noProof/>
-                <w:color w:val="404040" w:themeColor="text1" w:themeTint="BF"/>
-                <w:sz w:val="8"/>
-                <w:szCs w:val="4"/>
-                <w:lang w:eastAsia="de-DE"/>
-              </w:rPr>
-              <mc:AlternateContent>
-                <mc:Choice Requires="wps">
-                  <w:drawing>
-                    <wp:anchor distT="0" distB="0" distL="114300" distR="114300" simplePos="0" relativeHeight="251675648" behindDoc="0" locked="0" layoutInCell="1" allowOverlap="1" wp14:anchorId="0BB72684" wp14:editId="0C4D4683">
-                      <wp:simplePos x="0" y="0"/>
-                      <wp:positionH relativeFrom="margin">
-                        <wp:posOffset>0</wp:posOffset>
-                      </wp:positionH>
-                      <wp:positionV relativeFrom="paragraph">
-                        <wp:posOffset>2540</wp:posOffset>
-                      </wp:positionV>
-                      <wp:extent cx="5759450" cy="0"/>
-                      <wp:effectExtent l="0" t="0" r="12700" b="19050"/>
-                      <wp:wrapNone/>
-                      <wp:docPr id="18" name="Gerade Verbindung 1"/>
-                      <wp:cNvGraphicFramePr/>
-                      <a:graphic xmlns:a="http://schemas.openxmlformats.org/drawingml/2006/main">
-                        <a:graphicData uri="http://schemas.microsoft.com/office/word/2010/wordprocessingShape">
-                          <wps:wsp>
-                            <wps:cNvCnPr/>
-                            <wps:spPr>
-                              <a:xfrm>
-                                <a:off x="0" y="0"/>
-                                <a:ext cx="5759450" cy="0"/>
-                              </a:xfrm>
-                              <a:prstGeom prst="line">
-                                <a:avLst/>
-                              </a:prstGeom>
-                              <a:ln w="3175">
-                                <a:solidFill>
-                                  <a:srgbClr val="9E969C">
-                                    <a:alpha val="80000"/>
-                                  </a:srgbClr>
-                                </a:solidFill>
-                              </a:ln>
-                            </wps:spPr>
-                            <wps:style>
-                              <a:lnRef idx="1">
-                                <a:schemeClr val="accent1"/>
-                              </a:lnRef>
-                              <a:fillRef idx="0">
-                                <a:schemeClr val="accent1"/>
-                              </a:fillRef>
-                              <a:effectRef idx="0">
-                                <a:schemeClr val="accent1"/>
-                              </a:effectRef>
-                              <a:fontRef idx="minor">
-                                <a:schemeClr val="tx1"/>
-                              </a:fontRef>
-                            </wps:style>
-                            <wps:bodyPr/>
-                          </wps:wsp>
-                        </a:graphicData>
-                      </a:graphic>
-                      <wp14:sizeRelH relativeFrom="margin">
-                        <wp14:pctWidth>0</wp14:pctWidth>
-                      </wp14:sizeRelH>
-                    </wp:anchor>
-                  </w:drawing>
-                </mc:Choice>
-                <mc:Fallback>
-                  <w:pict>
-                    <v:line w14:anchorId="76F790B9" id="Gerade Verbindung 1" o:spid="_x0000_s1026" style="position:absolute;z-index:251675648;visibility:visible;mso-wrap-style:square;mso-width-percent:0;mso-wrap-distance-left:9pt;mso-wrap-distance-top:0;mso-wrap-distance-right:9pt;mso-wrap-distance-bottom:0;mso-position-horizontal:absolute;mso-position-horizontal-relative:margin;mso-position-vertical:absolute;mso-position-vertical-relative:text;mso-width-percent:0;mso-width-relative:margin" from="0,.2pt" to="453.5pt,.2pt" o:gfxdata="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" strokecolor="#9e969c" strokeweight=".25pt">
-                      <v:stroke opacity="52428f"/>
-                      <w10:wrap anchorx="margin"/>
-                    </v:line>
-                  </w:pict>
-                </mc:Fallback>
-              </mc:AlternateContent>
-            </w:r>
-          </w:p>
-        </w:tc>
-      </w:tr>
-      <w:tr>
-        <w:tc>
-          <w:tcPr>
             <w:tcW w:w="696" w:type="dxa"/>
+            <w:tcBorders>
+              <w:top w:val="single" w:sz="4" w:space="0" w:color="auto"/>
+            </w:tcBorders>
             <w:tcMar>
+              <w:top w:w="170" w:type="dxa"/>
               <w:left w:w="108" w:type="dxa"/>
               <w:right w:w="108" w:type="dxa"/>
             </w:tcMar>
+            <w:vAlign w:val="center"/>
           </w:tcPr>
           <w:p>
             <w:pPr>
               <w:spacing w:after="40" w:line="240" w:lineRule="auto"/>
+              <w:jc w:val="center"/>
               <w:rPr>
                 <w:rFonts w:ascii="Monda" w:hAnsi="Monda" w:cstheme="minorHAnsi"/>
                 <w:noProof/>
@@ -5023,9 +3779,9 @@
                 <w:noProof/>
               </w:rPr>
               <w:drawing>
-                <wp:inline distT="0" distB="0" distL="0" distR="0" wp14:anchorId="0B96B7AE" wp14:editId="4AAFF126">
-                  <wp:extent cx="212231" cy="212231"/>
-                  <wp:effectExtent l="0" t="0" r="0" b="0"/>
+                <wp:inline distT="0" distB="0" distL="0" distR="0" wp14:anchorId="5B2704D5" wp14:editId="02F14FED">
+                  <wp:extent cx="185420" cy="185420"/>
+                  <wp:effectExtent l="0" t="0" r="5080" b="5080"/>
                   <wp:docPr id="19" name="Grafik 11"/>
                   <wp:cNvGraphicFramePr>
                     <a:graphicFrameLocks xmlns:a="http://schemas.openxmlformats.org/drawingml/2006/main" noChangeAspect="1"/>
@@ -5054,7 +3810,7 @@
                         <pic:spPr bwMode="auto">
                           <a:xfrm>
                             <a:off x="0" y="0"/>
-                            <a:ext cx="212231" cy="212231"/>
+                            <a:ext cx="185543" cy="185543"/>
                           </a:xfrm>
                           <a:prstGeom prst="rect">
                             <a:avLst/>
@@ -5071,7 +3827,11 @@
         <w:tc>
           <w:tcPr>
             <w:tcW w:w="8364" w:type="dxa"/>
+            <w:tcBorders>
+              <w:top w:val="single" w:sz="4" w:space="0" w:color="auto"/>
+            </w:tcBorders>
             <w:tcMar>
+              <w:top w:w="170" w:type="dxa"/>
               <w:left w:w="108" w:type="dxa"/>
               <w:right w:w="108" w:type="dxa"/>
             </w:tcMar>
@@ -5204,6 +3964,7 @@
         <w:rPr>
           <w:rFonts w:ascii="Monda" w:hAnsi="Monda" w:cstheme="minorHAnsi"/>
           <w:color w:val="404040" w:themeColor="text1" w:themeTint="BF"/>
+          <w:szCs w:val="16"/>
           <w:lang w:val="de-CH"/>
         </w:rPr>
       </w:pPr>
@@ -5212,6 +3973,13 @@
       <w:tblPr>
         <w:tblStyle w:val="Tabellenraster"/>
         <w:tblW w:w="0" w:type="auto"/>
+        <w:tblBorders>
+          <w:left w:val="none" w:sz="0" w:space="0" w:color="auto"/>
+          <w:bottom w:val="none" w:sz="0" w:space="0" w:color="auto"/>
+          <w:right w:val="none" w:sz="0" w:space="0" w:color="auto"/>
+          <w:insideH w:val="none" w:sz="0" w:space="0" w:color="auto"/>
+          <w:insideV w:val="none" w:sz="0" w:space="0" w:color="auto"/>
+        </w:tblBorders>
         <w:tblCellMar>
           <w:left w:w="0" w:type="dxa"/>
           <w:right w:w="0" w:type="dxa"/>
@@ -5226,113 +3994,23 @@
       <w:tr>
         <w:tc>
           <w:tcPr>
-            <w:tcW w:w="9060" w:type="dxa"/>
-            <w:gridSpan w:val="3"/>
-          </w:tcPr>
-          <w:p>
-            <w:pPr>
-              <w:spacing w:after="40" w:line="240" w:lineRule="auto"/>
-              <w:rPr>
-                <w:rFonts w:ascii="Monda" w:hAnsi="Monda" w:cstheme="minorHAnsi"/>
-                <w:color w:val="404040" w:themeColor="text1" w:themeTint="BF"/>
-                <w:sz w:val="8"/>
-                <w:szCs w:val="4"/>
-              </w:rPr>
-            </w:pPr>
-            <w:r>
-              <w:rPr>
-                <w:rFonts w:ascii="Monda" w:hAnsi="Monda"/>
-                <w:noProof/>
-                <w:color w:val="404040" w:themeColor="text1" w:themeTint="BF"/>
-                <w:sz w:val="8"/>
-                <w:szCs w:val="4"/>
-                <w:lang w:eastAsia="de-DE"/>
-              </w:rPr>
-              <mc:AlternateContent>
-                <mc:Choice Requires="wps">
-                  <w:drawing>
-                    <wp:anchor distT="0" distB="0" distL="114300" distR="114300" simplePos="0" relativeHeight="251677696" behindDoc="0" locked="0" layoutInCell="1" allowOverlap="1" wp14:anchorId="7234C718" wp14:editId="6DC6DF33">
-                      <wp:simplePos x="0" y="0"/>
-                      <wp:positionH relativeFrom="margin">
-                        <wp:posOffset>0</wp:posOffset>
-                      </wp:positionH>
-                      <wp:positionV relativeFrom="paragraph">
-                        <wp:posOffset>2540</wp:posOffset>
-                      </wp:positionV>
-                      <wp:extent cx="5759450" cy="0"/>
-                      <wp:effectExtent l="0" t="0" r="12700" b="19050"/>
-                      <wp:wrapNone/>
-                      <wp:docPr id="23" name="Gerade Verbindung 1"/>
-                      <wp:cNvGraphicFramePr/>
-                      <a:graphic xmlns:a="http://schemas.openxmlformats.org/drawingml/2006/main">
-                        <a:graphicData uri="http://schemas.microsoft.com/office/word/2010/wordprocessingShape">
-                          <wps:wsp>
-                            <wps:cNvCnPr/>
-                            <wps:spPr>
-                              <a:xfrm>
-                                <a:off x="0" y="0"/>
-                                <a:ext cx="5759450" cy="0"/>
-                              </a:xfrm>
-                              <a:prstGeom prst="line">
-                                <a:avLst/>
-                              </a:prstGeom>
-                              <a:ln w="3175">
-                                <a:solidFill>
-                                  <a:srgbClr val="9E969C">
-                                    <a:alpha val="80000"/>
-                                  </a:srgbClr>
-                                </a:solidFill>
-                              </a:ln>
-                            </wps:spPr>
-                            <wps:style>
-                              <a:lnRef idx="1">
-                                <a:schemeClr val="accent1"/>
-                              </a:lnRef>
-                              <a:fillRef idx="0">
-                                <a:schemeClr val="accent1"/>
-                              </a:fillRef>
-                              <a:effectRef idx="0">
-                                <a:schemeClr val="accent1"/>
-                              </a:effectRef>
-                              <a:fontRef idx="minor">
-                                <a:schemeClr val="tx1"/>
-                              </a:fontRef>
-                            </wps:style>
-                            <wps:bodyPr/>
-                          </wps:wsp>
-                        </a:graphicData>
-                      </a:graphic>
-                      <wp14:sizeRelH relativeFrom="margin">
-                        <wp14:pctWidth>0</wp14:pctWidth>
-                      </wp14:sizeRelH>
-                    </wp:anchor>
-                  </w:drawing>
-                </mc:Choice>
-                <mc:Fallback>
-                  <w:pict>
-                    <v:line w14:anchorId="6386DBCB" id="Gerade Verbindung 1" o:spid="_x0000_s1026" style="position:absolute;z-index:251677696;visibility:visible;mso-wrap-style:square;mso-width-percent:0;mso-wrap-distance-left:9pt;mso-wrap-distance-top:0;mso-wrap-distance-right:9pt;mso-wrap-distance-bottom:0;mso-position-horizontal:absolute;mso-position-horizontal-relative:margin;mso-position-vertical:absolute;mso-position-vertical-relative:text;mso-width-percent:0;mso-width-relative:margin" from="0,.2pt" to="453.5pt,.2pt" o:gfxdata="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" strokecolor="#9e969c" strokeweight=".25pt">
-                      <v:stroke opacity="52428f"/>
-                      <w10:wrap anchorx="margin"/>
-                    </v:line>
-                  </w:pict>
-                </mc:Fallback>
-              </mc:AlternateContent>
-            </w:r>
-          </w:p>
-        </w:tc>
-      </w:tr>
-      <w:tr>
-        <w:tc>
-          <w:tcPr>
             <w:tcW w:w="696" w:type="dxa"/>
+            <w:tcBorders>
+              <w:top w:val="single" w:sz="4" w:space="0" w:color="auto"/>
+            </w:tcBorders>
             <w:tcMar>
+              <w:top w:w="170" w:type="dxa"/>
               <w:left w:w="108" w:type="dxa"/>
               <w:right w:w="108" w:type="dxa"/>
             </w:tcMar>
-          </w:tcPr>
-          <w:p>
-            <w:pPr>
+            <w:vAlign w:val="center"/>
+          </w:tcPr>
+          <w:p>
+            <w:pPr>
+              <w:keepNext/>
+              <w:keepLines/>
               <w:spacing w:after="40" w:line="240" w:lineRule="auto"/>
+              <w:jc w:val="center"/>
               <w:rPr>
                 <w:rFonts w:ascii="Monda" w:hAnsi="Monda" w:cstheme="minorHAnsi"/>
                 <w:noProof/>
@@ -5347,7 +4025,7 @@
                 <w:noProof/>
               </w:rPr>
               <w:drawing>
-                <wp:inline distT="0" distB="0" distL="0" distR="0" wp14:anchorId="016D8E8F" wp14:editId="7263E5F0">
+                <wp:inline distT="0" distB="0" distL="0" distR="0" wp14:anchorId="2B5F9417" wp14:editId="0CC10EA0">
                   <wp:extent cx="212231" cy="212231"/>
                   <wp:effectExtent l="0" t="0" r="0" b="0"/>
                   <wp:docPr id="24" name="Grafik 11"/>
@@ -5396,7 +4074,11 @@
           <w:tcPr>
             <w:tcW w:w="8364" w:type="dxa"/>
             <w:gridSpan w:val="2"/>
+            <w:tcBorders>
+              <w:top w:val="single" w:sz="4" w:space="0" w:color="auto"/>
+            </w:tcBorders>
             <w:tcMar>
+              <w:top w:w="170" w:type="dxa"/>
               <w:left w:w="108" w:type="dxa"/>
               <w:right w:w="108" w:type="dxa"/>
             </w:tcMar>
@@ -5609,17 +4291,15 @@
                 <w:lang w:val="en-US"/>
               </w:rPr>
             </w:pPr>
-          </w:p>
-          <w:p>
-            <w:pPr>
-              <w:spacing w:after="40" w:line="240" w:lineRule="auto"/>
+            <w:r>
               <w:rPr>
                 <w:rFonts w:ascii="Monda" w:hAnsi="Monda" w:cstheme="minorHAnsi"/>
                 <w:color w:val="404040" w:themeColor="text1" w:themeTint="BF"/>
                 <w:szCs w:val="18"/>
                 <w:lang w:val="en-US"/>
               </w:rPr>
-            </w:pPr>
+              <w:t>${END_DATE</w:t>
+            </w:r>
             <w:r>
               <w:rPr>
                 <w:rFonts w:ascii="Monda" w:hAnsi="Monda" w:cstheme="minorHAnsi"/>
@@ -5627,7 +4307,7 @@
                 <w:szCs w:val="18"/>
                 <w:lang w:val="en-US"/>
               </w:rPr>
-              <w:t>(</w:t>
+              <w:t>_OPT</w:t>
             </w:r>
             <w:r>
               <w:rPr>
@@ -5636,34 +4316,7 @@
                 <w:szCs w:val="18"/>
                 <w:lang w:val="en-US"/>
               </w:rPr>
-              <w:t>${END_DATE</w:t>
-            </w:r>
-            <w:r>
-              <w:rPr>
-                <w:rFonts w:ascii="Monda" w:hAnsi="Monda" w:cstheme="minorHAnsi"/>
-                <w:color w:val="404040" w:themeColor="text1" w:themeTint="BF"/>
-                <w:szCs w:val="18"/>
-                <w:lang w:val="en-US"/>
-              </w:rPr>
-              <w:t>_OPT</w:t>
-            </w:r>
-            <w:r>
-              <w:rPr>
-                <w:rFonts w:ascii="Monda" w:hAnsi="Monda" w:cstheme="minorHAnsi"/>
-                <w:color w:val="404040" w:themeColor="text1" w:themeTint="BF"/>
-                <w:szCs w:val="18"/>
-                <w:lang w:val="en-US"/>
-              </w:rPr>
               <w:t>}</w:t>
-            </w:r>
-            <w:r>
-              <w:rPr>
-                <w:rFonts w:ascii="Monda" w:hAnsi="Monda" w:cstheme="minorHAnsi"/>
-                <w:color w:val="404040" w:themeColor="text1" w:themeTint="BF"/>
-                <w:szCs w:val="18"/>
-                <w:lang w:val="en-US"/>
-              </w:rPr>
-              <w:t>)</w:t>
             </w:r>
           </w:p>
         </w:tc>
@@ -5675,6 +4328,7 @@
         <w:rPr>
           <w:rFonts w:ascii="Monda" w:hAnsi="Monda" w:cstheme="minorHAnsi"/>
           <w:color w:val="404040" w:themeColor="text1" w:themeTint="BF"/>
+          <w:szCs w:val="16"/>
           <w:lang w:val="de-CH"/>
         </w:rPr>
       </w:pPr>
@@ -5683,6 +4337,13 @@
       <w:tblPr>
         <w:tblStyle w:val="Tabellenraster"/>
         <w:tblW w:w="0" w:type="auto"/>
+        <w:tblBorders>
+          <w:left w:val="none" w:sz="0" w:space="0" w:color="auto"/>
+          <w:bottom w:val="none" w:sz="0" w:space="0" w:color="auto"/>
+          <w:right w:val="none" w:sz="0" w:space="0" w:color="auto"/>
+          <w:insideH w:val="none" w:sz="0" w:space="0" w:color="auto"/>
+          <w:insideV w:val="none" w:sz="0" w:space="0" w:color="auto"/>
+        </w:tblBorders>
         <w:tblCellMar>
           <w:left w:w="0" w:type="dxa"/>
           <w:right w:w="0" w:type="dxa"/>
@@ -5696,113 +4357,21 @@
       <w:tr>
         <w:tc>
           <w:tcPr>
-            <w:tcW w:w="9060" w:type="dxa"/>
-            <w:gridSpan w:val="2"/>
-          </w:tcPr>
-          <w:p>
-            <w:pPr>
-              <w:spacing w:after="40" w:line="240" w:lineRule="auto"/>
-              <w:rPr>
-                <w:rFonts w:ascii="Monda" w:hAnsi="Monda" w:cstheme="minorHAnsi"/>
-                <w:color w:val="404040" w:themeColor="text1" w:themeTint="BF"/>
-                <w:sz w:val="8"/>
-                <w:szCs w:val="4"/>
-              </w:rPr>
-            </w:pPr>
-            <w:r>
-              <w:rPr>
-                <w:rFonts w:ascii="Monda" w:hAnsi="Monda"/>
-                <w:noProof/>
-                <w:color w:val="404040" w:themeColor="text1" w:themeTint="BF"/>
-                <w:sz w:val="8"/>
-                <w:szCs w:val="4"/>
-                <w:lang w:eastAsia="de-DE"/>
-              </w:rPr>
-              <mc:AlternateContent>
-                <mc:Choice Requires="wps">
-                  <w:drawing>
-                    <wp:anchor distT="0" distB="0" distL="114300" distR="114300" simplePos="0" relativeHeight="251679744" behindDoc="0" locked="0" layoutInCell="1" allowOverlap="1" wp14:anchorId="4EFDAFAD" wp14:editId="75496E84">
-                      <wp:simplePos x="0" y="0"/>
-                      <wp:positionH relativeFrom="margin">
-                        <wp:posOffset>0</wp:posOffset>
-                      </wp:positionH>
-                      <wp:positionV relativeFrom="paragraph">
-                        <wp:posOffset>2540</wp:posOffset>
-                      </wp:positionV>
-                      <wp:extent cx="5759450" cy="0"/>
-                      <wp:effectExtent l="0" t="0" r="12700" b="19050"/>
-                      <wp:wrapNone/>
-                      <wp:docPr id="25" name="Gerade Verbindung 1"/>
-                      <wp:cNvGraphicFramePr/>
-                      <a:graphic xmlns:a="http://schemas.openxmlformats.org/drawingml/2006/main">
-                        <a:graphicData uri="http://schemas.microsoft.com/office/word/2010/wordprocessingShape">
-                          <wps:wsp>
-                            <wps:cNvCnPr/>
-                            <wps:spPr>
-                              <a:xfrm>
-                                <a:off x="0" y="0"/>
-                                <a:ext cx="5759450" cy="0"/>
-                              </a:xfrm>
-                              <a:prstGeom prst="line">
-                                <a:avLst/>
-                              </a:prstGeom>
-                              <a:ln w="3175">
-                                <a:solidFill>
-                                  <a:srgbClr val="9E969C">
-                                    <a:alpha val="80000"/>
-                                  </a:srgbClr>
-                                </a:solidFill>
-                              </a:ln>
-                            </wps:spPr>
-                            <wps:style>
-                              <a:lnRef idx="1">
-                                <a:schemeClr val="accent1"/>
-                              </a:lnRef>
-                              <a:fillRef idx="0">
-                                <a:schemeClr val="accent1"/>
-                              </a:fillRef>
-                              <a:effectRef idx="0">
-                                <a:schemeClr val="accent1"/>
-                              </a:effectRef>
-                              <a:fontRef idx="minor">
-                                <a:schemeClr val="tx1"/>
-                              </a:fontRef>
-                            </wps:style>
-                            <wps:bodyPr/>
-                          </wps:wsp>
-                        </a:graphicData>
-                      </a:graphic>
-                      <wp14:sizeRelH relativeFrom="margin">
-                        <wp14:pctWidth>0</wp14:pctWidth>
-                      </wp14:sizeRelH>
-                    </wp:anchor>
-                  </w:drawing>
-                </mc:Choice>
-                <mc:Fallback>
-                  <w:pict>
-                    <v:line w14:anchorId="5621F5FD" id="Gerade Verbindung 1" o:spid="_x0000_s1026" style="position:absolute;z-index:251679744;visibility:visible;mso-wrap-style:square;mso-width-percent:0;mso-wrap-distance-left:9pt;mso-wrap-distance-top:0;mso-wrap-distance-right:9pt;mso-wrap-distance-bottom:0;mso-position-horizontal:absolute;mso-position-horizontal-relative:margin;mso-position-vertical:absolute;mso-position-vertical-relative:text;mso-width-percent:0;mso-width-relative:margin" from="0,.2pt" to="453.5pt,.2pt" o:gfxdata="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" strokecolor="#9e969c" strokeweight=".25pt">
-                      <v:stroke opacity="52428f"/>
-                      <w10:wrap anchorx="margin"/>
-                    </v:line>
-                  </w:pict>
-                </mc:Fallback>
-              </mc:AlternateContent>
-            </w:r>
-          </w:p>
-        </w:tc>
-      </w:tr>
-      <w:tr>
-        <w:tc>
-          <w:tcPr>
             <w:tcW w:w="696" w:type="dxa"/>
+            <w:tcBorders>
+              <w:top w:val="single" w:sz="4" w:space="0" w:color="auto"/>
+            </w:tcBorders>
             <w:tcMar>
+              <w:top w:w="170" w:type="dxa"/>
               <w:left w:w="108" w:type="dxa"/>
               <w:right w:w="108" w:type="dxa"/>
             </w:tcMar>
+            <w:vAlign w:val="center"/>
           </w:tcPr>
           <w:p>
             <w:pPr>
               <w:spacing w:after="40" w:line="240" w:lineRule="auto"/>
+              <w:jc w:val="center"/>
               <w:rPr>
                 <w:rFonts w:ascii="Monda" w:hAnsi="Monda" w:cstheme="minorHAnsi"/>
                 <w:noProof/>
@@ -5817,7 +4386,7 @@
                 <w:noProof/>
               </w:rPr>
               <w:drawing>
-                <wp:inline distT="0" distB="0" distL="0" distR="0" wp14:anchorId="1D21A2A9" wp14:editId="7D95C09D">
+                <wp:inline distT="0" distB="0" distL="0" distR="0" wp14:anchorId="6B789CD1" wp14:editId="0D24FDD5">
                   <wp:extent cx="185702" cy="212231"/>
                   <wp:effectExtent l="0" t="0" r="5080" b="0"/>
                   <wp:docPr id="26" name="Grafik 11"/>
@@ -5865,7 +4434,11 @@
         <w:tc>
           <w:tcPr>
             <w:tcW w:w="8364" w:type="dxa"/>
+            <w:tcBorders>
+              <w:top w:val="single" w:sz="4" w:space="0" w:color="auto"/>
+            </w:tcBorders>
             <w:tcMar>
+              <w:top w:w="170" w:type="dxa"/>
               <w:left w:w="108" w:type="dxa"/>
               <w:right w:w="108" w:type="dxa"/>
             </w:tcMar>
@@ -5954,6 +4527,7 @@
                 <w:color w:val="404040" w:themeColor="text1" w:themeTint="BF"/>
                 <w:sz w:val="26"/>
               </w:rPr>
+              <w:lastRenderedPageBreak/>
               <w:t xml:space="preserve">${GENDER} </w:t>
             </w:r>
             <w:r>
@@ -6109,6 +4683,8 @@
         <w:rPr>
           <w:rFonts w:ascii="Monda" w:hAnsi="Monda" w:cstheme="minorHAnsi"/>
           <w:color w:val="404040" w:themeColor="text1" w:themeTint="BF"/>
+          <w:sz w:val="8"/>
+          <w:szCs w:val="2"/>
           <w:lang w:val="de-CH"/>
         </w:rPr>
       </w:pPr>
@@ -6121,7 +4697,7 @@
       <w:headerReference w:type="first" r:id="rId25"/>
       <w:footerReference w:type="first" r:id="rId26"/>
       <w:pgSz w:w="11906" w:h="16838"/>
-      <w:pgMar w:top="1245" w:right="1418" w:bottom="851" w:left="1418" w:header="567" w:footer="423" w:gutter="0"/>
+      <w:pgMar w:top="1276" w:right="1418" w:bottom="993" w:left="1418" w:header="567" w:footer="423" w:gutter="0"/>
       <w:cols w:space="708"/>
       <w:docGrid w:linePitch="360"/>
     </w:sectPr>
@@ -6336,7 +4912,7 @@
         <wp:inline distT="0" distB="0" distL="0" distR="0" wp14:anchorId="4B4ED666" wp14:editId="489B43D6">
           <wp:extent cx="937260" cy="285750"/>
           <wp:effectExtent l="0" t="0" r="0" b="0"/>
-          <wp:docPr id="37" name="Grafik 37" descr="Ein Bild, das Zeichnung, Uhr enthält.&#10;&#10;Automatisch generierte Beschreibung"/>
+          <wp:docPr id="1" name="Grafik 1" descr="Ein Bild, das Zeichnung, Uhr enthält.&#10;&#10;Automatisch generierte Beschreibung"/>
           <wp:cNvGraphicFramePr>
             <a:graphicFrameLocks xmlns:a="http://schemas.openxmlformats.org/drawingml/2006/main" noChangeAspect="1"/>
           </wp:cNvGraphicFramePr>
@@ -6411,15 +4987,22 @@
         <v:path o:extrusionok="f" gradientshapeok="t" o:connecttype="rect"/>
         <o:lock v:ext="edit" aspectratio="t"/>
       </v:shapetype>
-      <v:shape id="_x0000_i1078" type="#_x0000_t75" style="width:249.5pt;height:249.5pt" o:bullet="t">
+      <v:shape id="_x0000_i2043" type="#_x0000_t75" style="width:249.5pt;height:249.5pt" o:bullet="t">
         <v:imagedata r:id="rId1" o:title="Unbenannt"/>
       </v:shape>
     </w:pict>
   </w:numPicBullet>
   <w:numPicBullet w:numPicBulletId="1">
     <w:pict>
-      <v:shape id="_x0000_i1079" type="#_x0000_t75" style="width:23.5pt;height:23.5pt;visibility:visible;mso-wrap-style:square" o:bullet="t">
+      <v:shape id="_x0000_i2044" type="#_x0000_t75" style="width:23.5pt;height:23.5pt;visibility:visible;mso-wrap-style:square" o:bullet="t">
         <v:imagedata r:id="rId2" o:title="" croptop="-6040f" cropbottom="-6040f" cropleft="-6040f" cropright="-6040f"/>
+      </v:shape>
+    </w:pict>
+  </w:numPicBullet>
+  <w:numPicBullet w:numPicBulletId="2">
+    <w:pict>
+      <v:shape id="_x0000_i2045" type="#_x0000_t75" style="width:336pt;height:384pt;visibility:visible;mso-wrap-style:square" o:bullet="t">
+        <v:imagedata r:id="rId3" o:title=""/>
       </v:shape>
     </w:pict>
   </w:numPicBullet>

--- a/Vitae/WordGenerator/Templates/Template1.docx
+++ b/Vitae/WordGenerator/Templates/Template1.docx
@@ -11,6 +11,7 @@
           <w:left w:val="none" w:sz="0" w:space="0" w:color="auto"/>
           <w:bottom w:val="none" w:sz="0" w:space="0" w:color="auto"/>
           <w:right w:val="none" w:sz="0" w:space="0" w:color="auto"/>
+          <w:insideV w:val="none" w:sz="0" w:space="0" w:color="auto"/>
         </w:tblBorders>
         <w:tblLook w:val="04A0" w:firstRow="1" w:lastRow="0" w:firstColumn="1" w:lastColumn="0" w:noHBand="0" w:noVBand="1"/>
       </w:tblPr>
@@ -1431,6 +1432,7 @@
           <w:p>
             <w:pPr>
               <w:spacing w:after="40" w:line="240" w:lineRule="auto"/>
+              <w:jc w:val="right"/>
               <w:rPr>
                 <w:rFonts w:ascii="Monda" w:hAnsi="Monda" w:cstheme="minorHAnsi"/>
                 <w:color w:val="404040" w:themeColor="text1" w:themeTint="BF"/>
@@ -1447,19 +1449,41 @@
               </w:rPr>
               <w:t>${START_DATE}</w:t>
             </w:r>
-            <w:r>
+          </w:p>
+          <w:p>
+            <w:pPr>
+              <w:spacing w:after="40" w:line="240" w:lineRule="auto"/>
+              <w:jc w:val="right"/>
               <w:rPr>
                 <w:rFonts w:ascii="Monda" w:hAnsi="Monda" w:cstheme="minorHAnsi"/>
                 <w:color w:val="404040" w:themeColor="text1" w:themeTint="BF"/>
                 <w:szCs w:val="18"/>
                 <w:lang w:val="de-CH"/>
               </w:rPr>
-              <w:t xml:space="preserve"> -</w:t>
+            </w:pPr>
+            <w:r>
+              <w:rPr>
+                <w:rFonts w:ascii="Monda" w:hAnsi="Monda" w:cstheme="minorHAnsi"/>
+                <w:color w:val="404040" w:themeColor="text1" w:themeTint="BF"/>
+                <w:szCs w:val="18"/>
+                <w:lang w:val="de-CH"/>
+              </w:rPr>
+              <w:t xml:space="preserve">- </w:t>
+            </w:r>
+            <w:r>
+              <w:rPr>
+                <w:rFonts w:ascii="Monda" w:hAnsi="Monda" w:cstheme="minorHAnsi"/>
+                <w:color w:val="404040" w:themeColor="text1" w:themeTint="BF"/>
+                <w:szCs w:val="18"/>
+                <w:lang w:val="de-CH"/>
+              </w:rPr>
+              <w:t>${END_DATE}</w:t>
             </w:r>
           </w:p>
           <w:p>
             <w:pPr>
               <w:spacing w:after="40" w:line="240" w:lineRule="auto"/>
+              <w:jc w:val="right"/>
               <w:rPr>
                 <w:rFonts w:ascii="Monda" w:hAnsi="Monda" w:cstheme="minorHAnsi"/>
                 <w:color w:val="404040" w:themeColor="text1" w:themeTint="BF"/>
@@ -1474,7 +1498,43 @@
                 <w:szCs w:val="18"/>
                 <w:lang w:val="de-CH"/>
               </w:rPr>
-              <w:t>${END_DATE}</w:t>
+              <w:t>(</w:t>
+            </w:r>
+            <w:r>
+              <w:rPr>
+                <w:rFonts w:ascii="Monda" w:hAnsi="Monda" w:cstheme="minorHAnsi"/>
+                <w:color w:val="404040" w:themeColor="text1" w:themeTint="BF"/>
+                <w:szCs w:val="18"/>
+                <w:lang w:val="de-CH"/>
+              </w:rPr>
+              <w:t>${DIFFERENCE</w:t>
+            </w:r>
+            <w:r>
+              <w:rPr>
+                <w:rFonts w:ascii="Monda" w:hAnsi="Monda" w:cstheme="minorHAnsi"/>
+                <w:color w:val="404040" w:themeColor="text1" w:themeTint="BF"/>
+                <w:szCs w:val="18"/>
+                <w:lang w:val="de-CH"/>
+              </w:rPr>
+              <w:t>_DATE</w:t>
+            </w:r>
+            <w:r>
+              <w:rPr>
+                <w:rFonts w:ascii="Monda" w:hAnsi="Monda" w:cstheme="minorHAnsi"/>
+                <w:color w:val="404040" w:themeColor="text1" w:themeTint="BF"/>
+                <w:szCs w:val="18"/>
+                <w:lang w:val="de-CH"/>
+              </w:rPr>
+              <w:t>}</w:t>
+            </w:r>
+            <w:r>
+              <w:rPr>
+                <w:rFonts w:ascii="Monda" w:hAnsi="Monda" w:cstheme="minorHAnsi"/>
+                <w:color w:val="404040" w:themeColor="text1" w:themeTint="BF"/>
+                <w:szCs w:val="18"/>
+                <w:lang w:val="de-CH"/>
+              </w:rPr>
+              <w:t>)</w:t>
             </w:r>
           </w:p>
           <w:p>
@@ -1487,51 +1547,6 @@
                 <w:lang w:val="de-CH"/>
               </w:rPr>
             </w:pPr>
-            <w:r>
-              <w:rPr>
-                <w:rFonts w:ascii="Monda" w:hAnsi="Monda" w:cstheme="minorHAnsi"/>
-                <w:color w:val="404040" w:themeColor="text1" w:themeTint="BF"/>
-                <w:szCs w:val="18"/>
-                <w:lang w:val="de-CH"/>
-              </w:rPr>
-              <w:t>(</w:t>
-            </w:r>
-            <w:r>
-              <w:rPr>
-                <w:rFonts w:ascii="Monda" w:hAnsi="Monda" w:cstheme="minorHAnsi"/>
-                <w:color w:val="404040" w:themeColor="text1" w:themeTint="BF"/>
-                <w:szCs w:val="18"/>
-                <w:lang w:val="de-CH"/>
-              </w:rPr>
-              <w:t>${DIFFERENCE</w:t>
-            </w:r>
-            <w:r>
-              <w:rPr>
-                <w:rFonts w:ascii="Monda" w:hAnsi="Monda" w:cstheme="minorHAnsi"/>
-                <w:color w:val="404040" w:themeColor="text1" w:themeTint="BF"/>
-                <w:szCs w:val="18"/>
-                <w:lang w:val="de-CH"/>
-              </w:rPr>
-              <w:t>_DATE</w:t>
-            </w:r>
-            <w:r>
-              <w:rPr>
-                <w:rFonts w:ascii="Monda" w:hAnsi="Monda" w:cstheme="minorHAnsi"/>
-                <w:color w:val="404040" w:themeColor="text1" w:themeTint="BF"/>
-                <w:szCs w:val="18"/>
-                <w:lang w:val="de-CH"/>
-              </w:rPr>
-              <w:t>}</w:t>
-            </w:r>
-            <w:r>
-              <w:rPr>
-                <w:rFonts w:ascii="Monda" w:hAnsi="Monda" w:cstheme="minorHAnsi"/>
-                <w:color w:val="404040" w:themeColor="text1" w:themeTint="BF"/>
-                <w:szCs w:val="18"/>
-                <w:lang w:val="de-CH"/>
-              </w:rPr>
-              <w:t>)</w:t>
-            </w:r>
           </w:p>
         </w:tc>
       </w:tr>
@@ -1866,6 +1881,7 @@
           <w:p>
             <w:pPr>
               <w:spacing w:after="40" w:line="240" w:lineRule="auto"/>
+              <w:jc w:val="right"/>
               <w:rPr>
                 <w:rFonts w:ascii="Monda" w:hAnsi="Monda" w:cstheme="minorHAnsi"/>
                 <w:color w:val="404040" w:themeColor="text1" w:themeTint="BF"/>
@@ -1882,39 +1898,41 @@
               </w:rPr>
               <w:t>${START_DATE}</w:t>
             </w:r>
-            <w:r>
+          </w:p>
+          <w:p>
+            <w:pPr>
+              <w:spacing w:after="40" w:line="240" w:lineRule="auto"/>
+              <w:jc w:val="right"/>
               <w:rPr>
                 <w:rFonts w:ascii="Monda" w:hAnsi="Monda" w:cstheme="minorHAnsi"/>
                 <w:color w:val="404040" w:themeColor="text1" w:themeTint="BF"/>
                 <w:szCs w:val="18"/>
                 <w:lang w:val="de-CH"/>
               </w:rPr>
-              <w:t xml:space="preserve"> -</w:t>
+            </w:pPr>
+            <w:r>
+              <w:rPr>
+                <w:rFonts w:ascii="Monda" w:hAnsi="Monda" w:cstheme="minorHAnsi"/>
+                <w:color w:val="404040" w:themeColor="text1" w:themeTint="BF"/>
+                <w:szCs w:val="18"/>
+                <w:lang w:val="de-CH"/>
+              </w:rPr>
+              <w:t xml:space="preserve">- </w:t>
+            </w:r>
+            <w:r>
+              <w:rPr>
+                <w:rFonts w:ascii="Monda" w:hAnsi="Monda" w:cstheme="minorHAnsi"/>
+                <w:color w:val="404040" w:themeColor="text1" w:themeTint="BF"/>
+                <w:szCs w:val="18"/>
+                <w:lang w:val="de-CH"/>
+              </w:rPr>
+              <w:t>${END_DATE}</w:t>
             </w:r>
           </w:p>
           <w:p>
             <w:pPr>
               <w:spacing w:after="40" w:line="240" w:lineRule="auto"/>
-              <w:rPr>
-                <w:rFonts w:ascii="Monda" w:hAnsi="Monda" w:cstheme="minorHAnsi"/>
-                <w:color w:val="404040" w:themeColor="text1" w:themeTint="BF"/>
-                <w:szCs w:val="18"/>
-                <w:lang w:val="de-CH"/>
-              </w:rPr>
-            </w:pPr>
-            <w:r>
-              <w:rPr>
-                <w:rFonts w:ascii="Monda" w:hAnsi="Monda" w:cstheme="minorHAnsi"/>
-                <w:color w:val="404040" w:themeColor="text1" w:themeTint="BF"/>
-                <w:szCs w:val="18"/>
-                <w:lang w:val="de-CH"/>
-              </w:rPr>
-              <w:t>${END_DATE}</w:t>
-            </w:r>
-          </w:p>
-          <w:p>
-            <w:pPr>
-              <w:spacing w:after="40" w:line="240" w:lineRule="auto"/>
+              <w:jc w:val="right"/>
               <w:rPr>
                 <w:rFonts w:ascii="Monda" w:hAnsi="Monda" w:cstheme="minorHAnsi"/>
                 <w:color w:val="404040" w:themeColor="text1" w:themeTint="BF"/>
@@ -2278,7 +2296,7 @@
         </w:tc>
         <w:tc>
           <w:tcPr>
-            <w:tcW w:w="2909" w:type="dxa"/>
+            <w:tcW w:w="2268" w:type="dxa"/>
             <w:tcMar>
               <w:left w:w="108" w:type="dxa"/>
               <w:right w:w="108" w:type="dxa"/>
@@ -2287,6 +2305,7 @@
           <w:p>
             <w:pPr>
               <w:spacing w:after="40" w:line="240" w:lineRule="auto"/>
+              <w:jc w:val="right"/>
               <w:rPr>
                 <w:rFonts w:ascii="Monda" w:hAnsi="Monda" w:cstheme="minorHAnsi"/>
                 <w:color w:val="404040" w:themeColor="text1" w:themeTint="BF"/>
@@ -2321,15 +2340,18 @@
               </w:rPr>
               <w:t>}</w:t>
             </w:r>
-            <w:r>
+          </w:p>
+          <w:p>
+            <w:pPr>
+              <w:spacing w:after="40" w:line="240" w:lineRule="auto"/>
+              <w:jc w:val="right"/>
               <w:rPr>
                 <w:rFonts w:ascii="Monda" w:hAnsi="Monda" w:cstheme="minorHAnsi"/>
                 <w:color w:val="404040" w:themeColor="text1" w:themeTint="BF"/>
                 <w:szCs w:val="18"/>
                 <w:lang w:val="en-US"/>
               </w:rPr>
-              <w:t xml:space="preserve"> </w:t>
-            </w:r>
+            </w:pPr>
             <w:r>
               <w:rPr>
                 <w:rFonts w:ascii="Monda" w:hAnsi="Monda" w:cstheme="minorHAnsi"/>
@@ -2337,12 +2359,40 @@
                 <w:szCs w:val="18"/>
                 <w:lang w:val="en-US"/>
               </w:rPr>
-              <w:t>-</w:t>
+              <w:t xml:space="preserve">- </w:t>
+            </w:r>
+            <w:r>
+              <w:rPr>
+                <w:rFonts w:ascii="Monda" w:hAnsi="Monda" w:cstheme="minorHAnsi"/>
+                <w:color w:val="404040" w:themeColor="text1" w:themeTint="BF"/>
+                <w:szCs w:val="18"/>
+                <w:lang w:val="en-US"/>
+              </w:rPr>
+              <w:t>${END_DATE_L</w:t>
+            </w:r>
+            <w:r>
+              <w:rPr>
+                <w:rFonts w:ascii="Monda" w:hAnsi="Monda" w:cstheme="minorHAnsi"/>
+                <w:color w:val="404040" w:themeColor="text1" w:themeTint="BF"/>
+                <w:szCs w:val="18"/>
+                <w:lang w:val="en-US"/>
+              </w:rPr>
+              <w:t>ONG</w:t>
+            </w:r>
+            <w:r>
+              <w:rPr>
+                <w:rFonts w:ascii="Monda" w:hAnsi="Monda" w:cstheme="minorHAnsi"/>
+                <w:color w:val="404040" w:themeColor="text1" w:themeTint="BF"/>
+                <w:szCs w:val="18"/>
+                <w:lang w:val="en-US"/>
+              </w:rPr>
+              <w:t>}</w:t>
             </w:r>
           </w:p>
           <w:p>
             <w:pPr>
               <w:spacing w:after="40" w:line="240" w:lineRule="auto"/>
+              <w:jc w:val="right"/>
               <w:rPr>
                 <w:rFonts w:ascii="Monda" w:hAnsi="Monda" w:cstheme="minorHAnsi"/>
                 <w:color w:val="404040" w:themeColor="text1" w:themeTint="BF"/>
@@ -2357,81 +2407,7 @@
                 <w:szCs w:val="18"/>
                 <w:lang w:val="en-US"/>
               </w:rPr>
-              <w:t>${END_DATE_L</w:t>
-            </w:r>
-            <w:r>
-              <w:rPr>
-                <w:rFonts w:ascii="Monda" w:hAnsi="Monda" w:cstheme="minorHAnsi"/>
-                <w:color w:val="404040" w:themeColor="text1" w:themeTint="BF"/>
-                <w:szCs w:val="18"/>
-                <w:lang w:val="en-US"/>
-              </w:rPr>
-              <w:t>ONG</w:t>
-            </w:r>
-            <w:r>
-              <w:rPr>
-                <w:rFonts w:ascii="Monda" w:hAnsi="Monda" w:cstheme="minorHAnsi"/>
-                <w:color w:val="404040" w:themeColor="text1" w:themeTint="BF"/>
-                <w:szCs w:val="18"/>
-                <w:lang w:val="en-US"/>
-              </w:rPr>
-              <w:t>}</w:t>
-            </w:r>
-          </w:p>
-          <w:p>
-            <w:pPr>
-              <w:spacing w:after="40" w:line="240" w:lineRule="auto"/>
-              <w:rPr>
-                <w:rFonts w:ascii="Monda" w:hAnsi="Monda" w:cstheme="minorHAnsi"/>
-                <w:color w:val="404040" w:themeColor="text1" w:themeTint="BF"/>
-                <w:szCs w:val="18"/>
-                <w:lang w:val="de-CH"/>
-              </w:rPr>
-            </w:pPr>
-            <w:r>
-              <w:rPr>
-                <w:rFonts w:ascii="Monda" w:hAnsi="Monda" w:cstheme="minorHAnsi"/>
-                <w:color w:val="404040" w:themeColor="text1" w:themeTint="BF"/>
-                <w:szCs w:val="18"/>
-                <w:lang w:val="de-CH"/>
-              </w:rPr>
-              <w:t>(</w:t>
-            </w:r>
-            <w:r>
-              <w:rPr>
-                <w:rFonts w:ascii="Monda" w:hAnsi="Monda" w:cstheme="minorHAnsi"/>
-                <w:color w:val="404040" w:themeColor="text1" w:themeTint="BF"/>
-                <w:szCs w:val="18"/>
-                <w:lang w:val="de-CH"/>
-              </w:rPr>
-              <w:t>${DIFFERENCE</w:t>
-            </w:r>
-            <w:r>
-              <w:rPr>
-                <w:rFonts w:ascii="Monda" w:hAnsi="Monda" w:cstheme="minorHAnsi"/>
-                <w:color w:val="404040" w:themeColor="text1" w:themeTint="BF"/>
-                <w:szCs w:val="18"/>
-                <w:lang w:val="de-CH"/>
-              </w:rPr>
-              <w:t>_DATE_LONG</w:t>
-            </w:r>
-            <w:r>
-              <w:rPr>
-                <w:rFonts w:ascii="Monda" w:hAnsi="Monda" w:cstheme="minorHAnsi"/>
-                <w:color w:val="404040" w:themeColor="text1" w:themeTint="BF"/>
-                <w:szCs w:val="18"/>
-                <w:lang w:val="de-CH"/>
-              </w:rPr>
-              <w:t>}</w:t>
-            </w:r>
-            <w:r>
-              <w:rPr>
-                <w:rFonts w:ascii="Monda" w:hAnsi="Monda" w:cstheme="minorHAnsi"/>
-                <w:color w:val="404040" w:themeColor="text1" w:themeTint="BF"/>
-                <w:szCs w:val="18"/>
-                <w:lang w:val="de-CH"/>
-              </w:rPr>
-              <w:t>)</w:t>
+              <w:t>(${DIFFERENCE_DATE_LONG})</w:t>
             </w:r>
           </w:p>
         </w:tc>
@@ -2712,6 +2688,7 @@
           <w:p>
             <w:pPr>
               <w:spacing w:after="40" w:line="240" w:lineRule="auto"/>
+              <w:jc w:val="right"/>
               <w:rPr>
                 <w:rFonts w:ascii="Monda" w:hAnsi="Monda" w:cstheme="minorHAnsi"/>
                 <w:color w:val="404040" w:themeColor="text1" w:themeTint="BF"/>
@@ -2728,14 +2705,26 @@
               </w:rPr>
               <w:t>${START_DATE}</w:t>
             </w:r>
-            <w:r>
+          </w:p>
+          <w:p>
+            <w:pPr>
+              <w:spacing w:after="40" w:line="240" w:lineRule="auto"/>
+              <w:jc w:val="right"/>
               <w:rPr>
                 <w:rFonts w:ascii="Monda" w:hAnsi="Monda" w:cstheme="minorHAnsi"/>
                 <w:color w:val="404040" w:themeColor="text1" w:themeTint="BF"/>
                 <w:szCs w:val="18"/>
                 <w:lang w:val="en-US"/>
               </w:rPr>
-              <w:t xml:space="preserve"> </w:t>
+            </w:pPr>
+            <w:r>
+              <w:rPr>
+                <w:rFonts w:ascii="Monda" w:hAnsi="Monda" w:cstheme="minorHAnsi"/>
+                <w:color w:val="404040" w:themeColor="text1" w:themeTint="BF"/>
+                <w:szCs w:val="18"/>
+                <w:lang w:val="de-CH"/>
+              </w:rPr>
+              <w:t xml:space="preserve">- </w:t>
             </w:r>
             <w:r>
               <w:rPr>
@@ -2744,32 +2733,13 @@
                 <w:szCs w:val="18"/>
                 <w:lang w:val="en-US"/>
               </w:rPr>
-              <w:t>-</w:t>
+              <w:t>${END_DATE}</w:t>
             </w:r>
           </w:p>
           <w:p>
             <w:pPr>
               <w:spacing w:after="40" w:line="240" w:lineRule="auto"/>
-              <w:rPr>
-                <w:rFonts w:ascii="Monda" w:hAnsi="Monda" w:cstheme="minorHAnsi"/>
-                <w:color w:val="404040" w:themeColor="text1" w:themeTint="BF"/>
-                <w:szCs w:val="18"/>
-                <w:lang w:val="en-US"/>
-              </w:rPr>
-            </w:pPr>
-            <w:r>
-              <w:rPr>
-                <w:rFonts w:ascii="Monda" w:hAnsi="Monda" w:cstheme="minorHAnsi"/>
-                <w:color w:val="404040" w:themeColor="text1" w:themeTint="BF"/>
-                <w:szCs w:val="18"/>
-                <w:lang w:val="en-US"/>
-              </w:rPr>
-              <w:t>${END_DATE}</w:t>
-            </w:r>
-          </w:p>
-          <w:p>
-            <w:pPr>
-              <w:spacing w:after="40" w:line="240" w:lineRule="auto"/>
+              <w:jc w:val="right"/>
               <w:rPr>
                 <w:rFonts w:ascii="Monda" w:hAnsi="Monda" w:cstheme="minorHAnsi"/>
                 <w:color w:val="404040" w:themeColor="text1" w:themeTint="BF"/>
@@ -2848,6 +2818,7 @@
           <w:insideH w:val="none" w:sz="0" w:space="0" w:color="auto"/>
           <w:insideV w:val="none" w:sz="0" w:space="0" w:color="auto"/>
         </w:tblBorders>
+        <w:tblLayout w:type="fixed"/>
         <w:tblCellMar>
           <w:left w:w="0" w:type="dxa"/>
           <w:right w:w="0" w:type="dxa"/>
@@ -2857,7 +2828,7 @@
       <w:tblGrid>
         <w:gridCol w:w="696"/>
         <w:gridCol w:w="6217"/>
-        <w:gridCol w:w="2147"/>
+        <w:gridCol w:w="2268"/>
       </w:tblGrid>
       <w:tr>
         <w:tc>
@@ -3081,7 +3052,7 @@
         </w:tc>
         <w:tc>
           <w:tcPr>
-            <w:tcW w:w="2147" w:type="dxa"/>
+            <w:tcW w:w="2268" w:type="dxa"/>
             <w:tcMar>
               <w:left w:w="108" w:type="dxa"/>
               <w:right w:w="108" w:type="dxa"/>
@@ -3090,6 +3061,7 @@
           </w:tcPr>
           <w:p>
             <w:pPr>
+              <w:jc w:val="right"/>
               <w:rPr>
                 <w:color w:val="B79E67"/>
               </w:rPr>
@@ -3423,6 +3395,7 @@
           <w:insideH w:val="none" w:sz="0" w:space="0" w:color="auto"/>
           <w:insideV w:val="none" w:sz="0" w:space="0" w:color="auto"/>
         </w:tblBorders>
+        <w:tblLayout w:type="fixed"/>
         <w:tblCellMar>
           <w:left w:w="0" w:type="dxa"/>
           <w:right w:w="0" w:type="dxa"/>
@@ -3432,7 +3405,7 @@
       <w:tblGrid>
         <w:gridCol w:w="696"/>
         <w:gridCol w:w="6217"/>
-        <w:gridCol w:w="2147"/>
+        <w:gridCol w:w="2268"/>
       </w:tblGrid>
       <w:tr>
         <w:tc>
@@ -3668,7 +3641,7 @@
         </w:tc>
         <w:tc>
           <w:tcPr>
-            <w:tcW w:w="2147" w:type="dxa"/>
+            <w:tcW w:w="2268" w:type="dxa"/>
             <w:tcMar>
               <w:left w:w="108" w:type="dxa"/>
               <w:right w:w="108" w:type="dxa"/>
@@ -3677,6 +3650,7 @@
           <w:p>
             <w:pPr>
               <w:spacing w:after="40" w:line="240" w:lineRule="auto"/>
+              <w:jc w:val="right"/>
               <w:rPr>
                 <w:rFonts w:ascii="Monda" w:hAnsi="Monda" w:cstheme="minorHAnsi"/>
                 <w:color w:val="404040" w:themeColor="text1" w:themeTint="BF"/>
@@ -3938,8 +3912,6 @@
               <w:spacing w:after="40" w:line="240" w:lineRule="auto"/>
               <w:rPr>
                 <w:rFonts w:ascii="Monda" w:hAnsi="Monda" w:cstheme="minorHAnsi"/>
-                <w:b/>
-                <w:bCs/>
                 <w:color w:val="404040" w:themeColor="text1" w:themeTint="BF"/>
                 <w:sz w:val="26"/>
               </w:rPr>
@@ -3947,8 +3919,6 @@
             <w:r>
               <w:rPr>
                 <w:rFonts w:ascii="Monda" w:hAnsi="Monda" w:cstheme="minorHAnsi"/>
-                <w:b/>
-                <w:bCs/>
                 <w:color w:val="404040" w:themeColor="text1" w:themeTint="BF"/>
                 <w:szCs w:val="18"/>
               </w:rPr>
@@ -3980,6 +3950,7 @@
           <w:insideH w:val="none" w:sz="0" w:space="0" w:color="auto"/>
           <w:insideV w:val="none" w:sz="0" w:space="0" w:color="auto"/>
         </w:tblBorders>
+        <w:tblLayout w:type="fixed"/>
         <w:tblCellMar>
           <w:left w:w="0" w:type="dxa"/>
           <w:right w:w="0" w:type="dxa"/>
@@ -3989,7 +3960,7 @@
       <w:tblGrid>
         <w:gridCol w:w="696"/>
         <w:gridCol w:w="6217"/>
-        <w:gridCol w:w="2147"/>
+        <w:gridCol w:w="2268"/>
       </w:tblGrid>
       <w:tr>
         <w:tc>
@@ -4237,7 +4208,7 @@
         </w:tc>
         <w:tc>
           <w:tcPr>
-            <w:tcW w:w="2147" w:type="dxa"/>
+            <w:tcW w:w="2268" w:type="dxa"/>
             <w:tcMar>
               <w:left w:w="108" w:type="dxa"/>
               <w:right w:w="108" w:type="dxa"/>
@@ -4246,6 +4217,7 @@
           <w:p>
             <w:pPr>
               <w:spacing w:after="40" w:line="240" w:lineRule="auto"/>
+              <w:jc w:val="right"/>
               <w:rPr>
                 <w:rFonts w:ascii="Monda" w:hAnsi="Monda" w:cstheme="minorHAnsi"/>
                 <w:color w:val="404040" w:themeColor="text1" w:themeTint="BF"/>
@@ -4262,35 +4234,27 @@
               </w:rPr>
               <w:t>${START_DATE}</w:t>
             </w:r>
-            <w:r>
+          </w:p>
+          <w:p>
+            <w:pPr>
+              <w:spacing w:after="40" w:line="240" w:lineRule="auto"/>
+              <w:jc w:val="right"/>
               <w:rPr>
                 <w:rFonts w:ascii="Monda" w:hAnsi="Monda" w:cstheme="minorHAnsi"/>
                 <w:color w:val="404040" w:themeColor="text1" w:themeTint="BF"/>
                 <w:szCs w:val="18"/>
                 <w:lang w:val="en-US"/>
               </w:rPr>
-              <w:t xml:space="preserve"> </w:t>
-            </w:r>
-            <w:r>
-              <w:rPr>
-                <w:rFonts w:ascii="Monda" w:hAnsi="Monda" w:cstheme="minorHAnsi"/>
-                <w:color w:val="404040" w:themeColor="text1" w:themeTint="BF"/>
-                <w:szCs w:val="18"/>
-                <w:lang w:val="en-US"/>
-              </w:rPr>
-              <w:t>-</w:t>
-            </w:r>
-          </w:p>
-          <w:p>
-            <w:pPr>
-              <w:spacing w:after="40" w:line="240" w:lineRule="auto"/>
-              <w:rPr>
-                <w:rFonts w:ascii="Monda" w:hAnsi="Monda" w:cstheme="minorHAnsi"/>
-                <w:color w:val="404040" w:themeColor="text1" w:themeTint="BF"/>
-                <w:szCs w:val="18"/>
-                <w:lang w:val="en-US"/>
-              </w:rPr>
-            </w:pPr>
+            </w:pPr>
+            <w:r>
+              <w:rPr>
+                <w:rFonts w:ascii="Monda" w:hAnsi="Monda" w:cstheme="minorHAnsi"/>
+                <w:color w:val="404040" w:themeColor="text1" w:themeTint="BF"/>
+                <w:szCs w:val="18"/>
+                <w:lang w:val="de-CH"/>
+              </w:rPr>
+              <w:t xml:space="preserve">- </w:t>
+            </w:r>
             <w:r>
               <w:rPr>
                 <w:rFonts w:ascii="Monda" w:hAnsi="Monda" w:cstheme="minorHAnsi"/>
@@ -4987,21 +4951,21 @@
         <v:path o:extrusionok="f" gradientshapeok="t" o:connecttype="rect"/>
         <o:lock v:ext="edit" aspectratio="t"/>
       </v:shapetype>
-      <v:shape id="_x0000_i2043" type="#_x0000_t75" style="width:249.5pt;height:249.5pt" o:bullet="t">
+      <v:shape id="_x0000_i1104" type="#_x0000_t75" style="width:249.5pt;height:249.5pt" o:bullet="t">
         <v:imagedata r:id="rId1" o:title="Unbenannt"/>
       </v:shape>
     </w:pict>
   </w:numPicBullet>
   <w:numPicBullet w:numPicBulletId="1">
     <w:pict>
-      <v:shape id="_x0000_i2044" type="#_x0000_t75" style="width:23.5pt;height:23.5pt;visibility:visible;mso-wrap-style:square" o:bullet="t">
+      <v:shape id="_x0000_i1105" type="#_x0000_t75" style="width:23.5pt;height:23.5pt;visibility:visible;mso-wrap-style:square" o:bullet="t">
         <v:imagedata r:id="rId2" o:title="" croptop="-6040f" cropbottom="-6040f" cropleft="-6040f" cropright="-6040f"/>
       </v:shape>
     </w:pict>
   </w:numPicBullet>
   <w:numPicBullet w:numPicBulletId="2">
     <w:pict>
-      <v:shape id="_x0000_i2045" type="#_x0000_t75" style="width:336pt;height:384pt;visibility:visible;mso-wrap-style:square" o:bullet="t">
+      <v:shape id="_x0000_i1106" type="#_x0000_t75" style="width:336pt;height:384pt;visibility:visible;mso-wrap-style:square" o:bullet="t">
         <v:imagedata r:id="rId3" o:title=""/>
       </v:shape>
     </w:pict>
